--- a/reports/Stat306ProjectReport.docx
+++ b/reports/Stat306ProjectReport.docx
@@ -14,45 +14,72 @@
     <w:p>
       <w:pPr>
         <w:pStyle w:val="Heading1"/>
+        <w:rPr>
+          <w:rFonts w:ascii="Times New Roman" w:hAnsi="Times New Roman"/>
+        </w:rPr>
       </w:pPr>
     </w:p>
     <w:p>
       <w:pPr>
         <w:pStyle w:val="Heading1"/>
+        <w:rPr>
+          <w:rFonts w:ascii="Times New Roman" w:hAnsi="Times New Roman"/>
+        </w:rPr>
       </w:pPr>
     </w:p>
     <w:p>
       <w:pPr>
         <w:pStyle w:val="Heading1"/>
+        <w:rPr>
+          <w:rFonts w:ascii="Times New Roman" w:hAnsi="Times New Roman"/>
+        </w:rPr>
       </w:pPr>
     </w:p>
     <w:p>
       <w:pPr>
         <w:pStyle w:val="Heading1"/>
+        <w:rPr>
+          <w:rFonts w:ascii="Times New Roman" w:hAnsi="Times New Roman"/>
+        </w:rPr>
       </w:pPr>
     </w:p>
     <w:p>
-      <w:bookmarkStart w:id="0" w:name="_GoBack"/>
-      <w:bookmarkEnd w:id="0"/>
-    </w:p>
-    <w:p>
       <w:pPr>
-        <w:pStyle w:val="Heading1"/>
-        <w:jc w:val="center"/>
+        <w:rPr>
+          <w:rFonts w:ascii="Times New Roman" w:hAnsi="Times New Roman"/>
+        </w:rPr>
       </w:pPr>
     </w:p>
     <w:p>
       <w:pPr>
         <w:pStyle w:val="Heading1"/>
         <w:jc w:val="center"/>
+        <w:rPr>
+          <w:rFonts w:ascii="Times New Roman" w:hAnsi="Times New Roman"/>
+        </w:rPr>
       </w:pPr>
     </w:p>
     <w:p>
       <w:pPr>
         <w:pStyle w:val="Heading1"/>
         <w:jc w:val="center"/>
+        <w:rPr>
+          <w:rFonts w:ascii="Times New Roman" w:hAnsi="Times New Roman"/>
+        </w:rPr>
       </w:pPr>
-      <w:r>
+    </w:p>
+    <w:p>
+      <w:pPr>
+        <w:pStyle w:val="Heading1"/>
+        <w:jc w:val="center"/>
+        <w:rPr>
+          <w:rFonts w:ascii="Times New Roman" w:hAnsi="Times New Roman"/>
+        </w:rPr>
+      </w:pPr>
+      <w:r>
+        <w:rPr>
+          <w:rFonts w:ascii="Times New Roman" w:hAnsi="Times New Roman"/>
+        </w:rPr>
         <w:t>Stat 306</w:t>
       </w:r>
     </w:p>
@@ -60,8 +87,14 @@
       <w:pPr>
         <w:pStyle w:val="Heading2"/>
         <w:jc w:val="center"/>
+        <w:rPr>
+          <w:rFonts w:ascii="Times New Roman" w:hAnsi="Times New Roman"/>
+        </w:rPr>
       </w:pPr>
       <w:r>
+        <w:rPr>
+          <w:rFonts w:ascii="Times New Roman" w:hAnsi="Times New Roman"/>
+        </w:rPr>
         <w:t>Term Project: Multiple Regression Analysis of IMDB Movie Data Set</w:t>
       </w:r>
     </w:p>
@@ -154,7 +187,6 @@
           <w:rFonts w:ascii="Times New Roman" w:eastAsia="Times New Roman" w:hAnsi="Times New Roman" w:cs="Times New Roman"/>
           <w:sz w:val="24"/>
           <w:szCs w:val="24"/>
-          <w:lang w:val="de-DE"/>
         </w:rPr>
       </w:pPr>
       <w:r>
@@ -162,7 +194,6 @@
           <w:rFonts w:ascii="Times New Roman" w:eastAsia="Times New Roman" w:hAnsi="Times New Roman" w:cs="Times New Roman"/>
           <w:sz w:val="24"/>
           <w:szCs w:val="24"/>
-          <w:lang w:val="de-DE"/>
         </w:rPr>
         <w:t xml:space="preserve">Luke Schwalfenberg </w:t>
       </w:r>
@@ -174,7 +205,6 @@
           <w:rFonts w:ascii="Times New Roman" w:eastAsia="Times New Roman" w:hAnsi="Times New Roman" w:cs="Times New Roman"/>
           <w:sz w:val="24"/>
           <w:szCs w:val="24"/>
-          <w:lang w:val="de-DE"/>
         </w:rPr>
       </w:pPr>
       <w:r>
@@ -182,7 +212,6 @@
           <w:rFonts w:ascii="Times New Roman" w:eastAsia="Times New Roman" w:hAnsi="Times New Roman" w:cs="Times New Roman"/>
           <w:sz w:val="24"/>
           <w:szCs w:val="24"/>
-          <w:lang w:val="de-DE"/>
         </w:rPr>
         <w:t xml:space="preserve">Richard Wang </w:t>
       </w:r>
@@ -194,25 +223,32 @@
           <w:rFonts w:ascii="Times New Roman" w:eastAsia="Times New Roman" w:hAnsi="Times New Roman" w:cs="Times New Roman"/>
           <w:sz w:val="24"/>
           <w:szCs w:val="24"/>
-          <w:lang w:val="de-DE"/>
         </w:rPr>
       </w:pPr>
     </w:p>
     <w:p>
       <w:pPr>
         <w:rPr>
-          <w:lang w:val="de-DE"/>
+          <w:rFonts w:ascii="Times New Roman" w:hAnsi="Times New Roman"/>
         </w:rPr>
       </w:pPr>
       <w:r>
         <w:rPr>
-          <w:lang w:val="de-DE"/>
+          <w:rFonts w:ascii="Times New Roman" w:hAnsi="Times New Roman"/>
         </w:rPr>
         <w:br w:type="page"/>
       </w:r>
     </w:p>
     <w:sdt>
       <w:sdtPr>
+        <w:rPr>
+          <w:rFonts w:ascii="Times New Roman" w:eastAsia="Arial" w:hAnsi="Times New Roman" w:cs="Arial"/>
+          <w:b w:val="0"/>
+          <w:bCs w:val="0"/>
+          <w:color w:val="000000"/>
+          <w:sz w:val="22"/>
+          <w:szCs w:val="22"/>
+        </w:rPr>
         <w:id w:val="765811955"/>
         <w:docPartObj>
           <w:docPartGallery w:val="Table of Contents"/>
@@ -221,19 +257,21 @@
       </w:sdtPr>
       <w:sdtEndPr>
         <w:rPr>
-          <w:rFonts w:ascii="Arial" w:eastAsia="Arial" w:hAnsi="Arial" w:cs="Arial"/>
           <w:noProof/>
-          <w:color w:val="000000"/>
-          <w:sz w:val="22"/>
-          <w:szCs w:val="22"/>
         </w:rPr>
       </w:sdtEndPr>
       <w:sdtContent>
         <w:p>
           <w:pPr>
             <w:pStyle w:val="TOCHeading"/>
+            <w:rPr>
+              <w:rFonts w:ascii="Times New Roman" w:hAnsi="Times New Roman"/>
+            </w:rPr>
           </w:pPr>
           <w:r>
+            <w:rPr>
+              <w:rFonts w:ascii="Times New Roman" w:hAnsi="Times New Roman"/>
+            </w:rPr>
             <w:t>Table of Contents</w:t>
           </w:r>
         </w:p>
@@ -244,21 +282,27 @@
               <w:tab w:val="right" w:leader="dot" w:pos="9019"/>
             </w:tabs>
             <w:rPr>
+              <w:rFonts w:ascii="Times New Roman" w:hAnsi="Times New Roman"/>
               <w:noProof/>
             </w:rPr>
           </w:pPr>
           <w:r>
             <w:rPr>
+              <w:rFonts w:ascii="Times New Roman" w:hAnsi="Times New Roman"/>
               <w:b w:val="0"/>
               <w:bCs w:val="0"/>
             </w:rPr>
             <w:fldChar w:fldCharType="begin"/>
           </w:r>
           <w:r>
+            <w:rPr>
+              <w:rFonts w:ascii="Times New Roman" w:hAnsi="Times New Roman"/>
+            </w:rPr>
             <w:instrText xml:space="preserve"> TOC \o "1-3" \h \z \u </w:instrText>
           </w:r>
           <w:r>
             <w:rPr>
+              <w:rFonts w:ascii="Times New Roman" w:hAnsi="Times New Roman"/>
               <w:b w:val="0"/>
               <w:bCs w:val="0"/>
             </w:rPr>
@@ -268,6 +312,7 @@
             <w:r>
               <w:rPr>
                 <w:rStyle w:val="Hyperlink"/>
+                <w:rFonts w:ascii="Times New Roman" w:hAnsi="Times New Roman"/>
                 <w:noProof/>
                 <w:lang w:val="de-DE"/>
               </w:rPr>
@@ -275,6 +320,7 @@
             </w:r>
             <w:r>
               <w:rPr>
+                <w:rFonts w:ascii="Times New Roman" w:hAnsi="Times New Roman"/>
                 <w:noProof/>
                 <w:webHidden/>
               </w:rPr>
@@ -282,6 +328,7 @@
             </w:r>
             <w:r>
               <w:rPr>
+                <w:rFonts w:ascii="Times New Roman" w:hAnsi="Times New Roman"/>
                 <w:noProof/>
                 <w:webHidden/>
               </w:rPr>
@@ -289,6 +336,7 @@
             </w:r>
             <w:r>
               <w:rPr>
+                <w:rFonts w:ascii="Times New Roman" w:hAnsi="Times New Roman"/>
                 <w:noProof/>
                 <w:webHidden/>
               </w:rPr>
@@ -296,12 +344,14 @@
             </w:r>
             <w:r>
               <w:rPr>
+                <w:rFonts w:ascii="Times New Roman" w:hAnsi="Times New Roman"/>
                 <w:noProof/>
                 <w:webHidden/>
               </w:rPr>
             </w:r>
             <w:r>
               <w:rPr>
+                <w:rFonts w:ascii="Times New Roman" w:hAnsi="Times New Roman"/>
                 <w:noProof/>
                 <w:webHidden/>
               </w:rPr>
@@ -309,6 +359,7 @@
             </w:r>
             <w:r>
               <w:rPr>
+                <w:rFonts w:ascii="Times New Roman" w:hAnsi="Times New Roman"/>
                 <w:noProof/>
                 <w:webHidden/>
               </w:rPr>
@@ -316,6 +367,7 @@
             </w:r>
             <w:r>
               <w:rPr>
+                <w:rFonts w:ascii="Times New Roman" w:hAnsi="Times New Roman"/>
                 <w:noProof/>
                 <w:webHidden/>
               </w:rPr>
@@ -330,6 +382,7 @@
               <w:tab w:val="right" w:leader="dot" w:pos="9019"/>
             </w:tabs>
             <w:rPr>
+              <w:rFonts w:ascii="Times New Roman" w:hAnsi="Times New Roman"/>
               <w:noProof/>
             </w:rPr>
           </w:pPr>
@@ -337,12 +390,14 @@
             <w:r>
               <w:rPr>
                 <w:rStyle w:val="Hyperlink"/>
+                <w:rFonts w:ascii="Times New Roman" w:hAnsi="Times New Roman"/>
                 <w:noProof/>
               </w:rPr>
               <w:t>Description of Data</w:t>
             </w:r>
             <w:r>
               <w:rPr>
+                <w:rFonts w:ascii="Times New Roman" w:hAnsi="Times New Roman"/>
                 <w:noProof/>
                 <w:webHidden/>
               </w:rPr>
@@ -350,6 +405,7 @@
             </w:r>
             <w:r>
               <w:rPr>
+                <w:rFonts w:ascii="Times New Roman" w:hAnsi="Times New Roman"/>
                 <w:noProof/>
                 <w:webHidden/>
               </w:rPr>
@@ -357,6 +413,7 @@
             </w:r>
             <w:r>
               <w:rPr>
+                <w:rFonts w:ascii="Times New Roman" w:hAnsi="Times New Roman"/>
                 <w:noProof/>
                 <w:webHidden/>
               </w:rPr>
@@ -364,12 +421,14 @@
             </w:r>
             <w:r>
               <w:rPr>
+                <w:rFonts w:ascii="Times New Roman" w:hAnsi="Times New Roman"/>
                 <w:noProof/>
                 <w:webHidden/>
               </w:rPr>
             </w:r>
             <w:r>
               <w:rPr>
+                <w:rFonts w:ascii="Times New Roman" w:hAnsi="Times New Roman"/>
                 <w:noProof/>
                 <w:webHidden/>
               </w:rPr>
@@ -377,6 +436,7 @@
             </w:r>
             <w:r>
               <w:rPr>
+                <w:rFonts w:ascii="Times New Roman" w:hAnsi="Times New Roman"/>
                 <w:noProof/>
                 <w:webHidden/>
               </w:rPr>
@@ -384,6 +444,7 @@
             </w:r>
             <w:r>
               <w:rPr>
+                <w:rFonts w:ascii="Times New Roman" w:hAnsi="Times New Roman"/>
                 <w:noProof/>
                 <w:webHidden/>
               </w:rPr>
@@ -398,6 +459,7 @@
               <w:tab w:val="right" w:leader="dot" w:pos="9019"/>
             </w:tabs>
             <w:rPr>
+              <w:rFonts w:ascii="Times New Roman" w:hAnsi="Times New Roman"/>
               <w:noProof/>
             </w:rPr>
           </w:pPr>
@@ -412,6 +474,7 @@
             </w:r>
             <w:r>
               <w:rPr>
+                <w:rFonts w:ascii="Times New Roman" w:hAnsi="Times New Roman"/>
                 <w:noProof/>
                 <w:webHidden/>
               </w:rPr>
@@ -419,6 +482,7 @@
             </w:r>
             <w:r>
               <w:rPr>
+                <w:rFonts w:ascii="Times New Roman" w:hAnsi="Times New Roman"/>
                 <w:noProof/>
                 <w:webHidden/>
               </w:rPr>
@@ -426,6 +490,7 @@
             </w:r>
             <w:r>
               <w:rPr>
+                <w:rFonts w:ascii="Times New Roman" w:hAnsi="Times New Roman"/>
                 <w:noProof/>
                 <w:webHidden/>
               </w:rPr>
@@ -433,12 +498,14 @@
             </w:r>
             <w:r>
               <w:rPr>
+                <w:rFonts w:ascii="Times New Roman" w:hAnsi="Times New Roman"/>
                 <w:noProof/>
                 <w:webHidden/>
               </w:rPr>
             </w:r>
             <w:r>
               <w:rPr>
+                <w:rFonts w:ascii="Times New Roman" w:hAnsi="Times New Roman"/>
                 <w:noProof/>
                 <w:webHidden/>
               </w:rPr>
@@ -446,6 +513,7 @@
             </w:r>
             <w:r>
               <w:rPr>
+                <w:rFonts w:ascii="Times New Roman" w:hAnsi="Times New Roman"/>
                 <w:noProof/>
                 <w:webHidden/>
               </w:rPr>
@@ -453,6 +521,7 @@
             </w:r>
             <w:r>
               <w:rPr>
+                <w:rFonts w:ascii="Times New Roman" w:hAnsi="Times New Roman"/>
                 <w:noProof/>
                 <w:webHidden/>
               </w:rPr>
@@ -467,6 +536,7 @@
               <w:tab w:val="right" w:leader="dot" w:pos="9019"/>
             </w:tabs>
             <w:rPr>
+              <w:rFonts w:ascii="Times New Roman" w:hAnsi="Times New Roman"/>
               <w:noProof/>
             </w:rPr>
           </w:pPr>
@@ -481,6 +551,7 @@
             </w:r>
             <w:r>
               <w:rPr>
+                <w:rFonts w:ascii="Times New Roman" w:hAnsi="Times New Roman"/>
                 <w:noProof/>
                 <w:webHidden/>
               </w:rPr>
@@ -488,6 +559,7 @@
             </w:r>
             <w:r>
               <w:rPr>
+                <w:rFonts w:ascii="Times New Roman" w:hAnsi="Times New Roman"/>
                 <w:noProof/>
                 <w:webHidden/>
               </w:rPr>
@@ -495,6 +567,7 @@
             </w:r>
             <w:r>
               <w:rPr>
+                <w:rFonts w:ascii="Times New Roman" w:hAnsi="Times New Roman"/>
                 <w:noProof/>
                 <w:webHidden/>
               </w:rPr>
@@ -502,12 +575,14 @@
             </w:r>
             <w:r>
               <w:rPr>
+                <w:rFonts w:ascii="Times New Roman" w:hAnsi="Times New Roman"/>
                 <w:noProof/>
                 <w:webHidden/>
               </w:rPr>
             </w:r>
             <w:r>
               <w:rPr>
+                <w:rFonts w:ascii="Times New Roman" w:hAnsi="Times New Roman"/>
                 <w:noProof/>
                 <w:webHidden/>
               </w:rPr>
@@ -515,6 +590,7 @@
             </w:r>
             <w:r>
               <w:rPr>
+                <w:rFonts w:ascii="Times New Roman" w:hAnsi="Times New Roman"/>
                 <w:noProof/>
                 <w:webHidden/>
               </w:rPr>
@@ -522,6 +598,7 @@
             </w:r>
             <w:r>
               <w:rPr>
+                <w:rFonts w:ascii="Times New Roman" w:hAnsi="Times New Roman"/>
                 <w:noProof/>
                 <w:webHidden/>
               </w:rPr>
@@ -536,6 +613,7 @@
               <w:tab w:val="right" w:leader="dot" w:pos="9019"/>
             </w:tabs>
             <w:rPr>
+              <w:rFonts w:ascii="Times New Roman" w:hAnsi="Times New Roman"/>
               <w:noProof/>
             </w:rPr>
           </w:pPr>
@@ -546,10 +624,27 @@
                 <w:rFonts w:ascii="Times New Roman" w:eastAsia="Times New Roman" w:hAnsi="Times New Roman" w:cs="Times New Roman"/>
                 <w:noProof/>
               </w:rPr>
-              <w:t>Overall Analysis with Quantitative Variables</w:t>
-            </w:r>
-            <w:r>
-              <w:rPr>
+              <w:t xml:space="preserve">Overall Analysis with Quantitative </w:t>
+            </w:r>
+            <w:r>
+              <w:rPr>
+                <w:rStyle w:val="Hyperlink"/>
+                <w:rFonts w:ascii="Times New Roman" w:eastAsia="Times New Roman" w:hAnsi="Times New Roman" w:cs="Times New Roman"/>
+                <w:noProof/>
+              </w:rPr>
+              <w:t>V</w:t>
+            </w:r>
+            <w:r>
+              <w:rPr>
+                <w:rStyle w:val="Hyperlink"/>
+                <w:rFonts w:ascii="Times New Roman" w:eastAsia="Times New Roman" w:hAnsi="Times New Roman" w:cs="Times New Roman"/>
+                <w:noProof/>
+              </w:rPr>
+              <w:t>ariables</w:t>
+            </w:r>
+            <w:r>
+              <w:rPr>
+                <w:rFonts w:ascii="Times New Roman" w:hAnsi="Times New Roman"/>
                 <w:noProof/>
                 <w:webHidden/>
               </w:rPr>
@@ -557,6 +652,7 @@
             </w:r>
             <w:r>
               <w:rPr>
+                <w:rFonts w:ascii="Times New Roman" w:hAnsi="Times New Roman"/>
                 <w:noProof/>
                 <w:webHidden/>
               </w:rPr>
@@ -564,6 +660,7 @@
             </w:r>
             <w:r>
               <w:rPr>
+                <w:rFonts w:ascii="Times New Roman" w:hAnsi="Times New Roman"/>
                 <w:noProof/>
                 <w:webHidden/>
               </w:rPr>
@@ -571,12 +668,14 @@
             </w:r>
             <w:r>
               <w:rPr>
+                <w:rFonts w:ascii="Times New Roman" w:hAnsi="Times New Roman"/>
                 <w:noProof/>
                 <w:webHidden/>
               </w:rPr>
             </w:r>
             <w:r>
               <w:rPr>
+                <w:rFonts w:ascii="Times New Roman" w:hAnsi="Times New Roman"/>
                 <w:noProof/>
                 <w:webHidden/>
               </w:rPr>
@@ -584,6 +683,7 @@
             </w:r>
             <w:r>
               <w:rPr>
+                <w:rFonts w:ascii="Times New Roman" w:hAnsi="Times New Roman"/>
                 <w:noProof/>
                 <w:webHidden/>
               </w:rPr>
@@ -591,6 +691,7 @@
             </w:r>
             <w:r>
               <w:rPr>
+                <w:rFonts w:ascii="Times New Roman" w:hAnsi="Times New Roman"/>
                 <w:noProof/>
                 <w:webHidden/>
               </w:rPr>
@@ -605,6 +706,7 @@
               <w:tab w:val="right" w:leader="dot" w:pos="9019"/>
             </w:tabs>
             <w:rPr>
+              <w:rFonts w:ascii="Times New Roman" w:hAnsi="Times New Roman"/>
               <w:noProof/>
             </w:rPr>
           </w:pPr>
@@ -619,6 +721,7 @@
             </w:r>
             <w:r>
               <w:rPr>
+                <w:rFonts w:ascii="Times New Roman" w:hAnsi="Times New Roman"/>
                 <w:noProof/>
                 <w:webHidden/>
               </w:rPr>
@@ -626,6 +729,7 @@
             </w:r>
             <w:r>
               <w:rPr>
+                <w:rFonts w:ascii="Times New Roman" w:hAnsi="Times New Roman"/>
                 <w:noProof/>
                 <w:webHidden/>
               </w:rPr>
@@ -633,6 +737,7 @@
             </w:r>
             <w:r>
               <w:rPr>
+                <w:rFonts w:ascii="Times New Roman" w:hAnsi="Times New Roman"/>
                 <w:noProof/>
                 <w:webHidden/>
               </w:rPr>
@@ -640,12 +745,14 @@
             </w:r>
             <w:r>
               <w:rPr>
+                <w:rFonts w:ascii="Times New Roman" w:hAnsi="Times New Roman"/>
                 <w:noProof/>
                 <w:webHidden/>
               </w:rPr>
             </w:r>
             <w:r>
               <w:rPr>
+                <w:rFonts w:ascii="Times New Roman" w:hAnsi="Times New Roman"/>
                 <w:noProof/>
                 <w:webHidden/>
               </w:rPr>
@@ -653,6 +760,7 @@
             </w:r>
             <w:r>
               <w:rPr>
+                <w:rFonts w:ascii="Times New Roman" w:hAnsi="Times New Roman"/>
                 <w:noProof/>
                 <w:webHidden/>
               </w:rPr>
@@ -660,6 +768,7 @@
             </w:r>
             <w:r>
               <w:rPr>
+                <w:rFonts w:ascii="Times New Roman" w:hAnsi="Times New Roman"/>
                 <w:noProof/>
                 <w:webHidden/>
               </w:rPr>
@@ -670,65 +779,51 @@
         <w:p>
           <w:pPr>
             <w:pStyle w:val="TOC3"/>
-            <w:tabs>
-              <w:tab w:val="right" w:leader="dot" w:pos="9019"/>
-            </w:tabs>
-            <w:rPr>
-              <w:noProof/>
-            </w:rPr>
           </w:pPr>
           <w:hyperlink w:anchor="_Toc479123377" w:history="1">
             <w:r>
               <w:rPr>
                 <w:rStyle w:val="Hyperlink"/>
-                <w:noProof/>
               </w:rPr>
               <w:t>Description of Data (Director’s Analysis)</w:t>
             </w:r>
             <w:r>
               <w:rPr>
-                <w:noProof/>
                 <w:webHidden/>
               </w:rPr>
               <w:tab/>
             </w:r>
             <w:r>
               <w:rPr>
-                <w:noProof/>
                 <w:webHidden/>
               </w:rPr>
               <w:fldChar w:fldCharType="begin"/>
             </w:r>
             <w:r>
               <w:rPr>
-                <w:noProof/>
                 <w:webHidden/>
               </w:rPr>
               <w:instrText xml:space="preserve"> PAGEREF _Toc479123377 \h </w:instrText>
             </w:r>
             <w:r>
               <w:rPr>
-                <w:noProof/>
                 <w:webHidden/>
               </w:rPr>
             </w:r>
             <w:r>
               <w:rPr>
-                <w:noProof/>
                 <w:webHidden/>
               </w:rPr>
               <w:fldChar w:fldCharType="separate"/>
             </w:r>
             <w:r>
               <w:rPr>
-                <w:noProof/>
                 <w:webHidden/>
               </w:rPr>
               <w:t>11</w:t>
             </w:r>
             <w:r>
               <w:rPr>
-                <w:noProof/>
                 <w:webHidden/>
               </w:rPr>
               <w:fldChar w:fldCharType="end"/>
@@ -738,65 +833,51 @@
         <w:p>
           <w:pPr>
             <w:pStyle w:val="TOC3"/>
-            <w:tabs>
-              <w:tab w:val="right" w:leader="dot" w:pos="9019"/>
-            </w:tabs>
-            <w:rPr>
-              <w:noProof/>
-            </w:rPr>
           </w:pPr>
           <w:hyperlink w:anchor="_Toc479123378" w:history="1">
             <w:r>
               <w:rPr>
                 <w:rStyle w:val="Hyperlink"/>
-                <w:noProof/>
               </w:rPr>
               <w:t>Data Analysis and Results</w:t>
             </w:r>
             <w:r>
               <w:rPr>
-                <w:noProof/>
                 <w:webHidden/>
               </w:rPr>
               <w:tab/>
             </w:r>
             <w:r>
               <w:rPr>
-                <w:noProof/>
                 <w:webHidden/>
               </w:rPr>
               <w:fldChar w:fldCharType="begin"/>
             </w:r>
             <w:r>
               <w:rPr>
-                <w:noProof/>
                 <w:webHidden/>
               </w:rPr>
               <w:instrText xml:space="preserve"> PAGEREF _Toc479123378 \h </w:instrText>
             </w:r>
             <w:r>
               <w:rPr>
-                <w:noProof/>
                 <w:webHidden/>
               </w:rPr>
             </w:r>
             <w:r>
               <w:rPr>
-                <w:noProof/>
                 <w:webHidden/>
               </w:rPr>
               <w:fldChar w:fldCharType="separate"/>
             </w:r>
             <w:r>
               <w:rPr>
-                <w:noProof/>
                 <w:webHidden/>
               </w:rPr>
               <w:t>12</w:t>
             </w:r>
             <w:r>
               <w:rPr>
-                <w:noProof/>
                 <w:webHidden/>
               </w:rPr>
               <w:fldChar w:fldCharType="end"/>
@@ -806,65 +887,51 @@
         <w:p>
           <w:pPr>
             <w:pStyle w:val="TOC3"/>
-            <w:tabs>
-              <w:tab w:val="right" w:leader="dot" w:pos="9019"/>
-            </w:tabs>
-            <w:rPr>
-              <w:noProof/>
-            </w:rPr>
           </w:pPr>
           <w:hyperlink w:anchor="_Toc479123379" w:history="1">
             <w:r>
               <w:rPr>
                 <w:rStyle w:val="Hyperlink"/>
-                <w:noProof/>
               </w:rPr>
               <w:t>Residual Plots</w:t>
             </w:r>
             <w:r>
               <w:rPr>
-                <w:noProof/>
                 <w:webHidden/>
               </w:rPr>
               <w:tab/>
             </w:r>
             <w:r>
               <w:rPr>
-                <w:noProof/>
                 <w:webHidden/>
               </w:rPr>
               <w:fldChar w:fldCharType="begin"/>
             </w:r>
             <w:r>
               <w:rPr>
-                <w:noProof/>
                 <w:webHidden/>
               </w:rPr>
               <w:instrText xml:space="preserve"> PAGEREF _Toc479123379 \h </w:instrText>
             </w:r>
             <w:r>
               <w:rPr>
-                <w:noProof/>
                 <w:webHidden/>
               </w:rPr>
             </w:r>
             <w:r>
               <w:rPr>
-                <w:noProof/>
                 <w:webHidden/>
               </w:rPr>
               <w:fldChar w:fldCharType="separate"/>
             </w:r>
             <w:r>
               <w:rPr>
-                <w:noProof/>
                 <w:webHidden/>
               </w:rPr>
               <w:t>12</w:t>
             </w:r>
             <w:r>
               <w:rPr>
-                <w:noProof/>
                 <w:webHidden/>
               </w:rPr>
               <w:fldChar w:fldCharType="end"/>
@@ -874,65 +941,51 @@
         <w:p>
           <w:pPr>
             <w:pStyle w:val="TOC3"/>
-            <w:tabs>
-              <w:tab w:val="right" w:leader="dot" w:pos="9019"/>
-            </w:tabs>
-            <w:rPr>
-              <w:noProof/>
-            </w:rPr>
           </w:pPr>
           <w:hyperlink w:anchor="_Toc479123380" w:history="1">
             <w:r>
               <w:rPr>
                 <w:rStyle w:val="Hyperlink"/>
-                <w:noProof/>
               </w:rPr>
               <w:t>Discussion (Director’s Analysis):</w:t>
             </w:r>
             <w:r>
               <w:rPr>
-                <w:noProof/>
                 <w:webHidden/>
               </w:rPr>
               <w:tab/>
             </w:r>
             <w:r>
               <w:rPr>
-                <w:noProof/>
                 <w:webHidden/>
               </w:rPr>
               <w:fldChar w:fldCharType="begin"/>
             </w:r>
             <w:r>
               <w:rPr>
-                <w:noProof/>
                 <w:webHidden/>
               </w:rPr>
               <w:instrText xml:space="preserve"> PAGEREF _Toc479123380 \h </w:instrText>
             </w:r>
             <w:r>
               <w:rPr>
-                <w:noProof/>
                 <w:webHidden/>
               </w:rPr>
             </w:r>
             <w:r>
               <w:rPr>
-                <w:noProof/>
                 <w:webHidden/>
               </w:rPr>
               <w:fldChar w:fldCharType="separate"/>
             </w:r>
             <w:r>
               <w:rPr>
-                <w:noProof/>
                 <w:webHidden/>
               </w:rPr>
               <w:t>17</w:t>
             </w:r>
             <w:r>
               <w:rPr>
-                <w:noProof/>
                 <w:webHidden/>
               </w:rPr>
               <w:fldChar w:fldCharType="end"/>
@@ -946,6 +999,7 @@
               <w:tab w:val="right" w:leader="dot" w:pos="9019"/>
             </w:tabs>
             <w:rPr>
+              <w:rFonts w:ascii="Times New Roman" w:hAnsi="Times New Roman"/>
               <w:noProof/>
             </w:rPr>
           </w:pPr>
@@ -953,12 +1007,14 @@
             <w:r>
               <w:rPr>
                 <w:rStyle w:val="Hyperlink"/>
+                <w:rFonts w:ascii="Times New Roman" w:hAnsi="Times New Roman"/>
                 <w:noProof/>
               </w:rPr>
               <w:t>Actor’s Analysis</w:t>
             </w:r>
             <w:r>
               <w:rPr>
+                <w:rFonts w:ascii="Times New Roman" w:hAnsi="Times New Roman"/>
                 <w:noProof/>
                 <w:webHidden/>
               </w:rPr>
@@ -966,6 +1022,7 @@
             </w:r>
             <w:r>
               <w:rPr>
+                <w:rFonts w:ascii="Times New Roman" w:hAnsi="Times New Roman"/>
                 <w:noProof/>
                 <w:webHidden/>
               </w:rPr>
@@ -973,6 +1030,7 @@
             </w:r>
             <w:r>
               <w:rPr>
+                <w:rFonts w:ascii="Times New Roman" w:hAnsi="Times New Roman"/>
                 <w:noProof/>
                 <w:webHidden/>
               </w:rPr>
@@ -980,12 +1038,14 @@
             </w:r>
             <w:r>
               <w:rPr>
+                <w:rFonts w:ascii="Times New Roman" w:hAnsi="Times New Roman"/>
                 <w:noProof/>
                 <w:webHidden/>
               </w:rPr>
             </w:r>
             <w:r>
               <w:rPr>
+                <w:rFonts w:ascii="Times New Roman" w:hAnsi="Times New Roman"/>
                 <w:noProof/>
                 <w:webHidden/>
               </w:rPr>
@@ -993,6 +1053,7 @@
             </w:r>
             <w:r>
               <w:rPr>
+                <w:rFonts w:ascii="Times New Roman" w:hAnsi="Times New Roman"/>
                 <w:noProof/>
                 <w:webHidden/>
               </w:rPr>
@@ -1000,6 +1061,7 @@
             </w:r>
             <w:r>
               <w:rPr>
+                <w:rFonts w:ascii="Times New Roman" w:hAnsi="Times New Roman"/>
                 <w:noProof/>
                 <w:webHidden/>
               </w:rPr>
@@ -1010,65 +1072,51 @@
         <w:p>
           <w:pPr>
             <w:pStyle w:val="TOC3"/>
-            <w:tabs>
-              <w:tab w:val="right" w:leader="dot" w:pos="9019"/>
-            </w:tabs>
-            <w:rPr>
-              <w:noProof/>
-            </w:rPr>
           </w:pPr>
           <w:hyperlink w:anchor="_Toc479123382" w:history="1">
             <w:r>
               <w:rPr>
                 <w:rStyle w:val="Hyperlink"/>
-                <w:noProof/>
               </w:rPr>
               <w:t>Abstract/Summary</w:t>
             </w:r>
             <w:r>
               <w:rPr>
-                <w:noProof/>
                 <w:webHidden/>
               </w:rPr>
               <w:tab/>
             </w:r>
             <w:r>
               <w:rPr>
-                <w:noProof/>
                 <w:webHidden/>
               </w:rPr>
               <w:fldChar w:fldCharType="begin"/>
             </w:r>
             <w:r>
               <w:rPr>
-                <w:noProof/>
                 <w:webHidden/>
               </w:rPr>
               <w:instrText xml:space="preserve"> PAGEREF _Toc479123382 \h </w:instrText>
             </w:r>
             <w:r>
               <w:rPr>
-                <w:noProof/>
                 <w:webHidden/>
               </w:rPr>
             </w:r>
             <w:r>
               <w:rPr>
-                <w:noProof/>
                 <w:webHidden/>
               </w:rPr>
               <w:fldChar w:fldCharType="separate"/>
             </w:r>
             <w:r>
               <w:rPr>
-                <w:noProof/>
                 <w:webHidden/>
               </w:rPr>
               <w:t>18</w:t>
             </w:r>
             <w:r>
               <w:rPr>
-                <w:noProof/>
                 <w:webHidden/>
               </w:rPr>
               <w:fldChar w:fldCharType="end"/>
@@ -1078,65 +1126,51 @@
         <w:p>
           <w:pPr>
             <w:pStyle w:val="TOC3"/>
-            <w:tabs>
-              <w:tab w:val="right" w:leader="dot" w:pos="9019"/>
-            </w:tabs>
-            <w:rPr>
-              <w:noProof/>
-            </w:rPr>
           </w:pPr>
           <w:hyperlink w:anchor="_Toc479123383" w:history="1">
             <w:r>
               <w:rPr>
                 <w:rStyle w:val="Hyperlink"/>
-                <w:noProof/>
               </w:rPr>
               <w:t>Description of Data</w:t>
             </w:r>
             <w:r>
               <w:rPr>
-                <w:noProof/>
                 <w:webHidden/>
               </w:rPr>
               <w:tab/>
             </w:r>
             <w:r>
               <w:rPr>
-                <w:noProof/>
                 <w:webHidden/>
               </w:rPr>
               <w:fldChar w:fldCharType="begin"/>
             </w:r>
             <w:r>
               <w:rPr>
-                <w:noProof/>
                 <w:webHidden/>
               </w:rPr>
               <w:instrText xml:space="preserve"> PAGEREF _Toc479123383 \h </w:instrText>
             </w:r>
             <w:r>
               <w:rPr>
-                <w:noProof/>
                 <w:webHidden/>
               </w:rPr>
             </w:r>
             <w:r>
               <w:rPr>
-                <w:noProof/>
                 <w:webHidden/>
               </w:rPr>
               <w:fldChar w:fldCharType="separate"/>
             </w:r>
             <w:r>
               <w:rPr>
-                <w:noProof/>
                 <w:webHidden/>
               </w:rPr>
               <w:t>18</w:t>
             </w:r>
             <w:r>
               <w:rPr>
-                <w:noProof/>
                 <w:webHidden/>
               </w:rPr>
               <w:fldChar w:fldCharType="end"/>
@@ -1146,65 +1180,51 @@
         <w:p>
           <w:pPr>
             <w:pStyle w:val="TOC3"/>
-            <w:tabs>
-              <w:tab w:val="right" w:leader="dot" w:pos="9019"/>
-            </w:tabs>
-            <w:rPr>
-              <w:noProof/>
-            </w:rPr>
           </w:pPr>
           <w:hyperlink w:anchor="_Toc479123384" w:history="1">
             <w:r>
               <w:rPr>
                 <w:rStyle w:val="Hyperlink"/>
-                <w:noProof/>
               </w:rPr>
               <w:t>Data Analysis and Results</w:t>
             </w:r>
             <w:r>
               <w:rPr>
-                <w:noProof/>
                 <w:webHidden/>
               </w:rPr>
               <w:tab/>
             </w:r>
             <w:r>
               <w:rPr>
-                <w:noProof/>
                 <w:webHidden/>
               </w:rPr>
               <w:fldChar w:fldCharType="begin"/>
             </w:r>
             <w:r>
               <w:rPr>
-                <w:noProof/>
                 <w:webHidden/>
               </w:rPr>
               <w:instrText xml:space="preserve"> PAGEREF _Toc479123384 \h </w:instrText>
             </w:r>
             <w:r>
               <w:rPr>
-                <w:noProof/>
                 <w:webHidden/>
               </w:rPr>
             </w:r>
             <w:r>
               <w:rPr>
-                <w:noProof/>
                 <w:webHidden/>
               </w:rPr>
               <w:fldChar w:fldCharType="separate"/>
             </w:r>
             <w:r>
               <w:rPr>
-                <w:noProof/>
                 <w:webHidden/>
               </w:rPr>
               <w:t>19</w:t>
             </w:r>
             <w:r>
               <w:rPr>
-                <w:noProof/>
                 <w:webHidden/>
               </w:rPr>
               <w:fldChar w:fldCharType="end"/>
@@ -1214,65 +1234,51 @@
         <w:p>
           <w:pPr>
             <w:pStyle w:val="TOC3"/>
-            <w:tabs>
-              <w:tab w:val="right" w:leader="dot" w:pos="9019"/>
-            </w:tabs>
-            <w:rPr>
-              <w:noProof/>
-            </w:rPr>
           </w:pPr>
           <w:hyperlink w:anchor="_Toc479123385" w:history="1">
             <w:r>
               <w:rPr>
                 <w:rStyle w:val="Hyperlink"/>
-                <w:noProof/>
               </w:rPr>
               <w:t>Sample Correlations</w:t>
             </w:r>
             <w:r>
               <w:rPr>
-                <w:noProof/>
                 <w:webHidden/>
               </w:rPr>
               <w:tab/>
             </w:r>
             <w:r>
               <w:rPr>
-                <w:noProof/>
                 <w:webHidden/>
               </w:rPr>
               <w:fldChar w:fldCharType="begin"/>
             </w:r>
             <w:r>
               <w:rPr>
-                <w:noProof/>
                 <w:webHidden/>
               </w:rPr>
               <w:instrText xml:space="preserve"> PAGEREF _Toc479123385 \h </w:instrText>
             </w:r>
             <w:r>
               <w:rPr>
-                <w:noProof/>
                 <w:webHidden/>
               </w:rPr>
             </w:r>
             <w:r>
               <w:rPr>
-                <w:noProof/>
                 <w:webHidden/>
               </w:rPr>
               <w:fldChar w:fldCharType="separate"/>
             </w:r>
             <w:r>
               <w:rPr>
-                <w:noProof/>
                 <w:webHidden/>
               </w:rPr>
               <w:t>19</w:t>
             </w:r>
             <w:r>
               <w:rPr>
-                <w:noProof/>
                 <w:webHidden/>
               </w:rPr>
               <w:fldChar w:fldCharType="end"/>
@@ -1282,65 +1288,51 @@
         <w:p>
           <w:pPr>
             <w:pStyle w:val="TOC3"/>
-            <w:tabs>
-              <w:tab w:val="right" w:leader="dot" w:pos="9019"/>
-            </w:tabs>
-            <w:rPr>
-              <w:noProof/>
-            </w:rPr>
           </w:pPr>
           <w:hyperlink w:anchor="_Toc479123386" w:history="1">
             <w:r>
               <w:rPr>
                 <w:rStyle w:val="Hyperlink"/>
-                <w:noProof/>
               </w:rPr>
               <w:t>Residual Plots</w:t>
             </w:r>
             <w:r>
               <w:rPr>
-                <w:noProof/>
                 <w:webHidden/>
               </w:rPr>
               <w:tab/>
             </w:r>
             <w:r>
               <w:rPr>
-                <w:noProof/>
                 <w:webHidden/>
               </w:rPr>
               <w:fldChar w:fldCharType="begin"/>
             </w:r>
             <w:r>
               <w:rPr>
-                <w:noProof/>
                 <w:webHidden/>
               </w:rPr>
               <w:instrText xml:space="preserve"> PAGEREF _Toc479123386 \h </w:instrText>
             </w:r>
             <w:r>
               <w:rPr>
-                <w:noProof/>
                 <w:webHidden/>
               </w:rPr>
             </w:r>
             <w:r>
               <w:rPr>
-                <w:noProof/>
                 <w:webHidden/>
               </w:rPr>
               <w:fldChar w:fldCharType="separate"/>
             </w:r>
             <w:r>
               <w:rPr>
-                <w:noProof/>
                 <w:webHidden/>
               </w:rPr>
               <w:t>20</w:t>
             </w:r>
             <w:r>
               <w:rPr>
-                <w:noProof/>
                 <w:webHidden/>
               </w:rPr>
               <w:fldChar w:fldCharType="end"/>
@@ -1350,65 +1342,51 @@
         <w:p>
           <w:pPr>
             <w:pStyle w:val="TOC3"/>
-            <w:tabs>
-              <w:tab w:val="right" w:leader="dot" w:pos="9019"/>
-            </w:tabs>
-            <w:rPr>
-              <w:noProof/>
-            </w:rPr>
           </w:pPr>
           <w:hyperlink w:anchor="_Toc479123387" w:history="1">
             <w:r>
               <w:rPr>
                 <w:rStyle w:val="Hyperlink"/>
-                <w:noProof/>
               </w:rPr>
               <w:t>Brief Discussion:</w:t>
             </w:r>
             <w:r>
               <w:rPr>
-                <w:noProof/>
                 <w:webHidden/>
               </w:rPr>
               <w:tab/>
             </w:r>
             <w:r>
               <w:rPr>
-                <w:noProof/>
                 <w:webHidden/>
               </w:rPr>
               <w:fldChar w:fldCharType="begin"/>
             </w:r>
             <w:r>
               <w:rPr>
-                <w:noProof/>
                 <w:webHidden/>
               </w:rPr>
               <w:instrText xml:space="preserve"> PAGEREF _Toc479123387 \h </w:instrText>
             </w:r>
             <w:r>
               <w:rPr>
-                <w:noProof/>
                 <w:webHidden/>
               </w:rPr>
             </w:r>
             <w:r>
               <w:rPr>
-                <w:noProof/>
                 <w:webHidden/>
               </w:rPr>
               <w:fldChar w:fldCharType="separate"/>
             </w:r>
             <w:r>
               <w:rPr>
-                <w:noProof/>
                 <w:webHidden/>
               </w:rPr>
               <w:t>23</w:t>
             </w:r>
             <w:r>
               <w:rPr>
-                <w:noProof/>
                 <w:webHidden/>
               </w:rPr>
               <w:fldChar w:fldCharType="end"/>
@@ -1422,6 +1400,7 @@
               <w:tab w:val="right" w:leader="dot" w:pos="9019"/>
             </w:tabs>
             <w:rPr>
+              <w:rFonts w:ascii="Times New Roman" w:hAnsi="Times New Roman"/>
               <w:noProof/>
             </w:rPr>
           </w:pPr>
@@ -1429,12 +1408,14 @@
             <w:r>
               <w:rPr>
                 <w:rStyle w:val="Hyperlink"/>
+                <w:rFonts w:ascii="Times New Roman" w:hAnsi="Times New Roman"/>
                 <w:noProof/>
               </w:rPr>
               <w:t>Brief Conclusion:</w:t>
             </w:r>
             <w:r>
               <w:rPr>
+                <w:rFonts w:ascii="Times New Roman" w:hAnsi="Times New Roman"/>
                 <w:noProof/>
                 <w:webHidden/>
               </w:rPr>
@@ -1442,6 +1423,7 @@
             </w:r>
             <w:r>
               <w:rPr>
+                <w:rFonts w:ascii="Times New Roman" w:hAnsi="Times New Roman"/>
                 <w:noProof/>
                 <w:webHidden/>
               </w:rPr>
@@ -1449,6 +1431,7 @@
             </w:r>
             <w:r>
               <w:rPr>
+                <w:rFonts w:ascii="Times New Roman" w:hAnsi="Times New Roman"/>
                 <w:noProof/>
                 <w:webHidden/>
               </w:rPr>
@@ -1456,12 +1439,14 @@
             </w:r>
             <w:r>
               <w:rPr>
+                <w:rFonts w:ascii="Times New Roman" w:hAnsi="Times New Roman"/>
                 <w:noProof/>
                 <w:webHidden/>
               </w:rPr>
             </w:r>
             <w:r>
               <w:rPr>
+                <w:rFonts w:ascii="Times New Roman" w:hAnsi="Times New Roman"/>
                 <w:noProof/>
                 <w:webHidden/>
               </w:rPr>
@@ -1469,6 +1454,7 @@
             </w:r>
             <w:r>
               <w:rPr>
+                <w:rFonts w:ascii="Times New Roman" w:hAnsi="Times New Roman"/>
                 <w:noProof/>
                 <w:webHidden/>
               </w:rPr>
@@ -1476,6 +1462,7 @@
             </w:r>
             <w:r>
               <w:rPr>
+                <w:rFonts w:ascii="Times New Roman" w:hAnsi="Times New Roman"/>
                 <w:noProof/>
                 <w:webHidden/>
               </w:rPr>
@@ -1490,6 +1477,7 @@
               <w:tab w:val="right" w:leader="dot" w:pos="9019"/>
             </w:tabs>
             <w:rPr>
+              <w:rFonts w:ascii="Times New Roman" w:hAnsi="Times New Roman"/>
               <w:noProof/>
             </w:rPr>
           </w:pPr>
@@ -1497,12 +1485,14 @@
             <w:r>
               <w:rPr>
                 <w:rStyle w:val="Hyperlink"/>
+                <w:rFonts w:ascii="Times New Roman" w:hAnsi="Times New Roman"/>
                 <w:noProof/>
               </w:rPr>
               <w:t>Contributions</w:t>
             </w:r>
             <w:r>
               <w:rPr>
+                <w:rFonts w:ascii="Times New Roman" w:hAnsi="Times New Roman"/>
                 <w:noProof/>
                 <w:webHidden/>
               </w:rPr>
@@ -1510,6 +1500,7 @@
             </w:r>
             <w:r>
               <w:rPr>
+                <w:rFonts w:ascii="Times New Roman" w:hAnsi="Times New Roman"/>
                 <w:noProof/>
                 <w:webHidden/>
               </w:rPr>
@@ -1517,6 +1508,7 @@
             </w:r>
             <w:r>
               <w:rPr>
+                <w:rFonts w:ascii="Times New Roman" w:hAnsi="Times New Roman"/>
                 <w:noProof/>
                 <w:webHidden/>
               </w:rPr>
@@ -1524,12 +1516,14 @@
             </w:r>
             <w:r>
               <w:rPr>
+                <w:rFonts w:ascii="Times New Roman" w:hAnsi="Times New Roman"/>
                 <w:noProof/>
                 <w:webHidden/>
               </w:rPr>
             </w:r>
             <w:r>
               <w:rPr>
+                <w:rFonts w:ascii="Times New Roman" w:hAnsi="Times New Roman"/>
                 <w:noProof/>
                 <w:webHidden/>
               </w:rPr>
@@ -1537,6 +1531,7 @@
             </w:r>
             <w:r>
               <w:rPr>
+                <w:rFonts w:ascii="Times New Roman" w:hAnsi="Times New Roman"/>
                 <w:noProof/>
                 <w:webHidden/>
               </w:rPr>
@@ -1544,6 +1539,7 @@
             </w:r>
             <w:r>
               <w:rPr>
+                <w:rFonts w:ascii="Times New Roman" w:hAnsi="Times New Roman"/>
                 <w:noProof/>
                 <w:webHidden/>
               </w:rPr>
@@ -1558,6 +1554,7 @@
               <w:tab w:val="right" w:leader="dot" w:pos="9019"/>
             </w:tabs>
             <w:rPr>
+              <w:rFonts w:ascii="Times New Roman" w:hAnsi="Times New Roman"/>
               <w:noProof/>
             </w:rPr>
           </w:pPr>
@@ -1565,12 +1562,14 @@
             <w:r>
               <w:rPr>
                 <w:rStyle w:val="Hyperlink"/>
+                <w:rFonts w:ascii="Times New Roman" w:hAnsi="Times New Roman"/>
                 <w:noProof/>
               </w:rPr>
               <w:t>Team Formation:</w:t>
             </w:r>
             <w:r>
               <w:rPr>
+                <w:rFonts w:ascii="Times New Roman" w:hAnsi="Times New Roman"/>
                 <w:noProof/>
                 <w:webHidden/>
               </w:rPr>
@@ -1578,6 +1577,7 @@
             </w:r>
             <w:r>
               <w:rPr>
+                <w:rFonts w:ascii="Times New Roman" w:hAnsi="Times New Roman"/>
                 <w:noProof/>
                 <w:webHidden/>
               </w:rPr>
@@ -1585,6 +1585,7 @@
             </w:r>
             <w:r>
               <w:rPr>
+                <w:rFonts w:ascii="Times New Roman" w:hAnsi="Times New Roman"/>
                 <w:noProof/>
                 <w:webHidden/>
               </w:rPr>
@@ -1592,12 +1593,14 @@
             </w:r>
             <w:r>
               <w:rPr>
+                <w:rFonts w:ascii="Times New Roman" w:hAnsi="Times New Roman"/>
                 <w:noProof/>
                 <w:webHidden/>
               </w:rPr>
             </w:r>
             <w:r>
               <w:rPr>
+                <w:rFonts w:ascii="Times New Roman" w:hAnsi="Times New Roman"/>
                 <w:noProof/>
                 <w:webHidden/>
               </w:rPr>
@@ -1605,6 +1608,7 @@
             </w:r>
             <w:r>
               <w:rPr>
+                <w:rFonts w:ascii="Times New Roman" w:hAnsi="Times New Roman"/>
                 <w:noProof/>
                 <w:webHidden/>
               </w:rPr>
@@ -1612,6 +1616,7 @@
             </w:r>
             <w:r>
               <w:rPr>
+                <w:rFonts w:ascii="Times New Roman" w:hAnsi="Times New Roman"/>
                 <w:noProof/>
                 <w:webHidden/>
               </w:rPr>
@@ -1626,6 +1631,7 @@
               <w:tab w:val="right" w:leader="dot" w:pos="9019"/>
             </w:tabs>
             <w:rPr>
+              <w:rFonts w:ascii="Times New Roman" w:hAnsi="Times New Roman"/>
               <w:noProof/>
             </w:rPr>
           </w:pPr>
@@ -1633,12 +1639,14 @@
             <w:r>
               <w:rPr>
                 <w:rStyle w:val="Hyperlink"/>
+                <w:rFonts w:ascii="Times New Roman" w:hAnsi="Times New Roman"/>
                 <w:noProof/>
               </w:rPr>
               <w:t>Authorship:</w:t>
             </w:r>
             <w:r>
               <w:rPr>
+                <w:rFonts w:ascii="Times New Roman" w:hAnsi="Times New Roman"/>
                 <w:noProof/>
                 <w:webHidden/>
               </w:rPr>
@@ -1646,6 +1654,7 @@
             </w:r>
             <w:r>
               <w:rPr>
+                <w:rFonts w:ascii="Times New Roman" w:hAnsi="Times New Roman"/>
                 <w:noProof/>
                 <w:webHidden/>
               </w:rPr>
@@ -1653,6 +1662,7 @@
             </w:r>
             <w:r>
               <w:rPr>
+                <w:rFonts w:ascii="Times New Roman" w:hAnsi="Times New Roman"/>
                 <w:noProof/>
                 <w:webHidden/>
               </w:rPr>
@@ -1660,12 +1670,14 @@
             </w:r>
             <w:r>
               <w:rPr>
+                <w:rFonts w:ascii="Times New Roman" w:hAnsi="Times New Roman"/>
                 <w:noProof/>
                 <w:webHidden/>
               </w:rPr>
             </w:r>
             <w:r>
               <w:rPr>
+                <w:rFonts w:ascii="Times New Roman" w:hAnsi="Times New Roman"/>
                 <w:noProof/>
                 <w:webHidden/>
               </w:rPr>
@@ -1673,6 +1685,7 @@
             </w:r>
             <w:r>
               <w:rPr>
+                <w:rFonts w:ascii="Times New Roman" w:hAnsi="Times New Roman"/>
                 <w:noProof/>
                 <w:webHidden/>
               </w:rPr>
@@ -1680,6 +1693,7 @@
             </w:r>
             <w:r>
               <w:rPr>
+                <w:rFonts w:ascii="Times New Roman" w:hAnsi="Times New Roman"/>
                 <w:noProof/>
                 <w:webHidden/>
               </w:rPr>
@@ -1694,6 +1708,7 @@
               <w:tab w:val="right" w:leader="dot" w:pos="9019"/>
             </w:tabs>
             <w:rPr>
+              <w:rFonts w:ascii="Times New Roman" w:hAnsi="Times New Roman"/>
               <w:noProof/>
             </w:rPr>
           </w:pPr>
@@ -1701,12 +1716,14 @@
             <w:r>
               <w:rPr>
                 <w:rStyle w:val="Hyperlink"/>
+                <w:rFonts w:ascii="Times New Roman" w:hAnsi="Times New Roman"/>
                 <w:noProof/>
               </w:rPr>
               <w:t>Teamwork and contributions:</w:t>
             </w:r>
             <w:r>
               <w:rPr>
+                <w:rFonts w:ascii="Times New Roman" w:hAnsi="Times New Roman"/>
                 <w:noProof/>
                 <w:webHidden/>
               </w:rPr>
@@ -1714,6 +1731,7 @@
             </w:r>
             <w:r>
               <w:rPr>
+                <w:rFonts w:ascii="Times New Roman" w:hAnsi="Times New Roman"/>
                 <w:noProof/>
                 <w:webHidden/>
               </w:rPr>
@@ -1721,6 +1739,7 @@
             </w:r>
             <w:r>
               <w:rPr>
+                <w:rFonts w:ascii="Times New Roman" w:hAnsi="Times New Roman"/>
                 <w:noProof/>
                 <w:webHidden/>
               </w:rPr>
@@ -1728,12 +1747,14 @@
             </w:r>
             <w:r>
               <w:rPr>
+                <w:rFonts w:ascii="Times New Roman" w:hAnsi="Times New Roman"/>
                 <w:noProof/>
                 <w:webHidden/>
               </w:rPr>
             </w:r>
             <w:r>
               <w:rPr>
+                <w:rFonts w:ascii="Times New Roman" w:hAnsi="Times New Roman"/>
                 <w:noProof/>
                 <w:webHidden/>
               </w:rPr>
@@ -1741,6 +1762,7 @@
             </w:r>
             <w:r>
               <w:rPr>
+                <w:rFonts w:ascii="Times New Roman" w:hAnsi="Times New Roman"/>
                 <w:noProof/>
                 <w:webHidden/>
               </w:rPr>
@@ -1748,6 +1770,7 @@
             </w:r>
             <w:r>
               <w:rPr>
+                <w:rFonts w:ascii="Times New Roman" w:hAnsi="Times New Roman"/>
                 <w:noProof/>
                 <w:webHidden/>
               </w:rPr>
@@ -1762,6 +1785,7 @@
               <w:tab w:val="right" w:leader="dot" w:pos="9019"/>
             </w:tabs>
             <w:rPr>
+              <w:rFonts w:ascii="Times New Roman" w:hAnsi="Times New Roman"/>
               <w:noProof/>
             </w:rPr>
           </w:pPr>
@@ -1776,6 +1800,7 @@
             </w:r>
             <w:r>
               <w:rPr>
+                <w:rFonts w:ascii="Times New Roman" w:hAnsi="Times New Roman"/>
                 <w:noProof/>
                 <w:webHidden/>
               </w:rPr>
@@ -1783,6 +1808,7 @@
             </w:r>
             <w:r>
               <w:rPr>
+                <w:rFonts w:ascii="Times New Roman" w:hAnsi="Times New Roman"/>
                 <w:noProof/>
                 <w:webHidden/>
               </w:rPr>
@@ -1790,6 +1816,7 @@
             </w:r>
             <w:r>
               <w:rPr>
+                <w:rFonts w:ascii="Times New Roman" w:hAnsi="Times New Roman"/>
                 <w:noProof/>
                 <w:webHidden/>
               </w:rPr>
@@ -1797,12 +1824,14 @@
             </w:r>
             <w:r>
               <w:rPr>
+                <w:rFonts w:ascii="Times New Roman" w:hAnsi="Times New Roman"/>
                 <w:noProof/>
                 <w:webHidden/>
               </w:rPr>
             </w:r>
             <w:r>
               <w:rPr>
+                <w:rFonts w:ascii="Times New Roman" w:hAnsi="Times New Roman"/>
                 <w:noProof/>
                 <w:webHidden/>
               </w:rPr>
@@ -1810,6 +1839,7 @@
             </w:r>
             <w:r>
               <w:rPr>
+                <w:rFonts w:ascii="Times New Roman" w:hAnsi="Times New Roman"/>
                 <w:noProof/>
                 <w:webHidden/>
               </w:rPr>
@@ -1817,6 +1847,7 @@
             </w:r>
             <w:r>
               <w:rPr>
+                <w:rFonts w:ascii="Times New Roman" w:hAnsi="Times New Roman"/>
                 <w:noProof/>
                 <w:webHidden/>
               </w:rPr>
@@ -1831,6 +1862,7 @@
               <w:tab w:val="right" w:leader="dot" w:pos="9019"/>
             </w:tabs>
             <w:rPr>
+              <w:rFonts w:ascii="Times New Roman" w:hAnsi="Times New Roman"/>
               <w:noProof/>
             </w:rPr>
           </w:pPr>
@@ -1838,6 +1870,7 @@
             <w:r>
               <w:rPr>
                 <w:rStyle w:val="Hyperlink"/>
+                <w:rFonts w:ascii="Times New Roman" w:hAnsi="Times New Roman"/>
                 <w:noProof/>
                 <w:lang w:val="fr-CA"/>
               </w:rPr>
@@ -1845,6 +1878,7 @@
             </w:r>
             <w:r>
               <w:rPr>
+                <w:rFonts w:ascii="Times New Roman" w:hAnsi="Times New Roman"/>
                 <w:noProof/>
                 <w:webHidden/>
               </w:rPr>
@@ -1852,6 +1886,7 @@
             </w:r>
             <w:r>
               <w:rPr>
+                <w:rFonts w:ascii="Times New Roman" w:hAnsi="Times New Roman"/>
                 <w:noProof/>
                 <w:webHidden/>
               </w:rPr>
@@ -1859,6 +1894,7 @@
             </w:r>
             <w:r>
               <w:rPr>
+                <w:rFonts w:ascii="Times New Roman" w:hAnsi="Times New Roman"/>
                 <w:noProof/>
                 <w:webHidden/>
               </w:rPr>
@@ -1866,12 +1902,14 @@
             </w:r>
             <w:r>
               <w:rPr>
+                <w:rFonts w:ascii="Times New Roman" w:hAnsi="Times New Roman"/>
                 <w:noProof/>
                 <w:webHidden/>
               </w:rPr>
             </w:r>
             <w:r>
               <w:rPr>
+                <w:rFonts w:ascii="Times New Roman" w:hAnsi="Times New Roman"/>
                 <w:noProof/>
                 <w:webHidden/>
               </w:rPr>
@@ -1879,6 +1917,7 @@
             </w:r>
             <w:r>
               <w:rPr>
+                <w:rFonts w:ascii="Times New Roman" w:hAnsi="Times New Roman"/>
                 <w:noProof/>
                 <w:webHidden/>
               </w:rPr>
@@ -1886,6 +1925,7 @@
             </w:r>
             <w:r>
               <w:rPr>
+                <w:rFonts w:ascii="Times New Roman" w:hAnsi="Times New Roman"/>
                 <w:noProof/>
                 <w:webHidden/>
               </w:rPr>
@@ -1900,6 +1940,7 @@
               <w:tab w:val="right" w:leader="dot" w:pos="9019"/>
             </w:tabs>
             <w:rPr>
+              <w:rFonts w:ascii="Times New Roman" w:hAnsi="Times New Roman"/>
               <w:noProof/>
             </w:rPr>
           </w:pPr>
@@ -1907,12 +1948,14 @@
             <w:r>
               <w:rPr>
                 <w:rStyle w:val="Hyperlink"/>
+                <w:rFonts w:ascii="Times New Roman" w:hAnsi="Times New Roman"/>
                 <w:noProof/>
               </w:rPr>
               <w:t>APPENDIX III</w:t>
             </w:r>
             <w:r>
               <w:rPr>
+                <w:rFonts w:ascii="Times New Roman" w:hAnsi="Times New Roman"/>
                 <w:noProof/>
                 <w:webHidden/>
               </w:rPr>
@@ -1920,6 +1963,7 @@
             </w:r>
             <w:r>
               <w:rPr>
+                <w:rFonts w:ascii="Times New Roman" w:hAnsi="Times New Roman"/>
                 <w:noProof/>
                 <w:webHidden/>
               </w:rPr>
@@ -1927,6 +1971,7 @@
             </w:r>
             <w:r>
               <w:rPr>
+                <w:rFonts w:ascii="Times New Roman" w:hAnsi="Times New Roman"/>
                 <w:noProof/>
                 <w:webHidden/>
               </w:rPr>
@@ -1934,12 +1979,14 @@
             </w:r>
             <w:r>
               <w:rPr>
+                <w:rFonts w:ascii="Times New Roman" w:hAnsi="Times New Roman"/>
                 <w:noProof/>
                 <w:webHidden/>
               </w:rPr>
             </w:r>
             <w:r>
               <w:rPr>
+                <w:rFonts w:ascii="Times New Roman" w:hAnsi="Times New Roman"/>
                 <w:noProof/>
                 <w:webHidden/>
               </w:rPr>
@@ -1947,6 +1994,7 @@
             </w:r>
             <w:r>
               <w:rPr>
+                <w:rFonts w:ascii="Times New Roman" w:hAnsi="Times New Roman"/>
                 <w:noProof/>
                 <w:webHidden/>
               </w:rPr>
@@ -1954,6 +2002,7 @@
             </w:r>
             <w:r>
               <w:rPr>
+                <w:rFonts w:ascii="Times New Roman" w:hAnsi="Times New Roman"/>
                 <w:noProof/>
                 <w:webHidden/>
               </w:rPr>
@@ -1968,6 +2017,7 @@
               <w:tab w:val="right" w:leader="dot" w:pos="9019"/>
             </w:tabs>
             <w:rPr>
+              <w:rFonts w:ascii="Times New Roman" w:hAnsi="Times New Roman"/>
               <w:noProof/>
             </w:rPr>
           </w:pPr>
@@ -1982,6 +2032,7 @@
             </w:r>
             <w:r>
               <w:rPr>
+                <w:rFonts w:ascii="Times New Roman" w:hAnsi="Times New Roman"/>
                 <w:noProof/>
                 <w:webHidden/>
               </w:rPr>
@@ -1989,6 +2040,7 @@
             </w:r>
             <w:r>
               <w:rPr>
+                <w:rFonts w:ascii="Times New Roman" w:hAnsi="Times New Roman"/>
                 <w:noProof/>
                 <w:webHidden/>
               </w:rPr>
@@ -1996,6 +2048,7 @@
             </w:r>
             <w:r>
               <w:rPr>
+                <w:rFonts w:ascii="Times New Roman" w:hAnsi="Times New Roman"/>
                 <w:noProof/>
                 <w:webHidden/>
               </w:rPr>
@@ -2003,12 +2056,14 @@
             </w:r>
             <w:r>
               <w:rPr>
+                <w:rFonts w:ascii="Times New Roman" w:hAnsi="Times New Roman"/>
                 <w:noProof/>
                 <w:webHidden/>
               </w:rPr>
             </w:r>
             <w:r>
               <w:rPr>
+                <w:rFonts w:ascii="Times New Roman" w:hAnsi="Times New Roman"/>
                 <w:noProof/>
                 <w:webHidden/>
               </w:rPr>
@@ -2016,6 +2071,7 @@
             </w:r>
             <w:r>
               <w:rPr>
+                <w:rFonts w:ascii="Times New Roman" w:hAnsi="Times New Roman"/>
                 <w:noProof/>
                 <w:webHidden/>
               </w:rPr>
@@ -2023,6 +2079,7 @@
             </w:r>
             <w:r>
               <w:rPr>
+                <w:rFonts w:ascii="Times New Roman" w:hAnsi="Times New Roman"/>
                 <w:noProof/>
                 <w:webHidden/>
               </w:rPr>
@@ -2033,66 +2090,52 @@
         <w:p>
           <w:pPr>
             <w:pStyle w:val="TOC3"/>
-            <w:tabs>
-              <w:tab w:val="right" w:leader="dot" w:pos="9019"/>
-            </w:tabs>
-            <w:rPr>
-              <w:noProof/>
-            </w:rPr>
           </w:pPr>
           <w:hyperlink w:anchor="_Toc479123397" w:history="1">
             <w:r>
               <w:rPr>
                 <w:rStyle w:val="Hyperlink"/>
-                <w:rFonts w:ascii="Times New Roman" w:eastAsia="Times New Roman" w:hAnsi="Times New Roman" w:cs="Times New Roman"/>
-                <w:noProof/>
+                <w:rFonts w:eastAsia="Times New Roman" w:cs="Times New Roman"/>
               </w:rPr>
               <w:t>Inflation Rate (estimated, Box Office Mojo):</w:t>
             </w:r>
             <w:r>
               <w:rPr>
-                <w:noProof/>
                 <w:webHidden/>
               </w:rPr>
               <w:tab/>
             </w:r>
             <w:r>
               <w:rPr>
-                <w:noProof/>
                 <w:webHidden/>
               </w:rPr>
               <w:fldChar w:fldCharType="begin"/>
             </w:r>
             <w:r>
               <w:rPr>
-                <w:noProof/>
                 <w:webHidden/>
               </w:rPr>
               <w:instrText xml:space="preserve"> PAGEREF _Toc479123397 \h </w:instrText>
             </w:r>
             <w:r>
               <w:rPr>
-                <w:noProof/>
                 <w:webHidden/>
               </w:rPr>
             </w:r>
             <w:r>
               <w:rPr>
-                <w:noProof/>
                 <w:webHidden/>
               </w:rPr>
               <w:fldChar w:fldCharType="separate"/>
             </w:r>
             <w:r>
               <w:rPr>
-                <w:noProof/>
                 <w:webHidden/>
               </w:rPr>
               <w:t>32</w:t>
             </w:r>
             <w:r>
               <w:rPr>
-                <w:noProof/>
                 <w:webHidden/>
               </w:rPr>
               <w:fldChar w:fldCharType="end"/>
@@ -2100,8 +2143,14 @@
           </w:hyperlink>
         </w:p>
         <w:p>
+          <w:pPr>
+            <w:rPr>
+              <w:rFonts w:ascii="Times New Roman" w:hAnsi="Times New Roman"/>
+            </w:rPr>
+          </w:pPr>
           <w:r>
             <w:rPr>
+              <w:rFonts w:ascii="Times New Roman" w:hAnsi="Times New Roman"/>
               <w:b/>
               <w:bCs/>
               <w:noProof/>
@@ -2124,6 +2173,7 @@
     <w:p>
       <w:pPr>
         <w:rPr>
+          <w:rFonts w:ascii="Times New Roman" w:hAnsi="Times New Roman"/>
           <w:sz w:val="40"/>
           <w:szCs w:val="40"/>
           <w:lang w:val="de-DE"/>
@@ -2131,6 +2181,7 @@
       </w:pPr>
       <w:r>
         <w:rPr>
+          <w:rFonts w:ascii="Times New Roman" w:hAnsi="Times New Roman"/>
           <w:lang w:val="de-DE"/>
         </w:rPr>
         <w:br w:type="page"/>
@@ -2140,18 +2191,18 @@
       <w:pPr>
         <w:pStyle w:val="Heading1"/>
         <w:rPr>
-          <w:lang w:val="de-DE"/>
+          <w:rFonts w:ascii="Times New Roman" w:hAnsi="Times New Roman"/>
         </w:rPr>
       </w:pPr>
-      <w:bookmarkStart w:id="1" w:name="_Toc479123371"/>
-      <w:r>
-        <w:rPr>
-          <w:lang w:val="de-DE"/>
+      <w:bookmarkStart w:id="0" w:name="_Toc479123371"/>
+      <w:r>
+        <w:rPr>
+          <w:rFonts w:ascii="Times New Roman" w:hAnsi="Times New Roman"/>
         </w:rPr>
         <w:lastRenderedPageBreak/>
         <w:t>Abstract/Summary</w:t>
       </w:r>
-      <w:bookmarkEnd w:id="1"/>
+      <w:bookmarkEnd w:id="0"/>
     </w:p>
     <w:p>
       <w:pPr>
@@ -2159,18 +2210,8 @@
           <w:rFonts w:ascii="Times New Roman" w:eastAsia="Times New Roman" w:hAnsi="Times New Roman" w:cs="Times New Roman"/>
           <w:sz w:val="24"/>
           <w:szCs w:val="24"/>
-          <w:lang w:val="de-DE"/>
         </w:rPr>
       </w:pPr>
-    </w:p>
-    <w:p>
-      <w:pPr>
-        <w:rPr>
-          <w:rFonts w:ascii="Times New Roman" w:eastAsia="Times New Roman" w:hAnsi="Times New Roman" w:cs="Times New Roman"/>
-          <w:sz w:val="24"/>
-          <w:szCs w:val="24"/>
-        </w:rPr>
-      </w:pPr>
       <w:r>
         <w:rPr>
           <w:rFonts w:ascii="Times New Roman" w:eastAsia="Times New Roman" w:hAnsi="Times New Roman" w:cs="Times New Roman"/>
@@ -2179,34 +2220,22 @@
         </w:rPr>
         <w:t xml:space="preserve">The goal of this investigation is to form a predictive equation for Box Office Gross Earnings. The primary explanatory variables being considered for the model are: Director, Number of Critic Reviews, Duration, Lead Actor/Actress, Number of User Votes, Content Rating, Budget, IMDB Score and in some cases the number of Actor/Actress/Director's facebook likes and some other variables. After some initial analysis, it made sense to create several different subsets for this data set since there are 2399 unique director names, and several thousand different actresses and actors that star in the films examined. The subsets that were chosen for consideration included a model that does not include lead actor/actresses or directors and consists primarily of numerical data, a model which includes directors who have directed more than 3 movies and a model which includes actor/actresses appearing in more than 25 movies. To get a regression model or equation so that the homoscedasticity assumption approximately holds for the models considered, the response variable was transformed to log(BoxOfficeGrossEarnings). </w:t>
       </w:r>
-    </w:p>
-    <w:p>
-      <w:pPr>
-        <w:rPr>
-          <w:rFonts w:ascii="Times New Roman" w:eastAsia="Times New Roman" w:hAnsi="Times New Roman" w:cs="Times New Roman"/>
-          <w:sz w:val="24"/>
-          <w:szCs w:val="24"/>
-        </w:rPr>
-      </w:pPr>
     </w:p>
     <w:p>
       <w:pPr>
         <w:pStyle w:val="Heading1"/>
+        <w:rPr>
+          <w:rFonts w:ascii="Times New Roman" w:hAnsi="Times New Roman"/>
+        </w:rPr>
       </w:pPr>
-      <w:bookmarkStart w:id="2" w:name="_Toc479123372"/>
-      <w:r>
+      <w:bookmarkStart w:id="1" w:name="_Toc479123372"/>
+      <w:r>
+        <w:rPr>
+          <w:rFonts w:ascii="Times New Roman" w:hAnsi="Times New Roman"/>
+        </w:rPr>
         <w:t>Description of Data</w:t>
       </w:r>
-      <w:bookmarkEnd w:id="2"/>
-    </w:p>
-    <w:p>
-      <w:pPr>
-        <w:rPr>
-          <w:rFonts w:ascii="Times New Roman" w:eastAsia="Times New Roman" w:hAnsi="Times New Roman" w:cs="Times New Roman"/>
-          <w:sz w:val="24"/>
-          <w:szCs w:val="24"/>
-        </w:rPr>
-      </w:pPr>
+      <w:bookmarkEnd w:id="1"/>
     </w:p>
     <w:p>
       <w:pPr>
@@ -2254,19 +2283,52 @@
       <w:pPr>
         <w:pStyle w:val="Caption"/>
         <w:keepNext/>
+        <w:rPr>
+          <w:rFonts w:ascii="Times New Roman" w:hAnsi="Times New Roman"/>
+        </w:rPr>
       </w:pPr>
       <w:r>
+        <w:rPr>
+          <w:rFonts w:ascii="Times New Roman" w:hAnsi="Times New Roman"/>
+        </w:rPr>
         <w:t xml:space="preserve">Table </w:t>
       </w:r>
-      <w:fldSimple w:instr=" SEQ Table \* ARABIC ">
-        <w:r>
-          <w:rPr>
-            <w:noProof/>
-          </w:rPr>
-          <w:t>1</w:t>
-        </w:r>
-      </w:fldSimple>
-      <w:r>
+      <w:r>
+        <w:rPr>
+          <w:rFonts w:ascii="Times New Roman" w:hAnsi="Times New Roman"/>
+        </w:rPr>
+        <w:fldChar w:fldCharType="begin"/>
+      </w:r>
+      <w:r>
+        <w:rPr>
+          <w:rFonts w:ascii="Times New Roman" w:hAnsi="Times New Roman"/>
+        </w:rPr>
+        <w:instrText xml:space="preserve"> SEQ Table \* ARABIC </w:instrText>
+      </w:r>
+      <w:r>
+        <w:rPr>
+          <w:rFonts w:ascii="Times New Roman" w:hAnsi="Times New Roman"/>
+        </w:rPr>
+        <w:fldChar w:fldCharType="separate"/>
+      </w:r>
+      <w:r>
+        <w:rPr>
+          <w:rFonts w:ascii="Times New Roman" w:hAnsi="Times New Roman"/>
+          <w:noProof/>
+        </w:rPr>
+        <w:t>1</w:t>
+      </w:r>
+      <w:r>
+        <w:rPr>
+          <w:rFonts w:ascii="Times New Roman" w:hAnsi="Times New Roman"/>
+          <w:noProof/>
+        </w:rPr>
+        <w:fldChar w:fldCharType="end"/>
+      </w:r>
+      <w:r>
+        <w:rPr>
+          <w:rFonts w:ascii="Times New Roman" w:hAnsi="Times New Roman"/>
+        </w:rPr>
         <w:t>: Tables of Variables That Might Explain Movie Box Office Gross</w:t>
       </w:r>
     </w:p>
@@ -2781,7 +2843,6 @@
                 <w:sz w:val="24"/>
                 <w:szCs w:val="24"/>
               </w:rPr>
-              <w:lastRenderedPageBreak/>
               <w:t>Budget</w:t>
             </w:r>
           </w:p>
@@ -2912,6 +2973,7 @@
                 <w:sz w:val="24"/>
                 <w:szCs w:val="24"/>
               </w:rPr>
+              <w:lastRenderedPageBreak/>
               <w:t>Actor</w:t>
             </w:r>
           </w:p>
@@ -2957,16 +3019,16 @@
           <w:rFonts w:ascii="Times New Roman" w:eastAsia="Times New Roman" w:hAnsi="Times New Roman" w:cs="Times New Roman"/>
         </w:rPr>
       </w:pPr>
-      <w:bookmarkStart w:id="3" w:name="_trvs28ulmv0w" w:colFirst="0" w:colLast="0"/>
-      <w:bookmarkStart w:id="4" w:name="_Toc479123373"/>
+      <w:bookmarkStart w:id="2" w:name="_trvs28ulmv0w" w:colFirst="0" w:colLast="0"/>
+      <w:bookmarkStart w:id="3" w:name="_Toc479123373"/>
+      <w:bookmarkEnd w:id="2"/>
+      <w:r>
+        <w:rPr>
+          <w:rFonts w:ascii="Times New Roman" w:eastAsia="Times New Roman" w:hAnsi="Times New Roman" w:cs="Times New Roman"/>
+        </w:rPr>
+        <w:t>Data Analysis and Results</w:t>
+      </w:r>
       <w:bookmarkEnd w:id="3"/>
-      <w:r>
-        <w:rPr>
-          <w:rFonts w:ascii="Times New Roman" w:eastAsia="Times New Roman" w:hAnsi="Times New Roman" w:cs="Times New Roman"/>
-        </w:rPr>
-        <w:t>Data Analysis and Results</w:t>
-      </w:r>
-      <w:bookmarkEnd w:id="4"/>
     </w:p>
     <w:p>
       <w:pPr>
@@ -2977,16 +3039,16 @@
           <w:rFonts w:ascii="Times New Roman" w:eastAsia="Times New Roman" w:hAnsi="Times New Roman" w:cs="Times New Roman"/>
         </w:rPr>
       </w:pPr>
-      <w:bookmarkStart w:id="5" w:name="_5d1tw1aai99l" w:colFirst="0" w:colLast="0"/>
-      <w:bookmarkStart w:id="6" w:name="_Toc479123374"/>
+      <w:bookmarkStart w:id="4" w:name="_5d1tw1aai99l" w:colFirst="0" w:colLast="0"/>
+      <w:bookmarkStart w:id="5" w:name="_Toc479123374"/>
+      <w:bookmarkEnd w:id="4"/>
+      <w:r>
+        <w:rPr>
+          <w:rFonts w:ascii="Times New Roman" w:eastAsia="Times New Roman" w:hAnsi="Times New Roman" w:cs="Times New Roman"/>
+        </w:rPr>
+        <w:t>Initial Numerical Analysis</w:t>
+      </w:r>
       <w:bookmarkEnd w:id="5"/>
-      <w:r>
-        <w:rPr>
-          <w:rFonts w:ascii="Times New Roman" w:eastAsia="Times New Roman" w:hAnsi="Times New Roman" w:cs="Times New Roman"/>
-        </w:rPr>
-        <w:t>Initial Numerical Analysis</w:t>
-      </w:r>
-      <w:bookmarkEnd w:id="6"/>
     </w:p>
     <w:p>
       <w:pPr>
@@ -3058,19 +3120,52 @@
       <w:pPr>
         <w:pStyle w:val="Caption"/>
         <w:keepNext/>
+        <w:rPr>
+          <w:rFonts w:ascii="Times New Roman" w:hAnsi="Times New Roman"/>
+        </w:rPr>
       </w:pPr>
       <w:r>
+        <w:rPr>
+          <w:rFonts w:ascii="Times New Roman" w:hAnsi="Times New Roman"/>
+        </w:rPr>
         <w:t xml:space="preserve">Figure </w:t>
       </w:r>
-      <w:fldSimple w:instr=" SEQ Figure \* ARABIC ">
-        <w:r>
-          <w:rPr>
-            <w:noProof/>
-          </w:rPr>
-          <w:t>1</w:t>
-        </w:r>
-      </w:fldSimple>
-      <w:r>
+      <w:r>
+        <w:rPr>
+          <w:rFonts w:ascii="Times New Roman" w:hAnsi="Times New Roman"/>
+        </w:rPr>
+        <w:fldChar w:fldCharType="begin"/>
+      </w:r>
+      <w:r>
+        <w:rPr>
+          <w:rFonts w:ascii="Times New Roman" w:hAnsi="Times New Roman"/>
+        </w:rPr>
+        <w:instrText xml:space="preserve"> SEQ Figure \* ARABIC </w:instrText>
+      </w:r>
+      <w:r>
+        <w:rPr>
+          <w:rFonts w:ascii="Times New Roman" w:hAnsi="Times New Roman"/>
+        </w:rPr>
+        <w:fldChar w:fldCharType="separate"/>
+      </w:r>
+      <w:r>
+        <w:rPr>
+          <w:rFonts w:ascii="Times New Roman" w:hAnsi="Times New Roman"/>
+          <w:noProof/>
+        </w:rPr>
+        <w:t>1</w:t>
+      </w:r>
+      <w:r>
+        <w:rPr>
+          <w:rFonts w:ascii="Times New Roman" w:hAnsi="Times New Roman"/>
+          <w:noProof/>
+        </w:rPr>
+        <w:fldChar w:fldCharType="end"/>
+      </w:r>
+      <w:r>
+        <w:rPr>
+          <w:rFonts w:ascii="Times New Roman" w:hAnsi="Times New Roman"/>
+        </w:rPr>
         <w:t>: Plot of Gross Revenue and log(Gross Revenue) versus Imdb Score</w:t>
       </w:r>
     </w:p>
@@ -3124,6 +3219,7 @@
             </w:pPr>
             <w:r>
               <w:rPr>
+                <w:rFonts w:ascii="Times New Roman" w:hAnsi="Times New Roman"/>
                 <w:noProof/>
                 <w:lang w:eastAsia="zh-CN" w:bidi="th-TH"/>
               </w:rPr>
@@ -3297,20 +3393,53 @@
       <w:pPr>
         <w:pStyle w:val="Caption"/>
         <w:keepNext/>
+        <w:rPr>
+          <w:rFonts w:ascii="Times New Roman" w:hAnsi="Times New Roman"/>
+        </w:rPr>
       </w:pPr>
       <w:r>
+        <w:rPr>
+          <w:rFonts w:ascii="Times New Roman" w:hAnsi="Times New Roman"/>
+        </w:rPr>
         <w:lastRenderedPageBreak/>
         <w:t xml:space="preserve">Figure </w:t>
       </w:r>
-      <w:fldSimple w:instr=" SEQ Figure \* ARABIC ">
-        <w:r>
-          <w:rPr>
-            <w:noProof/>
-          </w:rPr>
-          <w:t>2</w:t>
-        </w:r>
-      </w:fldSimple>
-      <w:r>
+      <w:r>
+        <w:rPr>
+          <w:rFonts w:ascii="Times New Roman" w:hAnsi="Times New Roman"/>
+        </w:rPr>
+        <w:fldChar w:fldCharType="begin"/>
+      </w:r>
+      <w:r>
+        <w:rPr>
+          <w:rFonts w:ascii="Times New Roman" w:hAnsi="Times New Roman"/>
+        </w:rPr>
+        <w:instrText xml:space="preserve"> SEQ Figure \* ARABIC </w:instrText>
+      </w:r>
+      <w:r>
+        <w:rPr>
+          <w:rFonts w:ascii="Times New Roman" w:hAnsi="Times New Roman"/>
+        </w:rPr>
+        <w:fldChar w:fldCharType="separate"/>
+      </w:r>
+      <w:r>
+        <w:rPr>
+          <w:rFonts w:ascii="Times New Roman" w:hAnsi="Times New Roman"/>
+          <w:noProof/>
+        </w:rPr>
+        <w:t>2</w:t>
+      </w:r>
+      <w:r>
+        <w:rPr>
+          <w:rFonts w:ascii="Times New Roman" w:hAnsi="Times New Roman"/>
+          <w:noProof/>
+        </w:rPr>
+        <w:fldChar w:fldCharType="end"/>
+      </w:r>
+      <w:r>
+        <w:rPr>
+          <w:rFonts w:ascii="Times New Roman" w:hAnsi="Times New Roman"/>
+        </w:rPr>
         <w:t>: Box plot of log(Gross Revenue) vs. Content Rating.  Far right box plot is for those films that did not have a content rating associated with them in the data set.</w:t>
       </w:r>
     </w:p>
@@ -3363,6 +3492,7 @@
             </w:pPr>
             <w:r>
               <w:rPr>
+                <w:rFonts w:ascii="Times New Roman" w:hAnsi="Times New Roman"/>
                 <w:noProof/>
                 <w:lang w:eastAsia="zh-CN" w:bidi="th-TH"/>
               </w:rPr>
@@ -3428,19 +3558,52 @@
       <w:pPr>
         <w:pStyle w:val="Caption"/>
         <w:keepNext/>
+        <w:rPr>
+          <w:rFonts w:ascii="Times New Roman" w:hAnsi="Times New Roman"/>
+        </w:rPr>
       </w:pPr>
       <w:r>
+        <w:rPr>
+          <w:rFonts w:ascii="Times New Roman" w:hAnsi="Times New Roman"/>
+        </w:rPr>
         <w:t xml:space="preserve">Figure </w:t>
       </w:r>
-      <w:fldSimple w:instr=" SEQ Figure \* ARABIC ">
-        <w:r>
-          <w:rPr>
-            <w:noProof/>
-          </w:rPr>
-          <w:t>3</w:t>
-        </w:r>
-      </w:fldSimple>
-      <w:r>
+      <w:r>
+        <w:rPr>
+          <w:rFonts w:ascii="Times New Roman" w:hAnsi="Times New Roman"/>
+        </w:rPr>
+        <w:fldChar w:fldCharType="begin"/>
+      </w:r>
+      <w:r>
+        <w:rPr>
+          <w:rFonts w:ascii="Times New Roman" w:hAnsi="Times New Roman"/>
+        </w:rPr>
+        <w:instrText xml:space="preserve"> SEQ Figure \* ARABIC </w:instrText>
+      </w:r>
+      <w:r>
+        <w:rPr>
+          <w:rFonts w:ascii="Times New Roman" w:hAnsi="Times New Roman"/>
+        </w:rPr>
+        <w:fldChar w:fldCharType="separate"/>
+      </w:r>
+      <w:r>
+        <w:rPr>
+          <w:rFonts w:ascii="Times New Roman" w:hAnsi="Times New Roman"/>
+          <w:noProof/>
+        </w:rPr>
+        <w:t>3</w:t>
+      </w:r>
+      <w:r>
+        <w:rPr>
+          <w:rFonts w:ascii="Times New Roman" w:hAnsi="Times New Roman"/>
+          <w:noProof/>
+        </w:rPr>
+        <w:fldChar w:fldCharType="end"/>
+      </w:r>
+      <w:r>
+        <w:rPr>
+          <w:rFonts w:ascii="Times New Roman" w:hAnsi="Times New Roman"/>
+        </w:rPr>
         <w:t>:  Plots of Gross Revenue and log(Gross Revenue) before adjusting for inflation versus the numerical explanatory variables, and plots of log(Gross Revenue) vs. logged versions of the numerical explanatory variables</w:t>
       </w:r>
     </w:p>
@@ -3492,6 +3655,7 @@
             </w:pPr>
             <w:r>
               <w:rPr>
+                <w:rFonts w:ascii="Times New Roman" w:hAnsi="Times New Roman"/>
                 <w:noProof/>
                 <w:lang w:eastAsia="zh-CN" w:bidi="th-TH"/>
               </w:rPr>
@@ -3533,6 +3697,7 @@
             </w:r>
             <w:r>
               <w:rPr>
+                <w:rFonts w:ascii="Times New Roman" w:hAnsi="Times New Roman"/>
                 <w:noProof/>
                 <w:lang w:eastAsia="zh-CN" w:bidi="th-TH"/>
               </w:rPr>
@@ -3574,6 +3739,7 @@
             </w:r>
             <w:r>
               <w:rPr>
+                <w:rFonts w:ascii="Times New Roman" w:hAnsi="Times New Roman"/>
                 <w:noProof/>
                 <w:lang w:eastAsia="zh-CN" w:bidi="th-TH"/>
               </w:rPr>
@@ -3616,6 +3782,7 @@
             </w:r>
             <w:r>
               <w:rPr>
+                <w:rFonts w:ascii="Times New Roman" w:hAnsi="Times New Roman"/>
                 <w:noProof/>
                 <w:lang w:eastAsia="zh-CN" w:bidi="th-TH"/>
               </w:rPr>
@@ -3685,19 +3852,52 @@
       <w:pPr>
         <w:pStyle w:val="Caption"/>
         <w:keepNext/>
+        <w:rPr>
+          <w:rFonts w:ascii="Times New Roman" w:hAnsi="Times New Roman"/>
+        </w:rPr>
       </w:pPr>
       <w:r>
+        <w:rPr>
+          <w:rFonts w:ascii="Times New Roman" w:hAnsi="Times New Roman"/>
+        </w:rPr>
         <w:t xml:space="preserve">Table </w:t>
       </w:r>
-      <w:fldSimple w:instr=" SEQ Table \* ARABIC ">
-        <w:r>
-          <w:rPr>
-            <w:noProof/>
-          </w:rPr>
-          <w:t>2</w:t>
-        </w:r>
-      </w:fldSimple>
-      <w:r>
+      <w:r>
+        <w:rPr>
+          <w:rFonts w:ascii="Times New Roman" w:hAnsi="Times New Roman"/>
+        </w:rPr>
+        <w:fldChar w:fldCharType="begin"/>
+      </w:r>
+      <w:r>
+        <w:rPr>
+          <w:rFonts w:ascii="Times New Roman" w:hAnsi="Times New Roman"/>
+        </w:rPr>
+        <w:instrText xml:space="preserve"> SEQ Table \* ARABIC </w:instrText>
+      </w:r>
+      <w:r>
+        <w:rPr>
+          <w:rFonts w:ascii="Times New Roman" w:hAnsi="Times New Roman"/>
+        </w:rPr>
+        <w:fldChar w:fldCharType="separate"/>
+      </w:r>
+      <w:r>
+        <w:rPr>
+          <w:rFonts w:ascii="Times New Roman" w:hAnsi="Times New Roman"/>
+          <w:noProof/>
+        </w:rPr>
+        <w:t>2</w:t>
+      </w:r>
+      <w:r>
+        <w:rPr>
+          <w:rFonts w:ascii="Times New Roman" w:hAnsi="Times New Roman"/>
+          <w:noProof/>
+        </w:rPr>
+        <w:fldChar w:fldCharType="end"/>
+      </w:r>
+      <w:r>
+        <w:rPr>
+          <w:rFonts w:ascii="Times New Roman" w:hAnsi="Times New Roman"/>
+        </w:rPr>
         <w:t>:  Summary Statistics of Variables included in Data Sets</w:t>
       </w:r>
     </w:p>
@@ -5180,19 +5380,52 @@
       <w:pPr>
         <w:pStyle w:val="Caption"/>
         <w:keepNext/>
+        <w:rPr>
+          <w:rFonts w:ascii="Times New Roman" w:hAnsi="Times New Roman"/>
+        </w:rPr>
       </w:pPr>
       <w:r>
+        <w:rPr>
+          <w:rFonts w:ascii="Times New Roman" w:hAnsi="Times New Roman"/>
+        </w:rPr>
         <w:t xml:space="preserve">Table </w:t>
       </w:r>
-      <w:fldSimple w:instr=" SEQ Table \* ARABIC ">
-        <w:r>
-          <w:rPr>
-            <w:noProof/>
-          </w:rPr>
-          <w:t>3</w:t>
-        </w:r>
-      </w:fldSimple>
-      <w:r>
+      <w:r>
+        <w:rPr>
+          <w:rFonts w:ascii="Times New Roman" w:hAnsi="Times New Roman"/>
+        </w:rPr>
+        <w:fldChar w:fldCharType="begin"/>
+      </w:r>
+      <w:r>
+        <w:rPr>
+          <w:rFonts w:ascii="Times New Roman" w:hAnsi="Times New Roman"/>
+        </w:rPr>
+        <w:instrText xml:space="preserve"> SEQ Table \* ARABIC </w:instrText>
+      </w:r>
+      <w:r>
+        <w:rPr>
+          <w:rFonts w:ascii="Times New Roman" w:hAnsi="Times New Roman"/>
+        </w:rPr>
+        <w:fldChar w:fldCharType="separate"/>
+      </w:r>
+      <w:r>
+        <w:rPr>
+          <w:rFonts w:ascii="Times New Roman" w:hAnsi="Times New Roman"/>
+          <w:noProof/>
+        </w:rPr>
+        <w:t>3</w:t>
+      </w:r>
+      <w:r>
+        <w:rPr>
+          <w:rFonts w:ascii="Times New Roman" w:hAnsi="Times New Roman"/>
+          <w:noProof/>
+        </w:rPr>
+        <w:fldChar w:fldCharType="end"/>
+      </w:r>
+      <w:r>
+        <w:rPr>
+          <w:rFonts w:ascii="Times New Roman" w:hAnsi="Times New Roman"/>
+        </w:rPr>
         <w:t>:  Continuation of Summary Statistics of Variables that may be included in data sets</w:t>
       </w:r>
     </w:p>
@@ -6674,20 +6907,53 @@
       <w:pPr>
         <w:pStyle w:val="Caption"/>
         <w:keepNext/>
+        <w:rPr>
+          <w:rFonts w:ascii="Times New Roman" w:hAnsi="Times New Roman"/>
+        </w:rPr>
       </w:pPr>
       <w:r>
+        <w:rPr>
+          <w:rFonts w:ascii="Times New Roman" w:hAnsi="Times New Roman"/>
+        </w:rPr>
         <w:lastRenderedPageBreak/>
         <w:t xml:space="preserve">Table </w:t>
       </w:r>
-      <w:fldSimple w:instr=" SEQ Table \* ARABIC ">
-        <w:r>
-          <w:rPr>
-            <w:noProof/>
-          </w:rPr>
-          <w:t>4</w:t>
-        </w:r>
-      </w:fldSimple>
-      <w:r>
+      <w:r>
+        <w:rPr>
+          <w:rFonts w:ascii="Times New Roman" w:hAnsi="Times New Roman"/>
+        </w:rPr>
+        <w:fldChar w:fldCharType="begin"/>
+      </w:r>
+      <w:r>
+        <w:rPr>
+          <w:rFonts w:ascii="Times New Roman" w:hAnsi="Times New Roman"/>
+        </w:rPr>
+        <w:instrText xml:space="preserve"> SEQ Table \* ARABIC </w:instrText>
+      </w:r>
+      <w:r>
+        <w:rPr>
+          <w:rFonts w:ascii="Times New Roman" w:hAnsi="Times New Roman"/>
+        </w:rPr>
+        <w:fldChar w:fldCharType="separate"/>
+      </w:r>
+      <w:r>
+        <w:rPr>
+          <w:rFonts w:ascii="Times New Roman" w:hAnsi="Times New Roman"/>
+          <w:noProof/>
+        </w:rPr>
+        <w:t>4</w:t>
+      </w:r>
+      <w:r>
+        <w:rPr>
+          <w:rFonts w:ascii="Times New Roman" w:hAnsi="Times New Roman"/>
+          <w:noProof/>
+        </w:rPr>
+        <w:fldChar w:fldCharType="end"/>
+      </w:r>
+      <w:r>
+        <w:rPr>
+          <w:rFonts w:ascii="Times New Roman" w:hAnsi="Times New Roman"/>
+        </w:rPr>
         <w:t>:  Continuation of Summary Statisticcs of Variables that may be included in data sets</w:t>
       </w:r>
     </w:p>
@@ -8169,19 +8435,52 @@
       <w:pPr>
         <w:pStyle w:val="Caption"/>
         <w:keepNext/>
+        <w:rPr>
+          <w:rFonts w:ascii="Times New Roman" w:hAnsi="Times New Roman"/>
+        </w:rPr>
       </w:pPr>
       <w:r>
+        <w:rPr>
+          <w:rFonts w:ascii="Times New Roman" w:hAnsi="Times New Roman"/>
+        </w:rPr>
         <w:t xml:space="preserve">Table </w:t>
       </w:r>
-      <w:fldSimple w:instr=" SEQ Table \* ARABIC ">
-        <w:r>
-          <w:rPr>
-            <w:noProof/>
-          </w:rPr>
-          <w:t>5</w:t>
-        </w:r>
-      </w:fldSimple>
-      <w:r>
+      <w:r>
+        <w:rPr>
+          <w:rFonts w:ascii="Times New Roman" w:hAnsi="Times New Roman"/>
+        </w:rPr>
+        <w:fldChar w:fldCharType="begin"/>
+      </w:r>
+      <w:r>
+        <w:rPr>
+          <w:rFonts w:ascii="Times New Roman" w:hAnsi="Times New Roman"/>
+        </w:rPr>
+        <w:instrText xml:space="preserve"> SEQ Table \* ARABIC </w:instrText>
+      </w:r>
+      <w:r>
+        <w:rPr>
+          <w:rFonts w:ascii="Times New Roman" w:hAnsi="Times New Roman"/>
+        </w:rPr>
+        <w:fldChar w:fldCharType="separate"/>
+      </w:r>
+      <w:r>
+        <w:rPr>
+          <w:rFonts w:ascii="Times New Roman" w:hAnsi="Times New Roman"/>
+          <w:noProof/>
+        </w:rPr>
+        <w:t>5</w:t>
+      </w:r>
+      <w:r>
+        <w:rPr>
+          <w:rFonts w:ascii="Times New Roman" w:hAnsi="Times New Roman"/>
+          <w:noProof/>
+        </w:rPr>
+        <w:fldChar w:fldCharType="end"/>
+      </w:r>
+      <w:r>
+        <w:rPr>
+          <w:rFonts w:ascii="Times New Roman" w:hAnsi="Times New Roman"/>
+        </w:rPr>
         <w:t>:  Continuation of Summary Statistic of Variables that may be included in data sets</w:t>
       </w:r>
     </w:p>
@@ -9448,19 +9747,52 @@
       <w:pPr>
         <w:pStyle w:val="Caption"/>
         <w:keepNext/>
+        <w:rPr>
+          <w:rFonts w:ascii="Times New Roman" w:hAnsi="Times New Roman"/>
+        </w:rPr>
       </w:pPr>
       <w:r>
+        <w:rPr>
+          <w:rFonts w:ascii="Times New Roman" w:hAnsi="Times New Roman"/>
+        </w:rPr>
         <w:t xml:space="preserve">Table </w:t>
       </w:r>
-      <w:fldSimple w:instr=" SEQ Table \* ARABIC ">
-        <w:r>
-          <w:rPr>
-            <w:noProof/>
-          </w:rPr>
-          <w:t>6</w:t>
-        </w:r>
-      </w:fldSimple>
-      <w:r>
+      <w:r>
+        <w:rPr>
+          <w:rFonts w:ascii="Times New Roman" w:hAnsi="Times New Roman"/>
+        </w:rPr>
+        <w:fldChar w:fldCharType="begin"/>
+      </w:r>
+      <w:r>
+        <w:rPr>
+          <w:rFonts w:ascii="Times New Roman" w:hAnsi="Times New Roman"/>
+        </w:rPr>
+        <w:instrText xml:space="preserve"> SEQ Table \* ARABIC </w:instrText>
+      </w:r>
+      <w:r>
+        <w:rPr>
+          <w:rFonts w:ascii="Times New Roman" w:hAnsi="Times New Roman"/>
+        </w:rPr>
+        <w:fldChar w:fldCharType="separate"/>
+      </w:r>
+      <w:r>
+        <w:rPr>
+          <w:rFonts w:ascii="Times New Roman" w:hAnsi="Times New Roman"/>
+          <w:noProof/>
+        </w:rPr>
+        <w:t>6</w:t>
+      </w:r>
+      <w:r>
+        <w:rPr>
+          <w:rFonts w:ascii="Times New Roman" w:hAnsi="Times New Roman"/>
+          <w:noProof/>
+        </w:rPr>
+        <w:fldChar w:fldCharType="end"/>
+      </w:r>
+      <w:r>
+        <w:rPr>
+          <w:rFonts w:ascii="Times New Roman" w:hAnsi="Times New Roman"/>
+        </w:rPr>
         <w:t>:  Sample Correlations of Select Explanatory Variables</w:t>
       </w:r>
     </w:p>
@@ -13547,11 +13879,19 @@
           <w:rFonts w:ascii="Times New Roman" w:eastAsia="Times New Roman" w:hAnsi="Times New Roman" w:cs="Times New Roman"/>
         </w:rPr>
       </w:pPr>
-      <w:bookmarkStart w:id="7" w:name="_ky84sq4gq1ky" w:colFirst="0" w:colLast="0"/>
-      <w:bookmarkEnd w:id="7"/>
+      <w:bookmarkStart w:id="6" w:name="_ky84sq4gq1ky" w:colFirst="0" w:colLast="0"/>
+      <w:bookmarkEnd w:id="6"/>
     </w:p>
     <w:p>
-      <w:r>
+      <w:pPr>
+        <w:rPr>
+          <w:rFonts w:ascii="Times New Roman" w:hAnsi="Times New Roman"/>
+        </w:rPr>
+      </w:pPr>
+      <w:r>
+        <w:rPr>
+          <w:rFonts w:ascii="Times New Roman" w:hAnsi="Times New Roman"/>
+        </w:rPr>
         <w:br w:type="page"/>
       </w:r>
     </w:p>
@@ -13563,27 +13903,19 @@
           <w:rFonts w:ascii="Times New Roman" w:eastAsia="Times New Roman" w:hAnsi="Times New Roman" w:cs="Times New Roman"/>
         </w:rPr>
       </w:pPr>
-      <w:bookmarkStart w:id="8" w:name="_4jaan4zhd0mg" w:colFirst="0" w:colLast="0"/>
+      <w:bookmarkStart w:id="7" w:name="_4jaan4zhd0mg" w:colFirst="0" w:colLast="0"/>
+      <w:bookmarkStart w:id="8" w:name="_l25qdals3qqp" w:colFirst="0" w:colLast="0"/>
+      <w:bookmarkStart w:id="9" w:name="_Toc479123375"/>
+      <w:bookmarkEnd w:id="7"/>
       <w:bookmarkEnd w:id="8"/>
-    </w:p>
-    <w:p>
-      <w:pPr>
-        <w:pStyle w:val="Heading2"/>
-        <w:contextualSpacing w:val="0"/>
-        <w:rPr>
-          <w:rFonts w:ascii="Times New Roman" w:eastAsia="Times New Roman" w:hAnsi="Times New Roman" w:cs="Times New Roman"/>
-        </w:rPr>
-      </w:pPr>
-      <w:bookmarkStart w:id="9" w:name="_l25qdals3qqp" w:colFirst="0" w:colLast="0"/>
-      <w:bookmarkStart w:id="10" w:name="_Toc479123375"/>
+      <w:r>
+        <w:rPr>
+          <w:rFonts w:ascii="Times New Roman" w:eastAsia="Times New Roman" w:hAnsi="Times New Roman" w:cs="Times New Roman"/>
+        </w:rPr>
+        <w:lastRenderedPageBreak/>
+        <w:t>Overall Analysis with Quantitative Variables</w:t>
+      </w:r>
       <w:bookmarkEnd w:id="9"/>
-      <w:r>
-        <w:rPr>
-          <w:rFonts w:ascii="Times New Roman" w:eastAsia="Times New Roman" w:hAnsi="Times New Roman" w:cs="Times New Roman"/>
-        </w:rPr>
-        <w:t>Overall Analysis with Quantitative Variables</w:t>
-      </w:r>
-      <w:bookmarkEnd w:id="10"/>
     </w:p>
     <w:p>
       <w:pPr>
@@ -13682,19 +14014,52 @@
       <w:pPr>
         <w:pStyle w:val="Caption"/>
         <w:keepNext/>
+        <w:rPr>
+          <w:rFonts w:ascii="Times New Roman" w:hAnsi="Times New Roman"/>
+        </w:rPr>
       </w:pPr>
       <w:r>
+        <w:rPr>
+          <w:rFonts w:ascii="Times New Roman" w:hAnsi="Times New Roman"/>
+        </w:rPr>
         <w:t xml:space="preserve">Table </w:t>
       </w:r>
-      <w:fldSimple w:instr=" SEQ Table \* ARABIC ">
-        <w:r>
-          <w:rPr>
-            <w:noProof/>
-          </w:rPr>
-          <w:t>7</w:t>
-        </w:r>
-      </w:fldSimple>
-      <w:r>
+      <w:r>
+        <w:rPr>
+          <w:rFonts w:ascii="Times New Roman" w:hAnsi="Times New Roman"/>
+        </w:rPr>
+        <w:fldChar w:fldCharType="begin"/>
+      </w:r>
+      <w:r>
+        <w:rPr>
+          <w:rFonts w:ascii="Times New Roman" w:hAnsi="Times New Roman"/>
+        </w:rPr>
+        <w:instrText xml:space="preserve"> SEQ Table \* ARABIC </w:instrText>
+      </w:r>
+      <w:r>
+        <w:rPr>
+          <w:rFonts w:ascii="Times New Roman" w:hAnsi="Times New Roman"/>
+        </w:rPr>
+        <w:fldChar w:fldCharType="separate"/>
+      </w:r>
+      <w:r>
+        <w:rPr>
+          <w:rFonts w:ascii="Times New Roman" w:hAnsi="Times New Roman"/>
+          <w:noProof/>
+        </w:rPr>
+        <w:t>7</w:t>
+      </w:r>
+      <w:r>
+        <w:rPr>
+          <w:rFonts w:ascii="Times New Roman" w:hAnsi="Times New Roman"/>
+          <w:noProof/>
+        </w:rPr>
+        <w:fldChar w:fldCharType="end"/>
+      </w:r>
+      <w:r>
+        <w:rPr>
+          <w:rFonts w:ascii="Times New Roman" w:hAnsi="Times New Roman"/>
+        </w:rPr>
         <w:t>:  Multiple Regression Summary of Quantitative Analysis</w:t>
       </w:r>
     </w:p>
@@ -15559,19 +15924,52 @@
       <w:pPr>
         <w:pStyle w:val="Caption"/>
         <w:keepNext/>
+        <w:rPr>
+          <w:rFonts w:ascii="Times New Roman" w:hAnsi="Times New Roman"/>
+        </w:rPr>
       </w:pPr>
       <w:r>
+        <w:rPr>
+          <w:rFonts w:ascii="Times New Roman" w:hAnsi="Times New Roman"/>
+        </w:rPr>
         <w:t xml:space="preserve">Table </w:t>
       </w:r>
-      <w:fldSimple w:instr=" SEQ Table \* ARABIC ">
-        <w:r>
-          <w:rPr>
-            <w:noProof/>
-          </w:rPr>
-          <w:t>8</w:t>
-        </w:r>
-      </w:fldSimple>
-      <w:r>
+      <w:r>
+        <w:rPr>
+          <w:rFonts w:ascii="Times New Roman" w:hAnsi="Times New Roman"/>
+        </w:rPr>
+        <w:fldChar w:fldCharType="begin"/>
+      </w:r>
+      <w:r>
+        <w:rPr>
+          <w:rFonts w:ascii="Times New Roman" w:hAnsi="Times New Roman"/>
+        </w:rPr>
+        <w:instrText xml:space="preserve"> SEQ Table \* ARABIC </w:instrText>
+      </w:r>
+      <w:r>
+        <w:rPr>
+          <w:rFonts w:ascii="Times New Roman" w:hAnsi="Times New Roman"/>
+        </w:rPr>
+        <w:fldChar w:fldCharType="separate"/>
+      </w:r>
+      <w:r>
+        <w:rPr>
+          <w:rFonts w:ascii="Times New Roman" w:hAnsi="Times New Roman"/>
+          <w:noProof/>
+        </w:rPr>
+        <w:t>8</w:t>
+      </w:r>
+      <w:r>
+        <w:rPr>
+          <w:rFonts w:ascii="Times New Roman" w:hAnsi="Times New Roman"/>
+          <w:noProof/>
+        </w:rPr>
+        <w:fldChar w:fldCharType="end"/>
+      </w:r>
+      <w:r>
+        <w:rPr>
+          <w:rFonts w:ascii="Times New Roman" w:hAnsi="Times New Roman"/>
+        </w:rPr>
         <w:t>:  Cross Validation and Out of Sample Comparisons for Quantitative Analysis</w:t>
       </w:r>
     </w:p>
@@ -16097,9 +16495,9 @@
           <w:rFonts w:ascii="Times New Roman" w:eastAsia="Times New Roman" w:hAnsi="Times New Roman" w:cs="Times New Roman"/>
         </w:rPr>
       </w:pPr>
-      <w:bookmarkStart w:id="11" w:name="_jhjwwc8h7xqx" w:colFirst="0" w:colLast="0"/>
-      <w:bookmarkStart w:id="12" w:name="_Toc479123376"/>
-      <w:bookmarkEnd w:id="11"/>
+      <w:bookmarkStart w:id="10" w:name="_jhjwwc8h7xqx" w:colFirst="0" w:colLast="0"/>
+      <w:bookmarkStart w:id="11" w:name="_Toc479123376"/>
+      <w:bookmarkEnd w:id="10"/>
       <w:r>
         <w:rPr>
           <w:rFonts w:ascii="Times New Roman" w:eastAsia="Times New Roman" w:hAnsi="Times New Roman" w:cs="Times New Roman"/>
@@ -16107,16 +16505,7 @@
         <w:lastRenderedPageBreak/>
         <w:t>Directors Analysis</w:t>
       </w:r>
-      <w:bookmarkEnd w:id="12"/>
-    </w:p>
-    <w:p>
-      <w:pPr>
-        <w:rPr>
-          <w:rFonts w:ascii="Times New Roman" w:eastAsia="Times New Roman" w:hAnsi="Times New Roman" w:cs="Times New Roman"/>
-          <w:sz w:val="24"/>
-          <w:szCs w:val="24"/>
-        </w:rPr>
-      </w:pPr>
+      <w:bookmarkEnd w:id="11"/>
     </w:p>
     <w:p>
       <w:pPr>
@@ -16375,7 +16764,15 @@
       </w:r>
     </w:p>
     <w:p>
-      <w:r>
+      <w:pPr>
+        <w:rPr>
+          <w:rFonts w:ascii="Times New Roman" w:hAnsi="Times New Roman"/>
+        </w:rPr>
+      </w:pPr>
+      <w:r>
+        <w:rPr>
+          <w:rFonts w:ascii="Times New Roman" w:hAnsi="Times New Roman"/>
+        </w:rPr>
         <w:br w:type="page"/>
       </w:r>
     </w:p>
@@ -16389,20 +16786,26 @@
           <w:rFonts w:ascii="Times New Roman" w:eastAsia="Times New Roman" w:hAnsi="Times New Roman" w:cs="Times New Roman"/>
         </w:rPr>
       </w:pPr>
-      <w:bookmarkStart w:id="13" w:name="_6v1qarigrfvi" w:colFirst="0" w:colLast="0"/>
-      <w:bookmarkEnd w:id="13"/>
+      <w:bookmarkStart w:id="12" w:name="_6v1qarigrfvi" w:colFirst="0" w:colLast="0"/>
+      <w:bookmarkEnd w:id="12"/>
     </w:p>
     <w:p>
       <w:pPr>
         <w:pStyle w:val="Heading3"/>
+        <w:rPr>
+          <w:rFonts w:ascii="Times New Roman" w:hAnsi="Times New Roman"/>
+        </w:rPr>
       </w:pPr>
-      <w:bookmarkStart w:id="14" w:name="_f8xigpxpwqne" w:colFirst="0" w:colLast="0"/>
-      <w:bookmarkStart w:id="15" w:name="_Toc479123377"/>
+      <w:bookmarkStart w:id="13" w:name="_f8xigpxpwqne" w:colFirst="0" w:colLast="0"/>
+      <w:bookmarkStart w:id="14" w:name="_Toc479123377"/>
+      <w:bookmarkEnd w:id="13"/>
+      <w:r>
+        <w:rPr>
+          <w:rFonts w:ascii="Times New Roman" w:hAnsi="Times New Roman"/>
+        </w:rPr>
+        <w:t>Description of Data (Director’s Analysis)</w:t>
+      </w:r>
       <w:bookmarkEnd w:id="14"/>
-      <w:r>
-        <w:t>Description of Data (Director’s Analysis)</w:t>
-      </w:r>
-      <w:bookmarkEnd w:id="15"/>
     </w:p>
     <w:p>
       <w:pPr>
@@ -16503,19 +16906,52 @@
       <w:pPr>
         <w:pStyle w:val="Caption"/>
         <w:keepNext/>
+        <w:rPr>
+          <w:rFonts w:ascii="Times New Roman" w:hAnsi="Times New Roman"/>
+        </w:rPr>
       </w:pPr>
       <w:r>
+        <w:rPr>
+          <w:rFonts w:ascii="Times New Roman" w:hAnsi="Times New Roman"/>
+        </w:rPr>
         <w:t xml:space="preserve">Table </w:t>
       </w:r>
-      <w:fldSimple w:instr=" SEQ Table \* ARABIC ">
-        <w:r>
-          <w:rPr>
-            <w:noProof/>
-          </w:rPr>
-          <w:t>9</w:t>
-        </w:r>
-      </w:fldSimple>
-      <w:r>
+      <w:r>
+        <w:rPr>
+          <w:rFonts w:ascii="Times New Roman" w:hAnsi="Times New Roman"/>
+        </w:rPr>
+        <w:fldChar w:fldCharType="begin"/>
+      </w:r>
+      <w:r>
+        <w:rPr>
+          <w:rFonts w:ascii="Times New Roman" w:hAnsi="Times New Roman"/>
+        </w:rPr>
+        <w:instrText xml:space="preserve"> SEQ Table \* ARABIC </w:instrText>
+      </w:r>
+      <w:r>
+        <w:rPr>
+          <w:rFonts w:ascii="Times New Roman" w:hAnsi="Times New Roman"/>
+        </w:rPr>
+        <w:fldChar w:fldCharType="separate"/>
+      </w:r>
+      <w:r>
+        <w:rPr>
+          <w:rFonts w:ascii="Times New Roman" w:hAnsi="Times New Roman"/>
+          <w:noProof/>
+        </w:rPr>
+        <w:t>9</w:t>
+      </w:r>
+      <w:r>
+        <w:rPr>
+          <w:rFonts w:ascii="Times New Roman" w:hAnsi="Times New Roman"/>
+          <w:noProof/>
+        </w:rPr>
+        <w:fldChar w:fldCharType="end"/>
+      </w:r>
+      <w:r>
+        <w:rPr>
+          <w:rFonts w:ascii="Times New Roman" w:hAnsi="Times New Roman"/>
+        </w:rPr>
         <w:t>:  Tables of variables that might explain movie box office gross for director's analysis</w:t>
       </w:r>
     </w:p>
@@ -17346,11 +17782,19 @@
           <w:rFonts w:ascii="Times New Roman" w:eastAsia="Times New Roman" w:hAnsi="Times New Roman" w:cs="Times New Roman"/>
         </w:rPr>
       </w:pPr>
-      <w:bookmarkStart w:id="16" w:name="_sz285tvjnntn" w:colFirst="0" w:colLast="0"/>
-      <w:bookmarkEnd w:id="16"/>
+      <w:bookmarkStart w:id="15" w:name="_sz285tvjnntn" w:colFirst="0" w:colLast="0"/>
+      <w:bookmarkEnd w:id="15"/>
     </w:p>
     <w:p>
-      <w:r>
+      <w:pPr>
+        <w:rPr>
+          <w:rFonts w:ascii="Times New Roman" w:hAnsi="Times New Roman"/>
+        </w:rPr>
+      </w:pPr>
+      <w:r>
+        <w:rPr>
+          <w:rFonts w:ascii="Times New Roman" w:hAnsi="Times New Roman"/>
+        </w:rPr>
         <w:br w:type="page"/>
       </w:r>
     </w:p>
@@ -17364,24 +17808,28 @@
           <w:rFonts w:ascii="Times New Roman" w:eastAsia="Times New Roman" w:hAnsi="Times New Roman" w:cs="Times New Roman"/>
         </w:rPr>
       </w:pPr>
-      <w:bookmarkStart w:id="17" w:name="_cxg8rflutf8z" w:colFirst="0" w:colLast="0"/>
-      <w:bookmarkEnd w:id="17"/>
+      <w:bookmarkStart w:id="16" w:name="_cxg8rflutf8z" w:colFirst="0" w:colLast="0"/>
+      <w:bookmarkEnd w:id="16"/>
     </w:p>
     <w:p>
       <w:pPr>
         <w:pStyle w:val="Heading3"/>
         <w:rPr>
+          <w:rFonts w:ascii="Times New Roman" w:hAnsi="Times New Roman"/>
           <w:sz w:val="34"/>
           <w:szCs w:val="34"/>
         </w:rPr>
       </w:pPr>
-      <w:bookmarkStart w:id="18" w:name="_qn2r19k13cgx" w:colFirst="0" w:colLast="0"/>
-      <w:bookmarkStart w:id="19" w:name="_Toc479123378"/>
+      <w:bookmarkStart w:id="17" w:name="_qn2r19k13cgx" w:colFirst="0" w:colLast="0"/>
+      <w:bookmarkStart w:id="18" w:name="_Toc479123378"/>
+      <w:bookmarkEnd w:id="17"/>
+      <w:r>
+        <w:rPr>
+          <w:rFonts w:ascii="Times New Roman" w:hAnsi="Times New Roman"/>
+        </w:rPr>
+        <w:t>Data Analysis and Results</w:t>
+      </w:r>
       <w:bookmarkEnd w:id="18"/>
-      <w:r>
-        <w:t>Data Analysis and Results</w:t>
-      </w:r>
-      <w:bookmarkEnd w:id="19"/>
     </w:p>
     <w:p>
       <w:pPr>
@@ -17603,17 +18051,21 @@
       <w:pPr>
         <w:pStyle w:val="Heading3"/>
         <w:rPr>
+          <w:rFonts w:ascii="Times New Roman" w:hAnsi="Times New Roman"/>
           <w:sz w:val="24"/>
           <w:szCs w:val="24"/>
         </w:rPr>
       </w:pPr>
-      <w:bookmarkStart w:id="20" w:name="_bu1q649dccp4" w:colFirst="0" w:colLast="0"/>
-      <w:bookmarkStart w:id="21" w:name="_Toc479123379"/>
+      <w:bookmarkStart w:id="19" w:name="_bu1q649dccp4" w:colFirst="0" w:colLast="0"/>
+      <w:bookmarkStart w:id="20" w:name="_Toc479123379"/>
+      <w:bookmarkEnd w:id="19"/>
+      <w:r>
+        <w:rPr>
+          <w:rFonts w:ascii="Times New Roman" w:hAnsi="Times New Roman"/>
+        </w:rPr>
+        <w:t>Residual Plots</w:t>
+      </w:r>
       <w:bookmarkEnd w:id="20"/>
-      <w:r>
-        <w:t>Residual Plots</w:t>
-      </w:r>
-      <w:bookmarkEnd w:id="21"/>
     </w:p>
     <w:p>
       <w:pPr>
@@ -17680,19 +18132,52 @@
       <w:pPr>
         <w:pStyle w:val="Caption"/>
         <w:keepNext/>
+        <w:rPr>
+          <w:rFonts w:ascii="Times New Roman" w:hAnsi="Times New Roman"/>
+        </w:rPr>
       </w:pPr>
       <w:r>
+        <w:rPr>
+          <w:rFonts w:ascii="Times New Roman" w:hAnsi="Times New Roman"/>
+        </w:rPr>
         <w:t xml:space="preserve">Figure </w:t>
       </w:r>
-      <w:fldSimple w:instr=" SEQ Figure \* ARABIC ">
-        <w:r>
-          <w:rPr>
-            <w:noProof/>
-          </w:rPr>
-          <w:t>4</w:t>
-        </w:r>
-      </w:fldSimple>
-      <w:r>
+      <w:r>
+        <w:rPr>
+          <w:rFonts w:ascii="Times New Roman" w:hAnsi="Times New Roman"/>
+        </w:rPr>
+        <w:fldChar w:fldCharType="begin"/>
+      </w:r>
+      <w:r>
+        <w:rPr>
+          <w:rFonts w:ascii="Times New Roman" w:hAnsi="Times New Roman"/>
+        </w:rPr>
+        <w:instrText xml:space="preserve"> SEQ Figure \* ARABIC </w:instrText>
+      </w:r>
+      <w:r>
+        <w:rPr>
+          <w:rFonts w:ascii="Times New Roman" w:hAnsi="Times New Roman"/>
+        </w:rPr>
+        <w:fldChar w:fldCharType="separate"/>
+      </w:r>
+      <w:r>
+        <w:rPr>
+          <w:rFonts w:ascii="Times New Roman" w:hAnsi="Times New Roman"/>
+          <w:noProof/>
+        </w:rPr>
+        <w:t>4</w:t>
+      </w:r>
+      <w:r>
+        <w:rPr>
+          <w:rFonts w:ascii="Times New Roman" w:hAnsi="Times New Roman"/>
+          <w:noProof/>
+        </w:rPr>
+        <w:fldChar w:fldCharType="end"/>
+      </w:r>
+      <w:r>
+        <w:rPr>
+          <w:rFonts w:ascii="Times New Roman" w:hAnsi="Times New Roman"/>
+        </w:rPr>
         <w:t>:  Residual plots for some explanatory variables included in the director's analysis</w:t>
       </w:r>
     </w:p>
@@ -17727,6 +18212,7 @@
             </w:pPr>
             <w:r>
               <w:rPr>
+                <w:rFonts w:ascii="Times New Roman" w:hAnsi="Times New Roman"/>
                 <w:noProof/>
                 <w:lang w:eastAsia="zh-CN" w:bidi="th-TH"/>
               </w:rPr>
@@ -17888,19 +18374,52 @@
       <w:pPr>
         <w:pStyle w:val="Caption"/>
         <w:keepNext/>
+        <w:rPr>
+          <w:rFonts w:ascii="Times New Roman" w:hAnsi="Times New Roman"/>
+        </w:rPr>
       </w:pPr>
       <w:r>
+        <w:rPr>
+          <w:rFonts w:ascii="Times New Roman" w:hAnsi="Times New Roman"/>
+        </w:rPr>
         <w:t xml:space="preserve">Table </w:t>
       </w:r>
-      <w:fldSimple w:instr=" SEQ Table \* ARABIC ">
-        <w:r>
-          <w:rPr>
-            <w:noProof/>
-          </w:rPr>
-          <w:t>10</w:t>
-        </w:r>
-      </w:fldSimple>
-      <w:r>
+      <w:r>
+        <w:rPr>
+          <w:rFonts w:ascii="Times New Roman" w:hAnsi="Times New Roman"/>
+        </w:rPr>
+        <w:fldChar w:fldCharType="begin"/>
+      </w:r>
+      <w:r>
+        <w:rPr>
+          <w:rFonts w:ascii="Times New Roman" w:hAnsi="Times New Roman"/>
+        </w:rPr>
+        <w:instrText xml:space="preserve"> SEQ Table \* ARABIC </w:instrText>
+      </w:r>
+      <w:r>
+        <w:rPr>
+          <w:rFonts w:ascii="Times New Roman" w:hAnsi="Times New Roman"/>
+        </w:rPr>
+        <w:fldChar w:fldCharType="separate"/>
+      </w:r>
+      <w:r>
+        <w:rPr>
+          <w:rFonts w:ascii="Times New Roman" w:hAnsi="Times New Roman"/>
+          <w:noProof/>
+        </w:rPr>
+        <w:t>10</w:t>
+      </w:r>
+      <w:r>
+        <w:rPr>
+          <w:rFonts w:ascii="Times New Roman" w:hAnsi="Times New Roman"/>
+          <w:noProof/>
+        </w:rPr>
+        <w:fldChar w:fldCharType="end"/>
+      </w:r>
+      <w:r>
+        <w:rPr>
+          <w:rFonts w:ascii="Times New Roman" w:hAnsi="Times New Roman"/>
+        </w:rPr>
         <w:t>:  Summary statistics of variables included in directors' regression analysis</w:t>
       </w:r>
     </w:p>
@@ -19583,33 +20102,52 @@
             <w:pPr>
               <w:pStyle w:val="Caption"/>
               <w:keepNext/>
-            </w:pPr>
-            <w:r>
+              <w:rPr>
+                <w:rFonts w:ascii="Times New Roman" w:hAnsi="Times New Roman"/>
+              </w:rPr>
+            </w:pPr>
+            <w:r>
+              <w:rPr>
+                <w:rFonts w:ascii="Times New Roman" w:hAnsi="Times New Roman"/>
+              </w:rPr>
               <w:t xml:space="preserve">Table </w:t>
             </w:r>
             <w:r>
+              <w:rPr>
+                <w:rFonts w:ascii="Times New Roman" w:hAnsi="Times New Roman"/>
+              </w:rPr>
               <w:fldChar w:fldCharType="begin"/>
             </w:r>
             <w:r>
+              <w:rPr>
+                <w:rFonts w:ascii="Times New Roman" w:hAnsi="Times New Roman"/>
+              </w:rPr>
               <w:instrText xml:space="preserve"> SEQ Table \* ARABIC </w:instrText>
             </w:r>
             <w:r>
+              <w:rPr>
+                <w:rFonts w:ascii="Times New Roman" w:hAnsi="Times New Roman"/>
+              </w:rPr>
               <w:fldChar w:fldCharType="separate"/>
             </w:r>
             <w:r>
               <w:rPr>
+                <w:rFonts w:ascii="Times New Roman" w:hAnsi="Times New Roman"/>
                 <w:noProof/>
               </w:rPr>
               <w:t>11</w:t>
             </w:r>
             <w:r>
+              <w:rPr>
+                <w:rFonts w:ascii="Times New Roman" w:hAnsi="Times New Roman"/>
+              </w:rPr>
               <w:fldChar w:fldCharType="end"/>
             </w:r>
             <w:r>
-              <w:t xml:space="preserve">:  </w:t>
-            </w:r>
-            <w:r>
-              <w:t>Continuation of summary statistics of variables included in director’s regression analysis</w:t>
+              <w:rPr>
+                <w:rFonts w:ascii="Times New Roman" w:hAnsi="Times New Roman"/>
+              </w:rPr>
+              <w:t>:  Continuation of summary statistics of variables included in director’s regression analysis</w:t>
             </w:r>
           </w:p>
         </w:tc>
@@ -21276,42 +21814,67 @@
             <w:pPr>
               <w:pStyle w:val="Caption"/>
               <w:keepNext/>
+              <w:rPr>
+                <w:rFonts w:ascii="Times New Roman" w:hAnsi="Times New Roman"/>
+              </w:rPr>
             </w:pPr>
           </w:p>
           <w:p>
             <w:pPr>
               <w:pStyle w:val="Caption"/>
               <w:keepNext/>
-            </w:pPr>
-            <w:r>
+              <w:rPr>
+                <w:rFonts w:ascii="Times New Roman" w:hAnsi="Times New Roman"/>
+              </w:rPr>
+            </w:pPr>
+            <w:r>
+              <w:rPr>
+                <w:rFonts w:ascii="Times New Roman" w:hAnsi="Times New Roman"/>
+              </w:rPr>
               <w:t>Ta</w:t>
             </w:r>
             <w:r>
+              <w:rPr>
+                <w:rFonts w:ascii="Times New Roman" w:hAnsi="Times New Roman"/>
+              </w:rPr>
               <w:t xml:space="preserve">ble </w:t>
             </w:r>
             <w:r>
+              <w:rPr>
+                <w:rFonts w:ascii="Times New Roman" w:hAnsi="Times New Roman"/>
+              </w:rPr>
               <w:fldChar w:fldCharType="begin"/>
             </w:r>
             <w:r>
+              <w:rPr>
+                <w:rFonts w:ascii="Times New Roman" w:hAnsi="Times New Roman"/>
+              </w:rPr>
               <w:instrText xml:space="preserve"> SEQ Table \* ARABIC </w:instrText>
             </w:r>
             <w:r>
+              <w:rPr>
+                <w:rFonts w:ascii="Times New Roman" w:hAnsi="Times New Roman"/>
+              </w:rPr>
               <w:fldChar w:fldCharType="separate"/>
             </w:r>
             <w:r>
               <w:rPr>
+                <w:rFonts w:ascii="Times New Roman" w:hAnsi="Times New Roman"/>
                 <w:noProof/>
               </w:rPr>
               <w:t>12</w:t>
             </w:r>
             <w:r>
+              <w:rPr>
+                <w:rFonts w:ascii="Times New Roman" w:hAnsi="Times New Roman"/>
+              </w:rPr>
               <w:fldChar w:fldCharType="end"/>
             </w:r>
             <w:r>
-              <w:t xml:space="preserve">:  </w:t>
-            </w:r>
-            <w:r>
-              <w:t>Frequency Table for Directors with &gt;= 3 Movies</w:t>
+              <w:rPr>
+                <w:rFonts w:ascii="Times New Roman" w:hAnsi="Times New Roman"/>
+              </w:rPr>
+              <w:t>:  Frequency Table for Directors with &gt;= 3 Movies</w:t>
             </w:r>
           </w:p>
         </w:tc>
@@ -22910,39 +23473,61 @@
             <w:pPr>
               <w:pStyle w:val="Caption"/>
               <w:keepNext/>
+              <w:rPr>
+                <w:rFonts w:ascii="Times New Roman" w:hAnsi="Times New Roman"/>
+              </w:rPr>
             </w:pPr>
           </w:p>
           <w:p>
             <w:pPr>
               <w:pStyle w:val="Caption"/>
               <w:keepNext/>
-            </w:pPr>
-            <w:r>
+              <w:rPr>
+                <w:rFonts w:ascii="Times New Roman" w:hAnsi="Times New Roman"/>
+              </w:rPr>
+            </w:pPr>
+            <w:r>
+              <w:rPr>
+                <w:rFonts w:ascii="Times New Roman" w:hAnsi="Times New Roman"/>
+              </w:rPr>
               <w:t xml:space="preserve">Table </w:t>
             </w:r>
             <w:r>
+              <w:rPr>
+                <w:rFonts w:ascii="Times New Roman" w:hAnsi="Times New Roman"/>
+              </w:rPr>
               <w:fldChar w:fldCharType="begin"/>
             </w:r>
             <w:r>
+              <w:rPr>
+                <w:rFonts w:ascii="Times New Roman" w:hAnsi="Times New Roman"/>
+              </w:rPr>
               <w:instrText xml:space="preserve"> SEQ Table \* ARABIC </w:instrText>
             </w:r>
             <w:r>
+              <w:rPr>
+                <w:rFonts w:ascii="Times New Roman" w:hAnsi="Times New Roman"/>
+              </w:rPr>
               <w:fldChar w:fldCharType="separate"/>
             </w:r>
             <w:r>
               <w:rPr>
+                <w:rFonts w:ascii="Times New Roman" w:hAnsi="Times New Roman"/>
                 <w:noProof/>
               </w:rPr>
               <w:t>13</w:t>
             </w:r>
             <w:r>
+              <w:rPr>
+                <w:rFonts w:ascii="Times New Roman" w:hAnsi="Times New Roman"/>
+              </w:rPr>
               <w:fldChar w:fldCharType="end"/>
             </w:r>
             <w:r>
-              <w:t xml:space="preserve">: </w:t>
-            </w:r>
-            <w:r>
-              <w:t>Frequency Table for Content Rating</w:t>
+              <w:rPr>
+                <w:rFonts w:ascii="Times New Roman" w:hAnsi="Times New Roman"/>
+              </w:rPr>
+              <w:t>: Frequency Table for Content Rating</w:t>
             </w:r>
           </w:p>
         </w:tc>
@@ -24798,19 +25383,52 @@
       <w:pPr>
         <w:pStyle w:val="Caption"/>
         <w:keepNext/>
+        <w:rPr>
+          <w:rFonts w:ascii="Times New Roman" w:hAnsi="Times New Roman"/>
+        </w:rPr>
       </w:pPr>
       <w:r>
+        <w:rPr>
+          <w:rFonts w:ascii="Times New Roman" w:hAnsi="Times New Roman"/>
+        </w:rPr>
         <w:t xml:space="preserve">Table </w:t>
       </w:r>
-      <w:fldSimple w:instr=" SEQ Table \* ARABIC ">
-        <w:r>
-          <w:rPr>
-            <w:noProof/>
-          </w:rPr>
-          <w:t>14</w:t>
-        </w:r>
-      </w:fldSimple>
-      <w:r>
+      <w:r>
+        <w:rPr>
+          <w:rFonts w:ascii="Times New Roman" w:hAnsi="Times New Roman"/>
+        </w:rPr>
+        <w:fldChar w:fldCharType="begin"/>
+      </w:r>
+      <w:r>
+        <w:rPr>
+          <w:rFonts w:ascii="Times New Roman" w:hAnsi="Times New Roman"/>
+        </w:rPr>
+        <w:instrText xml:space="preserve"> SEQ Table \* ARABIC </w:instrText>
+      </w:r>
+      <w:r>
+        <w:rPr>
+          <w:rFonts w:ascii="Times New Roman" w:hAnsi="Times New Roman"/>
+        </w:rPr>
+        <w:fldChar w:fldCharType="separate"/>
+      </w:r>
+      <w:r>
+        <w:rPr>
+          <w:rFonts w:ascii="Times New Roman" w:hAnsi="Times New Roman"/>
+          <w:noProof/>
+        </w:rPr>
+        <w:t>14</w:t>
+      </w:r>
+      <w:r>
+        <w:rPr>
+          <w:rFonts w:ascii="Times New Roman" w:hAnsi="Times New Roman"/>
+          <w:noProof/>
+        </w:rPr>
+        <w:fldChar w:fldCharType="end"/>
+      </w:r>
+      <w:r>
+        <w:rPr>
+          <w:rFonts w:ascii="Times New Roman" w:hAnsi="Times New Roman"/>
+        </w:rPr>
         <w:t>: Multiple Regression Summary for director's analysis</w:t>
       </w:r>
     </w:p>
@@ -30738,23 +31356,57 @@
       <w:pPr>
         <w:pStyle w:val="Caption"/>
         <w:keepNext/>
+        <w:rPr>
+          <w:rFonts w:ascii="Times New Roman" w:hAnsi="Times New Roman"/>
+        </w:rPr>
       </w:pPr>
       <w:r>
+        <w:rPr>
+          <w:rFonts w:ascii="Times New Roman" w:hAnsi="Times New Roman"/>
+        </w:rPr>
         <w:t xml:space="preserve">Table </w:t>
       </w:r>
-      <w:fldSimple w:instr=" SEQ Table \* ARABIC ">
-        <w:r>
-          <w:rPr>
-            <w:noProof/>
-          </w:rPr>
-          <w:t>15</w:t>
-        </w:r>
-      </w:fldSimple>
-      <w:r>
+      <w:r>
+        <w:rPr>
+          <w:rFonts w:ascii="Times New Roman" w:hAnsi="Times New Roman"/>
+        </w:rPr>
+        <w:fldChar w:fldCharType="begin"/>
+      </w:r>
+      <w:r>
+        <w:rPr>
+          <w:rFonts w:ascii="Times New Roman" w:hAnsi="Times New Roman"/>
+        </w:rPr>
+        <w:instrText xml:space="preserve"> SEQ Table \* ARABIC </w:instrText>
+      </w:r>
+      <w:r>
+        <w:rPr>
+          <w:rFonts w:ascii="Times New Roman" w:hAnsi="Times New Roman"/>
+        </w:rPr>
+        <w:fldChar w:fldCharType="separate"/>
+      </w:r>
+      <w:r>
+        <w:rPr>
+          <w:rFonts w:ascii="Times New Roman" w:hAnsi="Times New Roman"/>
+          <w:noProof/>
+        </w:rPr>
+        <w:t>15</w:t>
+      </w:r>
+      <w:r>
+        <w:rPr>
+          <w:rFonts w:ascii="Times New Roman" w:hAnsi="Times New Roman"/>
+          <w:noProof/>
+        </w:rPr>
+        <w:fldChar w:fldCharType="end"/>
+      </w:r>
+      <w:r>
+        <w:rPr>
+          <w:rFonts w:ascii="Times New Roman" w:hAnsi="Times New Roman"/>
+        </w:rPr>
         <w:t>:  Cross</w:t>
       </w:r>
       <w:r>
         <w:rPr>
+          <w:rFonts w:ascii="Times New Roman" w:hAnsi="Times New Roman"/>
           <w:noProof/>
         </w:rPr>
         <w:t xml:space="preserve"> Validation and Out of Sample Comparisons for Quantitative Analysis</w:t>
@@ -31288,7 +31940,15 @@
       </w:r>
     </w:p>
     <w:p>
-      <w:r>
+      <w:pPr>
+        <w:rPr>
+          <w:rFonts w:ascii="Times New Roman" w:hAnsi="Times New Roman"/>
+        </w:rPr>
+      </w:pPr>
+      <w:r>
+        <w:rPr>
+          <w:rFonts w:ascii="Times New Roman" w:hAnsi="Times New Roman"/>
+        </w:rPr>
         <w:br w:type="page"/>
       </w:r>
     </w:p>
@@ -31305,37 +31965,26 @@
           <w:szCs w:val="34"/>
         </w:rPr>
       </w:pPr>
-      <w:bookmarkStart w:id="22" w:name="_n1gjieuhpk98" w:colFirst="0" w:colLast="0"/>
-      <w:bookmarkEnd w:id="22"/>
+      <w:bookmarkStart w:id="21" w:name="_n1gjieuhpk98" w:colFirst="0" w:colLast="0"/>
+      <w:bookmarkEnd w:id="21"/>
     </w:p>
     <w:p>
       <w:pPr>
         <w:pStyle w:val="Heading3"/>
+        <w:rPr>
+          <w:rFonts w:ascii="Times New Roman" w:hAnsi="Times New Roman"/>
+        </w:rPr>
       </w:pPr>
-      <w:bookmarkStart w:id="23" w:name="_kdzhvq57ik5t" w:colFirst="0" w:colLast="0"/>
-      <w:bookmarkStart w:id="24" w:name="_Toc479123380"/>
+      <w:bookmarkStart w:id="22" w:name="_kdzhvq57ik5t" w:colFirst="0" w:colLast="0"/>
+      <w:bookmarkStart w:id="23" w:name="_Toc479123380"/>
+      <w:bookmarkEnd w:id="22"/>
+      <w:r>
+        <w:rPr>
+          <w:rFonts w:ascii="Times New Roman" w:hAnsi="Times New Roman"/>
+        </w:rPr>
+        <w:t>Discussion (Director’s Analysis):</w:t>
+      </w:r>
       <w:bookmarkEnd w:id="23"/>
-      <w:r>
-        <w:t>Discussion (Director’s Analysis):</w:t>
-      </w:r>
-      <w:bookmarkEnd w:id="24"/>
-    </w:p>
-    <w:p>
-      <w:pPr>
-        <w:rPr>
-          <w:rFonts w:ascii="Times New Roman" w:eastAsia="Times New Roman" w:hAnsi="Times New Roman" w:cs="Times New Roman"/>
-          <w:sz w:val="24"/>
-          <w:szCs w:val="24"/>
-        </w:rPr>
-      </w:pPr>
-      <w:r>
-        <w:rPr>
-          <w:rFonts w:ascii="Times New Roman" w:eastAsia="Times New Roman" w:hAnsi="Times New Roman" w:cs="Times New Roman"/>
-          <w:sz w:val="24"/>
-          <w:szCs w:val="24"/>
-        </w:rPr>
-        <w:t xml:space="preserve"> </w:t>
-      </w:r>
     </w:p>
     <w:p>
       <w:pPr>
@@ -31399,7 +32048,15 @@
       </w:pPr>
     </w:p>
     <w:p>
-      <w:r>
+      <w:pPr>
+        <w:rPr>
+          <w:rFonts w:ascii="Times New Roman" w:hAnsi="Times New Roman"/>
+        </w:rPr>
+      </w:pPr>
+      <w:r>
+        <w:rPr>
+          <w:rFonts w:ascii="Times New Roman" w:hAnsi="Times New Roman"/>
+        </w:rPr>
         <w:br w:type="page"/>
       </w:r>
     </w:p>
@@ -31415,43 +32072,38 @@
     <w:p>
       <w:pPr>
         <w:pStyle w:val="Heading2"/>
+        <w:rPr>
+          <w:rFonts w:ascii="Times New Roman" w:hAnsi="Times New Roman"/>
+        </w:rPr>
       </w:pPr>
-      <w:bookmarkStart w:id="25" w:name="_ayclw1139xk6" w:colFirst="0" w:colLast="0"/>
-      <w:bookmarkStart w:id="26" w:name="_Toc479123381"/>
+      <w:bookmarkStart w:id="24" w:name="_ayclw1139xk6" w:colFirst="0" w:colLast="0"/>
+      <w:bookmarkStart w:id="25" w:name="_Toc479123381"/>
+      <w:bookmarkEnd w:id="24"/>
+      <w:r>
+        <w:rPr>
+          <w:rFonts w:ascii="Times New Roman" w:hAnsi="Times New Roman"/>
+        </w:rPr>
+        <w:t>Actor’s Analysis</w:t>
+      </w:r>
       <w:bookmarkEnd w:id="25"/>
-      <w:r>
-        <w:t>Actor’s Analysis</w:t>
-      </w:r>
-      <w:bookmarkEnd w:id="26"/>
     </w:p>
     <w:p>
       <w:pPr>
         <w:pStyle w:val="Heading3"/>
+        <w:rPr>
+          <w:rFonts w:ascii="Times New Roman" w:hAnsi="Times New Roman"/>
+        </w:rPr>
       </w:pPr>
-      <w:bookmarkStart w:id="27" w:name="_o7k8tyqeww8c" w:colFirst="0" w:colLast="0"/>
-      <w:bookmarkStart w:id="28" w:name="_Toc479123382"/>
+      <w:bookmarkStart w:id="26" w:name="_o7k8tyqeww8c" w:colFirst="0" w:colLast="0"/>
+      <w:bookmarkStart w:id="27" w:name="_Toc479123382"/>
+      <w:bookmarkEnd w:id="26"/>
+      <w:r>
+        <w:rPr>
+          <w:rFonts w:ascii="Times New Roman" w:hAnsi="Times New Roman"/>
+        </w:rPr>
+        <w:t>Abstract/Summary</w:t>
+      </w:r>
       <w:bookmarkEnd w:id="27"/>
-      <w:r>
-        <w:t>Abstract/Summary</w:t>
-      </w:r>
-      <w:bookmarkEnd w:id="28"/>
-    </w:p>
-    <w:p>
-      <w:pPr>
-        <w:rPr>
-          <w:rFonts w:ascii="Times New Roman" w:eastAsia="Times New Roman" w:hAnsi="Times New Roman" w:cs="Times New Roman"/>
-          <w:sz w:val="24"/>
-          <w:szCs w:val="24"/>
-        </w:rPr>
-      </w:pPr>
-      <w:r>
-        <w:rPr>
-          <w:rFonts w:ascii="Times New Roman" w:eastAsia="Times New Roman" w:hAnsi="Times New Roman" w:cs="Times New Roman"/>
-          <w:sz w:val="24"/>
-          <w:szCs w:val="24"/>
-        </w:rPr>
-        <w:t xml:space="preserve"> </w:t>
-      </w:r>
     </w:p>
     <w:p>
       <w:pPr>
@@ -31719,14 +32371,20 @@
     <w:p>
       <w:pPr>
         <w:pStyle w:val="Heading3"/>
+        <w:rPr>
+          <w:rFonts w:ascii="Times New Roman" w:hAnsi="Times New Roman"/>
+        </w:rPr>
       </w:pPr>
-      <w:bookmarkStart w:id="29" w:name="_wclp2reh9jf0" w:colFirst="0" w:colLast="0"/>
-      <w:bookmarkStart w:id="30" w:name="_Toc479123383"/>
+      <w:bookmarkStart w:id="28" w:name="_wclp2reh9jf0" w:colFirst="0" w:colLast="0"/>
+      <w:bookmarkStart w:id="29" w:name="_Toc479123383"/>
+      <w:bookmarkEnd w:id="28"/>
+      <w:r>
+        <w:rPr>
+          <w:rFonts w:ascii="Times New Roman" w:hAnsi="Times New Roman"/>
+        </w:rPr>
+        <w:t>Description of Data</w:t>
+      </w:r>
       <w:bookmarkEnd w:id="29"/>
-      <w:r>
-        <w:t>Description of Data</w:t>
-      </w:r>
-      <w:bookmarkEnd w:id="30"/>
     </w:p>
     <w:p>
       <w:pPr>
@@ -31742,23 +32400,6 @@
           <w:sz w:val="24"/>
           <w:szCs w:val="24"/>
         </w:rPr>
-        <w:t xml:space="preserve"> </w:t>
-      </w:r>
-    </w:p>
-    <w:p>
-      <w:pPr>
-        <w:rPr>
-          <w:rFonts w:ascii="Times New Roman" w:eastAsia="Times New Roman" w:hAnsi="Times New Roman" w:cs="Times New Roman"/>
-          <w:sz w:val="24"/>
-          <w:szCs w:val="24"/>
-        </w:rPr>
-      </w:pPr>
-      <w:r>
-        <w:rPr>
-          <w:rFonts w:ascii="Times New Roman" w:eastAsia="Times New Roman" w:hAnsi="Times New Roman" w:cs="Times New Roman"/>
-          <w:sz w:val="24"/>
-          <w:szCs w:val="24"/>
-        </w:rPr>
         <w:t xml:space="preserve">Data are collected by scraping both imdb resources and Box Office Mojo websites.  Assumptions were made regarding the adjusted gross (estimated data from Box Office Mojo) which are outlined in </w:t>
       </w:r>
       <w:r>
@@ -31804,23 +32445,6 @@
           <w:szCs w:val="24"/>
         </w:rPr>
         <w:t xml:space="preserve">. </w:t>
-      </w:r>
-    </w:p>
-    <w:p>
-      <w:pPr>
-        <w:rPr>
-          <w:rFonts w:ascii="Times New Roman" w:eastAsia="Times New Roman" w:hAnsi="Times New Roman" w:cs="Times New Roman"/>
-          <w:sz w:val="24"/>
-          <w:szCs w:val="24"/>
-        </w:rPr>
-      </w:pPr>
-      <w:r>
-        <w:rPr>
-          <w:rFonts w:ascii="Times New Roman" w:eastAsia="Times New Roman" w:hAnsi="Times New Roman" w:cs="Times New Roman"/>
-          <w:sz w:val="24"/>
-          <w:szCs w:val="24"/>
-        </w:rPr>
-        <w:t xml:space="preserve"> </w:t>
       </w:r>
     </w:p>
     <w:p>
@@ -31844,20 +32468,70 @@
       <w:pPr>
         <w:pStyle w:val="Caption"/>
         <w:keepNext/>
+        <w:rPr>
+          <w:rFonts w:ascii="Times New Roman" w:hAnsi="Times New Roman"/>
+        </w:rPr>
       </w:pPr>
-      <w:r>
-        <w:lastRenderedPageBreak/>
+    </w:p>
+    <w:p>
+      <w:pPr>
+        <w:pStyle w:val="Caption"/>
+        <w:keepNext/>
+        <w:rPr>
+          <w:rFonts w:ascii="Times New Roman" w:hAnsi="Times New Roman"/>
+        </w:rPr>
+      </w:pPr>
+    </w:p>
+    <w:p>
+      <w:pPr>
+        <w:pStyle w:val="Caption"/>
+        <w:keepNext/>
+        <w:rPr>
+          <w:rFonts w:ascii="Times New Roman" w:hAnsi="Times New Roman"/>
+        </w:rPr>
+      </w:pPr>
+      <w:r>
+        <w:rPr>
+          <w:rFonts w:ascii="Times New Roman" w:hAnsi="Times New Roman"/>
+        </w:rPr>
         <w:t xml:space="preserve">Table </w:t>
       </w:r>
-      <w:fldSimple w:instr=" SEQ Table \* ARABIC ">
-        <w:r>
-          <w:rPr>
-            <w:noProof/>
-          </w:rPr>
-          <w:t>16</w:t>
-        </w:r>
-      </w:fldSimple>
-      <w:r>
+      <w:r>
+        <w:rPr>
+          <w:rFonts w:ascii="Times New Roman" w:hAnsi="Times New Roman"/>
+        </w:rPr>
+        <w:fldChar w:fldCharType="begin"/>
+      </w:r>
+      <w:r>
+        <w:rPr>
+          <w:rFonts w:ascii="Times New Roman" w:hAnsi="Times New Roman"/>
+        </w:rPr>
+        <w:instrText xml:space="preserve"> SEQ Table \* ARABIC </w:instrText>
+      </w:r>
+      <w:r>
+        <w:rPr>
+          <w:rFonts w:ascii="Times New Roman" w:hAnsi="Times New Roman"/>
+        </w:rPr>
+        <w:fldChar w:fldCharType="separate"/>
+      </w:r>
+      <w:r>
+        <w:rPr>
+          <w:rFonts w:ascii="Times New Roman" w:hAnsi="Times New Roman"/>
+          <w:noProof/>
+        </w:rPr>
+        <w:t>16</w:t>
+      </w:r>
+      <w:r>
+        <w:rPr>
+          <w:rFonts w:ascii="Times New Roman" w:hAnsi="Times New Roman"/>
+          <w:noProof/>
+        </w:rPr>
+        <w:fldChar w:fldCharType="end"/>
+      </w:r>
+      <w:r>
+        <w:rPr>
+          <w:rFonts w:ascii="Times New Roman" w:hAnsi="Times New Roman"/>
+        </w:rPr>
         <w:t>:  Table of variables that might explain movie box office ross for actor's analysis</w:t>
       </w:r>
     </w:p>
@@ -32629,12 +33303,130 @@
     <w:p>
       <w:pPr>
         <w:pStyle w:val="Heading3"/>
+        <w:rPr>
+          <w:rFonts w:ascii="Times New Roman" w:hAnsi="Times New Roman"/>
+        </w:rPr>
       </w:pPr>
-      <w:bookmarkStart w:id="31" w:name="_eg6rlww5su5z" w:colFirst="0" w:colLast="0"/>
-      <w:bookmarkStart w:id="32" w:name="_Toc479123384"/>
+      <w:bookmarkStart w:id="30" w:name="_eg6rlww5su5z" w:colFirst="0" w:colLast="0"/>
+      <w:bookmarkStart w:id="31" w:name="_Toc479123384"/>
+      <w:bookmarkEnd w:id="30"/>
+      <w:r>
+        <w:rPr>
+          <w:rFonts w:ascii="Times New Roman" w:hAnsi="Times New Roman"/>
+        </w:rPr>
+        <w:t>Data Analysis and Results</w:t>
+      </w:r>
       <w:bookmarkEnd w:id="31"/>
-      <w:r>
-        <w:t>Data Analysis and Results</w:t>
+    </w:p>
+    <w:p>
+      <w:pPr>
+        <w:rPr>
+          <w:rFonts w:ascii="Times New Roman" w:eastAsia="Times New Roman" w:hAnsi="Times New Roman" w:cs="Times New Roman"/>
+          <w:sz w:val="24"/>
+          <w:szCs w:val="24"/>
+        </w:rPr>
+      </w:pPr>
+      <w:r>
+        <w:rPr>
+          <w:rFonts w:ascii="Times New Roman" w:eastAsia="Times New Roman" w:hAnsi="Times New Roman" w:cs="Times New Roman"/>
+          <w:sz w:val="24"/>
+          <w:szCs w:val="24"/>
+        </w:rPr>
+        <w:t xml:space="preserve">Summary statistics are provided are given </w:t>
+      </w:r>
+      <w:r>
+        <w:rPr>
+          <w:rFonts w:ascii="Times New Roman" w:eastAsia="Times New Roman" w:hAnsi="Times New Roman" w:cs="Times New Roman"/>
+          <w:color w:val="000000" w:themeColor="text1"/>
+          <w:sz w:val="24"/>
+          <w:szCs w:val="24"/>
+        </w:rPr>
+        <w:t xml:space="preserve">in </w:t>
+      </w:r>
+      <w:r>
+        <w:rPr>
+          <w:rFonts w:ascii="Times New Roman" w:eastAsia="Times New Roman" w:hAnsi="Times New Roman" w:cs="Times New Roman"/>
+          <w:color w:val="000000" w:themeColor="text1"/>
+          <w:sz w:val="24"/>
+          <w:szCs w:val="24"/>
+        </w:rPr>
+        <w:t>Tables 17 and 18</w:t>
+      </w:r>
+      <w:r>
+        <w:rPr>
+          <w:rFonts w:ascii="Times New Roman" w:eastAsia="Times New Roman" w:hAnsi="Times New Roman" w:cs="Times New Roman"/>
+          <w:color w:val="000000" w:themeColor="text1"/>
+          <w:sz w:val="24"/>
+          <w:szCs w:val="24"/>
+        </w:rPr>
+        <w:t xml:space="preserve">.  </w:t>
+      </w:r>
+      <w:r>
+        <w:rPr>
+          <w:rFonts w:ascii="Times New Roman" w:eastAsia="Times New Roman" w:hAnsi="Times New Roman" w:cs="Times New Roman"/>
+          <w:sz w:val="24"/>
+          <w:szCs w:val="24"/>
+        </w:rPr>
+        <w:t>Plots that justify the use of transforms for explanatory variables are given in</w:t>
+      </w:r>
+      <w:r>
+        <w:rPr>
+          <w:rFonts w:ascii="Times New Roman" w:eastAsia="Times New Roman" w:hAnsi="Times New Roman" w:cs="Times New Roman"/>
+          <w:color w:val="FF0000"/>
+          <w:sz w:val="24"/>
+          <w:szCs w:val="24"/>
+        </w:rPr>
+        <w:t xml:space="preserve"> Figure 3</w:t>
+      </w:r>
+      <w:r>
+        <w:rPr>
+          <w:rFonts w:ascii="Times New Roman" w:eastAsia="Times New Roman" w:hAnsi="Times New Roman" w:cs="Times New Roman"/>
+          <w:color w:val="FF0000"/>
+          <w:sz w:val="24"/>
+          <w:szCs w:val="24"/>
+        </w:rPr>
+        <w:t xml:space="preserve"> </w:t>
+      </w:r>
+      <w:r>
+        <w:rPr>
+          <w:rFonts w:ascii="Times New Roman" w:eastAsia="Times New Roman" w:hAnsi="Times New Roman" w:cs="Times New Roman"/>
+          <w:sz w:val="24"/>
+          <w:szCs w:val="24"/>
+        </w:rPr>
+        <w:t>and remain unchanged through this subset analysis.</w:t>
+      </w:r>
+    </w:p>
+    <w:p>
+      <w:pPr>
+        <w:rPr>
+          <w:rFonts w:ascii="Times New Roman" w:eastAsia="Times New Roman" w:hAnsi="Times New Roman" w:cs="Times New Roman"/>
+          <w:sz w:val="24"/>
+          <w:szCs w:val="24"/>
+        </w:rPr>
+      </w:pPr>
+      <w:r>
+        <w:rPr>
+          <w:rFonts w:ascii="Times New Roman" w:eastAsia="Times New Roman" w:hAnsi="Times New Roman" w:cs="Times New Roman"/>
+          <w:sz w:val="24"/>
+          <w:szCs w:val="24"/>
+        </w:rPr>
+        <w:t xml:space="preserve"> </w:t>
+      </w:r>
+    </w:p>
+    <w:p>
+      <w:pPr>
+        <w:pStyle w:val="Heading3"/>
+        <w:rPr>
+          <w:rFonts w:ascii="Times New Roman" w:hAnsi="Times New Roman"/>
+        </w:rPr>
+      </w:pPr>
+      <w:bookmarkStart w:id="32" w:name="_Toc479123385"/>
+      <w:r>
+        <w:rPr>
+          <w:rFonts w:ascii="Times New Roman" w:hAnsi="Times New Roman"/>
+        </w:rPr>
+        <w:lastRenderedPageBreak/>
+        <w:t>Sample Correlations</w:t>
       </w:r>
       <w:bookmarkEnd w:id="32"/>
     </w:p>
@@ -32648,111 +33440,7 @@
       </w:pPr>
       <w:r>
         <w:rPr>
-          <w:rFonts w:ascii="Times New Roman" w:eastAsia="Times New Roman" w:hAnsi="Times New Roman" w:cs="Times New Roman"/>
-          <w:sz w:val="24"/>
-          <w:szCs w:val="24"/>
-        </w:rPr>
-        <w:t xml:space="preserve">Summary statistics are provided are given </w:t>
-      </w:r>
-      <w:r>
-        <w:rPr>
-          <w:rFonts w:ascii="Times New Roman" w:eastAsia="Times New Roman" w:hAnsi="Times New Roman" w:cs="Times New Roman"/>
-          <w:color w:val="000000" w:themeColor="text1"/>
-          <w:sz w:val="24"/>
-          <w:szCs w:val="24"/>
-        </w:rPr>
-        <w:t xml:space="preserve">in </w:t>
-      </w:r>
-      <w:r>
-        <w:rPr>
-          <w:rFonts w:ascii="Times New Roman" w:eastAsia="Times New Roman" w:hAnsi="Times New Roman" w:cs="Times New Roman"/>
-          <w:color w:val="000000" w:themeColor="text1"/>
-          <w:sz w:val="24"/>
-          <w:szCs w:val="24"/>
-        </w:rPr>
-        <w:t>Tables 17 and 18</w:t>
-      </w:r>
-      <w:r>
-        <w:rPr>
-          <w:rFonts w:ascii="Times New Roman" w:eastAsia="Times New Roman" w:hAnsi="Times New Roman" w:cs="Times New Roman"/>
-          <w:color w:val="000000" w:themeColor="text1"/>
-          <w:sz w:val="24"/>
-          <w:szCs w:val="24"/>
-        </w:rPr>
-        <w:t xml:space="preserve">.  </w:t>
-      </w:r>
-      <w:r>
-        <w:rPr>
-          <w:rFonts w:ascii="Times New Roman" w:eastAsia="Times New Roman" w:hAnsi="Times New Roman" w:cs="Times New Roman"/>
-          <w:sz w:val="24"/>
-          <w:szCs w:val="24"/>
-        </w:rPr>
-        <w:t>Plots that justify the use of transforms for explanatory variables are given in</w:t>
-      </w:r>
-      <w:r>
-        <w:rPr>
-          <w:rFonts w:ascii="Times New Roman" w:eastAsia="Times New Roman" w:hAnsi="Times New Roman" w:cs="Times New Roman"/>
-          <w:color w:val="FF0000"/>
-          <w:sz w:val="24"/>
-          <w:szCs w:val="24"/>
-        </w:rPr>
-        <w:t xml:space="preserve"> Figure 3</w:t>
-      </w:r>
-      <w:r>
-        <w:rPr>
-          <w:rFonts w:ascii="Times New Roman" w:eastAsia="Times New Roman" w:hAnsi="Times New Roman" w:cs="Times New Roman"/>
-          <w:color w:val="FF0000"/>
-          <w:sz w:val="24"/>
-          <w:szCs w:val="24"/>
-        </w:rPr>
-        <w:t xml:space="preserve"> </w:t>
-      </w:r>
-      <w:r>
-        <w:rPr>
-          <w:rFonts w:ascii="Times New Roman" w:eastAsia="Times New Roman" w:hAnsi="Times New Roman" w:cs="Times New Roman"/>
-          <w:sz w:val="24"/>
-          <w:szCs w:val="24"/>
-        </w:rPr>
-        <w:t>and remain unchanged through this subset analysis.</w:t>
-      </w:r>
-    </w:p>
-    <w:p>
-      <w:pPr>
-        <w:rPr>
-          <w:rFonts w:ascii="Times New Roman" w:eastAsia="Times New Roman" w:hAnsi="Times New Roman" w:cs="Times New Roman"/>
-          <w:sz w:val="24"/>
-          <w:szCs w:val="24"/>
-        </w:rPr>
-      </w:pPr>
-      <w:r>
-        <w:rPr>
-          <w:rFonts w:ascii="Times New Roman" w:eastAsia="Times New Roman" w:hAnsi="Times New Roman" w:cs="Times New Roman"/>
-          <w:sz w:val="24"/>
-          <w:szCs w:val="24"/>
-        </w:rPr>
-        <w:t xml:space="preserve"> </w:t>
-      </w:r>
-    </w:p>
-    <w:p>
-      <w:pPr>
-        <w:pStyle w:val="Heading3"/>
-      </w:pPr>
-      <w:bookmarkStart w:id="33" w:name="_Toc479123385"/>
-      <w:r>
-        <w:t>Sample Correlations</w:t>
-      </w:r>
-      <w:bookmarkEnd w:id="33"/>
-    </w:p>
-    <w:p>
-      <w:pPr>
-        <w:rPr>
-          <w:rFonts w:ascii="Times New Roman" w:eastAsia="Times New Roman" w:hAnsi="Times New Roman" w:cs="Times New Roman"/>
-          <w:sz w:val="24"/>
-          <w:szCs w:val="24"/>
-        </w:rPr>
-      </w:pPr>
-      <w:r>
-        <w:rPr>
+          <w:rFonts w:ascii="Times New Roman" w:hAnsi="Times New Roman"/>
           <w:noProof/>
           <w:lang w:eastAsia="zh-CN" w:bidi="th-TH"/>
         </w:rPr>
@@ -32807,7 +33495,6 @@
           <w:sz w:val="24"/>
           <w:szCs w:val="24"/>
         </w:rPr>
-        <w:lastRenderedPageBreak/>
         <w:t xml:space="preserve"> </w:t>
       </w:r>
     </w:p>
@@ -32892,17 +33579,21 @@
       <w:pPr>
         <w:pStyle w:val="Heading3"/>
         <w:rPr>
+          <w:rFonts w:ascii="Times New Roman" w:hAnsi="Times New Roman"/>
           <w:sz w:val="24"/>
           <w:szCs w:val="24"/>
         </w:rPr>
       </w:pPr>
-      <w:bookmarkStart w:id="34" w:name="_dslpg0e5zs45" w:colFirst="0" w:colLast="0"/>
-      <w:bookmarkStart w:id="35" w:name="_Toc479123386"/>
+      <w:bookmarkStart w:id="33" w:name="_dslpg0e5zs45" w:colFirst="0" w:colLast="0"/>
+      <w:bookmarkStart w:id="34" w:name="_Toc479123386"/>
+      <w:bookmarkEnd w:id="33"/>
+      <w:r>
+        <w:rPr>
+          <w:rFonts w:ascii="Times New Roman" w:hAnsi="Times New Roman"/>
+        </w:rPr>
+        <w:t>Residual Plots</w:t>
+      </w:r>
       <w:bookmarkEnd w:id="34"/>
-      <w:r>
-        <w:t>Residual Plots</w:t>
-      </w:r>
-      <w:bookmarkEnd w:id="35"/>
     </w:p>
     <w:p>
       <w:pPr>
@@ -32960,19 +33651,52 @@
       <w:pPr>
         <w:pStyle w:val="Caption"/>
         <w:keepNext/>
+        <w:rPr>
+          <w:rFonts w:ascii="Times New Roman" w:hAnsi="Times New Roman"/>
+        </w:rPr>
       </w:pPr>
       <w:r>
+        <w:rPr>
+          <w:rFonts w:ascii="Times New Roman" w:hAnsi="Times New Roman"/>
+        </w:rPr>
         <w:t xml:space="preserve">Figure </w:t>
       </w:r>
-      <w:fldSimple w:instr=" SEQ Figure \* ARABIC ">
-        <w:r>
-          <w:rPr>
-            <w:noProof/>
-          </w:rPr>
-          <w:t>5</w:t>
-        </w:r>
-      </w:fldSimple>
-      <w:r>
+      <w:r>
+        <w:rPr>
+          <w:rFonts w:ascii="Times New Roman" w:hAnsi="Times New Roman"/>
+        </w:rPr>
+        <w:fldChar w:fldCharType="begin"/>
+      </w:r>
+      <w:r>
+        <w:rPr>
+          <w:rFonts w:ascii="Times New Roman" w:hAnsi="Times New Roman"/>
+        </w:rPr>
+        <w:instrText xml:space="preserve"> SEQ Figure \* ARABIC </w:instrText>
+      </w:r>
+      <w:r>
+        <w:rPr>
+          <w:rFonts w:ascii="Times New Roman" w:hAnsi="Times New Roman"/>
+        </w:rPr>
+        <w:fldChar w:fldCharType="separate"/>
+      </w:r>
+      <w:r>
+        <w:rPr>
+          <w:rFonts w:ascii="Times New Roman" w:hAnsi="Times New Roman"/>
+          <w:noProof/>
+        </w:rPr>
+        <w:t>5</w:t>
+      </w:r>
+      <w:r>
+        <w:rPr>
+          <w:rFonts w:ascii="Times New Roman" w:hAnsi="Times New Roman"/>
+          <w:noProof/>
+        </w:rPr>
+        <w:fldChar w:fldCharType="end"/>
+      </w:r>
+      <w:r>
+        <w:rPr>
+          <w:rFonts w:ascii="Times New Roman" w:hAnsi="Times New Roman"/>
+        </w:rPr>
         <w:t>:  Residual plots for some explanatory variables included in the actor's analysis</w:t>
       </w:r>
     </w:p>
@@ -33007,6 +33731,7 @@
             </w:pPr>
             <w:r>
               <w:rPr>
+                <w:rFonts w:ascii="Times New Roman" w:hAnsi="Times New Roman"/>
                 <w:noProof/>
                 <w:lang w:eastAsia="zh-CN" w:bidi="th-TH"/>
               </w:rPr>
@@ -33093,6 +33818,7 @@
           <w:szCs w:val="24"/>
           <w:highlight w:val="white"/>
         </w:rPr>
+        <w:lastRenderedPageBreak/>
         <w:t>Backward Elimination and Forward Selection techniques were used to determine other good models.  The best fit model suggested by both adj and cp value eliminated two explanatory variables:  logactor_1_facebook_likes and logcast_total_facebook_likes.  This model, as well as the full model, are compared via Cp statistic, adj-R2 Cross-validation root mean square error(leave-one-out) and Cross-validation root mean square error from a random holdout set (Table V).</w:t>
       </w:r>
     </w:p>
@@ -33110,19 +33836,52 @@
       <w:pPr>
         <w:pStyle w:val="Caption"/>
         <w:keepNext/>
+        <w:rPr>
+          <w:rFonts w:ascii="Times New Roman" w:hAnsi="Times New Roman"/>
+        </w:rPr>
       </w:pPr>
       <w:r>
+        <w:rPr>
+          <w:rFonts w:ascii="Times New Roman" w:hAnsi="Times New Roman"/>
+        </w:rPr>
         <w:t xml:space="preserve">Table </w:t>
       </w:r>
-      <w:fldSimple w:instr=" SEQ Table \* ARABIC ">
-        <w:r>
-          <w:rPr>
-            <w:noProof/>
-          </w:rPr>
-          <w:t>17</w:t>
-        </w:r>
-      </w:fldSimple>
-      <w:r>
+      <w:r>
+        <w:rPr>
+          <w:rFonts w:ascii="Times New Roman" w:hAnsi="Times New Roman"/>
+        </w:rPr>
+        <w:fldChar w:fldCharType="begin"/>
+      </w:r>
+      <w:r>
+        <w:rPr>
+          <w:rFonts w:ascii="Times New Roman" w:hAnsi="Times New Roman"/>
+        </w:rPr>
+        <w:instrText xml:space="preserve"> SEQ Table \* ARABIC </w:instrText>
+      </w:r>
+      <w:r>
+        <w:rPr>
+          <w:rFonts w:ascii="Times New Roman" w:hAnsi="Times New Roman"/>
+        </w:rPr>
+        <w:fldChar w:fldCharType="separate"/>
+      </w:r>
+      <w:r>
+        <w:rPr>
+          <w:rFonts w:ascii="Times New Roman" w:hAnsi="Times New Roman"/>
+          <w:noProof/>
+        </w:rPr>
+        <w:t>17</w:t>
+      </w:r>
+      <w:r>
+        <w:rPr>
+          <w:rFonts w:ascii="Times New Roman" w:hAnsi="Times New Roman"/>
+          <w:noProof/>
+        </w:rPr>
+        <w:fldChar w:fldCharType="end"/>
+      </w:r>
+      <w:r>
+        <w:rPr>
+          <w:rFonts w:ascii="Times New Roman" w:hAnsi="Times New Roman"/>
+        </w:rPr>
         <w:t>:  Multiple regression summary for actor's analysis</w:t>
       </w:r>
     </w:p>
@@ -33682,7 +34441,6 @@
                 <w:szCs w:val="20"/>
                 <w:highlight w:val="white"/>
               </w:rPr>
-              <w:lastRenderedPageBreak/>
               <w:t>duration</w:t>
             </w:r>
           </w:p>
@@ -38129,6 +38887,7 @@
                 <w:szCs w:val="20"/>
                 <w:highlight w:val="white"/>
               </w:rPr>
+              <w:lastRenderedPageBreak/>
               <w:t>content_ratingPG-13</w:t>
             </w:r>
           </w:p>
@@ -39153,19 +39912,52 @@
       <w:pPr>
         <w:pStyle w:val="Caption"/>
         <w:keepNext/>
+        <w:rPr>
+          <w:rFonts w:ascii="Times New Roman" w:hAnsi="Times New Roman"/>
+        </w:rPr>
       </w:pPr>
       <w:r>
+        <w:rPr>
+          <w:rFonts w:ascii="Times New Roman" w:hAnsi="Times New Roman"/>
+        </w:rPr>
         <w:t xml:space="preserve">Table </w:t>
       </w:r>
-      <w:fldSimple w:instr=" SEQ Table \* ARABIC ">
-        <w:r>
-          <w:rPr>
-            <w:noProof/>
-          </w:rPr>
-          <w:t>18</w:t>
-        </w:r>
-      </w:fldSimple>
-      <w:r>
+      <w:r>
+        <w:rPr>
+          <w:rFonts w:ascii="Times New Roman" w:hAnsi="Times New Roman"/>
+        </w:rPr>
+        <w:fldChar w:fldCharType="begin"/>
+      </w:r>
+      <w:r>
+        <w:rPr>
+          <w:rFonts w:ascii="Times New Roman" w:hAnsi="Times New Roman"/>
+        </w:rPr>
+        <w:instrText xml:space="preserve"> SEQ Table \* ARABIC </w:instrText>
+      </w:r>
+      <w:r>
+        <w:rPr>
+          <w:rFonts w:ascii="Times New Roman" w:hAnsi="Times New Roman"/>
+        </w:rPr>
+        <w:fldChar w:fldCharType="separate"/>
+      </w:r>
+      <w:r>
+        <w:rPr>
+          <w:rFonts w:ascii="Times New Roman" w:hAnsi="Times New Roman"/>
+          <w:noProof/>
+        </w:rPr>
+        <w:t>18</w:t>
+      </w:r>
+      <w:r>
+        <w:rPr>
+          <w:rFonts w:ascii="Times New Roman" w:hAnsi="Times New Roman"/>
+          <w:noProof/>
+        </w:rPr>
+        <w:fldChar w:fldCharType="end"/>
+      </w:r>
+      <w:r>
+        <w:rPr>
+          <w:rFonts w:ascii="Times New Roman" w:hAnsi="Times New Roman"/>
+        </w:rPr>
         <w:t>:  Summary statistics of variables in director's regression analysis</w:t>
       </w:r>
     </w:p>
@@ -40515,19 +41307,52 @@
       <w:pPr>
         <w:pStyle w:val="Caption"/>
         <w:keepNext/>
+        <w:rPr>
+          <w:rFonts w:ascii="Times New Roman" w:hAnsi="Times New Roman"/>
+        </w:rPr>
       </w:pPr>
       <w:r>
+        <w:rPr>
+          <w:rFonts w:ascii="Times New Roman" w:hAnsi="Times New Roman"/>
+        </w:rPr>
         <w:t xml:space="preserve">Table </w:t>
       </w:r>
-      <w:fldSimple w:instr=" SEQ Table \* ARABIC ">
-        <w:r>
-          <w:rPr>
-            <w:noProof/>
-          </w:rPr>
-          <w:t>19</w:t>
-        </w:r>
-      </w:fldSimple>
-      <w:r>
+      <w:r>
+        <w:rPr>
+          <w:rFonts w:ascii="Times New Roman" w:hAnsi="Times New Roman"/>
+        </w:rPr>
+        <w:fldChar w:fldCharType="begin"/>
+      </w:r>
+      <w:r>
+        <w:rPr>
+          <w:rFonts w:ascii="Times New Roman" w:hAnsi="Times New Roman"/>
+        </w:rPr>
+        <w:instrText xml:space="preserve"> SEQ Table \* ARABIC </w:instrText>
+      </w:r>
+      <w:r>
+        <w:rPr>
+          <w:rFonts w:ascii="Times New Roman" w:hAnsi="Times New Roman"/>
+        </w:rPr>
+        <w:fldChar w:fldCharType="separate"/>
+      </w:r>
+      <w:r>
+        <w:rPr>
+          <w:rFonts w:ascii="Times New Roman" w:hAnsi="Times New Roman"/>
+          <w:noProof/>
+        </w:rPr>
+        <w:t>19</w:t>
+      </w:r>
+      <w:r>
+        <w:rPr>
+          <w:rFonts w:ascii="Times New Roman" w:hAnsi="Times New Roman"/>
+          <w:noProof/>
+        </w:rPr>
+        <w:fldChar w:fldCharType="end"/>
+      </w:r>
+      <w:r>
+        <w:rPr>
+          <w:rFonts w:ascii="Times New Roman" w:hAnsi="Times New Roman"/>
+        </w:rPr>
         <w:t>:  Summary statistics of variables included in director's regression analysis</w:t>
       </w:r>
     </w:p>
@@ -41673,6 +42498,7 @@
           <w:szCs w:val="24"/>
           <w:highlight w:val="white"/>
         </w:rPr>
+        <w:lastRenderedPageBreak/>
         <w:t xml:space="preserve"> </w:t>
       </w:r>
     </w:p>
@@ -41699,19 +42525,52 @@
       <w:pPr>
         <w:pStyle w:val="Caption"/>
         <w:keepNext/>
+        <w:rPr>
+          <w:rFonts w:ascii="Times New Roman" w:hAnsi="Times New Roman"/>
+        </w:rPr>
       </w:pPr>
       <w:r>
+        <w:rPr>
+          <w:rFonts w:ascii="Times New Roman" w:hAnsi="Times New Roman"/>
+        </w:rPr>
         <w:t xml:space="preserve">Table </w:t>
       </w:r>
-      <w:fldSimple w:instr=" SEQ Table \* ARABIC ">
-        <w:r>
-          <w:rPr>
-            <w:noProof/>
-          </w:rPr>
-          <w:t>20</w:t>
-        </w:r>
-      </w:fldSimple>
-      <w:r>
+      <w:r>
+        <w:rPr>
+          <w:rFonts w:ascii="Times New Roman" w:hAnsi="Times New Roman"/>
+        </w:rPr>
+        <w:fldChar w:fldCharType="begin"/>
+      </w:r>
+      <w:r>
+        <w:rPr>
+          <w:rFonts w:ascii="Times New Roman" w:hAnsi="Times New Roman"/>
+        </w:rPr>
+        <w:instrText xml:space="preserve"> SEQ Table \* ARABIC </w:instrText>
+      </w:r>
+      <w:r>
+        <w:rPr>
+          <w:rFonts w:ascii="Times New Roman" w:hAnsi="Times New Roman"/>
+        </w:rPr>
+        <w:fldChar w:fldCharType="separate"/>
+      </w:r>
+      <w:r>
+        <w:rPr>
+          <w:rFonts w:ascii="Times New Roman" w:hAnsi="Times New Roman"/>
+          <w:noProof/>
+        </w:rPr>
+        <w:t>20</w:t>
+      </w:r>
+      <w:r>
+        <w:rPr>
+          <w:rFonts w:ascii="Times New Roman" w:hAnsi="Times New Roman"/>
+          <w:noProof/>
+        </w:rPr>
+        <w:fldChar w:fldCharType="end"/>
+      </w:r>
+      <w:r>
+        <w:rPr>
+          <w:rFonts w:ascii="Times New Roman" w:hAnsi="Times New Roman"/>
+        </w:rPr>
         <w:t>:  Frequency Table for actors involved &gt;= 25 movies</w:t>
       </w:r>
     </w:p>
@@ -42426,7 +43285,6 @@
                 <w:sz w:val="20"/>
                 <w:szCs w:val="20"/>
               </w:rPr>
-              <w:lastRenderedPageBreak/>
               <w:t>Robert Downey Jr.</w:t>
             </w:r>
           </w:p>
@@ -42830,19 +43688,52 @@
       <w:pPr>
         <w:pStyle w:val="Caption"/>
         <w:keepNext/>
+        <w:rPr>
+          <w:rFonts w:ascii="Times New Roman" w:hAnsi="Times New Roman"/>
+        </w:rPr>
       </w:pPr>
       <w:r>
+        <w:rPr>
+          <w:rFonts w:ascii="Times New Roman" w:hAnsi="Times New Roman"/>
+        </w:rPr>
         <w:t xml:space="preserve">Table </w:t>
       </w:r>
-      <w:fldSimple w:instr=" SEQ Table \* ARABIC ">
-        <w:r>
-          <w:rPr>
-            <w:noProof/>
-          </w:rPr>
-          <w:t>21</w:t>
-        </w:r>
-      </w:fldSimple>
-      <w:r>
+      <w:r>
+        <w:rPr>
+          <w:rFonts w:ascii="Times New Roman" w:hAnsi="Times New Roman"/>
+        </w:rPr>
+        <w:fldChar w:fldCharType="begin"/>
+      </w:r>
+      <w:r>
+        <w:rPr>
+          <w:rFonts w:ascii="Times New Roman" w:hAnsi="Times New Roman"/>
+        </w:rPr>
+        <w:instrText xml:space="preserve"> SEQ Table \* ARABIC </w:instrText>
+      </w:r>
+      <w:r>
+        <w:rPr>
+          <w:rFonts w:ascii="Times New Roman" w:hAnsi="Times New Roman"/>
+        </w:rPr>
+        <w:fldChar w:fldCharType="separate"/>
+      </w:r>
+      <w:r>
+        <w:rPr>
+          <w:rFonts w:ascii="Times New Roman" w:hAnsi="Times New Roman"/>
+          <w:noProof/>
+        </w:rPr>
+        <w:t>21</w:t>
+      </w:r>
+      <w:r>
+        <w:rPr>
+          <w:rFonts w:ascii="Times New Roman" w:hAnsi="Times New Roman"/>
+          <w:noProof/>
+        </w:rPr>
+        <w:fldChar w:fldCharType="end"/>
+      </w:r>
+      <w:r>
+        <w:rPr>
+          <w:rFonts w:ascii="Times New Roman" w:hAnsi="Times New Roman"/>
+        </w:rPr>
         <w:t>:  Cross Validation and Out of Sample Comparisons for Actor's Analysis</w:t>
       </w:r>
     </w:p>
@@ -43573,14 +44464,20 @@
     <w:p>
       <w:pPr>
         <w:pStyle w:val="Heading3"/>
+        <w:rPr>
+          <w:rFonts w:ascii="Times New Roman" w:hAnsi="Times New Roman"/>
+        </w:rPr>
       </w:pPr>
-      <w:bookmarkStart w:id="36" w:name="_r41xj3cfj3af" w:colFirst="0" w:colLast="0"/>
-      <w:bookmarkStart w:id="37" w:name="_Toc479123387"/>
+      <w:bookmarkStart w:id="35" w:name="_r41xj3cfj3af" w:colFirst="0" w:colLast="0"/>
+      <w:bookmarkStart w:id="36" w:name="_Toc479123387"/>
+      <w:bookmarkEnd w:id="35"/>
+      <w:r>
+        <w:rPr>
+          <w:rFonts w:ascii="Times New Roman" w:hAnsi="Times New Roman"/>
+        </w:rPr>
+        <w:t>Brief Discussion:</w:t>
+      </w:r>
       <w:bookmarkEnd w:id="36"/>
-      <w:r>
-        <w:t>Brief Discussion:</w:t>
-      </w:r>
-      <w:bookmarkEnd w:id="37"/>
     </w:p>
     <w:p>
       <w:pPr>
@@ -43614,6 +44511,46 @@
           <w:szCs w:val="24"/>
         </w:rPr>
         <w:t>The model we found for actors is fine, there is no sign of curvilinear form.  The adjusted R2 for the best model we choose is about 0.56, which is not very high, however the RMSE for train/holdout is really high , indicating that it may be hard to predict the gross of films using the data given and high variability is to be expected when doing an analysis within the film  industry. One thing to be noticed, when fitting the best model selected by regsubsets, most of the variables we kept are not related to actors and only 3 of the actors shows statistical significance for the response variable.</w:t>
+      </w:r>
+    </w:p>
+    <w:p>
+      <w:pPr>
+        <w:rPr>
+          <w:rFonts w:ascii="Times New Roman" w:eastAsia="Times New Roman" w:hAnsi="Times New Roman" w:cs="Times New Roman"/>
+          <w:sz w:val="24"/>
+          <w:szCs w:val="24"/>
+        </w:rPr>
+      </w:pPr>
+      <w:r>
+        <w:rPr>
+          <w:rFonts w:ascii="Times New Roman" w:eastAsia="Times New Roman" w:hAnsi="Times New Roman" w:cs="Times New Roman"/>
+          <w:sz w:val="24"/>
+          <w:szCs w:val="24"/>
+        </w:rPr>
+        <w:br w:type="page"/>
+      </w:r>
+    </w:p>
+    <w:p>
+      <w:pPr>
+        <w:pStyle w:val="Heading2"/>
+        <w:rPr>
+          <w:rFonts w:ascii="Times New Roman" w:hAnsi="Times New Roman"/>
+        </w:rPr>
+      </w:pPr>
+      <w:bookmarkStart w:id="37" w:name="_Toc479123388"/>
+      <w:r>
+        <w:rPr>
+          <w:rFonts w:ascii="Times New Roman" w:hAnsi="Times New Roman"/>
+        </w:rPr>
+        <w:lastRenderedPageBreak/>
+        <w:t>Conclusion:</w:t>
+      </w:r>
+      <w:bookmarkEnd w:id="37"/>
+      <w:r>
+        <w:rPr>
+          <w:rFonts w:ascii="Times New Roman" w:hAnsi="Times New Roman"/>
+        </w:rPr>
+        <w:t xml:space="preserve"> </w:t>
       </w:r>
     </w:p>
     <w:p>
@@ -43639,21 +44576,7 @@
           <w:sz w:val="24"/>
           <w:szCs w:val="24"/>
         </w:rPr>
-        <w:br w:type="page"/>
-      </w:r>
-    </w:p>
-    <w:p>
-      <w:pPr>
-        <w:pStyle w:val="Heading2"/>
-      </w:pPr>
-      <w:bookmarkStart w:id="38" w:name="_Toc479123388"/>
-      <w:r>
-        <w:lastRenderedPageBreak/>
-        <w:t>Brief Conclusion:</w:t>
-      </w:r>
-      <w:bookmarkEnd w:id="38"/>
-      <w:r>
-        <w:t xml:space="preserve"> </w:t>
+        <w:t>Predicting movie box office success by gross is considered extremely difficult. Since the monetary success of a movie depends on a great deal of factors that cannot be easily predicted upon. In this investigation models were found that could fit the data reasonably well, but were not completely accurate since how well movies perform varies widely.</w:t>
       </w:r>
     </w:p>
     <w:p>
@@ -43668,31 +44591,13 @@
     <w:p>
       <w:pPr>
         <w:rPr>
-          <w:rFonts w:ascii="Times New Roman" w:eastAsia="Times New Roman" w:hAnsi="Times New Roman" w:cs="Times New Roman"/>
-          <w:sz w:val="24"/>
-          <w:szCs w:val="24"/>
+          <w:rFonts w:ascii="Times New Roman" w:hAnsi="Times New Roman"/>
         </w:rPr>
       </w:pPr>
       <w:r>
         <w:rPr>
-          <w:rFonts w:ascii="Times New Roman" w:eastAsia="Times New Roman" w:hAnsi="Times New Roman" w:cs="Times New Roman"/>
-          <w:sz w:val="24"/>
-          <w:szCs w:val="24"/>
-        </w:rPr>
-        <w:t>Predicting movie box office success by gross is considered extremely difficult. Since the monetary success of a movie depends on a great deal of factors that cannot be easily predicted upon. In this investigation models were found that could fit the data reasonably well, but were not completely accurate since how well movies perform varies widely.</w:t>
-      </w:r>
-    </w:p>
-    <w:p>
-      <w:pPr>
-        <w:rPr>
-          <w:rFonts w:ascii="Times New Roman" w:eastAsia="Times New Roman" w:hAnsi="Times New Roman" w:cs="Times New Roman"/>
-          <w:sz w:val="24"/>
-          <w:szCs w:val="24"/>
-        </w:rPr>
-      </w:pPr>
-    </w:p>
-    <w:p>
-      <w:r>
+          <w:rFonts w:ascii="Times New Roman" w:hAnsi="Times New Roman"/>
+        </w:rPr>
         <w:br w:type="page"/>
       </w:r>
     </w:p>
@@ -43708,23 +44613,38 @@
     <w:p>
       <w:pPr>
         <w:pStyle w:val="Heading1"/>
+        <w:rPr>
+          <w:rFonts w:ascii="Times New Roman" w:hAnsi="Times New Roman"/>
+        </w:rPr>
       </w:pPr>
-      <w:bookmarkStart w:id="39" w:name="_Toc479123389"/>
-      <w:r>
+      <w:bookmarkStart w:id="38" w:name="_Toc479123389"/>
+      <w:r>
+        <w:rPr>
+          <w:rFonts w:ascii="Times New Roman" w:hAnsi="Times New Roman"/>
+        </w:rPr>
         <w:t>Contributions</w:t>
       </w:r>
-      <w:bookmarkEnd w:id="39"/>
+      <w:bookmarkEnd w:id="38"/>
     </w:p>
     <w:p>
       <w:pPr>
         <w:pStyle w:val="Heading2"/>
+        <w:rPr>
+          <w:rFonts w:ascii="Times New Roman" w:hAnsi="Times New Roman"/>
+        </w:rPr>
       </w:pPr>
-      <w:bookmarkStart w:id="40" w:name="_Toc479123390"/>
-      <w:r>
+      <w:bookmarkStart w:id="39" w:name="_Toc479123390"/>
+      <w:r>
+        <w:rPr>
+          <w:rFonts w:ascii="Times New Roman" w:hAnsi="Times New Roman"/>
+        </w:rPr>
         <w:t>Team Formation:</w:t>
       </w:r>
-      <w:bookmarkEnd w:id="40"/>
-      <w:r>
+      <w:bookmarkEnd w:id="39"/>
+      <w:r>
+        <w:rPr>
+          <w:rFonts w:ascii="Times New Roman" w:hAnsi="Times New Roman"/>
+        </w:rPr>
         <w:t xml:space="preserve"> </w:t>
       </w:r>
     </w:p>
@@ -43748,12 +44668,18 @@
     <w:p>
       <w:pPr>
         <w:pStyle w:val="Heading2"/>
+        <w:rPr>
+          <w:rFonts w:ascii="Times New Roman" w:hAnsi="Times New Roman"/>
+        </w:rPr>
       </w:pPr>
-      <w:bookmarkStart w:id="41" w:name="_Toc479123391"/>
-      <w:r>
+      <w:bookmarkStart w:id="40" w:name="_Toc479123391"/>
+      <w:r>
+        <w:rPr>
+          <w:rFonts w:ascii="Times New Roman" w:hAnsi="Times New Roman"/>
+        </w:rPr>
         <w:t>Authorship:</w:t>
       </w:r>
-      <w:bookmarkEnd w:id="41"/>
+      <w:bookmarkEnd w:id="40"/>
     </w:p>
     <w:p>
       <w:pPr>
@@ -43775,13 +44701,22 @@
     <w:p>
       <w:pPr>
         <w:pStyle w:val="Heading2"/>
+        <w:rPr>
+          <w:rFonts w:ascii="Times New Roman" w:hAnsi="Times New Roman"/>
+        </w:rPr>
       </w:pPr>
-      <w:bookmarkStart w:id="42" w:name="_Toc479123392"/>
-      <w:r>
+      <w:bookmarkStart w:id="41" w:name="_Toc479123392"/>
+      <w:r>
+        <w:rPr>
+          <w:rFonts w:ascii="Times New Roman" w:hAnsi="Times New Roman"/>
+        </w:rPr>
         <w:t>Teamwork and contributions:</w:t>
       </w:r>
-      <w:bookmarkEnd w:id="42"/>
-      <w:r>
+      <w:bookmarkEnd w:id="41"/>
+      <w:r>
+        <w:rPr>
+          <w:rFonts w:ascii="Times New Roman" w:hAnsi="Times New Roman"/>
+        </w:rPr>
         <w:t xml:space="preserve"> </w:t>
       </w:r>
     </w:p>
@@ -43876,7 +44811,15 @@
       </w:pPr>
     </w:p>
     <w:p>
-      <w:r>
+      <w:pPr>
+        <w:rPr>
+          <w:rFonts w:ascii="Times New Roman" w:hAnsi="Times New Roman"/>
+        </w:rPr>
+      </w:pPr>
+      <w:r>
+        <w:rPr>
+          <w:rFonts w:ascii="Times New Roman" w:hAnsi="Times New Roman"/>
+        </w:rPr>
         <w:br w:type="page"/>
       </w:r>
     </w:p>
@@ -43897,22 +44840,24 @@
           <w:rFonts w:ascii="Times New Roman" w:eastAsia="Times New Roman" w:hAnsi="Times New Roman" w:cs="Times New Roman"/>
         </w:rPr>
       </w:pPr>
-      <w:bookmarkStart w:id="43" w:name="_uckw5xwtk8ay" w:colFirst="0" w:colLast="0"/>
-      <w:bookmarkStart w:id="44" w:name="_Toc479123393"/>
+      <w:bookmarkStart w:id="42" w:name="_uckw5xwtk8ay" w:colFirst="0" w:colLast="0"/>
+      <w:bookmarkStart w:id="43" w:name="_Toc479123393"/>
+      <w:bookmarkEnd w:id="42"/>
+      <w:r>
+        <w:rPr>
+          <w:rFonts w:ascii="Times New Roman" w:eastAsia="Times New Roman" w:hAnsi="Times New Roman" w:cs="Times New Roman"/>
+        </w:rPr>
+        <w:t>APPENDIX I</w:t>
+      </w:r>
+      <w:bookmarkStart w:id="44" w:name="_GoBack"/>
+      <w:bookmarkEnd w:id="44"/>
+      <w:r>
+        <w:rPr>
+          <w:rFonts w:ascii="Times New Roman" w:eastAsia="Times New Roman" w:hAnsi="Times New Roman" w:cs="Times New Roman"/>
+        </w:rPr>
+        <w:t xml:space="preserve"> - Director’s Analysis</w:t>
+      </w:r>
       <w:bookmarkEnd w:id="43"/>
-      <w:r>
-        <w:rPr>
-          <w:rFonts w:ascii="Times New Roman" w:eastAsia="Times New Roman" w:hAnsi="Times New Roman" w:cs="Times New Roman"/>
-        </w:rPr>
-        <w:t>Appendix I</w:t>
-      </w:r>
-      <w:r>
-        <w:rPr>
-          <w:rFonts w:ascii="Times New Roman" w:eastAsia="Times New Roman" w:hAnsi="Times New Roman" w:cs="Times New Roman"/>
-        </w:rPr>
-        <w:t xml:space="preserve"> - Director’s Analysis</w:t>
-      </w:r>
-      <w:bookmarkEnd w:id="44"/>
     </w:p>
     <w:p>
       <w:pPr>
@@ -47053,7 +47998,15 @@
       </w:pPr>
     </w:p>
     <w:p>
-      <w:r>
+      <w:pPr>
+        <w:rPr>
+          <w:rFonts w:ascii="Times New Roman" w:hAnsi="Times New Roman"/>
+        </w:rPr>
+      </w:pPr>
+      <w:r>
+        <w:rPr>
+          <w:rFonts w:ascii="Times New Roman" w:hAnsi="Times New Roman"/>
+        </w:rPr>
         <w:br w:type="page"/>
       </w:r>
     </w:p>
@@ -47081,6 +48034,7 @@
       <w:pPr>
         <w:pStyle w:val="Heading1"/>
         <w:rPr>
+          <w:rFonts w:ascii="Times New Roman" w:hAnsi="Times New Roman"/>
           <w:lang w:val="fr-CA"/>
         </w:rPr>
       </w:pPr>
@@ -47089,18 +48043,21 @@
       <w:bookmarkEnd w:id="46"/>
       <w:r>
         <w:rPr>
+          <w:rFonts w:ascii="Times New Roman" w:hAnsi="Times New Roman"/>
           <w:lang w:val="fr-CA"/>
         </w:rPr>
         <w:t>APPENDIX I</w:t>
       </w:r>
       <w:r>
         <w:rPr>
+          <w:rFonts w:ascii="Times New Roman" w:hAnsi="Times New Roman"/>
           <w:lang w:val="fr-CA"/>
         </w:rPr>
         <w:t>I</w:t>
       </w:r>
       <w:r>
         <w:rPr>
+          <w:rFonts w:ascii="Times New Roman" w:hAnsi="Times New Roman"/>
           <w:lang w:val="fr-CA"/>
         </w:rPr>
         <w:t xml:space="preserve"> - Sample Corr Matrix</w:t>
@@ -47108,8 +48065,14 @@
       <w:bookmarkEnd w:id="47"/>
     </w:p>
     <w:p>
-      <w:r>
-        <w:rPr>
+      <w:pPr>
+        <w:rPr>
+          <w:rFonts w:ascii="Times New Roman" w:hAnsi="Times New Roman"/>
+        </w:rPr>
+      </w:pPr>
+      <w:r>
+        <w:rPr>
+          <w:rFonts w:ascii="Times New Roman" w:hAnsi="Times New Roman"/>
           <w:noProof/>
           <w:lang w:eastAsia="zh-CN" w:bidi="th-TH"/>
         </w:rPr>
@@ -47150,6 +48113,9 @@
         </w:drawing>
       </w:r>
       <w:r>
+        <w:rPr>
+          <w:rFonts w:ascii="Times New Roman" w:hAnsi="Times New Roman"/>
+        </w:rPr>
         <w:br w:type="page"/>
       </w:r>
     </w:p>
@@ -47167,11 +48133,17 @@
     <w:p>
       <w:pPr>
         <w:pStyle w:val="Heading1"/>
+        <w:rPr>
+          <w:rFonts w:ascii="Times New Roman" w:hAnsi="Times New Roman"/>
+        </w:rPr>
       </w:pPr>
       <w:bookmarkStart w:id="49" w:name="_dskv1h76uvno" w:colFirst="0" w:colLast="0"/>
       <w:bookmarkStart w:id="50" w:name="_Toc479123395"/>
       <w:bookmarkEnd w:id="49"/>
       <w:r>
+        <w:rPr>
+          <w:rFonts w:ascii="Times New Roman" w:hAnsi="Times New Roman"/>
+        </w:rPr>
         <w:t>APPENDIX III</w:t>
       </w:r>
       <w:bookmarkEnd w:id="50"/>
@@ -48562,12 +49534,16 @@
     <w:autoRedefine/>
     <w:uiPriority w:val="39"/>
     <w:unhideWhenUsed/>
-    <w:rsid w:val="00326F84"/>
+    <w:rsid w:val="00720A7E"/>
     <w:pPr>
+      <w:tabs>
+        <w:tab w:val="right" w:leader="dot" w:pos="9019"/>
+      </w:tabs>
       <w:ind w:left="440"/>
     </w:pPr>
     <w:rPr>
-      <w:rFonts w:asciiTheme="minorHAnsi" w:hAnsiTheme="minorHAnsi"/>
+      <w:rFonts w:ascii="Times New Roman" w:hAnsi="Times New Roman"/>
+      <w:noProof/>
     </w:rPr>
   </w:style>
   <w:style w:type="character" w:styleId="Hyperlink">
@@ -48958,7 +49934,7 @@
 </file>
 
 <file path=customXml/itemProps1.xml><?xml version="1.0" encoding="utf-8"?>
-<ds:datastoreItem xmlns:ds="http://schemas.openxmlformats.org/officeDocument/2006/customXml" ds:itemID="{B3BC9E33-8D18-7B46-BDC8-A99FCD361C76}">
+<ds:datastoreItem xmlns:ds="http://schemas.openxmlformats.org/officeDocument/2006/customXml" ds:itemID="{DAD67439-5A4C-6841-9705-243A24DD0CC1}">
   <ds:schemaRefs>
     <ds:schemaRef ds:uri="http://schemas.openxmlformats.org/officeDocument/2006/bibliography"/>
   </ds:schemaRefs>

--- a/reports/Stat306ProjectReport.docx
+++ b/reports/Stat306ProjectReport.docx
@@ -58,6 +58,8 @@
           <w:rFonts w:ascii="Times New Roman" w:hAnsi="Times New Roman"/>
         </w:rPr>
       </w:pPr>
+      <w:bookmarkStart w:id="0" w:name="_GoBack"/>
+      <w:bookmarkEnd w:id="0"/>
     </w:p>
     <w:p>
       <w:pPr>
@@ -76,12 +78,14 @@
           <w:rFonts w:ascii="Times New Roman" w:hAnsi="Times New Roman"/>
         </w:rPr>
       </w:pPr>
+      <w:bookmarkStart w:id="1" w:name="_Toc479199703"/>
       <w:r>
         <w:rPr>
           <w:rFonts w:ascii="Times New Roman" w:hAnsi="Times New Roman"/>
         </w:rPr>
         <w:t>Stat 306</w:t>
       </w:r>
+      <w:bookmarkEnd w:id="1"/>
     </w:p>
     <w:p>
       <w:pPr>
@@ -91,12 +95,14 @@
           <w:rFonts w:ascii="Times New Roman" w:hAnsi="Times New Roman"/>
         </w:rPr>
       </w:pPr>
+      <w:bookmarkStart w:id="2" w:name="_Toc479199704"/>
       <w:r>
         <w:rPr>
           <w:rFonts w:ascii="Times New Roman" w:hAnsi="Times New Roman"/>
         </w:rPr>
         <w:t>Term Project: Multiple Regression Analysis of IMDB Movie Data Set</w:t>
       </w:r>
+      <w:bookmarkEnd w:id="2"/>
     </w:p>
     <w:p>
       <w:pPr>
@@ -282,8 +288,13 @@
               <w:tab w:val="right" w:leader="dot" w:pos="9019"/>
             </w:tabs>
             <w:rPr>
-              <w:rFonts w:ascii="Times New Roman" w:hAnsi="Times New Roman"/>
+              <w:rFonts w:eastAsiaTheme="minorEastAsia" w:cstheme="minorBidi"/>
+              <w:b w:val="0"/>
+              <w:bCs w:val="0"/>
               <w:noProof/>
+              <w:color w:val="auto"/>
+              <w:szCs w:val="30"/>
+              <w:lang w:eastAsia="zh-CN" w:bidi="th-TH"/>
             </w:rPr>
           </w:pPr>
           <w:r>
@@ -308,66 +319,134 @@
             </w:rPr>
             <w:fldChar w:fldCharType="separate"/>
           </w:r>
-          <w:hyperlink w:anchor="_Toc479123371" w:history="1">
+          <w:hyperlink w:anchor="_Toc479199703" w:history="1">
             <w:r>
               <w:rPr>
                 <w:rStyle w:val="Hyperlink"/>
                 <w:rFonts w:ascii="Times New Roman" w:hAnsi="Times New Roman"/>
                 <w:noProof/>
-                <w:lang w:val="de-DE"/>
-              </w:rPr>
-              <w:t>Abstract/Summary</w:t>
-            </w:r>
-            <w:r>
-              <w:rPr>
+              </w:rPr>
+              <w:t>Stat 306</w:t>
+            </w:r>
+            <w:r>
+              <w:rPr>
+                <w:noProof/>
+                <w:webHidden/>
+              </w:rPr>
+              <w:tab/>
+            </w:r>
+            <w:r>
+              <w:rPr>
+                <w:noProof/>
+                <w:webHidden/>
+              </w:rPr>
+              <w:fldChar w:fldCharType="begin"/>
+            </w:r>
+            <w:r>
+              <w:rPr>
+                <w:noProof/>
+                <w:webHidden/>
+              </w:rPr>
+              <w:instrText xml:space="preserve"> PAGEREF _Toc479199703 \h </w:instrText>
+            </w:r>
+            <w:r>
+              <w:rPr>
+                <w:noProof/>
+                <w:webHidden/>
+              </w:rPr>
+            </w:r>
+            <w:r>
+              <w:rPr>
+                <w:noProof/>
+                <w:webHidden/>
+              </w:rPr>
+              <w:fldChar w:fldCharType="separate"/>
+            </w:r>
+            <w:r>
+              <w:rPr>
+                <w:noProof/>
+                <w:webHidden/>
+              </w:rPr>
+              <w:t>1</w:t>
+            </w:r>
+            <w:r>
+              <w:rPr>
+                <w:noProof/>
+                <w:webHidden/>
+              </w:rPr>
+              <w:fldChar w:fldCharType="end"/>
+            </w:r>
+          </w:hyperlink>
+        </w:p>
+        <w:p>
+          <w:pPr>
+            <w:pStyle w:val="TOC2"/>
+            <w:tabs>
+              <w:tab w:val="right" w:leader="dot" w:pos="9019"/>
+            </w:tabs>
+            <w:rPr>
+              <w:rFonts w:eastAsiaTheme="minorEastAsia" w:cstheme="minorBidi"/>
+              <w:b w:val="0"/>
+              <w:bCs w:val="0"/>
+              <w:noProof/>
+              <w:color w:val="auto"/>
+              <w:sz w:val="24"/>
+              <w:szCs w:val="30"/>
+              <w:lang w:eastAsia="zh-CN" w:bidi="th-TH"/>
+            </w:rPr>
+          </w:pPr>
+          <w:hyperlink w:anchor="_Toc479199704" w:history="1">
+            <w:r>
+              <w:rPr>
+                <w:rStyle w:val="Hyperlink"/>
                 <w:rFonts w:ascii="Times New Roman" w:hAnsi="Times New Roman"/>
                 <w:noProof/>
-                <w:webHidden/>
-              </w:rPr>
-              <w:tab/>
-            </w:r>
-            <w:r>
-              <w:rPr>
-                <w:rFonts w:ascii="Times New Roman" w:hAnsi="Times New Roman"/>
+              </w:rPr>
+              <w:t>Term Project: Multiple Regression Analysis of IMDB Movie Data Set</w:t>
+            </w:r>
+            <w:r>
+              <w:rPr>
                 <w:noProof/>
                 <w:webHidden/>
               </w:rPr>
-              <w:fldChar w:fldCharType="begin"/>
-            </w:r>
-            <w:r>
-              <w:rPr>
-                <w:rFonts w:ascii="Times New Roman" w:hAnsi="Times New Roman"/>
+              <w:tab/>
+            </w:r>
+            <w:r>
+              <w:rPr>
                 <w:noProof/>
                 <w:webHidden/>
               </w:rPr>
-              <w:instrText xml:space="preserve"> PAGEREF _Toc479123371 \h </w:instrText>
-            </w:r>
-            <w:r>
-              <w:rPr>
-                <w:rFonts w:ascii="Times New Roman" w:hAnsi="Times New Roman"/>
+              <w:fldChar w:fldCharType="begin"/>
+            </w:r>
+            <w:r>
+              <w:rPr>
                 <w:noProof/>
                 <w:webHidden/>
               </w:rPr>
-            </w:r>
-            <w:r>
-              <w:rPr>
-                <w:rFonts w:ascii="Times New Roman" w:hAnsi="Times New Roman"/>
+              <w:instrText xml:space="preserve"> PAGEREF _Toc479199704 \h </w:instrText>
+            </w:r>
+            <w:r>
+              <w:rPr>
                 <w:noProof/>
                 <w:webHidden/>
               </w:rPr>
-              <w:fldChar w:fldCharType="separate"/>
-            </w:r>
-            <w:r>
-              <w:rPr>
-                <w:rFonts w:ascii="Times New Roman" w:hAnsi="Times New Roman"/>
+            </w:r>
+            <w:r>
+              <w:rPr>
                 <w:noProof/>
                 <w:webHidden/>
               </w:rPr>
-              <w:t>3</w:t>
-            </w:r>
-            <w:r>
-              <w:rPr>
-                <w:rFonts w:ascii="Times New Roman" w:hAnsi="Times New Roman"/>
+              <w:fldChar w:fldCharType="separate"/>
+            </w:r>
+            <w:r>
+              <w:rPr>
+                <w:noProof/>
+                <w:webHidden/>
+              </w:rPr>
+              <w:t>1</w:t>
+            </w:r>
+            <w:r>
+              <w:rPr>
                 <w:noProof/>
                 <w:webHidden/>
               </w:rPr>
@@ -382,22 +461,26 @@
               <w:tab w:val="right" w:leader="dot" w:pos="9019"/>
             </w:tabs>
             <w:rPr>
-              <w:rFonts w:ascii="Times New Roman" w:hAnsi="Times New Roman"/>
+              <w:rFonts w:eastAsiaTheme="minorEastAsia" w:cstheme="minorBidi"/>
+              <w:b w:val="0"/>
+              <w:bCs w:val="0"/>
               <w:noProof/>
+              <w:color w:val="auto"/>
+              <w:szCs w:val="30"/>
+              <w:lang w:eastAsia="zh-CN" w:bidi="th-TH"/>
             </w:rPr>
           </w:pPr>
-          <w:hyperlink w:anchor="_Toc479123372" w:history="1">
+          <w:hyperlink w:anchor="_Toc479199705" w:history="1">
             <w:r>
               <w:rPr>
                 <w:rStyle w:val="Hyperlink"/>
                 <w:rFonts w:ascii="Times New Roman" w:hAnsi="Times New Roman"/>
                 <w:noProof/>
               </w:rPr>
-              <w:t>Description of Data</w:t>
-            </w:r>
-            <w:r>
-              <w:rPr>
-                <w:rFonts w:ascii="Times New Roman" w:hAnsi="Times New Roman"/>
+              <w:t>Abstract/Summary</w:t>
+            </w:r>
+            <w:r>
+              <w:rPr>
                 <w:noProof/>
                 <w:webHidden/>
               </w:rPr>
@@ -405,7 +488,6 @@
             </w:r>
             <w:r>
               <w:rPr>
-                <w:rFonts w:ascii="Times New Roman" w:hAnsi="Times New Roman"/>
                 <w:noProof/>
                 <w:webHidden/>
               </w:rPr>
@@ -413,22 +495,19 @@
             </w:r>
             <w:r>
               <w:rPr>
-                <w:rFonts w:ascii="Times New Roman" w:hAnsi="Times New Roman"/>
                 <w:noProof/>
                 <w:webHidden/>
               </w:rPr>
-              <w:instrText xml:space="preserve"> PAGEREF _Toc479123372 \h </w:instrText>
-            </w:r>
-            <w:r>
-              <w:rPr>
-                <w:rFonts w:ascii="Times New Roman" w:hAnsi="Times New Roman"/>
+              <w:instrText xml:space="preserve"> PAGEREF _Toc479199705 \h </w:instrText>
+            </w:r>
+            <w:r>
+              <w:rPr>
                 <w:noProof/>
                 <w:webHidden/>
               </w:rPr>
             </w:r>
             <w:r>
               <w:rPr>
-                <w:rFonts w:ascii="Times New Roman" w:hAnsi="Times New Roman"/>
                 <w:noProof/>
                 <w:webHidden/>
               </w:rPr>
@@ -436,7 +515,6 @@
             </w:r>
             <w:r>
               <w:rPr>
-                <w:rFonts w:ascii="Times New Roman" w:hAnsi="Times New Roman"/>
                 <w:noProof/>
                 <w:webHidden/>
               </w:rPr>
@@ -444,7 +522,6 @@
             </w:r>
             <w:r>
               <w:rPr>
-                <w:rFonts w:ascii="Times New Roman" w:hAnsi="Times New Roman"/>
                 <w:noProof/>
                 <w:webHidden/>
               </w:rPr>
@@ -459,69 +536,142 @@
               <w:tab w:val="right" w:leader="dot" w:pos="9019"/>
             </w:tabs>
             <w:rPr>
-              <w:rFonts w:ascii="Times New Roman" w:hAnsi="Times New Roman"/>
+              <w:rFonts w:eastAsiaTheme="minorEastAsia" w:cstheme="minorBidi"/>
+              <w:b w:val="0"/>
+              <w:bCs w:val="0"/>
               <w:noProof/>
+              <w:color w:val="auto"/>
+              <w:szCs w:val="30"/>
+              <w:lang w:eastAsia="zh-CN" w:bidi="th-TH"/>
             </w:rPr>
           </w:pPr>
-          <w:hyperlink w:anchor="_Toc479123373" w:history="1">
+          <w:hyperlink w:anchor="_Toc479199706" w:history="1">
             <w:r>
               <w:rPr>
                 <w:rStyle w:val="Hyperlink"/>
-                <w:rFonts w:ascii="Times New Roman" w:eastAsia="Times New Roman" w:hAnsi="Times New Roman" w:cs="Times New Roman"/>
-                <w:noProof/>
-              </w:rPr>
-              <w:t>Data Analysis and Results</w:t>
-            </w:r>
-            <w:r>
-              <w:rPr>
                 <w:rFonts w:ascii="Times New Roman" w:hAnsi="Times New Roman"/>
                 <w:noProof/>
-                <w:webHidden/>
-              </w:rPr>
-              <w:tab/>
-            </w:r>
-            <w:r>
-              <w:rPr>
-                <w:rFonts w:ascii="Times New Roman" w:hAnsi="Times New Roman"/>
+              </w:rPr>
+              <w:t>Description of Data</w:t>
+            </w:r>
+            <w:r>
+              <w:rPr>
                 <w:noProof/>
                 <w:webHidden/>
               </w:rPr>
-              <w:fldChar w:fldCharType="begin"/>
-            </w:r>
-            <w:r>
-              <w:rPr>
-                <w:rFonts w:ascii="Times New Roman" w:hAnsi="Times New Roman"/>
+              <w:tab/>
+            </w:r>
+            <w:r>
+              <w:rPr>
                 <w:noProof/>
                 <w:webHidden/>
               </w:rPr>
-              <w:instrText xml:space="preserve"> PAGEREF _Toc479123373 \h </w:instrText>
-            </w:r>
-            <w:r>
-              <w:rPr>
-                <w:rFonts w:ascii="Times New Roman" w:hAnsi="Times New Roman"/>
+              <w:fldChar w:fldCharType="begin"/>
+            </w:r>
+            <w:r>
+              <w:rPr>
                 <w:noProof/>
                 <w:webHidden/>
               </w:rPr>
-            </w:r>
-            <w:r>
-              <w:rPr>
-                <w:rFonts w:ascii="Times New Roman" w:hAnsi="Times New Roman"/>
+              <w:instrText xml:space="preserve"> PAGEREF _Toc479199706 \h </w:instrText>
+            </w:r>
+            <w:r>
+              <w:rPr>
                 <w:noProof/>
                 <w:webHidden/>
               </w:rPr>
-              <w:fldChar w:fldCharType="separate"/>
-            </w:r>
-            <w:r>
-              <w:rPr>
-                <w:rFonts w:ascii="Times New Roman" w:hAnsi="Times New Roman"/>
+            </w:r>
+            <w:r>
+              <w:rPr>
                 <w:noProof/>
                 <w:webHidden/>
               </w:rPr>
+              <w:fldChar w:fldCharType="separate"/>
+            </w:r>
+            <w:r>
+              <w:rPr>
+                <w:noProof/>
+                <w:webHidden/>
+              </w:rPr>
+              <w:t>3</w:t>
+            </w:r>
+            <w:r>
+              <w:rPr>
+                <w:noProof/>
+                <w:webHidden/>
+              </w:rPr>
+              <w:fldChar w:fldCharType="end"/>
+            </w:r>
+          </w:hyperlink>
+        </w:p>
+        <w:p>
+          <w:pPr>
+            <w:pStyle w:val="TOC1"/>
+            <w:tabs>
+              <w:tab w:val="right" w:leader="dot" w:pos="9019"/>
+            </w:tabs>
+            <w:rPr>
+              <w:rFonts w:eastAsiaTheme="minorEastAsia" w:cstheme="minorBidi"/>
+              <w:b w:val="0"/>
+              <w:bCs w:val="0"/>
+              <w:noProof/>
+              <w:color w:val="auto"/>
+              <w:szCs w:val="30"/>
+              <w:lang w:eastAsia="zh-CN" w:bidi="th-TH"/>
+            </w:rPr>
+          </w:pPr>
+          <w:hyperlink w:anchor="_Toc479199707" w:history="1">
+            <w:r>
+              <w:rPr>
+                <w:rStyle w:val="Hyperlink"/>
+                <w:rFonts w:ascii="Times New Roman" w:eastAsia="Times New Roman" w:hAnsi="Times New Roman" w:cs="Times New Roman"/>
+                <w:noProof/>
+              </w:rPr>
+              <w:t>Data Analysis and Results</w:t>
+            </w:r>
+            <w:r>
+              <w:rPr>
+                <w:noProof/>
+                <w:webHidden/>
+              </w:rPr>
+              <w:tab/>
+            </w:r>
+            <w:r>
+              <w:rPr>
+                <w:noProof/>
+                <w:webHidden/>
+              </w:rPr>
+              <w:fldChar w:fldCharType="begin"/>
+            </w:r>
+            <w:r>
+              <w:rPr>
+                <w:noProof/>
+                <w:webHidden/>
+              </w:rPr>
+              <w:instrText xml:space="preserve"> PAGEREF _Toc479199707 \h </w:instrText>
+            </w:r>
+            <w:r>
+              <w:rPr>
+                <w:noProof/>
+                <w:webHidden/>
+              </w:rPr>
+            </w:r>
+            <w:r>
+              <w:rPr>
+                <w:noProof/>
+                <w:webHidden/>
+              </w:rPr>
+              <w:fldChar w:fldCharType="separate"/>
+            </w:r>
+            <w:r>
+              <w:rPr>
+                <w:noProof/>
+                <w:webHidden/>
+              </w:rPr>
               <w:t>4</w:t>
             </w:r>
             <w:r>
               <w:rPr>
-                <w:rFonts w:ascii="Times New Roman" w:hAnsi="Times New Roman"/>
                 <w:noProof/>
                 <w:webHidden/>
               </w:rPr>
@@ -536,11 +686,17 @@
               <w:tab w:val="right" w:leader="dot" w:pos="9019"/>
             </w:tabs>
             <w:rPr>
-              <w:rFonts w:ascii="Times New Roman" w:hAnsi="Times New Roman"/>
+              <w:rFonts w:eastAsiaTheme="minorEastAsia" w:cstheme="minorBidi"/>
+              <w:b w:val="0"/>
+              <w:bCs w:val="0"/>
               <w:noProof/>
+              <w:color w:val="auto"/>
+              <w:sz w:val="24"/>
+              <w:szCs w:val="30"/>
+              <w:lang w:eastAsia="zh-CN" w:bidi="th-TH"/>
             </w:rPr>
           </w:pPr>
-          <w:hyperlink w:anchor="_Toc479123374" w:history="1">
+          <w:hyperlink w:anchor="_Toc479199708" w:history="1">
             <w:r>
               <w:rPr>
                 <w:rStyle w:val="Hyperlink"/>
@@ -551,7 +707,6 @@
             </w:r>
             <w:r>
               <w:rPr>
-                <w:rFonts w:ascii="Times New Roman" w:hAnsi="Times New Roman"/>
                 <w:noProof/>
                 <w:webHidden/>
               </w:rPr>
@@ -559,7 +714,6 @@
             </w:r>
             <w:r>
               <w:rPr>
-                <w:rFonts w:ascii="Times New Roman" w:hAnsi="Times New Roman"/>
                 <w:noProof/>
                 <w:webHidden/>
               </w:rPr>
@@ -567,22 +721,19 @@
             </w:r>
             <w:r>
               <w:rPr>
-                <w:rFonts w:ascii="Times New Roman" w:hAnsi="Times New Roman"/>
                 <w:noProof/>
                 <w:webHidden/>
               </w:rPr>
-              <w:instrText xml:space="preserve"> PAGEREF _Toc479123374 \h </w:instrText>
-            </w:r>
-            <w:r>
-              <w:rPr>
-                <w:rFonts w:ascii="Times New Roman" w:hAnsi="Times New Roman"/>
+              <w:instrText xml:space="preserve"> PAGEREF _Toc479199708 \h </w:instrText>
+            </w:r>
+            <w:r>
+              <w:rPr>
                 <w:noProof/>
                 <w:webHidden/>
               </w:rPr>
             </w:r>
             <w:r>
               <w:rPr>
-                <w:rFonts w:ascii="Times New Roman" w:hAnsi="Times New Roman"/>
                 <w:noProof/>
                 <w:webHidden/>
               </w:rPr>
@@ -590,7 +741,6 @@
             </w:r>
             <w:r>
               <w:rPr>
-                <w:rFonts w:ascii="Times New Roman" w:hAnsi="Times New Roman"/>
                 <w:noProof/>
                 <w:webHidden/>
               </w:rPr>
@@ -598,7 +748,6 @@
             </w:r>
             <w:r>
               <w:rPr>
-                <w:rFonts w:ascii="Times New Roman" w:hAnsi="Times New Roman"/>
                 <w:noProof/>
                 <w:webHidden/>
               </w:rPr>
@@ -613,38 +762,27 @@
               <w:tab w:val="right" w:leader="dot" w:pos="9019"/>
             </w:tabs>
             <w:rPr>
-              <w:rFonts w:ascii="Times New Roman" w:hAnsi="Times New Roman"/>
+              <w:rFonts w:eastAsiaTheme="minorEastAsia" w:cstheme="minorBidi"/>
+              <w:b w:val="0"/>
+              <w:bCs w:val="0"/>
               <w:noProof/>
+              <w:color w:val="auto"/>
+              <w:sz w:val="24"/>
+              <w:szCs w:val="30"/>
+              <w:lang w:eastAsia="zh-CN" w:bidi="th-TH"/>
             </w:rPr>
           </w:pPr>
-          <w:hyperlink w:anchor="_Toc479123375" w:history="1">
+          <w:hyperlink w:anchor="_Toc479199709" w:history="1">
             <w:r>
               <w:rPr>
                 <w:rStyle w:val="Hyperlink"/>
                 <w:rFonts w:ascii="Times New Roman" w:eastAsia="Times New Roman" w:hAnsi="Times New Roman" w:cs="Times New Roman"/>
                 <w:noProof/>
               </w:rPr>
-              <w:t xml:space="preserve">Overall Analysis with Quantitative </w:t>
-            </w:r>
-            <w:r>
-              <w:rPr>
-                <w:rStyle w:val="Hyperlink"/>
-                <w:rFonts w:ascii="Times New Roman" w:eastAsia="Times New Roman" w:hAnsi="Times New Roman" w:cs="Times New Roman"/>
-                <w:noProof/>
-              </w:rPr>
-              <w:t>V</w:t>
-            </w:r>
-            <w:r>
-              <w:rPr>
-                <w:rStyle w:val="Hyperlink"/>
-                <w:rFonts w:ascii="Times New Roman" w:eastAsia="Times New Roman" w:hAnsi="Times New Roman" w:cs="Times New Roman"/>
-                <w:noProof/>
-              </w:rPr>
-              <w:t>ariables</w:t>
-            </w:r>
-            <w:r>
-              <w:rPr>
-                <w:rFonts w:ascii="Times New Roman" w:hAnsi="Times New Roman"/>
+              <w:t>Overall Analysis with Quantitative Variables</w:t>
+            </w:r>
+            <w:r>
+              <w:rPr>
                 <w:noProof/>
                 <w:webHidden/>
               </w:rPr>
@@ -652,7 +790,6 @@
             </w:r>
             <w:r>
               <w:rPr>
-                <w:rFonts w:ascii="Times New Roman" w:hAnsi="Times New Roman"/>
                 <w:noProof/>
                 <w:webHidden/>
               </w:rPr>
@@ -660,22 +797,19 @@
             </w:r>
             <w:r>
               <w:rPr>
-                <w:rFonts w:ascii="Times New Roman" w:hAnsi="Times New Roman"/>
                 <w:noProof/>
                 <w:webHidden/>
               </w:rPr>
-              <w:instrText xml:space="preserve"> PAGEREF _Toc479123375 \h </w:instrText>
-            </w:r>
-            <w:r>
-              <w:rPr>
-                <w:rFonts w:ascii="Times New Roman" w:hAnsi="Times New Roman"/>
+              <w:instrText xml:space="preserve"> PAGEREF _Toc479199709 \h </w:instrText>
+            </w:r>
+            <w:r>
+              <w:rPr>
                 <w:noProof/>
                 <w:webHidden/>
               </w:rPr>
             </w:r>
             <w:r>
               <w:rPr>
-                <w:rFonts w:ascii="Times New Roman" w:hAnsi="Times New Roman"/>
                 <w:noProof/>
                 <w:webHidden/>
               </w:rPr>
@@ -683,7 +817,6 @@
             </w:r>
             <w:r>
               <w:rPr>
-                <w:rFonts w:ascii="Times New Roman" w:hAnsi="Times New Roman"/>
                 <w:noProof/>
                 <w:webHidden/>
               </w:rPr>
@@ -691,7 +824,6 @@
             </w:r>
             <w:r>
               <w:rPr>
-                <w:rFonts w:ascii="Times New Roman" w:hAnsi="Times New Roman"/>
                 <w:noProof/>
                 <w:webHidden/>
               </w:rPr>
@@ -706,11 +838,17 @@
               <w:tab w:val="right" w:leader="dot" w:pos="9019"/>
             </w:tabs>
             <w:rPr>
-              <w:rFonts w:ascii="Times New Roman" w:hAnsi="Times New Roman"/>
+              <w:rFonts w:eastAsiaTheme="minorEastAsia" w:cstheme="minorBidi"/>
+              <w:b w:val="0"/>
+              <w:bCs w:val="0"/>
               <w:noProof/>
+              <w:color w:val="auto"/>
+              <w:sz w:val="24"/>
+              <w:szCs w:val="30"/>
+              <w:lang w:eastAsia="zh-CN" w:bidi="th-TH"/>
             </w:rPr>
           </w:pPr>
-          <w:hyperlink w:anchor="_Toc479123376" w:history="1">
+          <w:hyperlink w:anchor="_Toc479199710" w:history="1">
             <w:r>
               <w:rPr>
                 <w:rStyle w:val="Hyperlink"/>
@@ -721,7 +859,6 @@
             </w:r>
             <w:r>
               <w:rPr>
-                <w:rFonts w:ascii="Times New Roman" w:hAnsi="Times New Roman"/>
                 <w:noProof/>
                 <w:webHidden/>
               </w:rPr>
@@ -729,7 +866,6 @@
             </w:r>
             <w:r>
               <w:rPr>
-                <w:rFonts w:ascii="Times New Roman" w:hAnsi="Times New Roman"/>
                 <w:noProof/>
                 <w:webHidden/>
               </w:rPr>
@@ -737,22 +873,19 @@
             </w:r>
             <w:r>
               <w:rPr>
-                <w:rFonts w:ascii="Times New Roman" w:hAnsi="Times New Roman"/>
                 <w:noProof/>
                 <w:webHidden/>
               </w:rPr>
-              <w:instrText xml:space="preserve"> PAGEREF _Toc479123376 \h </w:instrText>
-            </w:r>
-            <w:r>
-              <w:rPr>
-                <w:rFonts w:ascii="Times New Roman" w:hAnsi="Times New Roman"/>
+              <w:instrText xml:space="preserve"> PAGEREF _Toc479199710 \h </w:instrText>
+            </w:r>
+            <w:r>
+              <w:rPr>
                 <w:noProof/>
                 <w:webHidden/>
               </w:rPr>
             </w:r>
             <w:r>
               <w:rPr>
-                <w:rFonts w:ascii="Times New Roman" w:hAnsi="Times New Roman"/>
                 <w:noProof/>
                 <w:webHidden/>
               </w:rPr>
@@ -760,7 +893,6 @@
             </w:r>
             <w:r>
               <w:rPr>
-                <w:rFonts w:ascii="Times New Roman" w:hAnsi="Times New Roman"/>
                 <w:noProof/>
                 <w:webHidden/>
               </w:rPr>
@@ -768,7 +900,6 @@
             </w:r>
             <w:r>
               <w:rPr>
-                <w:rFonts w:ascii="Times New Roman" w:hAnsi="Times New Roman"/>
                 <w:noProof/>
                 <w:webHidden/>
               </w:rPr>
@@ -779,8 +910,15 @@
         <w:p>
           <w:pPr>
             <w:pStyle w:val="TOC3"/>
+            <w:rPr>
+              <w:rFonts w:asciiTheme="minorHAnsi" w:eastAsiaTheme="minorEastAsia" w:hAnsiTheme="minorHAnsi" w:cstheme="minorBidi"/>
+              <w:color w:val="auto"/>
+              <w:sz w:val="24"/>
+              <w:szCs w:val="30"/>
+              <w:lang w:eastAsia="zh-CN" w:bidi="th-TH"/>
+            </w:rPr>
           </w:pPr>
-          <w:hyperlink w:anchor="_Toc479123377" w:history="1">
+          <w:hyperlink w:anchor="_Toc479199711" w:history="1">
             <w:r>
               <w:rPr>
                 <w:rStyle w:val="Hyperlink"/>
@@ -803,7 +941,7 @@
               <w:rPr>
                 <w:webHidden/>
               </w:rPr>
-              <w:instrText xml:space="preserve"> PAGEREF _Toc479123377 \h </w:instrText>
+              <w:instrText xml:space="preserve"> PAGEREF _Toc479199711 \h </w:instrText>
             </w:r>
             <w:r>
               <w:rPr>
@@ -833,8 +971,15 @@
         <w:p>
           <w:pPr>
             <w:pStyle w:val="TOC3"/>
+            <w:rPr>
+              <w:rFonts w:asciiTheme="minorHAnsi" w:eastAsiaTheme="minorEastAsia" w:hAnsiTheme="minorHAnsi" w:cstheme="minorBidi"/>
+              <w:color w:val="auto"/>
+              <w:sz w:val="24"/>
+              <w:szCs w:val="30"/>
+              <w:lang w:eastAsia="zh-CN" w:bidi="th-TH"/>
+            </w:rPr>
           </w:pPr>
-          <w:hyperlink w:anchor="_Toc479123378" w:history="1">
+          <w:hyperlink w:anchor="_Toc479199712" w:history="1">
             <w:r>
               <w:rPr>
                 <w:rStyle w:val="Hyperlink"/>
@@ -857,7 +1002,7 @@
               <w:rPr>
                 <w:webHidden/>
               </w:rPr>
-              <w:instrText xml:space="preserve"> PAGEREF _Toc479123378 \h </w:instrText>
+              <w:instrText xml:space="preserve"> PAGEREF _Toc479199712 \h </w:instrText>
             </w:r>
             <w:r>
               <w:rPr>
@@ -887,8 +1032,15 @@
         <w:p>
           <w:pPr>
             <w:pStyle w:val="TOC3"/>
+            <w:rPr>
+              <w:rFonts w:asciiTheme="minorHAnsi" w:eastAsiaTheme="minorEastAsia" w:hAnsiTheme="minorHAnsi" w:cstheme="minorBidi"/>
+              <w:color w:val="auto"/>
+              <w:sz w:val="24"/>
+              <w:szCs w:val="30"/>
+              <w:lang w:eastAsia="zh-CN" w:bidi="th-TH"/>
+            </w:rPr>
           </w:pPr>
-          <w:hyperlink w:anchor="_Toc479123379" w:history="1">
+          <w:hyperlink w:anchor="_Toc479199713" w:history="1">
             <w:r>
               <w:rPr>
                 <w:rStyle w:val="Hyperlink"/>
@@ -911,7 +1063,7 @@
               <w:rPr>
                 <w:webHidden/>
               </w:rPr>
-              <w:instrText xml:space="preserve"> PAGEREF _Toc479123379 \h </w:instrText>
+              <w:instrText xml:space="preserve"> PAGEREF _Toc479199713 \h </w:instrText>
             </w:r>
             <w:r>
               <w:rPr>
@@ -941,8 +1093,15 @@
         <w:p>
           <w:pPr>
             <w:pStyle w:val="TOC3"/>
+            <w:rPr>
+              <w:rFonts w:asciiTheme="minorHAnsi" w:eastAsiaTheme="minorEastAsia" w:hAnsiTheme="minorHAnsi" w:cstheme="minorBidi"/>
+              <w:color w:val="auto"/>
+              <w:sz w:val="24"/>
+              <w:szCs w:val="30"/>
+              <w:lang w:eastAsia="zh-CN" w:bidi="th-TH"/>
+            </w:rPr>
           </w:pPr>
-          <w:hyperlink w:anchor="_Toc479123380" w:history="1">
+          <w:hyperlink w:anchor="_Toc479199714" w:history="1">
             <w:r>
               <w:rPr>
                 <w:rStyle w:val="Hyperlink"/>
@@ -965,7 +1124,7 @@
               <w:rPr>
                 <w:webHidden/>
               </w:rPr>
-              <w:instrText xml:space="preserve"> PAGEREF _Toc479123380 \h </w:instrText>
+              <w:instrText xml:space="preserve"> PAGEREF _Toc479199714 \h </w:instrText>
             </w:r>
             <w:r>
               <w:rPr>
@@ -999,11 +1158,17 @@
               <w:tab w:val="right" w:leader="dot" w:pos="9019"/>
             </w:tabs>
             <w:rPr>
-              <w:rFonts w:ascii="Times New Roman" w:hAnsi="Times New Roman"/>
+              <w:rFonts w:eastAsiaTheme="minorEastAsia" w:cstheme="minorBidi"/>
+              <w:b w:val="0"/>
+              <w:bCs w:val="0"/>
               <w:noProof/>
+              <w:color w:val="auto"/>
+              <w:sz w:val="24"/>
+              <w:szCs w:val="30"/>
+              <w:lang w:eastAsia="zh-CN" w:bidi="th-TH"/>
             </w:rPr>
           </w:pPr>
-          <w:hyperlink w:anchor="_Toc479123381" w:history="1">
+          <w:hyperlink w:anchor="_Toc479199715" w:history="1">
             <w:r>
               <w:rPr>
                 <w:rStyle w:val="Hyperlink"/>
@@ -1014,7 +1179,6 @@
             </w:r>
             <w:r>
               <w:rPr>
-                <w:rFonts w:ascii="Times New Roman" w:hAnsi="Times New Roman"/>
                 <w:noProof/>
                 <w:webHidden/>
               </w:rPr>
@@ -1022,7 +1186,6 @@
             </w:r>
             <w:r>
               <w:rPr>
-                <w:rFonts w:ascii="Times New Roman" w:hAnsi="Times New Roman"/>
                 <w:noProof/>
                 <w:webHidden/>
               </w:rPr>
@@ -1030,22 +1193,19 @@
             </w:r>
             <w:r>
               <w:rPr>
-                <w:rFonts w:ascii="Times New Roman" w:hAnsi="Times New Roman"/>
                 <w:noProof/>
                 <w:webHidden/>
               </w:rPr>
-              <w:instrText xml:space="preserve"> PAGEREF _Toc479123381 \h </w:instrText>
-            </w:r>
-            <w:r>
-              <w:rPr>
-                <w:rFonts w:ascii="Times New Roman" w:hAnsi="Times New Roman"/>
+              <w:instrText xml:space="preserve"> PAGEREF _Toc479199715 \h </w:instrText>
+            </w:r>
+            <w:r>
+              <w:rPr>
                 <w:noProof/>
                 <w:webHidden/>
               </w:rPr>
             </w:r>
             <w:r>
               <w:rPr>
-                <w:rFonts w:ascii="Times New Roman" w:hAnsi="Times New Roman"/>
                 <w:noProof/>
                 <w:webHidden/>
               </w:rPr>
@@ -1053,7 +1213,6 @@
             </w:r>
             <w:r>
               <w:rPr>
-                <w:rFonts w:ascii="Times New Roman" w:hAnsi="Times New Roman"/>
                 <w:noProof/>
                 <w:webHidden/>
               </w:rPr>
@@ -1061,7 +1220,6 @@
             </w:r>
             <w:r>
               <w:rPr>
-                <w:rFonts w:ascii="Times New Roman" w:hAnsi="Times New Roman"/>
                 <w:noProof/>
                 <w:webHidden/>
               </w:rPr>
@@ -1072,8 +1230,15 @@
         <w:p>
           <w:pPr>
             <w:pStyle w:val="TOC3"/>
+            <w:rPr>
+              <w:rFonts w:asciiTheme="minorHAnsi" w:eastAsiaTheme="minorEastAsia" w:hAnsiTheme="minorHAnsi" w:cstheme="minorBidi"/>
+              <w:color w:val="auto"/>
+              <w:sz w:val="24"/>
+              <w:szCs w:val="30"/>
+              <w:lang w:eastAsia="zh-CN" w:bidi="th-TH"/>
+            </w:rPr>
           </w:pPr>
-          <w:hyperlink w:anchor="_Toc479123382" w:history="1">
+          <w:hyperlink w:anchor="_Toc479199716" w:history="1">
             <w:r>
               <w:rPr>
                 <w:rStyle w:val="Hyperlink"/>
@@ -1096,7 +1261,7 @@
               <w:rPr>
                 <w:webHidden/>
               </w:rPr>
-              <w:instrText xml:space="preserve"> PAGEREF _Toc479123382 \h </w:instrText>
+              <w:instrText xml:space="preserve"> PAGEREF _Toc479199716 \h </w:instrText>
             </w:r>
             <w:r>
               <w:rPr>
@@ -1126,8 +1291,15 @@
         <w:p>
           <w:pPr>
             <w:pStyle w:val="TOC3"/>
+            <w:rPr>
+              <w:rFonts w:asciiTheme="minorHAnsi" w:eastAsiaTheme="minorEastAsia" w:hAnsiTheme="minorHAnsi" w:cstheme="minorBidi"/>
+              <w:color w:val="auto"/>
+              <w:sz w:val="24"/>
+              <w:szCs w:val="30"/>
+              <w:lang w:eastAsia="zh-CN" w:bidi="th-TH"/>
+            </w:rPr>
           </w:pPr>
-          <w:hyperlink w:anchor="_Toc479123383" w:history="1">
+          <w:hyperlink w:anchor="_Toc479199717" w:history="1">
             <w:r>
               <w:rPr>
                 <w:rStyle w:val="Hyperlink"/>
@@ -1150,7 +1322,7 @@
               <w:rPr>
                 <w:webHidden/>
               </w:rPr>
-              <w:instrText xml:space="preserve"> PAGEREF _Toc479123383 \h </w:instrText>
+              <w:instrText xml:space="preserve"> PAGEREF _Toc479199717 \h </w:instrText>
             </w:r>
             <w:r>
               <w:rPr>
@@ -1180,8 +1352,15 @@
         <w:p>
           <w:pPr>
             <w:pStyle w:val="TOC3"/>
+            <w:rPr>
+              <w:rFonts w:asciiTheme="minorHAnsi" w:eastAsiaTheme="minorEastAsia" w:hAnsiTheme="minorHAnsi" w:cstheme="minorBidi"/>
+              <w:color w:val="auto"/>
+              <w:sz w:val="24"/>
+              <w:szCs w:val="30"/>
+              <w:lang w:eastAsia="zh-CN" w:bidi="th-TH"/>
+            </w:rPr>
           </w:pPr>
-          <w:hyperlink w:anchor="_Toc479123384" w:history="1">
+          <w:hyperlink w:anchor="_Toc479199718" w:history="1">
             <w:r>
               <w:rPr>
                 <w:rStyle w:val="Hyperlink"/>
@@ -1204,7 +1383,7 @@
               <w:rPr>
                 <w:webHidden/>
               </w:rPr>
-              <w:instrText xml:space="preserve"> PAGEREF _Toc479123384 \h </w:instrText>
+              <w:instrText xml:space="preserve"> PAGEREF _Toc479199718 \h </w:instrText>
             </w:r>
             <w:r>
               <w:rPr>
@@ -1234,8 +1413,15 @@
         <w:p>
           <w:pPr>
             <w:pStyle w:val="TOC3"/>
+            <w:rPr>
+              <w:rFonts w:asciiTheme="minorHAnsi" w:eastAsiaTheme="minorEastAsia" w:hAnsiTheme="minorHAnsi" w:cstheme="minorBidi"/>
+              <w:color w:val="auto"/>
+              <w:sz w:val="24"/>
+              <w:szCs w:val="30"/>
+              <w:lang w:eastAsia="zh-CN" w:bidi="th-TH"/>
+            </w:rPr>
           </w:pPr>
-          <w:hyperlink w:anchor="_Toc479123385" w:history="1">
+          <w:hyperlink w:anchor="_Toc479199719" w:history="1">
             <w:r>
               <w:rPr>
                 <w:rStyle w:val="Hyperlink"/>
@@ -1258,7 +1444,7 @@
               <w:rPr>
                 <w:webHidden/>
               </w:rPr>
-              <w:instrText xml:space="preserve"> PAGEREF _Toc479123385 \h </w:instrText>
+              <w:instrText xml:space="preserve"> PAGEREF _Toc479199719 \h </w:instrText>
             </w:r>
             <w:r>
               <w:rPr>
@@ -1275,7 +1461,7 @@
               <w:rPr>
                 <w:webHidden/>
               </w:rPr>
-              <w:t>19</w:t>
+              <w:t>20</w:t>
             </w:r>
             <w:r>
               <w:rPr>
@@ -1288,8 +1474,15 @@
         <w:p>
           <w:pPr>
             <w:pStyle w:val="TOC3"/>
+            <w:rPr>
+              <w:rFonts w:asciiTheme="minorHAnsi" w:eastAsiaTheme="minorEastAsia" w:hAnsiTheme="minorHAnsi" w:cstheme="minorBidi"/>
+              <w:color w:val="auto"/>
+              <w:sz w:val="24"/>
+              <w:szCs w:val="30"/>
+              <w:lang w:eastAsia="zh-CN" w:bidi="th-TH"/>
+            </w:rPr>
           </w:pPr>
-          <w:hyperlink w:anchor="_Toc479123386" w:history="1">
+          <w:hyperlink w:anchor="_Toc479199720" w:history="1">
             <w:r>
               <w:rPr>
                 <w:rStyle w:val="Hyperlink"/>
@@ -1312,7 +1505,7 @@
               <w:rPr>
                 <w:webHidden/>
               </w:rPr>
-              <w:instrText xml:space="preserve"> PAGEREF _Toc479123386 \h </w:instrText>
+              <w:instrText xml:space="preserve"> PAGEREF _Toc479199720 \h </w:instrText>
             </w:r>
             <w:r>
               <w:rPr>
@@ -1342,8 +1535,15 @@
         <w:p>
           <w:pPr>
             <w:pStyle w:val="TOC3"/>
+            <w:rPr>
+              <w:rFonts w:asciiTheme="minorHAnsi" w:eastAsiaTheme="minorEastAsia" w:hAnsiTheme="minorHAnsi" w:cstheme="minorBidi"/>
+              <w:color w:val="auto"/>
+              <w:sz w:val="24"/>
+              <w:szCs w:val="30"/>
+              <w:lang w:eastAsia="zh-CN" w:bidi="th-TH"/>
+            </w:rPr>
           </w:pPr>
-          <w:hyperlink w:anchor="_Toc479123387" w:history="1">
+          <w:hyperlink w:anchor="_Toc479199721" w:history="1">
             <w:r>
               <w:rPr>
                 <w:rStyle w:val="Hyperlink"/>
@@ -1366,7 +1566,7 @@
               <w:rPr>
                 <w:webHidden/>
               </w:rPr>
-              <w:instrText xml:space="preserve"> PAGEREF _Toc479123387 \h </w:instrText>
+              <w:instrText xml:space="preserve"> PAGEREF _Toc479199721 \h </w:instrText>
             </w:r>
             <w:r>
               <w:rPr>
@@ -1400,22 +1600,27 @@
               <w:tab w:val="right" w:leader="dot" w:pos="9019"/>
             </w:tabs>
             <w:rPr>
-              <w:rFonts w:ascii="Times New Roman" w:hAnsi="Times New Roman"/>
+              <w:rFonts w:eastAsiaTheme="minorEastAsia" w:cstheme="minorBidi"/>
+              <w:b w:val="0"/>
+              <w:bCs w:val="0"/>
               <w:noProof/>
+              <w:color w:val="auto"/>
+              <w:sz w:val="24"/>
+              <w:szCs w:val="30"/>
+              <w:lang w:eastAsia="zh-CN" w:bidi="th-TH"/>
             </w:rPr>
           </w:pPr>
-          <w:hyperlink w:anchor="_Toc479123388" w:history="1">
+          <w:hyperlink w:anchor="_Toc479199722" w:history="1">
             <w:r>
               <w:rPr>
                 <w:rStyle w:val="Hyperlink"/>
                 <w:rFonts w:ascii="Times New Roman" w:hAnsi="Times New Roman"/>
                 <w:noProof/>
               </w:rPr>
-              <w:t>Brief Conclusion:</w:t>
-            </w:r>
-            <w:r>
-              <w:rPr>
-                <w:rFonts w:ascii="Times New Roman" w:hAnsi="Times New Roman"/>
+              <w:t>Conclusion:</w:t>
+            </w:r>
+            <w:r>
+              <w:rPr>
                 <w:noProof/>
                 <w:webHidden/>
               </w:rPr>
@@ -1423,7 +1628,6 @@
             </w:r>
             <w:r>
               <w:rPr>
-                <w:rFonts w:ascii="Times New Roman" w:hAnsi="Times New Roman"/>
                 <w:noProof/>
                 <w:webHidden/>
               </w:rPr>
@@ -1431,22 +1635,19 @@
             </w:r>
             <w:r>
               <w:rPr>
-                <w:rFonts w:ascii="Times New Roman" w:hAnsi="Times New Roman"/>
                 <w:noProof/>
                 <w:webHidden/>
               </w:rPr>
-              <w:instrText xml:space="preserve"> PAGEREF _Toc479123388 \h </w:instrText>
-            </w:r>
-            <w:r>
-              <w:rPr>
-                <w:rFonts w:ascii="Times New Roman" w:hAnsi="Times New Roman"/>
+              <w:instrText xml:space="preserve"> PAGEREF _Toc479199722 \h </w:instrText>
+            </w:r>
+            <w:r>
+              <w:rPr>
                 <w:noProof/>
                 <w:webHidden/>
               </w:rPr>
             </w:r>
             <w:r>
               <w:rPr>
-                <w:rFonts w:ascii="Times New Roman" w:hAnsi="Times New Roman"/>
                 <w:noProof/>
                 <w:webHidden/>
               </w:rPr>
@@ -1454,7 +1655,6 @@
             </w:r>
             <w:r>
               <w:rPr>
-                <w:rFonts w:ascii="Times New Roman" w:hAnsi="Times New Roman"/>
                 <w:noProof/>
                 <w:webHidden/>
               </w:rPr>
@@ -1462,7 +1662,6 @@
             </w:r>
             <w:r>
               <w:rPr>
-                <w:rFonts w:ascii="Times New Roman" w:hAnsi="Times New Roman"/>
                 <w:noProof/>
                 <w:webHidden/>
               </w:rPr>
@@ -1477,11 +1676,16 @@
               <w:tab w:val="right" w:leader="dot" w:pos="9019"/>
             </w:tabs>
             <w:rPr>
-              <w:rFonts w:ascii="Times New Roman" w:hAnsi="Times New Roman"/>
+              <w:rFonts w:eastAsiaTheme="minorEastAsia" w:cstheme="minorBidi"/>
+              <w:b w:val="0"/>
+              <w:bCs w:val="0"/>
               <w:noProof/>
+              <w:color w:val="auto"/>
+              <w:szCs w:val="30"/>
+              <w:lang w:eastAsia="zh-CN" w:bidi="th-TH"/>
             </w:rPr>
           </w:pPr>
-          <w:hyperlink w:anchor="_Toc479123389" w:history="1">
+          <w:hyperlink w:anchor="_Toc479199723" w:history="1">
             <w:r>
               <w:rPr>
                 <w:rStyle w:val="Hyperlink"/>
@@ -1492,7 +1696,6 @@
             </w:r>
             <w:r>
               <w:rPr>
-                <w:rFonts w:ascii="Times New Roman" w:hAnsi="Times New Roman"/>
                 <w:noProof/>
                 <w:webHidden/>
               </w:rPr>
@@ -1500,7 +1703,6 @@
             </w:r>
             <w:r>
               <w:rPr>
-                <w:rFonts w:ascii="Times New Roman" w:hAnsi="Times New Roman"/>
                 <w:noProof/>
                 <w:webHidden/>
               </w:rPr>
@@ -1508,22 +1710,19 @@
             </w:r>
             <w:r>
               <w:rPr>
-                <w:rFonts w:ascii="Times New Roman" w:hAnsi="Times New Roman"/>
                 <w:noProof/>
                 <w:webHidden/>
               </w:rPr>
-              <w:instrText xml:space="preserve"> PAGEREF _Toc479123389 \h </w:instrText>
-            </w:r>
-            <w:r>
-              <w:rPr>
-                <w:rFonts w:ascii="Times New Roman" w:hAnsi="Times New Roman"/>
+              <w:instrText xml:space="preserve"> PAGEREF _Toc479199723 \h </w:instrText>
+            </w:r>
+            <w:r>
+              <w:rPr>
                 <w:noProof/>
                 <w:webHidden/>
               </w:rPr>
             </w:r>
             <w:r>
               <w:rPr>
-                <w:rFonts w:ascii="Times New Roman" w:hAnsi="Times New Roman"/>
                 <w:noProof/>
                 <w:webHidden/>
               </w:rPr>
@@ -1531,7 +1730,6 @@
             </w:r>
             <w:r>
               <w:rPr>
-                <w:rFonts w:ascii="Times New Roman" w:hAnsi="Times New Roman"/>
                 <w:noProof/>
                 <w:webHidden/>
               </w:rPr>
@@ -1539,7 +1737,6 @@
             </w:r>
             <w:r>
               <w:rPr>
-                <w:rFonts w:ascii="Times New Roman" w:hAnsi="Times New Roman"/>
                 <w:noProof/>
                 <w:webHidden/>
               </w:rPr>
@@ -1554,11 +1751,17 @@
               <w:tab w:val="right" w:leader="dot" w:pos="9019"/>
             </w:tabs>
             <w:rPr>
-              <w:rFonts w:ascii="Times New Roman" w:hAnsi="Times New Roman"/>
+              <w:rFonts w:eastAsiaTheme="minorEastAsia" w:cstheme="minorBidi"/>
+              <w:b w:val="0"/>
+              <w:bCs w:val="0"/>
               <w:noProof/>
+              <w:color w:val="auto"/>
+              <w:sz w:val="24"/>
+              <w:szCs w:val="30"/>
+              <w:lang w:eastAsia="zh-CN" w:bidi="th-TH"/>
             </w:rPr>
           </w:pPr>
-          <w:hyperlink w:anchor="_Toc479123390" w:history="1">
+          <w:hyperlink w:anchor="_Toc479199724" w:history="1">
             <w:r>
               <w:rPr>
                 <w:rStyle w:val="Hyperlink"/>
@@ -1569,7 +1772,6 @@
             </w:r>
             <w:r>
               <w:rPr>
-                <w:rFonts w:ascii="Times New Roman" w:hAnsi="Times New Roman"/>
                 <w:noProof/>
                 <w:webHidden/>
               </w:rPr>
@@ -1577,7 +1779,6 @@
             </w:r>
             <w:r>
               <w:rPr>
-                <w:rFonts w:ascii="Times New Roman" w:hAnsi="Times New Roman"/>
                 <w:noProof/>
                 <w:webHidden/>
               </w:rPr>
@@ -1585,22 +1786,19 @@
             </w:r>
             <w:r>
               <w:rPr>
-                <w:rFonts w:ascii="Times New Roman" w:hAnsi="Times New Roman"/>
                 <w:noProof/>
                 <w:webHidden/>
               </w:rPr>
-              <w:instrText xml:space="preserve"> PAGEREF _Toc479123390 \h </w:instrText>
-            </w:r>
-            <w:r>
-              <w:rPr>
-                <w:rFonts w:ascii="Times New Roman" w:hAnsi="Times New Roman"/>
+              <w:instrText xml:space="preserve"> PAGEREF _Toc479199724 \h </w:instrText>
+            </w:r>
+            <w:r>
+              <w:rPr>
                 <w:noProof/>
                 <w:webHidden/>
               </w:rPr>
             </w:r>
             <w:r>
               <w:rPr>
-                <w:rFonts w:ascii="Times New Roman" w:hAnsi="Times New Roman"/>
                 <w:noProof/>
                 <w:webHidden/>
               </w:rPr>
@@ -1608,7 +1806,6 @@
             </w:r>
             <w:r>
               <w:rPr>
-                <w:rFonts w:ascii="Times New Roman" w:hAnsi="Times New Roman"/>
                 <w:noProof/>
                 <w:webHidden/>
               </w:rPr>
@@ -1616,7 +1813,6 @@
             </w:r>
             <w:r>
               <w:rPr>
-                <w:rFonts w:ascii="Times New Roman" w:hAnsi="Times New Roman"/>
                 <w:noProof/>
                 <w:webHidden/>
               </w:rPr>
@@ -1631,11 +1827,17 @@
               <w:tab w:val="right" w:leader="dot" w:pos="9019"/>
             </w:tabs>
             <w:rPr>
-              <w:rFonts w:ascii="Times New Roman" w:hAnsi="Times New Roman"/>
+              <w:rFonts w:eastAsiaTheme="minorEastAsia" w:cstheme="minorBidi"/>
+              <w:b w:val="0"/>
+              <w:bCs w:val="0"/>
               <w:noProof/>
+              <w:color w:val="auto"/>
+              <w:sz w:val="24"/>
+              <w:szCs w:val="30"/>
+              <w:lang w:eastAsia="zh-CN" w:bidi="th-TH"/>
             </w:rPr>
           </w:pPr>
-          <w:hyperlink w:anchor="_Toc479123391" w:history="1">
+          <w:hyperlink w:anchor="_Toc479199725" w:history="1">
             <w:r>
               <w:rPr>
                 <w:rStyle w:val="Hyperlink"/>
@@ -1646,7 +1848,6 @@
             </w:r>
             <w:r>
               <w:rPr>
-                <w:rFonts w:ascii="Times New Roman" w:hAnsi="Times New Roman"/>
                 <w:noProof/>
                 <w:webHidden/>
               </w:rPr>
@@ -1654,7 +1855,6 @@
             </w:r>
             <w:r>
               <w:rPr>
-                <w:rFonts w:ascii="Times New Roman" w:hAnsi="Times New Roman"/>
                 <w:noProof/>
                 <w:webHidden/>
               </w:rPr>
@@ -1662,22 +1862,19 @@
             </w:r>
             <w:r>
               <w:rPr>
-                <w:rFonts w:ascii="Times New Roman" w:hAnsi="Times New Roman"/>
                 <w:noProof/>
                 <w:webHidden/>
               </w:rPr>
-              <w:instrText xml:space="preserve"> PAGEREF _Toc479123391 \h </w:instrText>
-            </w:r>
-            <w:r>
-              <w:rPr>
-                <w:rFonts w:ascii="Times New Roman" w:hAnsi="Times New Roman"/>
+              <w:instrText xml:space="preserve"> PAGEREF _Toc479199725 \h </w:instrText>
+            </w:r>
+            <w:r>
+              <w:rPr>
                 <w:noProof/>
                 <w:webHidden/>
               </w:rPr>
             </w:r>
             <w:r>
               <w:rPr>
-                <w:rFonts w:ascii="Times New Roman" w:hAnsi="Times New Roman"/>
                 <w:noProof/>
                 <w:webHidden/>
               </w:rPr>
@@ -1685,7 +1882,6 @@
             </w:r>
             <w:r>
               <w:rPr>
-                <w:rFonts w:ascii="Times New Roman" w:hAnsi="Times New Roman"/>
                 <w:noProof/>
                 <w:webHidden/>
               </w:rPr>
@@ -1693,7 +1889,6 @@
             </w:r>
             <w:r>
               <w:rPr>
-                <w:rFonts w:ascii="Times New Roman" w:hAnsi="Times New Roman"/>
                 <w:noProof/>
                 <w:webHidden/>
               </w:rPr>
@@ -1708,11 +1903,17 @@
               <w:tab w:val="right" w:leader="dot" w:pos="9019"/>
             </w:tabs>
             <w:rPr>
-              <w:rFonts w:ascii="Times New Roman" w:hAnsi="Times New Roman"/>
+              <w:rFonts w:eastAsiaTheme="minorEastAsia" w:cstheme="minorBidi"/>
+              <w:b w:val="0"/>
+              <w:bCs w:val="0"/>
               <w:noProof/>
+              <w:color w:val="auto"/>
+              <w:sz w:val="24"/>
+              <w:szCs w:val="30"/>
+              <w:lang w:eastAsia="zh-CN" w:bidi="th-TH"/>
             </w:rPr>
           </w:pPr>
-          <w:hyperlink w:anchor="_Toc479123392" w:history="1">
+          <w:hyperlink w:anchor="_Toc479199726" w:history="1">
             <w:r>
               <w:rPr>
                 <w:rStyle w:val="Hyperlink"/>
@@ -1723,7 +1924,6 @@
             </w:r>
             <w:r>
               <w:rPr>
-                <w:rFonts w:ascii="Times New Roman" w:hAnsi="Times New Roman"/>
                 <w:noProof/>
                 <w:webHidden/>
               </w:rPr>
@@ -1731,7 +1931,6 @@
             </w:r>
             <w:r>
               <w:rPr>
-                <w:rFonts w:ascii="Times New Roman" w:hAnsi="Times New Roman"/>
                 <w:noProof/>
                 <w:webHidden/>
               </w:rPr>
@@ -1739,22 +1938,19 @@
             </w:r>
             <w:r>
               <w:rPr>
-                <w:rFonts w:ascii="Times New Roman" w:hAnsi="Times New Roman"/>
                 <w:noProof/>
                 <w:webHidden/>
               </w:rPr>
-              <w:instrText xml:space="preserve"> PAGEREF _Toc479123392 \h </w:instrText>
-            </w:r>
-            <w:r>
-              <w:rPr>
-                <w:rFonts w:ascii="Times New Roman" w:hAnsi="Times New Roman"/>
+              <w:instrText xml:space="preserve"> PAGEREF _Toc479199726 \h </w:instrText>
+            </w:r>
+            <w:r>
+              <w:rPr>
                 <w:noProof/>
                 <w:webHidden/>
               </w:rPr>
             </w:r>
             <w:r>
               <w:rPr>
-                <w:rFonts w:ascii="Times New Roman" w:hAnsi="Times New Roman"/>
                 <w:noProof/>
                 <w:webHidden/>
               </w:rPr>
@@ -1762,7 +1958,6 @@
             </w:r>
             <w:r>
               <w:rPr>
-                <w:rFonts w:ascii="Times New Roman" w:hAnsi="Times New Roman"/>
                 <w:noProof/>
                 <w:webHidden/>
               </w:rPr>
@@ -1770,7 +1965,6 @@
             </w:r>
             <w:r>
               <w:rPr>
-                <w:rFonts w:ascii="Times New Roman" w:hAnsi="Times New Roman"/>
                 <w:noProof/>
                 <w:webHidden/>
               </w:rPr>
@@ -1785,22 +1979,26 @@
               <w:tab w:val="right" w:leader="dot" w:pos="9019"/>
             </w:tabs>
             <w:rPr>
-              <w:rFonts w:ascii="Times New Roman" w:hAnsi="Times New Roman"/>
+              <w:rFonts w:eastAsiaTheme="minorEastAsia" w:cstheme="minorBidi"/>
+              <w:b w:val="0"/>
+              <w:bCs w:val="0"/>
               <w:noProof/>
+              <w:color w:val="auto"/>
+              <w:szCs w:val="30"/>
+              <w:lang w:eastAsia="zh-CN" w:bidi="th-TH"/>
             </w:rPr>
           </w:pPr>
-          <w:hyperlink w:anchor="_Toc479123393" w:history="1">
+          <w:hyperlink w:anchor="_Toc479199727" w:history="1">
             <w:r>
               <w:rPr>
                 <w:rStyle w:val="Hyperlink"/>
                 <w:rFonts w:ascii="Times New Roman" w:eastAsia="Times New Roman" w:hAnsi="Times New Roman" w:cs="Times New Roman"/>
                 <w:noProof/>
               </w:rPr>
-              <w:t>Appendix I - Director’s Analysis</w:t>
-            </w:r>
-            <w:r>
-              <w:rPr>
-                <w:rFonts w:ascii="Times New Roman" w:hAnsi="Times New Roman"/>
+              <w:t>APPENDIX I - Director’s Analysis</w:t>
+            </w:r>
+            <w:r>
+              <w:rPr>
                 <w:noProof/>
                 <w:webHidden/>
               </w:rPr>
@@ -1808,7 +2006,6 @@
             </w:r>
             <w:r>
               <w:rPr>
-                <w:rFonts w:ascii="Times New Roman" w:hAnsi="Times New Roman"/>
                 <w:noProof/>
                 <w:webHidden/>
               </w:rPr>
@@ -1816,22 +2013,19 @@
             </w:r>
             <w:r>
               <w:rPr>
-                <w:rFonts w:ascii="Times New Roman" w:hAnsi="Times New Roman"/>
                 <w:noProof/>
                 <w:webHidden/>
               </w:rPr>
-              <w:instrText xml:space="preserve"> PAGEREF _Toc479123393 \h </w:instrText>
-            </w:r>
-            <w:r>
-              <w:rPr>
-                <w:rFonts w:ascii="Times New Roman" w:hAnsi="Times New Roman"/>
+              <w:instrText xml:space="preserve"> PAGEREF _Toc479199727 \h </w:instrText>
+            </w:r>
+            <w:r>
+              <w:rPr>
                 <w:noProof/>
                 <w:webHidden/>
               </w:rPr>
             </w:r>
             <w:r>
               <w:rPr>
-                <w:rFonts w:ascii="Times New Roman" w:hAnsi="Times New Roman"/>
                 <w:noProof/>
                 <w:webHidden/>
               </w:rPr>
@@ -1839,7 +2033,6 @@
             </w:r>
             <w:r>
               <w:rPr>
-                <w:rFonts w:ascii="Times New Roman" w:hAnsi="Times New Roman"/>
                 <w:noProof/>
                 <w:webHidden/>
               </w:rPr>
@@ -1847,7 +2040,6 @@
             </w:r>
             <w:r>
               <w:rPr>
-                <w:rFonts w:ascii="Times New Roman" w:hAnsi="Times New Roman"/>
                 <w:noProof/>
                 <w:webHidden/>
               </w:rPr>
@@ -1862,11 +2054,16 @@
               <w:tab w:val="right" w:leader="dot" w:pos="9019"/>
             </w:tabs>
             <w:rPr>
-              <w:rFonts w:ascii="Times New Roman" w:hAnsi="Times New Roman"/>
+              <w:rFonts w:eastAsiaTheme="minorEastAsia" w:cstheme="minorBidi"/>
+              <w:b w:val="0"/>
+              <w:bCs w:val="0"/>
               <w:noProof/>
+              <w:color w:val="auto"/>
+              <w:szCs w:val="30"/>
+              <w:lang w:eastAsia="zh-CN" w:bidi="th-TH"/>
             </w:rPr>
           </w:pPr>
-          <w:hyperlink w:anchor="_Toc479123394" w:history="1">
+          <w:hyperlink w:anchor="_Toc479199728" w:history="1">
             <w:r>
               <w:rPr>
                 <w:rStyle w:val="Hyperlink"/>
@@ -1878,7 +2075,6 @@
             </w:r>
             <w:r>
               <w:rPr>
-                <w:rFonts w:ascii="Times New Roman" w:hAnsi="Times New Roman"/>
                 <w:noProof/>
                 <w:webHidden/>
               </w:rPr>
@@ -1886,7 +2082,6 @@
             </w:r>
             <w:r>
               <w:rPr>
-                <w:rFonts w:ascii="Times New Roman" w:hAnsi="Times New Roman"/>
                 <w:noProof/>
                 <w:webHidden/>
               </w:rPr>
@@ -1894,22 +2089,19 @@
             </w:r>
             <w:r>
               <w:rPr>
-                <w:rFonts w:ascii="Times New Roman" w:hAnsi="Times New Roman"/>
                 <w:noProof/>
                 <w:webHidden/>
               </w:rPr>
-              <w:instrText xml:space="preserve"> PAGEREF _Toc479123394 \h </w:instrText>
-            </w:r>
-            <w:r>
-              <w:rPr>
-                <w:rFonts w:ascii="Times New Roman" w:hAnsi="Times New Roman"/>
+              <w:instrText xml:space="preserve"> PAGEREF _Toc479199728 \h </w:instrText>
+            </w:r>
+            <w:r>
+              <w:rPr>
                 <w:noProof/>
                 <w:webHidden/>
               </w:rPr>
             </w:r>
             <w:r>
               <w:rPr>
-                <w:rFonts w:ascii="Times New Roman" w:hAnsi="Times New Roman"/>
                 <w:noProof/>
                 <w:webHidden/>
               </w:rPr>
@@ -1917,7 +2109,6 @@
             </w:r>
             <w:r>
               <w:rPr>
-                <w:rFonts w:ascii="Times New Roman" w:hAnsi="Times New Roman"/>
                 <w:noProof/>
                 <w:webHidden/>
               </w:rPr>
@@ -1925,7 +2116,6 @@
             </w:r>
             <w:r>
               <w:rPr>
-                <w:rFonts w:ascii="Times New Roman" w:hAnsi="Times New Roman"/>
                 <w:noProof/>
                 <w:webHidden/>
               </w:rPr>
@@ -1940,11 +2130,16 @@
               <w:tab w:val="right" w:leader="dot" w:pos="9019"/>
             </w:tabs>
             <w:rPr>
-              <w:rFonts w:ascii="Times New Roman" w:hAnsi="Times New Roman"/>
+              <w:rFonts w:eastAsiaTheme="minorEastAsia" w:cstheme="minorBidi"/>
+              <w:b w:val="0"/>
+              <w:bCs w:val="0"/>
               <w:noProof/>
+              <w:color w:val="auto"/>
+              <w:szCs w:val="30"/>
+              <w:lang w:eastAsia="zh-CN" w:bidi="th-TH"/>
             </w:rPr>
           </w:pPr>
-          <w:hyperlink w:anchor="_Toc479123395" w:history="1">
+          <w:hyperlink w:anchor="_Toc479199729" w:history="1">
             <w:r>
               <w:rPr>
                 <w:rStyle w:val="Hyperlink"/>
@@ -1955,7 +2150,6 @@
             </w:r>
             <w:r>
               <w:rPr>
-                <w:rFonts w:ascii="Times New Roman" w:hAnsi="Times New Roman"/>
                 <w:noProof/>
                 <w:webHidden/>
               </w:rPr>
@@ -1963,7 +2157,6 @@
             </w:r>
             <w:r>
               <w:rPr>
-                <w:rFonts w:ascii="Times New Roman" w:hAnsi="Times New Roman"/>
                 <w:noProof/>
                 <w:webHidden/>
               </w:rPr>
@@ -1971,22 +2164,19 @@
             </w:r>
             <w:r>
               <w:rPr>
-                <w:rFonts w:ascii="Times New Roman" w:hAnsi="Times New Roman"/>
                 <w:noProof/>
                 <w:webHidden/>
               </w:rPr>
-              <w:instrText xml:space="preserve"> PAGEREF _Toc479123395 \h </w:instrText>
-            </w:r>
-            <w:r>
-              <w:rPr>
-                <w:rFonts w:ascii="Times New Roman" w:hAnsi="Times New Roman"/>
+              <w:instrText xml:space="preserve"> PAGEREF _Toc479199729 \h </w:instrText>
+            </w:r>
+            <w:r>
+              <w:rPr>
                 <w:noProof/>
                 <w:webHidden/>
               </w:rPr>
             </w:r>
             <w:r>
               <w:rPr>
-                <w:rFonts w:ascii="Times New Roman" w:hAnsi="Times New Roman"/>
                 <w:noProof/>
                 <w:webHidden/>
               </w:rPr>
@@ -1994,7 +2184,6 @@
             </w:r>
             <w:r>
               <w:rPr>
-                <w:rFonts w:ascii="Times New Roman" w:hAnsi="Times New Roman"/>
                 <w:noProof/>
                 <w:webHidden/>
               </w:rPr>
@@ -2002,7 +2191,6 @@
             </w:r>
             <w:r>
               <w:rPr>
-                <w:rFonts w:ascii="Times New Roman" w:hAnsi="Times New Roman"/>
                 <w:noProof/>
                 <w:webHidden/>
               </w:rPr>
@@ -2017,11 +2205,17 @@
               <w:tab w:val="right" w:leader="dot" w:pos="9019"/>
             </w:tabs>
             <w:rPr>
-              <w:rFonts w:ascii="Times New Roman" w:hAnsi="Times New Roman"/>
+              <w:rFonts w:eastAsiaTheme="minorEastAsia" w:cstheme="minorBidi"/>
+              <w:b w:val="0"/>
+              <w:bCs w:val="0"/>
               <w:noProof/>
+              <w:color w:val="auto"/>
+              <w:sz w:val="24"/>
+              <w:szCs w:val="30"/>
+              <w:lang w:eastAsia="zh-CN" w:bidi="th-TH"/>
             </w:rPr>
           </w:pPr>
-          <w:hyperlink w:anchor="_Toc479123396" w:history="1">
+          <w:hyperlink w:anchor="_Toc479199730" w:history="1">
             <w:r>
               <w:rPr>
                 <w:rStyle w:val="Hyperlink"/>
@@ -2032,7 +2226,6 @@
             </w:r>
             <w:r>
               <w:rPr>
-                <w:rFonts w:ascii="Times New Roman" w:hAnsi="Times New Roman"/>
                 <w:noProof/>
                 <w:webHidden/>
               </w:rPr>
@@ -2040,7 +2233,6 @@
             </w:r>
             <w:r>
               <w:rPr>
-                <w:rFonts w:ascii="Times New Roman" w:hAnsi="Times New Roman"/>
                 <w:noProof/>
                 <w:webHidden/>
               </w:rPr>
@@ -2048,22 +2240,19 @@
             </w:r>
             <w:r>
               <w:rPr>
-                <w:rFonts w:ascii="Times New Roman" w:hAnsi="Times New Roman"/>
                 <w:noProof/>
                 <w:webHidden/>
               </w:rPr>
-              <w:instrText xml:space="preserve"> PAGEREF _Toc479123396 \h </w:instrText>
-            </w:r>
-            <w:r>
-              <w:rPr>
-                <w:rFonts w:ascii="Times New Roman" w:hAnsi="Times New Roman"/>
+              <w:instrText xml:space="preserve"> PAGEREF _Toc479199730 \h </w:instrText>
+            </w:r>
+            <w:r>
+              <w:rPr>
                 <w:noProof/>
                 <w:webHidden/>
               </w:rPr>
             </w:r>
             <w:r>
               <w:rPr>
-                <w:rFonts w:ascii="Times New Roman" w:hAnsi="Times New Roman"/>
                 <w:noProof/>
                 <w:webHidden/>
               </w:rPr>
@@ -2071,7 +2260,6 @@
             </w:r>
             <w:r>
               <w:rPr>
-                <w:rFonts w:ascii="Times New Roman" w:hAnsi="Times New Roman"/>
                 <w:noProof/>
                 <w:webHidden/>
               </w:rPr>
@@ -2079,7 +2267,6 @@
             </w:r>
             <w:r>
               <w:rPr>
-                <w:rFonts w:ascii="Times New Roman" w:hAnsi="Times New Roman"/>
                 <w:noProof/>
                 <w:webHidden/>
               </w:rPr>
@@ -2090,8 +2277,15 @@
         <w:p>
           <w:pPr>
             <w:pStyle w:val="TOC3"/>
+            <w:rPr>
+              <w:rFonts w:asciiTheme="minorHAnsi" w:eastAsiaTheme="minorEastAsia" w:hAnsiTheme="minorHAnsi" w:cstheme="minorBidi"/>
+              <w:color w:val="auto"/>
+              <w:sz w:val="24"/>
+              <w:szCs w:val="30"/>
+              <w:lang w:eastAsia="zh-CN" w:bidi="th-TH"/>
+            </w:rPr>
           </w:pPr>
-          <w:hyperlink w:anchor="_Toc479123397" w:history="1">
+          <w:hyperlink w:anchor="_Toc479199731" w:history="1">
             <w:r>
               <w:rPr>
                 <w:rStyle w:val="Hyperlink"/>
@@ -2115,7 +2309,7 @@
               <w:rPr>
                 <w:webHidden/>
               </w:rPr>
-              <w:instrText xml:space="preserve"> PAGEREF _Toc479123397 \h </w:instrText>
+              <w:instrText xml:space="preserve"> PAGEREF _Toc479199731 \h </w:instrText>
             </w:r>
             <w:r>
               <w:rPr>
@@ -2194,7 +2388,7 @@
           <w:rFonts w:ascii="Times New Roman" w:hAnsi="Times New Roman"/>
         </w:rPr>
       </w:pPr>
-      <w:bookmarkStart w:id="0" w:name="_Toc479123371"/>
+      <w:bookmarkStart w:id="3" w:name="_Toc479199705"/>
       <w:r>
         <w:rPr>
           <w:rFonts w:ascii="Times New Roman" w:hAnsi="Times New Roman"/>
@@ -2202,7 +2396,7 @@
         <w:lastRenderedPageBreak/>
         <w:t>Abstract/Summary</w:t>
       </w:r>
-      <w:bookmarkEnd w:id="0"/>
+      <w:bookmarkEnd w:id="3"/>
     </w:p>
     <w:p>
       <w:pPr>
@@ -2228,14 +2422,14 @@
           <w:rFonts w:ascii="Times New Roman" w:hAnsi="Times New Roman"/>
         </w:rPr>
       </w:pPr>
-      <w:bookmarkStart w:id="1" w:name="_Toc479123372"/>
+      <w:bookmarkStart w:id="4" w:name="_Toc479199706"/>
       <w:r>
         <w:rPr>
           <w:rFonts w:ascii="Times New Roman" w:hAnsi="Times New Roman"/>
         </w:rPr>
         <w:t>Description of Data</w:t>
       </w:r>
-      <w:bookmarkEnd w:id="1"/>
+      <w:bookmarkEnd w:id="4"/>
     </w:p>
     <w:p>
       <w:pPr>
@@ -3019,16 +3213,16 @@
           <w:rFonts w:ascii="Times New Roman" w:eastAsia="Times New Roman" w:hAnsi="Times New Roman" w:cs="Times New Roman"/>
         </w:rPr>
       </w:pPr>
-      <w:bookmarkStart w:id="2" w:name="_trvs28ulmv0w" w:colFirst="0" w:colLast="0"/>
-      <w:bookmarkStart w:id="3" w:name="_Toc479123373"/>
-      <w:bookmarkEnd w:id="2"/>
+      <w:bookmarkStart w:id="5" w:name="_trvs28ulmv0w" w:colFirst="0" w:colLast="0"/>
+      <w:bookmarkStart w:id="6" w:name="_Toc479199707"/>
+      <w:bookmarkEnd w:id="5"/>
       <w:r>
         <w:rPr>
           <w:rFonts w:ascii="Times New Roman" w:eastAsia="Times New Roman" w:hAnsi="Times New Roman" w:cs="Times New Roman"/>
         </w:rPr>
         <w:t>Data Analysis and Results</w:t>
       </w:r>
-      <w:bookmarkEnd w:id="3"/>
+      <w:bookmarkEnd w:id="6"/>
     </w:p>
     <w:p>
       <w:pPr>
@@ -3039,16 +3233,16 @@
           <w:rFonts w:ascii="Times New Roman" w:eastAsia="Times New Roman" w:hAnsi="Times New Roman" w:cs="Times New Roman"/>
         </w:rPr>
       </w:pPr>
-      <w:bookmarkStart w:id="4" w:name="_5d1tw1aai99l" w:colFirst="0" w:colLast="0"/>
-      <w:bookmarkStart w:id="5" w:name="_Toc479123374"/>
-      <w:bookmarkEnd w:id="4"/>
+      <w:bookmarkStart w:id="7" w:name="_5d1tw1aai99l" w:colFirst="0" w:colLast="0"/>
+      <w:bookmarkStart w:id="8" w:name="_Toc479199708"/>
+      <w:bookmarkEnd w:id="7"/>
       <w:r>
         <w:rPr>
           <w:rFonts w:ascii="Times New Roman" w:eastAsia="Times New Roman" w:hAnsi="Times New Roman" w:cs="Times New Roman"/>
         </w:rPr>
         <w:t>Initial Numerical Analysis</w:t>
       </w:r>
-      <w:bookmarkEnd w:id="5"/>
+      <w:bookmarkEnd w:id="8"/>
     </w:p>
     <w:p>
       <w:pPr>
@@ -13879,8 +14073,8 @@
           <w:rFonts w:ascii="Times New Roman" w:eastAsia="Times New Roman" w:hAnsi="Times New Roman" w:cs="Times New Roman"/>
         </w:rPr>
       </w:pPr>
-      <w:bookmarkStart w:id="6" w:name="_ky84sq4gq1ky" w:colFirst="0" w:colLast="0"/>
-      <w:bookmarkEnd w:id="6"/>
+      <w:bookmarkStart w:id="9" w:name="_ky84sq4gq1ky" w:colFirst="0" w:colLast="0"/>
+      <w:bookmarkEnd w:id="9"/>
     </w:p>
     <w:p>
       <w:pPr>
@@ -13903,11 +14097,11 @@
           <w:rFonts w:ascii="Times New Roman" w:eastAsia="Times New Roman" w:hAnsi="Times New Roman" w:cs="Times New Roman"/>
         </w:rPr>
       </w:pPr>
-      <w:bookmarkStart w:id="7" w:name="_4jaan4zhd0mg" w:colFirst="0" w:colLast="0"/>
-      <w:bookmarkStart w:id="8" w:name="_l25qdals3qqp" w:colFirst="0" w:colLast="0"/>
-      <w:bookmarkStart w:id="9" w:name="_Toc479123375"/>
-      <w:bookmarkEnd w:id="7"/>
-      <w:bookmarkEnd w:id="8"/>
+      <w:bookmarkStart w:id="10" w:name="_4jaan4zhd0mg" w:colFirst="0" w:colLast="0"/>
+      <w:bookmarkStart w:id="11" w:name="_l25qdals3qqp" w:colFirst="0" w:colLast="0"/>
+      <w:bookmarkStart w:id="12" w:name="_Toc479199709"/>
+      <w:bookmarkEnd w:id="10"/>
+      <w:bookmarkEnd w:id="11"/>
       <w:r>
         <w:rPr>
           <w:rFonts w:ascii="Times New Roman" w:eastAsia="Times New Roman" w:hAnsi="Times New Roman" w:cs="Times New Roman"/>
@@ -13915,7 +14109,7 @@
         <w:lastRenderedPageBreak/>
         <w:t>Overall Analysis with Quantitative Variables</w:t>
       </w:r>
-      <w:bookmarkEnd w:id="9"/>
+      <w:bookmarkEnd w:id="12"/>
     </w:p>
     <w:p>
       <w:pPr>
@@ -16495,9 +16689,9 @@
           <w:rFonts w:ascii="Times New Roman" w:eastAsia="Times New Roman" w:hAnsi="Times New Roman" w:cs="Times New Roman"/>
         </w:rPr>
       </w:pPr>
-      <w:bookmarkStart w:id="10" w:name="_jhjwwc8h7xqx" w:colFirst="0" w:colLast="0"/>
-      <w:bookmarkStart w:id="11" w:name="_Toc479123376"/>
-      <w:bookmarkEnd w:id="10"/>
+      <w:bookmarkStart w:id="13" w:name="_jhjwwc8h7xqx" w:colFirst="0" w:colLast="0"/>
+      <w:bookmarkStart w:id="14" w:name="_Toc479199710"/>
+      <w:bookmarkEnd w:id="13"/>
       <w:r>
         <w:rPr>
           <w:rFonts w:ascii="Times New Roman" w:eastAsia="Times New Roman" w:hAnsi="Times New Roman" w:cs="Times New Roman"/>
@@ -16505,7 +16699,7 @@
         <w:lastRenderedPageBreak/>
         <w:t>Directors Analysis</w:t>
       </w:r>
-      <w:bookmarkEnd w:id="11"/>
+      <w:bookmarkEnd w:id="14"/>
     </w:p>
     <w:p>
       <w:pPr>
@@ -16786,8 +16980,8 @@
           <w:rFonts w:ascii="Times New Roman" w:eastAsia="Times New Roman" w:hAnsi="Times New Roman" w:cs="Times New Roman"/>
         </w:rPr>
       </w:pPr>
-      <w:bookmarkStart w:id="12" w:name="_6v1qarigrfvi" w:colFirst="0" w:colLast="0"/>
-      <w:bookmarkEnd w:id="12"/>
+      <w:bookmarkStart w:id="15" w:name="_6v1qarigrfvi" w:colFirst="0" w:colLast="0"/>
+      <w:bookmarkEnd w:id="15"/>
     </w:p>
     <w:p>
       <w:pPr>
@@ -16796,16 +16990,16 @@
           <w:rFonts w:ascii="Times New Roman" w:hAnsi="Times New Roman"/>
         </w:rPr>
       </w:pPr>
-      <w:bookmarkStart w:id="13" w:name="_f8xigpxpwqne" w:colFirst="0" w:colLast="0"/>
-      <w:bookmarkStart w:id="14" w:name="_Toc479123377"/>
-      <w:bookmarkEnd w:id="13"/>
+      <w:bookmarkStart w:id="16" w:name="_f8xigpxpwqne" w:colFirst="0" w:colLast="0"/>
+      <w:bookmarkStart w:id="17" w:name="_Toc479199711"/>
+      <w:bookmarkEnd w:id="16"/>
       <w:r>
         <w:rPr>
           <w:rFonts w:ascii="Times New Roman" w:hAnsi="Times New Roman"/>
         </w:rPr>
         <w:t>Description of Data (Director’s Analysis)</w:t>
       </w:r>
-      <w:bookmarkEnd w:id="14"/>
+      <w:bookmarkEnd w:id="17"/>
     </w:p>
     <w:p>
       <w:pPr>
@@ -17782,8 +17976,8 @@
           <w:rFonts w:ascii="Times New Roman" w:eastAsia="Times New Roman" w:hAnsi="Times New Roman" w:cs="Times New Roman"/>
         </w:rPr>
       </w:pPr>
-      <w:bookmarkStart w:id="15" w:name="_sz285tvjnntn" w:colFirst="0" w:colLast="0"/>
-      <w:bookmarkEnd w:id="15"/>
+      <w:bookmarkStart w:id="18" w:name="_sz285tvjnntn" w:colFirst="0" w:colLast="0"/>
+      <w:bookmarkEnd w:id="18"/>
     </w:p>
     <w:p>
       <w:pPr>
@@ -17808,8 +18002,8 @@
           <w:rFonts w:ascii="Times New Roman" w:eastAsia="Times New Roman" w:hAnsi="Times New Roman" w:cs="Times New Roman"/>
         </w:rPr>
       </w:pPr>
-      <w:bookmarkStart w:id="16" w:name="_cxg8rflutf8z" w:colFirst="0" w:colLast="0"/>
-      <w:bookmarkEnd w:id="16"/>
+      <w:bookmarkStart w:id="19" w:name="_cxg8rflutf8z" w:colFirst="0" w:colLast="0"/>
+      <w:bookmarkEnd w:id="19"/>
     </w:p>
     <w:p>
       <w:pPr>
@@ -17820,16 +18014,16 @@
           <w:szCs w:val="34"/>
         </w:rPr>
       </w:pPr>
-      <w:bookmarkStart w:id="17" w:name="_qn2r19k13cgx" w:colFirst="0" w:colLast="0"/>
-      <w:bookmarkStart w:id="18" w:name="_Toc479123378"/>
-      <w:bookmarkEnd w:id="17"/>
+      <w:bookmarkStart w:id="20" w:name="_qn2r19k13cgx" w:colFirst="0" w:colLast="0"/>
+      <w:bookmarkStart w:id="21" w:name="_Toc479199712"/>
+      <w:bookmarkEnd w:id="20"/>
       <w:r>
         <w:rPr>
           <w:rFonts w:ascii="Times New Roman" w:hAnsi="Times New Roman"/>
         </w:rPr>
         <w:t>Data Analysis and Results</w:t>
       </w:r>
-      <w:bookmarkEnd w:id="18"/>
+      <w:bookmarkEnd w:id="21"/>
     </w:p>
     <w:p>
       <w:pPr>
@@ -18056,16 +18250,16 @@
           <w:szCs w:val="24"/>
         </w:rPr>
       </w:pPr>
-      <w:bookmarkStart w:id="19" w:name="_bu1q649dccp4" w:colFirst="0" w:colLast="0"/>
-      <w:bookmarkStart w:id="20" w:name="_Toc479123379"/>
-      <w:bookmarkEnd w:id="19"/>
+      <w:bookmarkStart w:id="22" w:name="_bu1q649dccp4" w:colFirst="0" w:colLast="0"/>
+      <w:bookmarkStart w:id="23" w:name="_Toc479199713"/>
+      <w:bookmarkEnd w:id="22"/>
       <w:r>
         <w:rPr>
           <w:rFonts w:ascii="Times New Roman" w:hAnsi="Times New Roman"/>
         </w:rPr>
         <w:t>Residual Plots</w:t>
       </w:r>
-      <w:bookmarkEnd w:id="20"/>
+      <w:bookmarkEnd w:id="23"/>
     </w:p>
     <w:p>
       <w:pPr>
@@ -31965,8 +32159,8 @@
           <w:szCs w:val="34"/>
         </w:rPr>
       </w:pPr>
-      <w:bookmarkStart w:id="21" w:name="_n1gjieuhpk98" w:colFirst="0" w:colLast="0"/>
-      <w:bookmarkEnd w:id="21"/>
+      <w:bookmarkStart w:id="24" w:name="_n1gjieuhpk98" w:colFirst="0" w:colLast="0"/>
+      <w:bookmarkEnd w:id="24"/>
     </w:p>
     <w:p>
       <w:pPr>
@@ -31975,16 +32169,16 @@
           <w:rFonts w:ascii="Times New Roman" w:hAnsi="Times New Roman"/>
         </w:rPr>
       </w:pPr>
-      <w:bookmarkStart w:id="22" w:name="_kdzhvq57ik5t" w:colFirst="0" w:colLast="0"/>
-      <w:bookmarkStart w:id="23" w:name="_Toc479123380"/>
-      <w:bookmarkEnd w:id="22"/>
+      <w:bookmarkStart w:id="25" w:name="_kdzhvq57ik5t" w:colFirst="0" w:colLast="0"/>
+      <w:bookmarkStart w:id="26" w:name="_Toc479199714"/>
+      <w:bookmarkEnd w:id="25"/>
       <w:r>
         <w:rPr>
           <w:rFonts w:ascii="Times New Roman" w:hAnsi="Times New Roman"/>
         </w:rPr>
         <w:t>Discussion (Director’s Analysis):</w:t>
       </w:r>
-      <w:bookmarkEnd w:id="23"/>
+      <w:bookmarkEnd w:id="26"/>
     </w:p>
     <w:p>
       <w:pPr>
@@ -32076,16 +32270,16 @@
           <w:rFonts w:ascii="Times New Roman" w:hAnsi="Times New Roman"/>
         </w:rPr>
       </w:pPr>
-      <w:bookmarkStart w:id="24" w:name="_ayclw1139xk6" w:colFirst="0" w:colLast="0"/>
-      <w:bookmarkStart w:id="25" w:name="_Toc479123381"/>
-      <w:bookmarkEnd w:id="24"/>
+      <w:bookmarkStart w:id="27" w:name="_ayclw1139xk6" w:colFirst="0" w:colLast="0"/>
+      <w:bookmarkStart w:id="28" w:name="_Toc479199715"/>
+      <w:bookmarkEnd w:id="27"/>
       <w:r>
         <w:rPr>
           <w:rFonts w:ascii="Times New Roman" w:hAnsi="Times New Roman"/>
         </w:rPr>
         <w:t>Actor’s Analysis</w:t>
       </w:r>
-      <w:bookmarkEnd w:id="25"/>
+      <w:bookmarkEnd w:id="28"/>
     </w:p>
     <w:p>
       <w:pPr>
@@ -32094,16 +32288,16 @@
           <w:rFonts w:ascii="Times New Roman" w:hAnsi="Times New Roman"/>
         </w:rPr>
       </w:pPr>
-      <w:bookmarkStart w:id="26" w:name="_o7k8tyqeww8c" w:colFirst="0" w:colLast="0"/>
-      <w:bookmarkStart w:id="27" w:name="_Toc479123382"/>
-      <w:bookmarkEnd w:id="26"/>
+      <w:bookmarkStart w:id="29" w:name="_o7k8tyqeww8c" w:colFirst="0" w:colLast="0"/>
+      <w:bookmarkStart w:id="30" w:name="_Toc479199716"/>
+      <w:bookmarkEnd w:id="29"/>
       <w:r>
         <w:rPr>
           <w:rFonts w:ascii="Times New Roman" w:hAnsi="Times New Roman"/>
         </w:rPr>
         <w:t>Abstract/Summary</w:t>
       </w:r>
-      <w:bookmarkEnd w:id="27"/>
+      <w:bookmarkEnd w:id="30"/>
     </w:p>
     <w:p>
       <w:pPr>
@@ -32375,16 +32569,16 @@
           <w:rFonts w:ascii="Times New Roman" w:hAnsi="Times New Roman"/>
         </w:rPr>
       </w:pPr>
-      <w:bookmarkStart w:id="28" w:name="_wclp2reh9jf0" w:colFirst="0" w:colLast="0"/>
-      <w:bookmarkStart w:id="29" w:name="_Toc479123383"/>
-      <w:bookmarkEnd w:id="28"/>
+      <w:bookmarkStart w:id="31" w:name="_wclp2reh9jf0" w:colFirst="0" w:colLast="0"/>
+      <w:bookmarkStart w:id="32" w:name="_Toc479199717"/>
+      <w:bookmarkEnd w:id="31"/>
       <w:r>
         <w:rPr>
           <w:rFonts w:ascii="Times New Roman" w:hAnsi="Times New Roman"/>
         </w:rPr>
         <w:t>Description of Data</w:t>
       </w:r>
-      <w:bookmarkEnd w:id="29"/>
+      <w:bookmarkEnd w:id="32"/>
     </w:p>
     <w:p>
       <w:pPr>
@@ -33307,16 +33501,16 @@
           <w:rFonts w:ascii="Times New Roman" w:hAnsi="Times New Roman"/>
         </w:rPr>
       </w:pPr>
-      <w:bookmarkStart w:id="30" w:name="_eg6rlww5su5z" w:colFirst="0" w:colLast="0"/>
-      <w:bookmarkStart w:id="31" w:name="_Toc479123384"/>
-      <w:bookmarkEnd w:id="30"/>
+      <w:bookmarkStart w:id="33" w:name="_eg6rlww5su5z" w:colFirst="0" w:colLast="0"/>
+      <w:bookmarkStart w:id="34" w:name="_Toc479199718"/>
+      <w:bookmarkEnd w:id="33"/>
       <w:r>
         <w:rPr>
           <w:rFonts w:ascii="Times New Roman" w:hAnsi="Times New Roman"/>
         </w:rPr>
         <w:t>Data Analysis and Results</w:t>
       </w:r>
-      <w:bookmarkEnd w:id="31"/>
+      <w:bookmarkEnd w:id="34"/>
     </w:p>
     <w:p>
       <w:pPr>
@@ -33420,7 +33614,7 @@
           <w:rFonts w:ascii="Times New Roman" w:hAnsi="Times New Roman"/>
         </w:rPr>
       </w:pPr>
-      <w:bookmarkStart w:id="32" w:name="_Toc479123385"/>
+      <w:bookmarkStart w:id="35" w:name="_Toc479199719"/>
       <w:r>
         <w:rPr>
           <w:rFonts w:ascii="Times New Roman" w:hAnsi="Times New Roman"/>
@@ -33428,7 +33622,7 @@
         <w:lastRenderedPageBreak/>
         <w:t>Sample Correlations</w:t>
       </w:r>
-      <w:bookmarkEnd w:id="32"/>
+      <w:bookmarkEnd w:id="35"/>
     </w:p>
     <w:p>
       <w:pPr>
@@ -33584,16 +33778,16 @@
           <w:szCs w:val="24"/>
         </w:rPr>
       </w:pPr>
-      <w:bookmarkStart w:id="33" w:name="_dslpg0e5zs45" w:colFirst="0" w:colLast="0"/>
-      <w:bookmarkStart w:id="34" w:name="_Toc479123386"/>
-      <w:bookmarkEnd w:id="33"/>
+      <w:bookmarkStart w:id="36" w:name="_dslpg0e5zs45" w:colFirst="0" w:colLast="0"/>
+      <w:bookmarkStart w:id="37" w:name="_Toc479199720"/>
+      <w:bookmarkEnd w:id="36"/>
       <w:r>
         <w:rPr>
           <w:rFonts w:ascii="Times New Roman" w:hAnsi="Times New Roman"/>
         </w:rPr>
         <w:t>Residual Plots</w:t>
       </w:r>
-      <w:bookmarkEnd w:id="34"/>
+      <w:bookmarkEnd w:id="37"/>
     </w:p>
     <w:p>
       <w:pPr>
@@ -44468,16 +44662,16 @@
           <w:rFonts w:ascii="Times New Roman" w:hAnsi="Times New Roman"/>
         </w:rPr>
       </w:pPr>
-      <w:bookmarkStart w:id="35" w:name="_r41xj3cfj3af" w:colFirst="0" w:colLast="0"/>
-      <w:bookmarkStart w:id="36" w:name="_Toc479123387"/>
-      <w:bookmarkEnd w:id="35"/>
+      <w:bookmarkStart w:id="38" w:name="_r41xj3cfj3af" w:colFirst="0" w:colLast="0"/>
+      <w:bookmarkStart w:id="39" w:name="_Toc479199721"/>
+      <w:bookmarkEnd w:id="38"/>
       <w:r>
         <w:rPr>
           <w:rFonts w:ascii="Times New Roman" w:hAnsi="Times New Roman"/>
         </w:rPr>
         <w:t>Brief Discussion:</w:t>
       </w:r>
-      <w:bookmarkEnd w:id="36"/>
+      <w:bookmarkEnd w:id="39"/>
     </w:p>
     <w:p>
       <w:pPr>
@@ -44537,7 +44731,7 @@
           <w:rFonts w:ascii="Times New Roman" w:hAnsi="Times New Roman"/>
         </w:rPr>
       </w:pPr>
-      <w:bookmarkStart w:id="37" w:name="_Toc479123388"/>
+      <w:bookmarkStart w:id="40" w:name="_Toc479199722"/>
       <w:r>
         <w:rPr>
           <w:rFonts w:ascii="Times New Roman" w:hAnsi="Times New Roman"/>
@@ -44545,7 +44739,7 @@
         <w:lastRenderedPageBreak/>
         <w:t>Conclusion:</w:t>
       </w:r>
-      <w:bookmarkEnd w:id="37"/>
+      <w:bookmarkEnd w:id="40"/>
       <w:r>
         <w:rPr>
           <w:rFonts w:ascii="Times New Roman" w:hAnsi="Times New Roman"/>
@@ -44617,14 +44811,14 @@
           <w:rFonts w:ascii="Times New Roman" w:hAnsi="Times New Roman"/>
         </w:rPr>
       </w:pPr>
-      <w:bookmarkStart w:id="38" w:name="_Toc479123389"/>
+      <w:bookmarkStart w:id="41" w:name="_Toc479199723"/>
       <w:r>
         <w:rPr>
           <w:rFonts w:ascii="Times New Roman" w:hAnsi="Times New Roman"/>
         </w:rPr>
         <w:t>Contributions</w:t>
       </w:r>
-      <w:bookmarkEnd w:id="38"/>
+      <w:bookmarkEnd w:id="41"/>
     </w:p>
     <w:p>
       <w:pPr>
@@ -44633,14 +44827,14 @@
           <w:rFonts w:ascii="Times New Roman" w:hAnsi="Times New Roman"/>
         </w:rPr>
       </w:pPr>
-      <w:bookmarkStart w:id="39" w:name="_Toc479123390"/>
+      <w:bookmarkStart w:id="42" w:name="_Toc479199724"/>
       <w:r>
         <w:rPr>
           <w:rFonts w:ascii="Times New Roman" w:hAnsi="Times New Roman"/>
         </w:rPr>
         <w:t>Team Formation:</w:t>
       </w:r>
-      <w:bookmarkEnd w:id="39"/>
+      <w:bookmarkEnd w:id="42"/>
       <w:r>
         <w:rPr>
           <w:rFonts w:ascii="Times New Roman" w:hAnsi="Times New Roman"/>
@@ -44672,14 +44866,14 @@
           <w:rFonts w:ascii="Times New Roman" w:hAnsi="Times New Roman"/>
         </w:rPr>
       </w:pPr>
-      <w:bookmarkStart w:id="40" w:name="_Toc479123391"/>
+      <w:bookmarkStart w:id="43" w:name="_Toc479199725"/>
       <w:r>
         <w:rPr>
           <w:rFonts w:ascii="Times New Roman" w:hAnsi="Times New Roman"/>
         </w:rPr>
         <w:t>Authorship:</w:t>
       </w:r>
-      <w:bookmarkEnd w:id="40"/>
+      <w:bookmarkEnd w:id="43"/>
     </w:p>
     <w:p>
       <w:pPr>
@@ -44705,14 +44899,14 @@
           <w:rFonts w:ascii="Times New Roman" w:hAnsi="Times New Roman"/>
         </w:rPr>
       </w:pPr>
-      <w:bookmarkStart w:id="41" w:name="_Toc479123392"/>
+      <w:bookmarkStart w:id="44" w:name="_Toc479199726"/>
       <w:r>
         <w:rPr>
           <w:rFonts w:ascii="Times New Roman" w:hAnsi="Times New Roman"/>
         </w:rPr>
         <w:t>Teamwork and contributions:</w:t>
       </w:r>
-      <w:bookmarkEnd w:id="41"/>
+      <w:bookmarkEnd w:id="44"/>
       <w:r>
         <w:rPr>
           <w:rFonts w:ascii="Times New Roman" w:hAnsi="Times New Roman"/>
@@ -44840,24 +45034,22 @@
           <w:rFonts w:ascii="Times New Roman" w:eastAsia="Times New Roman" w:hAnsi="Times New Roman" w:cs="Times New Roman"/>
         </w:rPr>
       </w:pPr>
-      <w:bookmarkStart w:id="42" w:name="_uckw5xwtk8ay" w:colFirst="0" w:colLast="0"/>
-      <w:bookmarkStart w:id="43" w:name="_Toc479123393"/>
-      <w:bookmarkEnd w:id="42"/>
+      <w:bookmarkStart w:id="45" w:name="_uckw5xwtk8ay" w:colFirst="0" w:colLast="0"/>
+      <w:bookmarkStart w:id="46" w:name="_Toc479199727"/>
+      <w:bookmarkEnd w:id="45"/>
       <w:r>
         <w:rPr>
           <w:rFonts w:ascii="Times New Roman" w:eastAsia="Times New Roman" w:hAnsi="Times New Roman" w:cs="Times New Roman"/>
         </w:rPr>
         <w:t>APPENDIX I</w:t>
       </w:r>
-      <w:bookmarkStart w:id="44" w:name="_GoBack"/>
-      <w:bookmarkEnd w:id="44"/>
       <w:r>
         <w:rPr>
           <w:rFonts w:ascii="Times New Roman" w:eastAsia="Times New Roman" w:hAnsi="Times New Roman" w:cs="Times New Roman"/>
         </w:rPr>
         <w:t xml:space="preserve"> - Director’s Analysis</w:t>
       </w:r>
-      <w:bookmarkEnd w:id="43"/>
+      <w:bookmarkEnd w:id="46"/>
     </w:p>
     <w:p>
       <w:pPr>
@@ -48027,8 +48219,8 @@
           <w:rFonts w:ascii="Times New Roman" w:eastAsia="Times New Roman" w:hAnsi="Times New Roman" w:cs="Times New Roman"/>
         </w:rPr>
       </w:pPr>
-      <w:bookmarkStart w:id="45" w:name="_jq2lkjuughcx" w:colFirst="0" w:colLast="0"/>
-      <w:bookmarkEnd w:id="45"/>
+      <w:bookmarkStart w:id="47" w:name="_jq2lkjuughcx" w:colFirst="0" w:colLast="0"/>
+      <w:bookmarkEnd w:id="47"/>
     </w:p>
     <w:p>
       <w:pPr>
@@ -48038,9 +48230,9 @@
           <w:lang w:val="fr-CA"/>
         </w:rPr>
       </w:pPr>
-      <w:bookmarkStart w:id="46" w:name="_otfd2xb6t8qf" w:colFirst="0" w:colLast="0"/>
-      <w:bookmarkStart w:id="47" w:name="_Toc479123394"/>
-      <w:bookmarkEnd w:id="46"/>
+      <w:bookmarkStart w:id="48" w:name="_otfd2xb6t8qf" w:colFirst="0" w:colLast="0"/>
+      <w:bookmarkStart w:id="49" w:name="_Toc479199728"/>
+      <w:bookmarkEnd w:id="48"/>
       <w:r>
         <w:rPr>
           <w:rFonts w:ascii="Times New Roman" w:hAnsi="Times New Roman"/>
@@ -48062,7 +48254,7 @@
         </w:rPr>
         <w:t xml:space="preserve"> - Sample Corr Matrix</w:t>
       </w:r>
-      <w:bookmarkEnd w:id="47"/>
+      <w:bookmarkEnd w:id="49"/>
     </w:p>
     <w:p>
       <w:pPr>
@@ -48127,8 +48319,8 @@
           <w:rFonts w:ascii="Times New Roman" w:eastAsia="Times New Roman" w:hAnsi="Times New Roman" w:cs="Times New Roman"/>
         </w:rPr>
       </w:pPr>
-      <w:bookmarkStart w:id="48" w:name="_2427siqhkxc0" w:colFirst="0" w:colLast="0"/>
-      <w:bookmarkEnd w:id="48"/>
+      <w:bookmarkStart w:id="50" w:name="_2427siqhkxc0" w:colFirst="0" w:colLast="0"/>
+      <w:bookmarkEnd w:id="50"/>
     </w:p>
     <w:p>
       <w:pPr>
@@ -48137,16 +48329,16 @@
           <w:rFonts w:ascii="Times New Roman" w:hAnsi="Times New Roman"/>
         </w:rPr>
       </w:pPr>
-      <w:bookmarkStart w:id="49" w:name="_dskv1h76uvno" w:colFirst="0" w:colLast="0"/>
-      <w:bookmarkStart w:id="50" w:name="_Toc479123395"/>
-      <w:bookmarkEnd w:id="49"/>
+      <w:bookmarkStart w:id="51" w:name="_dskv1h76uvno" w:colFirst="0" w:colLast="0"/>
+      <w:bookmarkStart w:id="52" w:name="_Toc479199729"/>
+      <w:bookmarkEnd w:id="51"/>
       <w:r>
         <w:rPr>
           <w:rFonts w:ascii="Times New Roman" w:hAnsi="Times New Roman"/>
         </w:rPr>
         <w:t>APPENDIX III</w:t>
       </w:r>
-      <w:bookmarkEnd w:id="50"/>
+      <w:bookmarkEnd w:id="52"/>
     </w:p>
     <w:p>
       <w:pPr>
@@ -48158,16 +48350,16 @@
           <w:szCs w:val="24"/>
         </w:rPr>
       </w:pPr>
-      <w:bookmarkStart w:id="51" w:name="_2oh8vz4z8e8r" w:colFirst="0" w:colLast="0"/>
-      <w:bookmarkStart w:id="52" w:name="_Toc479123396"/>
-      <w:bookmarkEnd w:id="51"/>
+      <w:bookmarkStart w:id="53" w:name="_2oh8vz4z8e8r" w:colFirst="0" w:colLast="0"/>
+      <w:bookmarkStart w:id="54" w:name="_Toc479199730"/>
+      <w:bookmarkEnd w:id="53"/>
       <w:r>
         <w:rPr>
           <w:rFonts w:ascii="Times New Roman" w:eastAsia="Times New Roman" w:hAnsi="Times New Roman" w:cs="Times New Roman"/>
         </w:rPr>
         <w:t>Adjusted Gross Table (Multipliers for Inflation Rates):</w:t>
       </w:r>
-      <w:bookmarkEnd w:id="52"/>
+      <w:bookmarkEnd w:id="54"/>
     </w:p>
     <w:p>
       <w:pPr>
@@ -48179,16 +48371,16 @@
           <w:szCs w:val="24"/>
         </w:rPr>
       </w:pPr>
-      <w:bookmarkStart w:id="53" w:name="_aonn612s3z4o" w:colFirst="0" w:colLast="0"/>
-      <w:bookmarkStart w:id="54" w:name="_Toc479123397"/>
-      <w:bookmarkEnd w:id="53"/>
+      <w:bookmarkStart w:id="55" w:name="_aonn612s3z4o" w:colFirst="0" w:colLast="0"/>
+      <w:bookmarkStart w:id="56" w:name="_Toc479199731"/>
+      <w:bookmarkEnd w:id="55"/>
       <w:r>
         <w:rPr>
           <w:rFonts w:ascii="Times New Roman" w:eastAsia="Times New Roman" w:hAnsi="Times New Roman" w:cs="Times New Roman"/>
         </w:rPr>
         <w:t>Inflation Rate (estimated, Box Office Mojo):</w:t>
       </w:r>
-      <w:bookmarkEnd w:id="54"/>
+      <w:bookmarkEnd w:id="56"/>
     </w:p>
     <w:p>
       <w:pPr>
@@ -49934,7 +50126,7 @@
 </file>
 
 <file path=customXml/itemProps1.xml><?xml version="1.0" encoding="utf-8"?>
-<ds:datastoreItem xmlns:ds="http://schemas.openxmlformats.org/officeDocument/2006/customXml" ds:itemID="{DAD67439-5A4C-6841-9705-243A24DD0CC1}">
+<ds:datastoreItem xmlns:ds="http://schemas.openxmlformats.org/officeDocument/2006/customXml" ds:itemID="{1F1246DD-21BA-484E-A8C2-DF23EB7A069F}">
   <ds:schemaRefs>
     <ds:schemaRef ds:uri="http://schemas.openxmlformats.org/officeDocument/2006/bibliography"/>
   </ds:schemaRefs>

--- a/reports/Stat306ProjectReport.docx
+++ b/reports/Stat306ProjectReport.docx
@@ -58,8 +58,6 @@
           <w:rFonts w:ascii="Times New Roman" w:hAnsi="Times New Roman"/>
         </w:rPr>
       </w:pPr>
-      <w:bookmarkStart w:id="0" w:name="_GoBack"/>
-      <w:bookmarkEnd w:id="0"/>
     </w:p>
     <w:p>
       <w:pPr>
@@ -78,14 +76,14 @@
           <w:rFonts w:ascii="Times New Roman" w:hAnsi="Times New Roman"/>
         </w:rPr>
       </w:pPr>
-      <w:bookmarkStart w:id="1" w:name="_Toc479199703"/>
+      <w:bookmarkStart w:id="0" w:name="_Toc479231841"/>
       <w:r>
         <w:rPr>
           <w:rFonts w:ascii="Times New Roman" w:hAnsi="Times New Roman"/>
         </w:rPr>
         <w:t>Stat 306</w:t>
       </w:r>
-      <w:bookmarkEnd w:id="1"/>
+      <w:bookmarkEnd w:id="0"/>
     </w:p>
     <w:p>
       <w:pPr>
@@ -95,14 +93,14 @@
           <w:rFonts w:ascii="Times New Roman" w:hAnsi="Times New Roman"/>
         </w:rPr>
       </w:pPr>
-      <w:bookmarkStart w:id="2" w:name="_Toc479199704"/>
+      <w:bookmarkStart w:id="1" w:name="_Toc479231842"/>
       <w:r>
         <w:rPr>
           <w:rFonts w:ascii="Times New Roman" w:hAnsi="Times New Roman"/>
         </w:rPr>
         <w:t>Term Project: Multiple Regression Analysis of IMDB Movie Data Set</w:t>
       </w:r>
-      <w:bookmarkEnd w:id="2"/>
+      <w:bookmarkEnd w:id="1"/>
     </w:p>
     <w:p>
       <w:pPr>
@@ -319,7 +317,7 @@
             </w:rPr>
             <w:fldChar w:fldCharType="separate"/>
           </w:r>
-          <w:hyperlink w:anchor="_Toc479199703" w:history="1">
+          <w:hyperlink w:anchor="_Toc479231841" w:history="1">
             <w:r>
               <w:rPr>
                 <w:rStyle w:val="Hyperlink"/>
@@ -347,7 +345,7 @@
                 <w:noProof/>
                 <w:webHidden/>
               </w:rPr>
-              <w:instrText xml:space="preserve"> PAGEREF _Toc479199703 \h </w:instrText>
+              <w:instrText xml:space="preserve"> PAGEREF _Toc479231841 \h </w:instrText>
             </w:r>
             <w:r>
               <w:rPr>
@@ -395,7 +393,7 @@
               <w:lang w:eastAsia="zh-CN" w:bidi="th-TH"/>
             </w:rPr>
           </w:pPr>
-          <w:hyperlink w:anchor="_Toc479199704" w:history="1">
+          <w:hyperlink w:anchor="_Toc479231842" w:history="1">
             <w:r>
               <w:rPr>
                 <w:rStyle w:val="Hyperlink"/>
@@ -423,7 +421,7 @@
                 <w:noProof/>
                 <w:webHidden/>
               </w:rPr>
-              <w:instrText xml:space="preserve"> PAGEREF _Toc479199704 \h </w:instrText>
+              <w:instrText xml:space="preserve"> PAGEREF _Toc479231842 \h </w:instrText>
             </w:r>
             <w:r>
               <w:rPr>
@@ -470,7 +468,7 @@
               <w:lang w:eastAsia="zh-CN" w:bidi="th-TH"/>
             </w:rPr>
           </w:pPr>
-          <w:hyperlink w:anchor="_Toc479199705" w:history="1">
+          <w:hyperlink w:anchor="_Toc479231843" w:history="1">
             <w:r>
               <w:rPr>
                 <w:rStyle w:val="Hyperlink"/>
@@ -498,7 +496,7 @@
                 <w:noProof/>
                 <w:webHidden/>
               </w:rPr>
-              <w:instrText xml:space="preserve"> PAGEREF _Toc479199705 \h </w:instrText>
+              <w:instrText xml:space="preserve"> PAGEREF _Toc479231843 \h </w:instrText>
             </w:r>
             <w:r>
               <w:rPr>
@@ -545,7 +543,7 @@
               <w:lang w:eastAsia="zh-CN" w:bidi="th-TH"/>
             </w:rPr>
           </w:pPr>
-          <w:hyperlink w:anchor="_Toc479199706" w:history="1">
+          <w:hyperlink w:anchor="_Toc479231844" w:history="1">
             <w:r>
               <w:rPr>
                 <w:rStyle w:val="Hyperlink"/>
@@ -573,7 +571,7 @@
                 <w:noProof/>
                 <w:webHidden/>
               </w:rPr>
-              <w:instrText xml:space="preserve"> PAGEREF _Toc479199706 \h </w:instrText>
+              <w:instrText xml:space="preserve"> PAGEREF _Toc479231844 \h </w:instrText>
             </w:r>
             <w:r>
               <w:rPr>
@@ -603,6 +601,8 @@
               <w:fldChar w:fldCharType="end"/>
             </w:r>
           </w:hyperlink>
+          <w:bookmarkStart w:id="2" w:name="_GoBack"/>
+          <w:bookmarkEnd w:id="2"/>
         </w:p>
         <w:p>
           <w:pPr>
@@ -620,7 +620,7 @@
               <w:lang w:eastAsia="zh-CN" w:bidi="th-TH"/>
             </w:rPr>
           </w:pPr>
-          <w:hyperlink w:anchor="_Toc479199707" w:history="1">
+          <w:hyperlink w:anchor="_Toc479231845" w:history="1">
             <w:r>
               <w:rPr>
                 <w:rStyle w:val="Hyperlink"/>
@@ -648,7 +648,7 @@
                 <w:noProof/>
                 <w:webHidden/>
               </w:rPr>
-              <w:instrText xml:space="preserve"> PAGEREF _Toc479199707 \h </w:instrText>
+              <w:instrText xml:space="preserve"> PAGEREF _Toc479231845 \h </w:instrText>
             </w:r>
             <w:r>
               <w:rPr>
@@ -696,7 +696,7 @@
               <w:lang w:eastAsia="zh-CN" w:bidi="th-TH"/>
             </w:rPr>
           </w:pPr>
-          <w:hyperlink w:anchor="_Toc479199708" w:history="1">
+          <w:hyperlink w:anchor="_Toc479231846" w:history="1">
             <w:r>
               <w:rPr>
                 <w:rStyle w:val="Hyperlink"/>
@@ -724,7 +724,7 @@
                 <w:noProof/>
                 <w:webHidden/>
               </w:rPr>
-              <w:instrText xml:space="preserve"> PAGEREF _Toc479199708 \h </w:instrText>
+              <w:instrText xml:space="preserve"> PAGEREF _Toc479231846 \h </w:instrText>
             </w:r>
             <w:r>
               <w:rPr>
@@ -772,7 +772,7 @@
               <w:lang w:eastAsia="zh-CN" w:bidi="th-TH"/>
             </w:rPr>
           </w:pPr>
-          <w:hyperlink w:anchor="_Toc479199709" w:history="1">
+          <w:hyperlink w:anchor="_Toc479231847" w:history="1">
             <w:r>
               <w:rPr>
                 <w:rStyle w:val="Hyperlink"/>
@@ -800,7 +800,7 @@
                 <w:noProof/>
                 <w:webHidden/>
               </w:rPr>
-              <w:instrText xml:space="preserve"> PAGEREF _Toc479199709 \h </w:instrText>
+              <w:instrText xml:space="preserve"> PAGEREF _Toc479231847 \h </w:instrText>
             </w:r>
             <w:r>
               <w:rPr>
@@ -848,7 +848,7 @@
               <w:lang w:eastAsia="zh-CN" w:bidi="th-TH"/>
             </w:rPr>
           </w:pPr>
-          <w:hyperlink w:anchor="_Toc479199710" w:history="1">
+          <w:hyperlink w:anchor="_Toc479231848" w:history="1">
             <w:r>
               <w:rPr>
                 <w:rStyle w:val="Hyperlink"/>
@@ -876,7 +876,7 @@
                 <w:noProof/>
                 <w:webHidden/>
               </w:rPr>
-              <w:instrText xml:space="preserve"> PAGEREF _Toc479199710 \h </w:instrText>
+              <w:instrText xml:space="preserve"> PAGEREF _Toc479231848 \h </w:instrText>
             </w:r>
             <w:r>
               <w:rPr>
@@ -918,7 +918,7 @@
               <w:lang w:eastAsia="zh-CN" w:bidi="th-TH"/>
             </w:rPr>
           </w:pPr>
-          <w:hyperlink w:anchor="_Toc479199711" w:history="1">
+          <w:hyperlink w:anchor="_Toc479231849" w:history="1">
             <w:r>
               <w:rPr>
                 <w:rStyle w:val="Hyperlink"/>
@@ -941,7 +941,7 @@
               <w:rPr>
                 <w:webHidden/>
               </w:rPr>
-              <w:instrText xml:space="preserve"> PAGEREF _Toc479199711 \h </w:instrText>
+              <w:instrText xml:space="preserve"> PAGEREF _Toc479231849 \h </w:instrText>
             </w:r>
             <w:r>
               <w:rPr>
@@ -979,7 +979,7 @@
               <w:lang w:eastAsia="zh-CN" w:bidi="th-TH"/>
             </w:rPr>
           </w:pPr>
-          <w:hyperlink w:anchor="_Toc479199712" w:history="1">
+          <w:hyperlink w:anchor="_Toc479231850" w:history="1">
             <w:r>
               <w:rPr>
                 <w:rStyle w:val="Hyperlink"/>
@@ -1002,7 +1002,7 @@
               <w:rPr>
                 <w:webHidden/>
               </w:rPr>
-              <w:instrText xml:space="preserve"> PAGEREF _Toc479199712 \h </w:instrText>
+              <w:instrText xml:space="preserve"> PAGEREF _Toc479231850 \h </w:instrText>
             </w:r>
             <w:r>
               <w:rPr>
@@ -1040,7 +1040,7 @@
               <w:lang w:eastAsia="zh-CN" w:bidi="th-TH"/>
             </w:rPr>
           </w:pPr>
-          <w:hyperlink w:anchor="_Toc479199713" w:history="1">
+          <w:hyperlink w:anchor="_Toc479231851" w:history="1">
             <w:r>
               <w:rPr>
                 <w:rStyle w:val="Hyperlink"/>
@@ -1063,7 +1063,7 @@
               <w:rPr>
                 <w:webHidden/>
               </w:rPr>
-              <w:instrText xml:space="preserve"> PAGEREF _Toc479199713 \h </w:instrText>
+              <w:instrText xml:space="preserve"> PAGEREF _Toc479231851 \h </w:instrText>
             </w:r>
             <w:r>
               <w:rPr>
@@ -1101,12 +1101,12 @@
               <w:lang w:eastAsia="zh-CN" w:bidi="th-TH"/>
             </w:rPr>
           </w:pPr>
-          <w:hyperlink w:anchor="_Toc479199714" w:history="1">
+          <w:hyperlink w:anchor="_Toc479231852" w:history="1">
             <w:r>
               <w:rPr>
                 <w:rStyle w:val="Hyperlink"/>
               </w:rPr>
-              <w:t>Discussion (Director’s Analysis):</w:t>
+              <w:t>Brief Discussion (Director’s Analysis):</w:t>
             </w:r>
             <w:r>
               <w:rPr>
@@ -1124,7 +1124,7 @@
               <w:rPr>
                 <w:webHidden/>
               </w:rPr>
-              <w:instrText xml:space="preserve"> PAGEREF _Toc479199714 \h </w:instrText>
+              <w:instrText xml:space="preserve"> PAGEREF _Toc479231852 \h </w:instrText>
             </w:r>
             <w:r>
               <w:rPr>
@@ -1168,7 +1168,7 @@
               <w:lang w:eastAsia="zh-CN" w:bidi="th-TH"/>
             </w:rPr>
           </w:pPr>
-          <w:hyperlink w:anchor="_Toc479199715" w:history="1">
+          <w:hyperlink w:anchor="_Toc479231853" w:history="1">
             <w:r>
               <w:rPr>
                 <w:rStyle w:val="Hyperlink"/>
@@ -1196,7 +1196,7 @@
                 <w:noProof/>
                 <w:webHidden/>
               </w:rPr>
-              <w:instrText xml:space="preserve"> PAGEREF _Toc479199715 \h </w:instrText>
+              <w:instrText xml:space="preserve"> PAGEREF _Toc479231853 \h </w:instrText>
             </w:r>
             <w:r>
               <w:rPr>
@@ -1238,7 +1238,7 @@
               <w:lang w:eastAsia="zh-CN" w:bidi="th-TH"/>
             </w:rPr>
           </w:pPr>
-          <w:hyperlink w:anchor="_Toc479199716" w:history="1">
+          <w:hyperlink w:anchor="_Toc479231854" w:history="1">
             <w:r>
               <w:rPr>
                 <w:rStyle w:val="Hyperlink"/>
@@ -1261,7 +1261,7 @@
               <w:rPr>
                 <w:webHidden/>
               </w:rPr>
-              <w:instrText xml:space="preserve"> PAGEREF _Toc479199716 \h </w:instrText>
+              <w:instrText xml:space="preserve"> PAGEREF _Toc479231854 \h </w:instrText>
             </w:r>
             <w:r>
               <w:rPr>
@@ -1299,7 +1299,7 @@
               <w:lang w:eastAsia="zh-CN" w:bidi="th-TH"/>
             </w:rPr>
           </w:pPr>
-          <w:hyperlink w:anchor="_Toc479199717" w:history="1">
+          <w:hyperlink w:anchor="_Toc479231855" w:history="1">
             <w:r>
               <w:rPr>
                 <w:rStyle w:val="Hyperlink"/>
@@ -1322,7 +1322,7 @@
               <w:rPr>
                 <w:webHidden/>
               </w:rPr>
-              <w:instrText xml:space="preserve"> PAGEREF _Toc479199717 \h </w:instrText>
+              <w:instrText xml:space="preserve"> PAGEREF _Toc479231855 \h </w:instrText>
             </w:r>
             <w:r>
               <w:rPr>
@@ -1360,7 +1360,7 @@
               <w:lang w:eastAsia="zh-CN" w:bidi="th-TH"/>
             </w:rPr>
           </w:pPr>
-          <w:hyperlink w:anchor="_Toc479199718" w:history="1">
+          <w:hyperlink w:anchor="_Toc479231856" w:history="1">
             <w:r>
               <w:rPr>
                 <w:rStyle w:val="Hyperlink"/>
@@ -1383,7 +1383,7 @@
               <w:rPr>
                 <w:webHidden/>
               </w:rPr>
-              <w:instrText xml:space="preserve"> PAGEREF _Toc479199718 \h </w:instrText>
+              <w:instrText xml:space="preserve"> PAGEREF _Toc479231856 \h </w:instrText>
             </w:r>
             <w:r>
               <w:rPr>
@@ -1421,7 +1421,7 @@
               <w:lang w:eastAsia="zh-CN" w:bidi="th-TH"/>
             </w:rPr>
           </w:pPr>
-          <w:hyperlink w:anchor="_Toc479199719" w:history="1">
+          <w:hyperlink w:anchor="_Toc479231857" w:history="1">
             <w:r>
               <w:rPr>
                 <w:rStyle w:val="Hyperlink"/>
@@ -1444,7 +1444,7 @@
               <w:rPr>
                 <w:webHidden/>
               </w:rPr>
-              <w:instrText xml:space="preserve"> PAGEREF _Toc479199719 \h </w:instrText>
+              <w:instrText xml:space="preserve"> PAGEREF _Toc479231857 \h </w:instrText>
             </w:r>
             <w:r>
               <w:rPr>
@@ -1482,7 +1482,7 @@
               <w:lang w:eastAsia="zh-CN" w:bidi="th-TH"/>
             </w:rPr>
           </w:pPr>
-          <w:hyperlink w:anchor="_Toc479199720" w:history="1">
+          <w:hyperlink w:anchor="_Toc479231858" w:history="1">
             <w:r>
               <w:rPr>
                 <w:rStyle w:val="Hyperlink"/>
@@ -1505,7 +1505,7 @@
               <w:rPr>
                 <w:webHidden/>
               </w:rPr>
-              <w:instrText xml:space="preserve"> PAGEREF _Toc479199720 \h </w:instrText>
+              <w:instrText xml:space="preserve"> PAGEREF _Toc479231858 \h </w:instrText>
             </w:r>
             <w:r>
               <w:rPr>
@@ -1543,12 +1543,12 @@
               <w:lang w:eastAsia="zh-CN" w:bidi="th-TH"/>
             </w:rPr>
           </w:pPr>
-          <w:hyperlink w:anchor="_Toc479199721" w:history="1">
+          <w:hyperlink w:anchor="_Toc479231859" w:history="1">
             <w:r>
               <w:rPr>
                 <w:rStyle w:val="Hyperlink"/>
               </w:rPr>
-              <w:t>Brief Discussion:</w:t>
+              <w:t>Brief Discussion (Actor’s Analysis):</w:t>
             </w:r>
             <w:r>
               <w:rPr>
@@ -1566,7 +1566,7 @@
               <w:rPr>
                 <w:webHidden/>
               </w:rPr>
-              <w:instrText xml:space="preserve"> PAGEREF _Toc479199721 \h </w:instrText>
+              <w:instrText xml:space="preserve"> PAGEREF _Toc479231859 \h </w:instrText>
             </w:r>
             <w:r>
               <w:rPr>
@@ -1610,7 +1610,7 @@
               <w:lang w:eastAsia="zh-CN" w:bidi="th-TH"/>
             </w:rPr>
           </w:pPr>
-          <w:hyperlink w:anchor="_Toc479199722" w:history="1">
+          <w:hyperlink w:anchor="_Toc479231860" w:history="1">
             <w:r>
               <w:rPr>
                 <w:rStyle w:val="Hyperlink"/>
@@ -1638,7 +1638,7 @@
                 <w:noProof/>
                 <w:webHidden/>
               </w:rPr>
-              <w:instrText xml:space="preserve"> PAGEREF _Toc479199722 \h </w:instrText>
+              <w:instrText xml:space="preserve"> PAGEREF _Toc479231860 \h </w:instrText>
             </w:r>
             <w:r>
               <w:rPr>
@@ -1685,7 +1685,7 @@
               <w:lang w:eastAsia="zh-CN" w:bidi="th-TH"/>
             </w:rPr>
           </w:pPr>
-          <w:hyperlink w:anchor="_Toc479199723" w:history="1">
+          <w:hyperlink w:anchor="_Toc479231861" w:history="1">
             <w:r>
               <w:rPr>
                 <w:rStyle w:val="Hyperlink"/>
@@ -1713,7 +1713,7 @@
                 <w:noProof/>
                 <w:webHidden/>
               </w:rPr>
-              <w:instrText xml:space="preserve"> PAGEREF _Toc479199723 \h </w:instrText>
+              <w:instrText xml:space="preserve"> PAGEREF _Toc479231861 \h </w:instrText>
             </w:r>
             <w:r>
               <w:rPr>
@@ -1761,7 +1761,7 @@
               <w:lang w:eastAsia="zh-CN" w:bidi="th-TH"/>
             </w:rPr>
           </w:pPr>
-          <w:hyperlink w:anchor="_Toc479199724" w:history="1">
+          <w:hyperlink w:anchor="_Toc479231862" w:history="1">
             <w:r>
               <w:rPr>
                 <w:rStyle w:val="Hyperlink"/>
@@ -1789,7 +1789,7 @@
                 <w:noProof/>
                 <w:webHidden/>
               </w:rPr>
-              <w:instrText xml:space="preserve"> PAGEREF _Toc479199724 \h </w:instrText>
+              <w:instrText xml:space="preserve"> PAGEREF _Toc479231862 \h </w:instrText>
             </w:r>
             <w:r>
               <w:rPr>
@@ -1837,7 +1837,7 @@
               <w:lang w:eastAsia="zh-CN" w:bidi="th-TH"/>
             </w:rPr>
           </w:pPr>
-          <w:hyperlink w:anchor="_Toc479199725" w:history="1">
+          <w:hyperlink w:anchor="_Toc479231863" w:history="1">
             <w:r>
               <w:rPr>
                 <w:rStyle w:val="Hyperlink"/>
@@ -1865,7 +1865,7 @@
                 <w:noProof/>
                 <w:webHidden/>
               </w:rPr>
-              <w:instrText xml:space="preserve"> PAGEREF _Toc479199725 \h </w:instrText>
+              <w:instrText xml:space="preserve"> PAGEREF _Toc479231863 \h </w:instrText>
             </w:r>
             <w:r>
               <w:rPr>
@@ -1913,7 +1913,7 @@
               <w:lang w:eastAsia="zh-CN" w:bidi="th-TH"/>
             </w:rPr>
           </w:pPr>
-          <w:hyperlink w:anchor="_Toc479199726" w:history="1">
+          <w:hyperlink w:anchor="_Toc479231864" w:history="1">
             <w:r>
               <w:rPr>
                 <w:rStyle w:val="Hyperlink"/>
@@ -1941,7 +1941,7 @@
                 <w:noProof/>
                 <w:webHidden/>
               </w:rPr>
-              <w:instrText xml:space="preserve"> PAGEREF _Toc479199726 \h </w:instrText>
+              <w:instrText xml:space="preserve"> PAGEREF _Toc479231864 \h </w:instrText>
             </w:r>
             <w:r>
               <w:rPr>
@@ -1988,7 +1988,7 @@
               <w:lang w:eastAsia="zh-CN" w:bidi="th-TH"/>
             </w:rPr>
           </w:pPr>
-          <w:hyperlink w:anchor="_Toc479199727" w:history="1">
+          <w:hyperlink w:anchor="_Toc479231865" w:history="1">
             <w:r>
               <w:rPr>
                 <w:rStyle w:val="Hyperlink"/>
@@ -2016,7 +2016,7 @@
                 <w:noProof/>
                 <w:webHidden/>
               </w:rPr>
-              <w:instrText xml:space="preserve"> PAGEREF _Toc479199727 \h </w:instrText>
+              <w:instrText xml:space="preserve"> PAGEREF _Toc479231865 \h </w:instrText>
             </w:r>
             <w:r>
               <w:rPr>
@@ -2063,7 +2063,7 @@
               <w:lang w:eastAsia="zh-CN" w:bidi="th-TH"/>
             </w:rPr>
           </w:pPr>
-          <w:hyperlink w:anchor="_Toc479199728" w:history="1">
+          <w:hyperlink w:anchor="_Toc479231866" w:history="1">
             <w:r>
               <w:rPr>
                 <w:rStyle w:val="Hyperlink"/>
@@ -2092,7 +2092,7 @@
                 <w:noProof/>
                 <w:webHidden/>
               </w:rPr>
-              <w:instrText xml:space="preserve"> PAGEREF _Toc479199728 \h </w:instrText>
+              <w:instrText xml:space="preserve"> PAGEREF _Toc479231866 \h </w:instrText>
             </w:r>
             <w:r>
               <w:rPr>
@@ -2139,7 +2139,7 @@
               <w:lang w:eastAsia="zh-CN" w:bidi="th-TH"/>
             </w:rPr>
           </w:pPr>
-          <w:hyperlink w:anchor="_Toc479199729" w:history="1">
+          <w:hyperlink w:anchor="_Toc479231867" w:history="1">
             <w:r>
               <w:rPr>
                 <w:rStyle w:val="Hyperlink"/>
@@ -2167,7 +2167,7 @@
                 <w:noProof/>
                 <w:webHidden/>
               </w:rPr>
-              <w:instrText xml:space="preserve"> PAGEREF _Toc479199729 \h </w:instrText>
+              <w:instrText xml:space="preserve"> PAGEREF _Toc479231867 \h </w:instrText>
             </w:r>
             <w:r>
               <w:rPr>
@@ -2215,7 +2215,7 @@
               <w:lang w:eastAsia="zh-CN" w:bidi="th-TH"/>
             </w:rPr>
           </w:pPr>
-          <w:hyperlink w:anchor="_Toc479199730" w:history="1">
+          <w:hyperlink w:anchor="_Toc479231868" w:history="1">
             <w:r>
               <w:rPr>
                 <w:rStyle w:val="Hyperlink"/>
@@ -2243,7 +2243,7 @@
                 <w:noProof/>
                 <w:webHidden/>
               </w:rPr>
-              <w:instrText xml:space="preserve"> PAGEREF _Toc479199730 \h </w:instrText>
+              <w:instrText xml:space="preserve"> PAGEREF _Toc479231868 \h </w:instrText>
             </w:r>
             <w:r>
               <w:rPr>
@@ -2285,7 +2285,7 @@
               <w:lang w:eastAsia="zh-CN" w:bidi="th-TH"/>
             </w:rPr>
           </w:pPr>
-          <w:hyperlink w:anchor="_Toc479199731" w:history="1">
+          <w:hyperlink w:anchor="_Toc479231869" w:history="1">
             <w:r>
               <w:rPr>
                 <w:rStyle w:val="Hyperlink"/>
@@ -2309,7 +2309,7 @@
               <w:rPr>
                 <w:webHidden/>
               </w:rPr>
-              <w:instrText xml:space="preserve"> PAGEREF _Toc479199731 \h </w:instrText>
+              <w:instrText xml:space="preserve"> PAGEREF _Toc479231869 \h </w:instrText>
             </w:r>
             <w:r>
               <w:rPr>
@@ -2388,7 +2388,7 @@
           <w:rFonts w:ascii="Times New Roman" w:hAnsi="Times New Roman"/>
         </w:rPr>
       </w:pPr>
-      <w:bookmarkStart w:id="3" w:name="_Toc479199705"/>
+      <w:bookmarkStart w:id="3" w:name="_Toc479231843"/>
       <w:r>
         <w:rPr>
           <w:rFonts w:ascii="Times New Roman" w:hAnsi="Times New Roman"/>
@@ -2422,7 +2422,7 @@
           <w:rFonts w:ascii="Times New Roman" w:hAnsi="Times New Roman"/>
         </w:rPr>
       </w:pPr>
-      <w:bookmarkStart w:id="4" w:name="_Toc479199706"/>
+      <w:bookmarkStart w:id="4" w:name="_Toc479231844"/>
       <w:r>
         <w:rPr>
           <w:rFonts w:ascii="Times New Roman" w:hAnsi="Times New Roman"/>
@@ -3214,7 +3214,7 @@
         </w:rPr>
       </w:pPr>
       <w:bookmarkStart w:id="5" w:name="_trvs28ulmv0w" w:colFirst="0" w:colLast="0"/>
-      <w:bookmarkStart w:id="6" w:name="_Toc479199707"/>
+      <w:bookmarkStart w:id="6" w:name="_Toc479231845"/>
       <w:bookmarkEnd w:id="5"/>
       <w:r>
         <w:rPr>
@@ -3234,7 +3234,7 @@
         </w:rPr>
       </w:pPr>
       <w:bookmarkStart w:id="7" w:name="_5d1tw1aai99l" w:colFirst="0" w:colLast="0"/>
-      <w:bookmarkStart w:id="8" w:name="_Toc479199708"/>
+      <w:bookmarkStart w:id="8" w:name="_Toc479231846"/>
       <w:bookmarkEnd w:id="7"/>
       <w:r>
         <w:rPr>
@@ -14099,7 +14099,7 @@
       </w:pPr>
       <w:bookmarkStart w:id="10" w:name="_4jaan4zhd0mg" w:colFirst="0" w:colLast="0"/>
       <w:bookmarkStart w:id="11" w:name="_l25qdals3qqp" w:colFirst="0" w:colLast="0"/>
-      <w:bookmarkStart w:id="12" w:name="_Toc479199709"/>
+      <w:bookmarkStart w:id="12" w:name="_Toc479231847"/>
       <w:bookmarkEnd w:id="10"/>
       <w:bookmarkEnd w:id="11"/>
       <w:r>
@@ -16690,7 +16690,7 @@
         </w:rPr>
       </w:pPr>
       <w:bookmarkStart w:id="13" w:name="_jhjwwc8h7xqx" w:colFirst="0" w:colLast="0"/>
-      <w:bookmarkStart w:id="14" w:name="_Toc479199710"/>
+      <w:bookmarkStart w:id="14" w:name="_Toc479231848"/>
       <w:bookmarkEnd w:id="13"/>
       <w:r>
         <w:rPr>
@@ -16991,7 +16991,7 @@
         </w:rPr>
       </w:pPr>
       <w:bookmarkStart w:id="16" w:name="_f8xigpxpwqne" w:colFirst="0" w:colLast="0"/>
-      <w:bookmarkStart w:id="17" w:name="_Toc479199711"/>
+      <w:bookmarkStart w:id="17" w:name="_Toc479231849"/>
       <w:bookmarkEnd w:id="16"/>
       <w:r>
         <w:rPr>
@@ -18015,7 +18015,7 @@
         </w:rPr>
       </w:pPr>
       <w:bookmarkStart w:id="20" w:name="_qn2r19k13cgx" w:colFirst="0" w:colLast="0"/>
-      <w:bookmarkStart w:id="21" w:name="_Toc479199712"/>
+      <w:bookmarkStart w:id="21" w:name="_Toc479231850"/>
       <w:bookmarkEnd w:id="20"/>
       <w:r>
         <w:rPr>
@@ -18251,7 +18251,7 @@
         </w:rPr>
       </w:pPr>
       <w:bookmarkStart w:id="22" w:name="_bu1q649dccp4" w:colFirst="0" w:colLast="0"/>
-      <w:bookmarkStart w:id="23" w:name="_Toc479199713"/>
+      <w:bookmarkStart w:id="23" w:name="_Toc479231851"/>
       <w:bookmarkEnd w:id="22"/>
       <w:r>
         <w:rPr>
@@ -32170,8 +32170,14 @@
         </w:rPr>
       </w:pPr>
       <w:bookmarkStart w:id="25" w:name="_kdzhvq57ik5t" w:colFirst="0" w:colLast="0"/>
-      <w:bookmarkStart w:id="26" w:name="_Toc479199714"/>
+      <w:bookmarkStart w:id="26" w:name="_Toc479231852"/>
       <w:bookmarkEnd w:id="25"/>
+      <w:r>
+        <w:rPr>
+          <w:rFonts w:ascii="Times New Roman" w:hAnsi="Times New Roman"/>
+        </w:rPr>
+        <w:t xml:space="preserve">Brief </w:t>
+      </w:r>
       <w:r>
         <w:rPr>
           <w:rFonts w:ascii="Times New Roman" w:hAnsi="Times New Roman"/>
@@ -32271,7 +32277,7 @@
         </w:rPr>
       </w:pPr>
       <w:bookmarkStart w:id="27" w:name="_ayclw1139xk6" w:colFirst="0" w:colLast="0"/>
-      <w:bookmarkStart w:id="28" w:name="_Toc479199715"/>
+      <w:bookmarkStart w:id="28" w:name="_Toc479231853"/>
       <w:bookmarkEnd w:id="27"/>
       <w:r>
         <w:rPr>
@@ -32289,7 +32295,7 @@
         </w:rPr>
       </w:pPr>
       <w:bookmarkStart w:id="29" w:name="_o7k8tyqeww8c" w:colFirst="0" w:colLast="0"/>
-      <w:bookmarkStart w:id="30" w:name="_Toc479199716"/>
+      <w:bookmarkStart w:id="30" w:name="_Toc479231854"/>
       <w:bookmarkEnd w:id="29"/>
       <w:r>
         <w:rPr>
@@ -32570,7 +32576,7 @@
         </w:rPr>
       </w:pPr>
       <w:bookmarkStart w:id="31" w:name="_wclp2reh9jf0" w:colFirst="0" w:colLast="0"/>
-      <w:bookmarkStart w:id="32" w:name="_Toc479199717"/>
+      <w:bookmarkStart w:id="32" w:name="_Toc479231855"/>
       <w:bookmarkEnd w:id="31"/>
       <w:r>
         <w:rPr>
@@ -33502,7 +33508,7 @@
         </w:rPr>
       </w:pPr>
       <w:bookmarkStart w:id="33" w:name="_eg6rlww5su5z" w:colFirst="0" w:colLast="0"/>
-      <w:bookmarkStart w:id="34" w:name="_Toc479199718"/>
+      <w:bookmarkStart w:id="34" w:name="_Toc479231856"/>
       <w:bookmarkEnd w:id="33"/>
       <w:r>
         <w:rPr>
@@ -33614,7 +33620,7 @@
           <w:rFonts w:ascii="Times New Roman" w:hAnsi="Times New Roman"/>
         </w:rPr>
       </w:pPr>
-      <w:bookmarkStart w:id="35" w:name="_Toc479199719"/>
+      <w:bookmarkStart w:id="35" w:name="_Toc479231857"/>
       <w:r>
         <w:rPr>
           <w:rFonts w:ascii="Times New Roman" w:hAnsi="Times New Roman"/>
@@ -33779,7 +33785,7 @@
         </w:rPr>
       </w:pPr>
       <w:bookmarkStart w:id="36" w:name="_dslpg0e5zs45" w:colFirst="0" w:colLast="0"/>
-      <w:bookmarkStart w:id="37" w:name="_Toc479199720"/>
+      <w:bookmarkStart w:id="37" w:name="_Toc479231858"/>
       <w:bookmarkEnd w:id="36"/>
       <w:r>
         <w:rPr>
@@ -44663,13 +44669,25 @@
         </w:rPr>
       </w:pPr>
       <w:bookmarkStart w:id="38" w:name="_r41xj3cfj3af" w:colFirst="0" w:colLast="0"/>
-      <w:bookmarkStart w:id="39" w:name="_Toc479199721"/>
+      <w:bookmarkStart w:id="39" w:name="_Toc479231859"/>
       <w:bookmarkEnd w:id="38"/>
       <w:r>
         <w:rPr>
           <w:rFonts w:ascii="Times New Roman" w:hAnsi="Times New Roman"/>
         </w:rPr>
-        <w:t>Brief Discussion:</w:t>
+        <w:t>Brief Discussion</w:t>
+      </w:r>
+      <w:r>
+        <w:rPr>
+          <w:rFonts w:ascii="Times New Roman" w:hAnsi="Times New Roman"/>
+        </w:rPr>
+        <w:t xml:space="preserve"> (Actor’s Analysis)</w:t>
+      </w:r>
+      <w:r>
+        <w:rPr>
+          <w:rFonts w:ascii="Times New Roman" w:hAnsi="Times New Roman"/>
+        </w:rPr>
+        <w:t>:</w:t>
       </w:r>
       <w:bookmarkEnd w:id="39"/>
     </w:p>
@@ -44731,7 +44749,7 @@
           <w:rFonts w:ascii="Times New Roman" w:hAnsi="Times New Roman"/>
         </w:rPr>
       </w:pPr>
-      <w:bookmarkStart w:id="40" w:name="_Toc479199722"/>
+      <w:bookmarkStart w:id="40" w:name="_Toc479231860"/>
       <w:r>
         <w:rPr>
           <w:rFonts w:ascii="Times New Roman" w:hAnsi="Times New Roman"/>
@@ -44811,7 +44829,7 @@
           <w:rFonts w:ascii="Times New Roman" w:hAnsi="Times New Roman"/>
         </w:rPr>
       </w:pPr>
-      <w:bookmarkStart w:id="41" w:name="_Toc479199723"/>
+      <w:bookmarkStart w:id="41" w:name="_Toc479231861"/>
       <w:r>
         <w:rPr>
           <w:rFonts w:ascii="Times New Roman" w:hAnsi="Times New Roman"/>
@@ -44827,7 +44845,7 @@
           <w:rFonts w:ascii="Times New Roman" w:hAnsi="Times New Roman"/>
         </w:rPr>
       </w:pPr>
-      <w:bookmarkStart w:id="42" w:name="_Toc479199724"/>
+      <w:bookmarkStart w:id="42" w:name="_Toc479231862"/>
       <w:r>
         <w:rPr>
           <w:rFonts w:ascii="Times New Roman" w:hAnsi="Times New Roman"/>
@@ -44866,7 +44884,7 @@
           <w:rFonts w:ascii="Times New Roman" w:hAnsi="Times New Roman"/>
         </w:rPr>
       </w:pPr>
-      <w:bookmarkStart w:id="43" w:name="_Toc479199725"/>
+      <w:bookmarkStart w:id="43" w:name="_Toc479231863"/>
       <w:r>
         <w:rPr>
           <w:rFonts w:ascii="Times New Roman" w:hAnsi="Times New Roman"/>
@@ -44899,7 +44917,7 @@
           <w:rFonts w:ascii="Times New Roman" w:hAnsi="Times New Roman"/>
         </w:rPr>
       </w:pPr>
-      <w:bookmarkStart w:id="44" w:name="_Toc479199726"/>
+      <w:bookmarkStart w:id="44" w:name="_Toc479231864"/>
       <w:r>
         <w:rPr>
           <w:rFonts w:ascii="Times New Roman" w:hAnsi="Times New Roman"/>
@@ -45035,7 +45053,7 @@
         </w:rPr>
       </w:pPr>
       <w:bookmarkStart w:id="45" w:name="_uckw5xwtk8ay" w:colFirst="0" w:colLast="0"/>
-      <w:bookmarkStart w:id="46" w:name="_Toc479199727"/>
+      <w:bookmarkStart w:id="46" w:name="_Toc479231865"/>
       <w:bookmarkEnd w:id="45"/>
       <w:r>
         <w:rPr>
@@ -48231,7 +48249,7 @@
         </w:rPr>
       </w:pPr>
       <w:bookmarkStart w:id="48" w:name="_otfd2xb6t8qf" w:colFirst="0" w:colLast="0"/>
-      <w:bookmarkStart w:id="49" w:name="_Toc479199728"/>
+      <w:bookmarkStart w:id="49" w:name="_Toc479231866"/>
       <w:bookmarkEnd w:id="48"/>
       <w:r>
         <w:rPr>
@@ -48330,7 +48348,7 @@
         </w:rPr>
       </w:pPr>
       <w:bookmarkStart w:id="51" w:name="_dskv1h76uvno" w:colFirst="0" w:colLast="0"/>
-      <w:bookmarkStart w:id="52" w:name="_Toc479199729"/>
+      <w:bookmarkStart w:id="52" w:name="_Toc479231867"/>
       <w:bookmarkEnd w:id="51"/>
       <w:r>
         <w:rPr>
@@ -48351,7 +48369,7 @@
         </w:rPr>
       </w:pPr>
       <w:bookmarkStart w:id="53" w:name="_2oh8vz4z8e8r" w:colFirst="0" w:colLast="0"/>
-      <w:bookmarkStart w:id="54" w:name="_Toc479199730"/>
+      <w:bookmarkStart w:id="54" w:name="_Toc479231868"/>
       <w:bookmarkEnd w:id="53"/>
       <w:r>
         <w:rPr>
@@ -48372,7 +48390,7 @@
         </w:rPr>
       </w:pPr>
       <w:bookmarkStart w:id="55" w:name="_aonn612s3z4o" w:colFirst="0" w:colLast="0"/>
-      <w:bookmarkStart w:id="56" w:name="_Toc479199731"/>
+      <w:bookmarkStart w:id="56" w:name="_Toc479231869"/>
       <w:bookmarkEnd w:id="55"/>
       <w:r>
         <w:rPr>
@@ -50126,7 +50144,7 @@
 </file>
 
 <file path=customXml/itemProps1.xml><?xml version="1.0" encoding="utf-8"?>
-<ds:datastoreItem xmlns:ds="http://schemas.openxmlformats.org/officeDocument/2006/customXml" ds:itemID="{1F1246DD-21BA-484E-A8C2-DF23EB7A069F}">
+<ds:datastoreItem xmlns:ds="http://schemas.openxmlformats.org/officeDocument/2006/customXml" ds:itemID="{6CEA5886-82EE-5C4F-B62D-0F7E6062588D}">
   <ds:schemaRefs>
     <ds:schemaRef ds:uri="http://schemas.openxmlformats.org/officeDocument/2006/bibliography"/>
   </ds:schemaRefs>

--- a/reports/Stat306ProjectReport.docx
+++ b/reports/Stat306ProjectReport.docx
@@ -601,8 +601,6 @@
               <w:fldChar w:fldCharType="end"/>
             </w:r>
           </w:hyperlink>
-          <w:bookmarkStart w:id="2" w:name="_GoBack"/>
-          <w:bookmarkEnd w:id="2"/>
         </w:p>
         <w:p>
           <w:pPr>
@@ -2388,13 +2386,46 @@
           <w:rFonts w:ascii="Times New Roman" w:hAnsi="Times New Roman"/>
         </w:rPr>
       </w:pPr>
-      <w:bookmarkStart w:id="3" w:name="_Toc479231843"/>
+      <w:bookmarkStart w:id="2" w:name="_Toc479231843"/>
       <w:r>
         <w:rPr>
           <w:rFonts w:ascii="Times New Roman" w:hAnsi="Times New Roman"/>
         </w:rPr>
         <w:lastRenderedPageBreak/>
         <w:t>Abstract/Summary</w:t>
+      </w:r>
+      <w:bookmarkEnd w:id="2"/>
+    </w:p>
+    <w:p>
+      <w:pPr>
+        <w:rPr>
+          <w:rFonts w:ascii="Times New Roman" w:eastAsia="Times New Roman" w:hAnsi="Times New Roman" w:cs="Times New Roman"/>
+          <w:sz w:val="24"/>
+          <w:szCs w:val="24"/>
+        </w:rPr>
+      </w:pPr>
+      <w:r>
+        <w:rPr>
+          <w:rFonts w:ascii="Times New Roman" w:eastAsia="Times New Roman" w:hAnsi="Times New Roman" w:cs="Times New Roman"/>
+          <w:sz w:val="24"/>
+          <w:szCs w:val="24"/>
+        </w:rPr>
+        <w:t xml:space="preserve">The goal of this investigation is to form a predictive equation for Box Office Gross Earnings. The primary explanatory variables being considered for the model are: Director, Number of Critic Reviews, Duration, Lead Actor/Actress, Number of User Votes, Content Rating, Budget, IMDB Score and in some cases the number of Actor/Actress/Director's facebook likes and some other variables. After some initial analysis, it made sense to create several different subsets for this data set since there are 2399 unique director names, and several thousand different actresses and actors that star in the films examined. The subsets that were chosen for consideration included a model that does not include lead actor/actresses or directors and consists primarily of numerical data, a model which includes directors who have directed more than 3 movies and a model which includes actor/actresses appearing in more than 25 movies. To get a regression model or equation so that the homoscedasticity assumption approximately holds for the models considered, the response variable was transformed to log(BoxOfficeGrossEarnings). </w:t>
+      </w:r>
+    </w:p>
+    <w:p>
+      <w:pPr>
+        <w:pStyle w:val="Heading1"/>
+        <w:rPr>
+          <w:rFonts w:ascii="Times New Roman" w:hAnsi="Times New Roman"/>
+        </w:rPr>
+      </w:pPr>
+      <w:bookmarkStart w:id="3" w:name="_Toc479231844"/>
+      <w:r>
+        <w:rPr>
+          <w:rFonts w:ascii="Times New Roman" w:hAnsi="Times New Roman"/>
+        </w:rPr>
+        <w:t>Description of Data</w:t>
       </w:r>
       <w:bookmarkEnd w:id="3"/>
     </w:p>
@@ -2412,39 +2443,6 @@
           <w:sz w:val="24"/>
           <w:szCs w:val="24"/>
         </w:rPr>
-        <w:t xml:space="preserve">The goal of this investigation is to form a predictive equation for Box Office Gross Earnings. The primary explanatory variables being considered for the model are: Director, Number of Critic Reviews, Duration, Lead Actor/Actress, Number of User Votes, Content Rating, Budget, IMDB Score and in some cases the number of Actor/Actress/Director's facebook likes and some other variables. After some initial analysis, it made sense to create several different subsets for this data set since there are 2399 unique director names, and several thousand different actresses and actors that star in the films examined. The subsets that were chosen for consideration included a model that does not include lead actor/actresses or directors and consists primarily of numerical data, a model which includes directors who have directed more than 3 movies and a model which includes actor/actresses appearing in more than 25 movies. To get a regression model or equation so that the homoscedasticity assumption approximately holds for the models considered, the response variable was transformed to log(BoxOfficeGrossEarnings). </w:t>
-      </w:r>
-    </w:p>
-    <w:p>
-      <w:pPr>
-        <w:pStyle w:val="Heading1"/>
-        <w:rPr>
-          <w:rFonts w:ascii="Times New Roman" w:hAnsi="Times New Roman"/>
-        </w:rPr>
-      </w:pPr>
-      <w:bookmarkStart w:id="4" w:name="_Toc479231844"/>
-      <w:r>
-        <w:rPr>
-          <w:rFonts w:ascii="Times New Roman" w:hAnsi="Times New Roman"/>
-        </w:rPr>
-        <w:t>Description of Data</w:t>
-      </w:r>
-      <w:bookmarkEnd w:id="4"/>
-    </w:p>
-    <w:p>
-      <w:pPr>
-        <w:rPr>
-          <w:rFonts w:ascii="Times New Roman" w:eastAsia="Times New Roman" w:hAnsi="Times New Roman" w:cs="Times New Roman"/>
-          <w:sz w:val="24"/>
-          <w:szCs w:val="24"/>
-        </w:rPr>
-      </w:pPr>
-      <w:r>
-        <w:rPr>
-          <w:rFonts w:ascii="Times New Roman" w:eastAsia="Times New Roman" w:hAnsi="Times New Roman" w:cs="Times New Roman"/>
-          <w:sz w:val="24"/>
-          <w:szCs w:val="24"/>
-        </w:rPr>
         <w:t>In this case study, data was retrieved from a data set made publically available on Kaggle by user chuansun76 who had used python scripts to mine this data from Imdb. This data set includes roughly 5000 individual entries with the earliest movie dating from 1916. Roughly 50% of the dataset is from movies rel</w:t>
       </w:r>
       <w:r>
@@ -2461,7 +2459,31 @@
           <w:sz w:val="24"/>
           <w:szCs w:val="24"/>
         </w:rPr>
-        <w:t xml:space="preserve"> Gross Revenue and Budget were in USD. Sample sizes varied depending on the model being examined. Since a number of key values were missing for data points, no sample size was as large as that of the data set. </w:t>
+        <w:t xml:space="preserve"> Gross Revenue and Budget were in USD. Sample sizes varied depending on the model being examined. Since a number of key values were missing for data points, no sample size was as large as that of the </w:t>
+      </w:r>
+      <w:r>
+        <w:rPr>
+          <w:rFonts w:ascii="Times New Roman" w:eastAsia="Times New Roman" w:hAnsi="Times New Roman" w:cs="Times New Roman"/>
+          <w:sz w:val="24"/>
+          <w:szCs w:val="24"/>
+        </w:rPr>
+        <w:t xml:space="preserve">original </w:t>
+      </w:r>
+      <w:r>
+        <w:rPr>
+          <w:rFonts w:ascii="Times New Roman" w:eastAsia="Times New Roman" w:hAnsi="Times New Roman" w:cs="Times New Roman"/>
+          <w:sz w:val="24"/>
+          <w:szCs w:val="24"/>
+        </w:rPr>
+        <w:t xml:space="preserve">data set. </w:t>
+      </w:r>
+      <w:r>
+        <w:rPr>
+          <w:rFonts w:ascii="Times New Roman" w:eastAsia="Times New Roman" w:hAnsi="Times New Roman" w:cs="Times New Roman"/>
+          <w:sz w:val="24"/>
+          <w:szCs w:val="24"/>
+        </w:rPr>
+        <w:t xml:space="preserve">Some of the explanatory variables examined can be found in Table 1. </w:t>
       </w:r>
     </w:p>
     <w:p>
@@ -3213,16 +3235,16 @@
           <w:rFonts w:ascii="Times New Roman" w:eastAsia="Times New Roman" w:hAnsi="Times New Roman" w:cs="Times New Roman"/>
         </w:rPr>
       </w:pPr>
-      <w:bookmarkStart w:id="5" w:name="_trvs28ulmv0w" w:colFirst="0" w:colLast="0"/>
-      <w:bookmarkStart w:id="6" w:name="_Toc479231845"/>
+      <w:bookmarkStart w:id="4" w:name="_trvs28ulmv0w" w:colFirst="0" w:colLast="0"/>
+      <w:bookmarkStart w:id="5" w:name="_Toc479231845"/>
+      <w:bookmarkEnd w:id="4"/>
+      <w:r>
+        <w:rPr>
+          <w:rFonts w:ascii="Times New Roman" w:eastAsia="Times New Roman" w:hAnsi="Times New Roman" w:cs="Times New Roman"/>
+        </w:rPr>
+        <w:t>Data Analysis and Results</w:t>
+      </w:r>
       <w:bookmarkEnd w:id="5"/>
-      <w:r>
-        <w:rPr>
-          <w:rFonts w:ascii="Times New Roman" w:eastAsia="Times New Roman" w:hAnsi="Times New Roman" w:cs="Times New Roman"/>
-        </w:rPr>
-        <w:t>Data Analysis and Results</w:t>
-      </w:r>
-      <w:bookmarkEnd w:id="6"/>
     </w:p>
     <w:p>
       <w:pPr>
@@ -3233,16 +3255,16 @@
           <w:rFonts w:ascii="Times New Roman" w:eastAsia="Times New Roman" w:hAnsi="Times New Roman" w:cs="Times New Roman"/>
         </w:rPr>
       </w:pPr>
-      <w:bookmarkStart w:id="7" w:name="_5d1tw1aai99l" w:colFirst="0" w:colLast="0"/>
-      <w:bookmarkStart w:id="8" w:name="_Toc479231846"/>
+      <w:bookmarkStart w:id="6" w:name="_5d1tw1aai99l" w:colFirst="0" w:colLast="0"/>
+      <w:bookmarkStart w:id="7" w:name="_Toc479231846"/>
+      <w:bookmarkEnd w:id="6"/>
+      <w:r>
+        <w:rPr>
+          <w:rFonts w:ascii="Times New Roman" w:eastAsia="Times New Roman" w:hAnsi="Times New Roman" w:cs="Times New Roman"/>
+        </w:rPr>
+        <w:t>Initial Numerical Analysis</w:t>
+      </w:r>
       <w:bookmarkEnd w:id="7"/>
-      <w:r>
-        <w:rPr>
-          <w:rFonts w:ascii="Times New Roman" w:eastAsia="Times New Roman" w:hAnsi="Times New Roman" w:cs="Times New Roman"/>
-        </w:rPr>
-        <w:t>Initial Numerical Analysis</w:t>
-      </w:r>
-      <w:bookmarkEnd w:id="8"/>
     </w:p>
     <w:p>
       <w:pPr>
@@ -3266,7 +3288,15 @@
           <w:sz w:val="24"/>
           <w:szCs w:val="24"/>
         </w:rPr>
-        <w:t>iables can be found in Figures 1, 2 and 3 and in Tables 2.1-2.4 and Table 3</w:t>
+        <w:t xml:space="preserve">iables can be found in Figures 1, 2 and 3 and in Tables </w:t>
+      </w:r>
+      <w:r>
+        <w:rPr>
+          <w:rFonts w:ascii="Times New Roman" w:eastAsia="Times New Roman" w:hAnsi="Times New Roman" w:cs="Times New Roman"/>
+          <w:sz w:val="24"/>
+          <w:szCs w:val="24"/>
+        </w:rPr>
+        <w:t>2 - 6</w:t>
       </w:r>
       <w:r>
         <w:rPr>
@@ -3415,7 +3445,6 @@
               <w:rPr>
                 <w:rFonts w:ascii="Times New Roman" w:hAnsi="Times New Roman"/>
                 <w:noProof/>
-                <w:lang w:eastAsia="zh-CN" w:bidi="th-TH"/>
               </w:rPr>
               <w:drawing>
                 <wp:inline distT="114300" distB="114300" distL="114300" distR="114300" wp14:anchorId="7BA75144" wp14:editId="5CE59630">
@@ -3688,7 +3717,6 @@
               <w:rPr>
                 <w:rFonts w:ascii="Times New Roman" w:hAnsi="Times New Roman"/>
                 <w:noProof/>
-                <w:lang w:eastAsia="zh-CN" w:bidi="th-TH"/>
               </w:rPr>
               <w:drawing>
                 <wp:inline distT="114300" distB="114300" distL="114300" distR="114300" wp14:anchorId="6EBF8C45" wp14:editId="4575354B">
@@ -3851,7 +3879,6 @@
               <w:rPr>
                 <w:rFonts w:ascii="Times New Roman" w:hAnsi="Times New Roman"/>
                 <w:noProof/>
-                <w:lang w:eastAsia="zh-CN" w:bidi="th-TH"/>
               </w:rPr>
               <w:drawing>
                 <wp:inline distT="114300" distB="114300" distL="114300" distR="114300" wp14:anchorId="00B0E661" wp14:editId="1D82B570">
@@ -3893,7 +3920,6 @@
               <w:rPr>
                 <w:rFonts w:ascii="Times New Roman" w:hAnsi="Times New Roman"/>
                 <w:noProof/>
-                <w:lang w:eastAsia="zh-CN" w:bidi="th-TH"/>
               </w:rPr>
               <w:drawing>
                 <wp:inline distT="114300" distB="114300" distL="114300" distR="114300" wp14:anchorId="3A7744E2" wp14:editId="0C9A641D">
@@ -3935,7 +3961,6 @@
               <w:rPr>
                 <w:rFonts w:ascii="Times New Roman" w:hAnsi="Times New Roman"/>
                 <w:noProof/>
-                <w:lang w:eastAsia="zh-CN" w:bidi="th-TH"/>
               </w:rPr>
               <w:lastRenderedPageBreak/>
               <w:drawing>
@@ -3978,7 +4003,6 @@
               <w:rPr>
                 <w:rFonts w:ascii="Times New Roman" w:hAnsi="Times New Roman"/>
                 <w:noProof/>
-                <w:lang w:eastAsia="zh-CN" w:bidi="th-TH"/>
               </w:rPr>
               <w:drawing>
                 <wp:inline distT="114300" distB="114300" distL="114300" distR="114300" wp14:anchorId="1BA51711" wp14:editId="2772A3A5">
@@ -14073,8 +14097,8 @@
           <w:rFonts w:ascii="Times New Roman" w:eastAsia="Times New Roman" w:hAnsi="Times New Roman" w:cs="Times New Roman"/>
         </w:rPr>
       </w:pPr>
-      <w:bookmarkStart w:id="9" w:name="_ky84sq4gq1ky" w:colFirst="0" w:colLast="0"/>
-      <w:bookmarkEnd w:id="9"/>
+      <w:bookmarkStart w:id="8" w:name="_ky84sq4gq1ky" w:colFirst="0" w:colLast="0"/>
+      <w:bookmarkEnd w:id="8"/>
     </w:p>
     <w:p>
       <w:pPr>
@@ -14097,11 +14121,11 @@
           <w:rFonts w:ascii="Times New Roman" w:eastAsia="Times New Roman" w:hAnsi="Times New Roman" w:cs="Times New Roman"/>
         </w:rPr>
       </w:pPr>
-      <w:bookmarkStart w:id="10" w:name="_4jaan4zhd0mg" w:colFirst="0" w:colLast="0"/>
-      <w:bookmarkStart w:id="11" w:name="_l25qdals3qqp" w:colFirst="0" w:colLast="0"/>
-      <w:bookmarkStart w:id="12" w:name="_Toc479231847"/>
+      <w:bookmarkStart w:id="9" w:name="_4jaan4zhd0mg" w:colFirst="0" w:colLast="0"/>
+      <w:bookmarkStart w:id="10" w:name="_l25qdals3qqp" w:colFirst="0" w:colLast="0"/>
+      <w:bookmarkStart w:id="11" w:name="_Toc479231847"/>
+      <w:bookmarkEnd w:id="9"/>
       <w:bookmarkEnd w:id="10"/>
-      <w:bookmarkEnd w:id="11"/>
       <w:r>
         <w:rPr>
           <w:rFonts w:ascii="Times New Roman" w:eastAsia="Times New Roman" w:hAnsi="Times New Roman" w:cs="Times New Roman"/>
@@ -14109,7 +14133,7 @@
         <w:lastRenderedPageBreak/>
         <w:t>Overall Analysis with Quantitative Variables</w:t>
       </w:r>
-      <w:bookmarkEnd w:id="12"/>
+      <w:bookmarkEnd w:id="11"/>
     </w:p>
     <w:p>
       <w:pPr>
@@ -14125,7 +14149,23 @@
           <w:sz w:val="24"/>
           <w:szCs w:val="24"/>
         </w:rPr>
-        <w:t>The goal of this analysis is to determine a regression equation based solely on quantitative data.  The best prediction equation, after residual plots, variable selection and using criteria of adjusted R</w:t>
+        <w:t xml:space="preserve">The goal of this analysis is to determine a regression equation based solely on quantitative </w:t>
+      </w:r>
+      <w:r>
+        <w:rPr>
+          <w:rFonts w:ascii="Times New Roman" w:eastAsia="Times New Roman" w:hAnsi="Times New Roman" w:cs="Times New Roman"/>
+          <w:sz w:val="24"/>
+          <w:szCs w:val="24"/>
+        </w:rPr>
+        <w:t>explanatory variables</w:t>
+      </w:r>
+      <w:r>
+        <w:rPr>
+          <w:rFonts w:ascii="Times New Roman" w:eastAsia="Times New Roman" w:hAnsi="Times New Roman" w:cs="Times New Roman"/>
+          <w:sz w:val="24"/>
+          <w:szCs w:val="24"/>
+        </w:rPr>
+        <w:t>.  The best prediction equation, after residual plots, variable selection and using criteria of adjusted R</w:t>
       </w:r>
       <w:r>
         <w:rPr>
@@ -14194,7 +14234,39 @@
           <w:sz w:val="24"/>
           <w:szCs w:val="24"/>
         </w:rPr>
-        <w:t>According to the quantitative variables, almost all the variables are significant.  num_voted _users has the highest positive coefficient of 0.843, while num_critic_for_reviews appears to have the largest negative coefficient of -0.438.  Therefore, in our next analyses, we will include categorical variables that incorporate directors and actors.</w:t>
+        <w:t xml:space="preserve">According to the </w:t>
+      </w:r>
+      <w:r>
+        <w:rPr>
+          <w:rFonts w:ascii="Times New Roman" w:eastAsia="Times New Roman" w:hAnsi="Times New Roman" w:cs="Times New Roman"/>
+          <w:sz w:val="24"/>
+          <w:szCs w:val="24"/>
+        </w:rPr>
+        <w:t xml:space="preserve">regression on </w:t>
+      </w:r>
+      <w:r>
+        <w:rPr>
+          <w:rFonts w:ascii="Times New Roman" w:eastAsia="Times New Roman" w:hAnsi="Times New Roman" w:cs="Times New Roman"/>
+          <w:sz w:val="24"/>
+          <w:szCs w:val="24"/>
+        </w:rPr>
+        <w:t>quantitative variables</w:t>
+      </w:r>
+      <w:r>
+        <w:rPr>
+          <w:rFonts w:ascii="Times New Roman" w:eastAsia="Times New Roman" w:hAnsi="Times New Roman" w:cs="Times New Roman"/>
+          <w:sz w:val="24"/>
+          <w:szCs w:val="24"/>
+        </w:rPr>
+        <w:t xml:space="preserve"> (Tables 7 and 8)</w:t>
+      </w:r>
+      <w:r>
+        <w:rPr>
+          <w:rFonts w:ascii="Times New Roman" w:eastAsia="Times New Roman" w:hAnsi="Times New Roman" w:cs="Times New Roman"/>
+          <w:sz w:val="24"/>
+          <w:szCs w:val="24"/>
+        </w:rPr>
+        <w:t>, almost all the variables are significant.  num_voted _users has the highest positive coefficient of 0.843, while num_critic_for_reviews appears to have the largest negative coefficient of -0.438.  Therefore, in our next analyses, we will include categorical variables that incorporate directors and actors.</w:t>
       </w:r>
     </w:p>
     <w:p>
@@ -16689,9 +16761,9 @@
           <w:rFonts w:ascii="Times New Roman" w:eastAsia="Times New Roman" w:hAnsi="Times New Roman" w:cs="Times New Roman"/>
         </w:rPr>
       </w:pPr>
-      <w:bookmarkStart w:id="13" w:name="_jhjwwc8h7xqx" w:colFirst="0" w:colLast="0"/>
-      <w:bookmarkStart w:id="14" w:name="_Toc479231848"/>
-      <w:bookmarkEnd w:id="13"/>
+      <w:bookmarkStart w:id="12" w:name="_jhjwwc8h7xqx" w:colFirst="0" w:colLast="0"/>
+      <w:bookmarkStart w:id="13" w:name="_Toc479231848"/>
+      <w:bookmarkEnd w:id="12"/>
       <w:r>
         <w:rPr>
           <w:rFonts w:ascii="Times New Roman" w:eastAsia="Times New Roman" w:hAnsi="Times New Roman" w:cs="Times New Roman"/>
@@ -16699,7 +16771,7 @@
         <w:lastRenderedPageBreak/>
         <w:t>Directors Analysis</w:t>
       </w:r>
-      <w:bookmarkEnd w:id="14"/>
+      <w:bookmarkEnd w:id="13"/>
     </w:p>
     <w:p>
       <w:pPr>
@@ -16980,8 +17052,8 @@
           <w:rFonts w:ascii="Times New Roman" w:eastAsia="Times New Roman" w:hAnsi="Times New Roman" w:cs="Times New Roman"/>
         </w:rPr>
       </w:pPr>
-      <w:bookmarkStart w:id="15" w:name="_6v1qarigrfvi" w:colFirst="0" w:colLast="0"/>
-      <w:bookmarkEnd w:id="15"/>
+      <w:bookmarkStart w:id="14" w:name="_6v1qarigrfvi" w:colFirst="0" w:colLast="0"/>
+      <w:bookmarkEnd w:id="14"/>
     </w:p>
     <w:p>
       <w:pPr>
@@ -16990,16 +17062,16 @@
           <w:rFonts w:ascii="Times New Roman" w:hAnsi="Times New Roman"/>
         </w:rPr>
       </w:pPr>
-      <w:bookmarkStart w:id="16" w:name="_f8xigpxpwqne" w:colFirst="0" w:colLast="0"/>
-      <w:bookmarkStart w:id="17" w:name="_Toc479231849"/>
+      <w:bookmarkStart w:id="15" w:name="_f8xigpxpwqne" w:colFirst="0" w:colLast="0"/>
+      <w:bookmarkStart w:id="16" w:name="_Toc479231849"/>
+      <w:bookmarkEnd w:id="15"/>
+      <w:r>
+        <w:rPr>
+          <w:rFonts w:ascii="Times New Roman" w:hAnsi="Times New Roman"/>
+        </w:rPr>
+        <w:t>Description of Data (Director’s Analysis)</w:t>
+      </w:r>
       <w:bookmarkEnd w:id="16"/>
-      <w:r>
-        <w:rPr>
-          <w:rFonts w:ascii="Times New Roman" w:hAnsi="Times New Roman"/>
-        </w:rPr>
-        <w:t>Description of Data (Director’s Analysis)</w:t>
-      </w:r>
-      <w:bookmarkEnd w:id="17"/>
     </w:p>
     <w:p>
       <w:pPr>
@@ -17037,7 +17109,7 @@
       <w:r>
         <w:rPr>
           <w:rFonts w:ascii="Times New Roman" w:eastAsia="Times New Roman" w:hAnsi="Times New Roman" w:cs="Times New Roman"/>
-          <w:color w:val="FF0000"/>
+          <w:color w:val="000000" w:themeColor="text1"/>
           <w:sz w:val="24"/>
           <w:szCs w:val="24"/>
         </w:rPr>
@@ -17046,7 +17118,7 @@
       <w:r>
         <w:rPr>
           <w:rFonts w:ascii="Times New Roman" w:eastAsia="Times New Roman" w:hAnsi="Times New Roman" w:cs="Times New Roman"/>
-          <w:color w:val="FF0000"/>
+          <w:color w:val="000000" w:themeColor="text1"/>
           <w:sz w:val="24"/>
           <w:szCs w:val="24"/>
         </w:rPr>
@@ -17055,7 +17127,7 @@
       <w:r>
         <w:rPr>
           <w:rFonts w:ascii="Times New Roman" w:eastAsia="Times New Roman" w:hAnsi="Times New Roman" w:cs="Times New Roman"/>
-          <w:color w:val="FF0000"/>
+          <w:color w:val="000000" w:themeColor="text1"/>
           <w:sz w:val="24"/>
           <w:szCs w:val="24"/>
         </w:rPr>
@@ -17064,19 +17136,20 @@
       <w:r>
         <w:rPr>
           <w:rFonts w:ascii="Times New Roman" w:eastAsia="Times New Roman" w:hAnsi="Times New Roman" w:cs="Times New Roman"/>
-          <w:color w:val="FF0000"/>
-          <w:sz w:val="24"/>
-          <w:szCs w:val="24"/>
-        </w:rPr>
-        <w:t>I</w:t>
-      </w:r>
-      <w:r>
-        <w:rPr>
-          <w:rFonts w:ascii="Times New Roman" w:eastAsia="Times New Roman" w:hAnsi="Times New Roman" w:cs="Times New Roman"/>
-          <w:sz w:val="24"/>
-          <w:szCs w:val="24"/>
-        </w:rPr>
-        <w:t xml:space="preserve">. </w:t>
+          <w:color w:val="000000" w:themeColor="text1"/>
+          <w:sz w:val="24"/>
+          <w:szCs w:val="24"/>
+        </w:rPr>
+        <w:t xml:space="preserve">I. </w:t>
+      </w:r>
+      <w:r>
+        <w:rPr>
+          <w:rFonts w:ascii="Times New Roman" w:eastAsia="Times New Roman" w:hAnsi="Times New Roman" w:cs="Times New Roman"/>
+          <w:color w:val="000000" w:themeColor="text1"/>
+          <w:sz w:val="24"/>
+          <w:szCs w:val="24"/>
+        </w:rPr>
+        <w:t xml:space="preserve">The variables used in this analysis can be found in Table 9. </w:t>
       </w:r>
     </w:p>
     <w:p>
@@ -17976,8 +18049,8 @@
           <w:rFonts w:ascii="Times New Roman" w:eastAsia="Times New Roman" w:hAnsi="Times New Roman" w:cs="Times New Roman"/>
         </w:rPr>
       </w:pPr>
-      <w:bookmarkStart w:id="18" w:name="_sz285tvjnntn" w:colFirst="0" w:colLast="0"/>
-      <w:bookmarkEnd w:id="18"/>
+      <w:bookmarkStart w:id="17" w:name="_sz285tvjnntn" w:colFirst="0" w:colLast="0"/>
+      <w:bookmarkEnd w:id="17"/>
     </w:p>
     <w:p>
       <w:pPr>
@@ -18002,8 +18075,8 @@
           <w:rFonts w:ascii="Times New Roman" w:eastAsia="Times New Roman" w:hAnsi="Times New Roman" w:cs="Times New Roman"/>
         </w:rPr>
       </w:pPr>
-      <w:bookmarkStart w:id="19" w:name="_cxg8rflutf8z" w:colFirst="0" w:colLast="0"/>
-      <w:bookmarkEnd w:id="19"/>
+      <w:bookmarkStart w:id="18" w:name="_cxg8rflutf8z" w:colFirst="0" w:colLast="0"/>
+      <w:bookmarkEnd w:id="18"/>
     </w:p>
     <w:p>
       <w:pPr>
@@ -18014,16 +18087,16 @@
           <w:szCs w:val="34"/>
         </w:rPr>
       </w:pPr>
-      <w:bookmarkStart w:id="20" w:name="_qn2r19k13cgx" w:colFirst="0" w:colLast="0"/>
-      <w:bookmarkStart w:id="21" w:name="_Toc479231850"/>
+      <w:bookmarkStart w:id="19" w:name="_qn2r19k13cgx" w:colFirst="0" w:colLast="0"/>
+      <w:bookmarkStart w:id="20" w:name="_Toc479231850"/>
+      <w:bookmarkEnd w:id="19"/>
+      <w:r>
+        <w:rPr>
+          <w:rFonts w:ascii="Times New Roman" w:hAnsi="Times New Roman"/>
+        </w:rPr>
+        <w:t>Data Analysis and Results</w:t>
+      </w:r>
       <w:bookmarkEnd w:id="20"/>
-      <w:r>
-        <w:rPr>
-          <w:rFonts w:ascii="Times New Roman" w:hAnsi="Times New Roman"/>
-        </w:rPr>
-        <w:t>Data Analysis and Results</w:t>
-      </w:r>
-      <w:bookmarkEnd w:id="21"/>
     </w:p>
     <w:p>
       <w:pPr>
@@ -18061,7 +18134,15 @@
           <w:sz w:val="24"/>
           <w:szCs w:val="24"/>
         </w:rPr>
-        <w:t xml:space="preserve">Tables 8 and 9. </w:t>
+        <w:t>Tables 10, 11, 12 and 13</w:t>
+      </w:r>
+      <w:r>
+        <w:rPr>
+          <w:rFonts w:ascii="Times New Roman" w:eastAsia="Times New Roman" w:hAnsi="Times New Roman" w:cs="Times New Roman"/>
+          <w:sz w:val="24"/>
+          <w:szCs w:val="24"/>
+        </w:rPr>
+        <w:t xml:space="preserve">. </w:t>
       </w:r>
       <w:r>
         <w:rPr>
@@ -18077,7 +18158,15 @@
           <w:sz w:val="24"/>
           <w:szCs w:val="24"/>
         </w:rPr>
-        <w:t xml:space="preserve">in Figure 3 </w:t>
+        <w:t>in Figure 4</w:t>
+      </w:r>
+      <w:r>
+        <w:rPr>
+          <w:rFonts w:ascii="Times New Roman" w:eastAsia="Times New Roman" w:hAnsi="Times New Roman" w:cs="Times New Roman"/>
+          <w:sz w:val="24"/>
+          <w:szCs w:val="24"/>
+        </w:rPr>
+        <w:t xml:space="preserve"> </w:t>
       </w:r>
       <w:r>
         <w:rPr>
@@ -18187,7 +18276,7 @@
           <w:sz w:val="24"/>
           <w:szCs w:val="24"/>
         </w:rPr>
-        <w:t>Table 11</w:t>
+        <w:t>Table 14</w:t>
       </w:r>
       <w:r>
         <w:rPr>
@@ -18250,16 +18339,16 @@
           <w:szCs w:val="24"/>
         </w:rPr>
       </w:pPr>
-      <w:bookmarkStart w:id="22" w:name="_bu1q649dccp4" w:colFirst="0" w:colLast="0"/>
-      <w:bookmarkStart w:id="23" w:name="_Toc479231851"/>
+      <w:bookmarkStart w:id="21" w:name="_bu1q649dccp4" w:colFirst="0" w:colLast="0"/>
+      <w:bookmarkStart w:id="22" w:name="_Toc479231851"/>
+      <w:bookmarkEnd w:id="21"/>
+      <w:r>
+        <w:rPr>
+          <w:rFonts w:ascii="Times New Roman" w:hAnsi="Times New Roman"/>
+        </w:rPr>
+        <w:t>Residual Plots</w:t>
+      </w:r>
       <w:bookmarkEnd w:id="22"/>
-      <w:r>
-        <w:rPr>
-          <w:rFonts w:ascii="Times New Roman" w:hAnsi="Times New Roman"/>
-        </w:rPr>
-        <w:t>Residual Plots</w:t>
-      </w:r>
-      <w:bookmarkEnd w:id="23"/>
     </w:p>
     <w:p>
       <w:pPr>
@@ -18293,7 +18382,7 @@
           <w:sz w:val="24"/>
           <w:szCs w:val="24"/>
         </w:rPr>
-        <w:t>3</w:t>
+        <w:t>4</w:t>
       </w:r>
       <w:r>
         <w:rPr>
@@ -18408,7 +18497,6 @@
               <w:rPr>
                 <w:rFonts w:ascii="Times New Roman" w:hAnsi="Times New Roman"/>
                 <w:noProof/>
-                <w:lang w:eastAsia="zh-CN" w:bidi="th-TH"/>
               </w:rPr>
               <w:drawing>
                 <wp:inline distT="114300" distB="114300" distL="114300" distR="114300" wp14:anchorId="13BC602B" wp14:editId="3CC2082B">
@@ -32159,8 +32247,8 @@
           <w:szCs w:val="34"/>
         </w:rPr>
       </w:pPr>
-      <w:bookmarkStart w:id="24" w:name="_n1gjieuhpk98" w:colFirst="0" w:colLast="0"/>
-      <w:bookmarkEnd w:id="24"/>
+      <w:bookmarkStart w:id="23" w:name="_n1gjieuhpk98" w:colFirst="0" w:colLast="0"/>
+      <w:bookmarkEnd w:id="23"/>
     </w:p>
     <w:p>
       <w:pPr>
@@ -32169,22 +32257,22 @@
           <w:rFonts w:ascii="Times New Roman" w:hAnsi="Times New Roman"/>
         </w:rPr>
       </w:pPr>
-      <w:bookmarkStart w:id="25" w:name="_kdzhvq57ik5t" w:colFirst="0" w:colLast="0"/>
-      <w:bookmarkStart w:id="26" w:name="_Toc479231852"/>
+      <w:bookmarkStart w:id="24" w:name="_kdzhvq57ik5t" w:colFirst="0" w:colLast="0"/>
+      <w:bookmarkStart w:id="25" w:name="_Toc479231852"/>
+      <w:bookmarkEnd w:id="24"/>
+      <w:r>
+        <w:rPr>
+          <w:rFonts w:ascii="Times New Roman" w:hAnsi="Times New Roman"/>
+        </w:rPr>
+        <w:t xml:space="preserve">Brief </w:t>
+      </w:r>
+      <w:r>
+        <w:rPr>
+          <w:rFonts w:ascii="Times New Roman" w:hAnsi="Times New Roman"/>
+        </w:rPr>
+        <w:t>Discussion (Director’s Analysis):</w:t>
+      </w:r>
       <w:bookmarkEnd w:id="25"/>
-      <w:r>
-        <w:rPr>
-          <w:rFonts w:ascii="Times New Roman" w:hAnsi="Times New Roman"/>
-        </w:rPr>
-        <w:t xml:space="preserve">Brief </w:t>
-      </w:r>
-      <w:r>
-        <w:rPr>
-          <w:rFonts w:ascii="Times New Roman" w:hAnsi="Times New Roman"/>
-        </w:rPr>
-        <w:t>Discussion (Director’s Analysis):</w:t>
-      </w:r>
-      <w:bookmarkEnd w:id="26"/>
     </w:p>
     <w:p>
       <w:pPr>
@@ -32276,16 +32364,16 @@
           <w:rFonts w:ascii="Times New Roman" w:hAnsi="Times New Roman"/>
         </w:rPr>
       </w:pPr>
-      <w:bookmarkStart w:id="27" w:name="_ayclw1139xk6" w:colFirst="0" w:colLast="0"/>
-      <w:bookmarkStart w:id="28" w:name="_Toc479231853"/>
+      <w:bookmarkStart w:id="26" w:name="_ayclw1139xk6" w:colFirst="0" w:colLast="0"/>
+      <w:bookmarkStart w:id="27" w:name="_Toc479231853"/>
+      <w:bookmarkEnd w:id="26"/>
+      <w:r>
+        <w:rPr>
+          <w:rFonts w:ascii="Times New Roman" w:hAnsi="Times New Roman"/>
+        </w:rPr>
+        <w:t>Actor’s Analysis</w:t>
+      </w:r>
       <w:bookmarkEnd w:id="27"/>
-      <w:r>
-        <w:rPr>
-          <w:rFonts w:ascii="Times New Roman" w:hAnsi="Times New Roman"/>
-        </w:rPr>
-        <w:t>Actor’s Analysis</w:t>
-      </w:r>
-      <w:bookmarkEnd w:id="28"/>
     </w:p>
     <w:p>
       <w:pPr>
@@ -32294,16 +32382,16 @@
           <w:rFonts w:ascii="Times New Roman" w:hAnsi="Times New Roman"/>
         </w:rPr>
       </w:pPr>
-      <w:bookmarkStart w:id="29" w:name="_o7k8tyqeww8c" w:colFirst="0" w:colLast="0"/>
-      <w:bookmarkStart w:id="30" w:name="_Toc479231854"/>
+      <w:bookmarkStart w:id="28" w:name="_o7k8tyqeww8c" w:colFirst="0" w:colLast="0"/>
+      <w:bookmarkStart w:id="29" w:name="_Toc479231854"/>
+      <w:bookmarkEnd w:id="28"/>
+      <w:r>
+        <w:rPr>
+          <w:rFonts w:ascii="Times New Roman" w:hAnsi="Times New Roman"/>
+        </w:rPr>
+        <w:t>Abstract/Summary</w:t>
+      </w:r>
       <w:bookmarkEnd w:id="29"/>
-      <w:r>
-        <w:rPr>
-          <w:rFonts w:ascii="Times New Roman" w:hAnsi="Times New Roman"/>
-        </w:rPr>
-        <w:t>Abstract/Summary</w:t>
-      </w:r>
-      <w:bookmarkEnd w:id="30"/>
     </w:p>
     <w:p>
       <w:pPr>
@@ -32575,16 +32663,16 @@
           <w:rFonts w:ascii="Times New Roman" w:hAnsi="Times New Roman"/>
         </w:rPr>
       </w:pPr>
-      <w:bookmarkStart w:id="31" w:name="_wclp2reh9jf0" w:colFirst="0" w:colLast="0"/>
-      <w:bookmarkStart w:id="32" w:name="_Toc479231855"/>
+      <w:bookmarkStart w:id="30" w:name="_wclp2reh9jf0" w:colFirst="0" w:colLast="0"/>
+      <w:bookmarkStart w:id="31" w:name="_Toc479231855"/>
+      <w:bookmarkEnd w:id="30"/>
+      <w:r>
+        <w:rPr>
+          <w:rFonts w:ascii="Times New Roman" w:hAnsi="Times New Roman"/>
+        </w:rPr>
+        <w:t>Description of Data</w:t>
+      </w:r>
       <w:bookmarkEnd w:id="31"/>
-      <w:r>
-        <w:rPr>
-          <w:rFonts w:ascii="Times New Roman" w:hAnsi="Times New Roman"/>
-        </w:rPr>
-        <w:t>Description of Data</w:t>
-      </w:r>
-      <w:bookmarkEnd w:id="32"/>
     </w:p>
     <w:p>
       <w:pPr>
@@ -32605,7 +32693,7 @@
       <w:r>
         <w:rPr>
           <w:rFonts w:ascii="Times New Roman" w:eastAsia="Times New Roman" w:hAnsi="Times New Roman" w:cs="Times New Roman"/>
-          <w:color w:val="FF0000"/>
+          <w:color w:val="000000" w:themeColor="text1"/>
           <w:sz w:val="24"/>
           <w:szCs w:val="24"/>
         </w:rPr>
@@ -32614,7 +32702,7 @@
       <w:r>
         <w:rPr>
           <w:rFonts w:ascii="Times New Roman" w:eastAsia="Times New Roman" w:hAnsi="Times New Roman" w:cs="Times New Roman"/>
-          <w:color w:val="FF0000"/>
+          <w:color w:val="000000" w:themeColor="text1"/>
           <w:sz w:val="24"/>
           <w:szCs w:val="24"/>
         </w:rPr>
@@ -32623,7 +32711,7 @@
       <w:r>
         <w:rPr>
           <w:rFonts w:ascii="Times New Roman" w:eastAsia="Times New Roman" w:hAnsi="Times New Roman" w:cs="Times New Roman"/>
-          <w:color w:val="FF0000"/>
+          <w:color w:val="000000" w:themeColor="text1"/>
           <w:sz w:val="24"/>
           <w:szCs w:val="24"/>
         </w:rPr>
@@ -32632,7 +32720,7 @@
       <w:r>
         <w:rPr>
           <w:rFonts w:ascii="Times New Roman" w:eastAsia="Times New Roman" w:hAnsi="Times New Roman" w:cs="Times New Roman"/>
-          <w:color w:val="FF0000"/>
+          <w:color w:val="000000" w:themeColor="text1"/>
           <w:sz w:val="24"/>
           <w:szCs w:val="24"/>
         </w:rPr>
@@ -32641,10 +32729,20 @@
       <w:r>
         <w:rPr>
           <w:rFonts w:ascii="Times New Roman" w:eastAsia="Times New Roman" w:hAnsi="Times New Roman" w:cs="Times New Roman"/>
+          <w:color w:val="000000" w:themeColor="text1"/>
           <w:sz w:val="24"/>
           <w:szCs w:val="24"/>
         </w:rPr>
         <w:t xml:space="preserve">. </w:t>
+      </w:r>
+      <w:r>
+        <w:rPr>
+          <w:rFonts w:ascii="Times New Roman" w:eastAsia="Times New Roman" w:hAnsi="Times New Roman" w:cs="Times New Roman"/>
+          <w:color w:val="000000" w:themeColor="text1"/>
+          <w:sz w:val="24"/>
+          <w:szCs w:val="24"/>
+        </w:rPr>
+        <w:t xml:space="preserve">Variables used in this analysis can be found in Table 16. </w:t>
       </w:r>
     </w:p>
     <w:p>
@@ -33497,7 +33595,23 @@
           <w:sz w:val="24"/>
           <w:szCs w:val="24"/>
         </w:rPr>
-        <w:t>Actors are not combined into fewer categorical variables because we try to focus on the effect  of a single actor so their contributions to the gross are considered singular.</w:t>
+        <w:t xml:space="preserve">Actors are not combined into fewer categorical variables because we try to focus on the </w:t>
+      </w:r>
+      <w:r>
+        <w:rPr>
+          <w:rFonts w:ascii="Times New Roman" w:eastAsia="Times New Roman" w:hAnsi="Times New Roman" w:cs="Times New Roman"/>
+          <w:sz w:val="24"/>
+          <w:szCs w:val="24"/>
+        </w:rPr>
+        <w:t>effect of</w:t>
+      </w:r>
+      <w:r>
+        <w:rPr>
+          <w:rFonts w:ascii="Times New Roman" w:eastAsia="Times New Roman" w:hAnsi="Times New Roman" w:cs="Times New Roman"/>
+          <w:sz w:val="24"/>
+          <w:szCs w:val="24"/>
+        </w:rPr>
+        <w:t xml:space="preserve"> a single actor so their contributions to the gross are considered singular.</w:t>
       </w:r>
     </w:p>
     <w:p>
@@ -33507,14 +33621,135 @@
           <w:rFonts w:ascii="Times New Roman" w:hAnsi="Times New Roman"/>
         </w:rPr>
       </w:pPr>
-      <w:bookmarkStart w:id="33" w:name="_eg6rlww5su5z" w:colFirst="0" w:colLast="0"/>
-      <w:bookmarkStart w:id="34" w:name="_Toc479231856"/>
+      <w:bookmarkStart w:id="32" w:name="_eg6rlww5su5z" w:colFirst="0" w:colLast="0"/>
+      <w:bookmarkStart w:id="33" w:name="_Toc479231856"/>
+      <w:bookmarkEnd w:id="32"/>
+      <w:r>
+        <w:rPr>
+          <w:rFonts w:ascii="Times New Roman" w:hAnsi="Times New Roman"/>
+        </w:rPr>
+        <w:t>Data Analysis and Results</w:t>
+      </w:r>
       <w:bookmarkEnd w:id="33"/>
-      <w:r>
+    </w:p>
+    <w:p>
+      <w:pPr>
+        <w:rPr>
+          <w:rFonts w:ascii="Times New Roman" w:eastAsia="Times New Roman" w:hAnsi="Times New Roman" w:cs="Times New Roman"/>
+          <w:sz w:val="24"/>
+          <w:szCs w:val="24"/>
+        </w:rPr>
+      </w:pPr>
+      <w:r>
+        <w:rPr>
+          <w:rFonts w:ascii="Times New Roman" w:eastAsia="Times New Roman" w:hAnsi="Times New Roman" w:cs="Times New Roman"/>
+          <w:sz w:val="24"/>
+          <w:szCs w:val="24"/>
+        </w:rPr>
+        <w:t xml:space="preserve">Summary statistics are provided are given </w:t>
+      </w:r>
+      <w:r>
+        <w:rPr>
+          <w:rFonts w:ascii="Times New Roman" w:eastAsia="Times New Roman" w:hAnsi="Times New Roman" w:cs="Times New Roman"/>
+          <w:color w:val="000000" w:themeColor="text1"/>
+          <w:sz w:val="24"/>
+          <w:szCs w:val="24"/>
+        </w:rPr>
+        <w:t xml:space="preserve">in </w:t>
+      </w:r>
+      <w:r>
+        <w:rPr>
+          <w:rFonts w:ascii="Times New Roman" w:eastAsia="Times New Roman" w:hAnsi="Times New Roman" w:cs="Times New Roman"/>
+          <w:color w:val="000000" w:themeColor="text1"/>
+          <w:sz w:val="24"/>
+          <w:szCs w:val="24"/>
+        </w:rPr>
+        <w:t>Tables 17, 18 and 19</w:t>
+      </w:r>
+      <w:r>
+        <w:rPr>
+          <w:rFonts w:ascii="Times New Roman" w:eastAsia="Times New Roman" w:hAnsi="Times New Roman" w:cs="Times New Roman"/>
+          <w:color w:val="000000" w:themeColor="text1"/>
+          <w:sz w:val="24"/>
+          <w:szCs w:val="24"/>
+        </w:rPr>
+        <w:t xml:space="preserve">.  </w:t>
+      </w:r>
+      <w:r>
+        <w:rPr>
+          <w:rFonts w:ascii="Times New Roman" w:eastAsia="Times New Roman" w:hAnsi="Times New Roman" w:cs="Times New Roman"/>
+          <w:sz w:val="24"/>
+          <w:szCs w:val="24"/>
+        </w:rPr>
+        <w:t xml:space="preserve">Plots that justify the use of transforms for explanatory variables are given </w:t>
+      </w:r>
+      <w:r>
+        <w:rPr>
+          <w:rFonts w:ascii="Times New Roman" w:eastAsia="Times New Roman" w:hAnsi="Times New Roman" w:cs="Times New Roman"/>
+          <w:color w:val="000000" w:themeColor="text1"/>
+          <w:sz w:val="24"/>
+          <w:szCs w:val="24"/>
+        </w:rPr>
+        <w:t>in</w:t>
+      </w:r>
+      <w:r>
+        <w:rPr>
+          <w:rFonts w:ascii="Times New Roman" w:eastAsia="Times New Roman" w:hAnsi="Times New Roman" w:cs="Times New Roman"/>
+          <w:color w:val="000000" w:themeColor="text1"/>
+          <w:sz w:val="24"/>
+          <w:szCs w:val="24"/>
+        </w:rPr>
+        <w:t xml:space="preserve"> Figure 3</w:t>
+      </w:r>
+      <w:r>
+        <w:rPr>
+          <w:rFonts w:ascii="Times New Roman" w:eastAsia="Times New Roman" w:hAnsi="Times New Roman" w:cs="Times New Roman"/>
+          <w:color w:val="000000" w:themeColor="text1"/>
+          <w:sz w:val="24"/>
+          <w:szCs w:val="24"/>
+        </w:rPr>
+        <w:t xml:space="preserve"> </w:t>
+      </w:r>
+      <w:r>
+        <w:rPr>
+          <w:rFonts w:ascii="Times New Roman" w:eastAsia="Times New Roman" w:hAnsi="Times New Roman" w:cs="Times New Roman"/>
+          <w:sz w:val="24"/>
+          <w:szCs w:val="24"/>
+        </w:rPr>
+        <w:t>and remain unchanged through this subset analysis.</w:t>
+      </w:r>
+    </w:p>
+    <w:p>
+      <w:pPr>
+        <w:rPr>
+          <w:rFonts w:ascii="Times New Roman" w:eastAsia="Times New Roman" w:hAnsi="Times New Roman" w:cs="Times New Roman"/>
+          <w:sz w:val="24"/>
+          <w:szCs w:val="24"/>
+        </w:rPr>
+      </w:pPr>
+      <w:r>
+        <w:rPr>
+          <w:rFonts w:ascii="Times New Roman" w:eastAsia="Times New Roman" w:hAnsi="Times New Roman" w:cs="Times New Roman"/>
+          <w:sz w:val="24"/>
+          <w:szCs w:val="24"/>
+        </w:rPr>
+        <w:t xml:space="preserve"> </w:t>
+      </w:r>
+    </w:p>
+    <w:p>
+      <w:pPr>
+        <w:pStyle w:val="Heading3"/>
         <w:rPr>
           <w:rFonts w:ascii="Times New Roman" w:hAnsi="Times New Roman"/>
         </w:rPr>
-        <w:t>Data Analysis and Results</w:t>
+      </w:pPr>
+      <w:bookmarkStart w:id="34" w:name="_Toc479231857"/>
+      <w:r>
+        <w:rPr>
+          <w:rFonts w:ascii="Times New Roman" w:hAnsi="Times New Roman"/>
+        </w:rPr>
+        <w:lastRenderedPageBreak/>
+        <w:t>Sample Correlations</w:t>
       </w:r>
       <w:bookmarkEnd w:id="34"/>
     </w:p>
@@ -33528,121 +33763,8 @@
       </w:pPr>
       <w:r>
         <w:rPr>
-          <w:rFonts w:ascii="Times New Roman" w:eastAsia="Times New Roman" w:hAnsi="Times New Roman" w:cs="Times New Roman"/>
-          <w:sz w:val="24"/>
-          <w:szCs w:val="24"/>
-        </w:rPr>
-        <w:t xml:space="preserve">Summary statistics are provided are given </w:t>
-      </w:r>
-      <w:r>
-        <w:rPr>
-          <w:rFonts w:ascii="Times New Roman" w:eastAsia="Times New Roman" w:hAnsi="Times New Roman" w:cs="Times New Roman"/>
-          <w:color w:val="000000" w:themeColor="text1"/>
-          <w:sz w:val="24"/>
-          <w:szCs w:val="24"/>
-        </w:rPr>
-        <w:t xml:space="preserve">in </w:t>
-      </w:r>
-      <w:r>
-        <w:rPr>
-          <w:rFonts w:ascii="Times New Roman" w:eastAsia="Times New Roman" w:hAnsi="Times New Roman" w:cs="Times New Roman"/>
-          <w:color w:val="000000" w:themeColor="text1"/>
-          <w:sz w:val="24"/>
-          <w:szCs w:val="24"/>
-        </w:rPr>
-        <w:t>Tables 17 and 18</w:t>
-      </w:r>
-      <w:r>
-        <w:rPr>
-          <w:rFonts w:ascii="Times New Roman" w:eastAsia="Times New Roman" w:hAnsi="Times New Roman" w:cs="Times New Roman"/>
-          <w:color w:val="000000" w:themeColor="text1"/>
-          <w:sz w:val="24"/>
-          <w:szCs w:val="24"/>
-        </w:rPr>
-        <w:t xml:space="preserve">.  </w:t>
-      </w:r>
-      <w:r>
-        <w:rPr>
-          <w:rFonts w:ascii="Times New Roman" w:eastAsia="Times New Roman" w:hAnsi="Times New Roman" w:cs="Times New Roman"/>
-          <w:sz w:val="24"/>
-          <w:szCs w:val="24"/>
-        </w:rPr>
-        <w:t>Plots that justify the use of transforms for explanatory variables are given in</w:t>
-      </w:r>
-      <w:r>
-        <w:rPr>
-          <w:rFonts w:ascii="Times New Roman" w:eastAsia="Times New Roman" w:hAnsi="Times New Roman" w:cs="Times New Roman"/>
-          <w:color w:val="FF0000"/>
-          <w:sz w:val="24"/>
-          <w:szCs w:val="24"/>
-        </w:rPr>
-        <w:t xml:space="preserve"> Figure 3</w:t>
-      </w:r>
-      <w:r>
-        <w:rPr>
-          <w:rFonts w:ascii="Times New Roman" w:eastAsia="Times New Roman" w:hAnsi="Times New Roman" w:cs="Times New Roman"/>
-          <w:color w:val="FF0000"/>
-          <w:sz w:val="24"/>
-          <w:szCs w:val="24"/>
-        </w:rPr>
-        <w:t xml:space="preserve"> </w:t>
-      </w:r>
-      <w:r>
-        <w:rPr>
-          <w:rFonts w:ascii="Times New Roman" w:eastAsia="Times New Roman" w:hAnsi="Times New Roman" w:cs="Times New Roman"/>
-          <w:sz w:val="24"/>
-          <w:szCs w:val="24"/>
-        </w:rPr>
-        <w:t>and remain unchanged through this subset analysis.</w:t>
-      </w:r>
-    </w:p>
-    <w:p>
-      <w:pPr>
-        <w:rPr>
-          <w:rFonts w:ascii="Times New Roman" w:eastAsia="Times New Roman" w:hAnsi="Times New Roman" w:cs="Times New Roman"/>
-          <w:sz w:val="24"/>
-          <w:szCs w:val="24"/>
-        </w:rPr>
-      </w:pPr>
-      <w:r>
-        <w:rPr>
-          <w:rFonts w:ascii="Times New Roman" w:eastAsia="Times New Roman" w:hAnsi="Times New Roman" w:cs="Times New Roman"/>
-          <w:sz w:val="24"/>
-          <w:szCs w:val="24"/>
-        </w:rPr>
-        <w:t xml:space="preserve"> </w:t>
-      </w:r>
-    </w:p>
-    <w:p>
-      <w:pPr>
-        <w:pStyle w:val="Heading3"/>
-        <w:rPr>
-          <w:rFonts w:ascii="Times New Roman" w:hAnsi="Times New Roman"/>
-        </w:rPr>
-      </w:pPr>
-      <w:bookmarkStart w:id="35" w:name="_Toc479231857"/>
-      <w:r>
-        <w:rPr>
-          <w:rFonts w:ascii="Times New Roman" w:hAnsi="Times New Roman"/>
-        </w:rPr>
-        <w:lastRenderedPageBreak/>
-        <w:t>Sample Correlations</w:t>
-      </w:r>
-      <w:bookmarkEnd w:id="35"/>
-    </w:p>
-    <w:p>
-      <w:pPr>
-        <w:rPr>
-          <w:rFonts w:ascii="Times New Roman" w:eastAsia="Times New Roman" w:hAnsi="Times New Roman" w:cs="Times New Roman"/>
-          <w:sz w:val="24"/>
-          <w:szCs w:val="24"/>
-        </w:rPr>
-      </w:pPr>
-      <w:r>
-        <w:rPr>
           <w:rFonts w:ascii="Times New Roman" w:hAnsi="Times New Roman"/>
           <w:noProof/>
-          <w:lang w:eastAsia="zh-CN" w:bidi="th-TH"/>
         </w:rPr>
         <w:drawing>
           <wp:inline distT="114300" distB="114300" distL="114300" distR="114300" wp14:anchorId="67B160B6" wp14:editId="1AD815FD">
@@ -33717,28 +33839,37 @@
       <w:r>
         <w:rPr>
           <w:rFonts w:ascii="Times New Roman" w:eastAsia="Times New Roman" w:hAnsi="Times New Roman" w:cs="Times New Roman"/>
-          <w:color w:val="FF0000"/>
-          <w:sz w:val="24"/>
-          <w:szCs w:val="24"/>
-        </w:rPr>
-        <w:t>(Table 17</w:t>
-      </w:r>
-      <w:r>
-        <w:rPr>
-          <w:rFonts w:ascii="Times New Roman" w:eastAsia="Times New Roman" w:hAnsi="Times New Roman" w:cs="Times New Roman"/>
-          <w:color w:val="FF0000"/>
-          <w:sz w:val="24"/>
-          <w:szCs w:val="24"/>
-        </w:rPr>
-        <w:t>)</w:t>
-      </w:r>
-      <w:r>
-        <w:rPr>
-          <w:rFonts w:ascii="Times New Roman" w:eastAsia="Times New Roman" w:hAnsi="Times New Roman" w:cs="Times New Roman"/>
-          <w:sz w:val="24"/>
-          <w:szCs w:val="24"/>
-        </w:rPr>
-        <w:t xml:space="preserve"> with the explanatory variables given above.  The adj-R</w:t>
+          <w:color w:val="000000" w:themeColor="text1"/>
+          <w:sz w:val="24"/>
+          <w:szCs w:val="24"/>
+        </w:rPr>
+        <w:t xml:space="preserve">(Table </w:t>
+      </w:r>
+      <w:r>
+        <w:rPr>
+          <w:rFonts w:ascii="Times New Roman" w:eastAsia="Times New Roman" w:hAnsi="Times New Roman" w:cs="Times New Roman"/>
+          <w:color w:val="000000" w:themeColor="text1"/>
+          <w:sz w:val="24"/>
+          <w:szCs w:val="24"/>
+        </w:rPr>
+        <w:t>20</w:t>
+      </w:r>
+      <w:r>
+        <w:rPr>
+          <w:rFonts w:ascii="Times New Roman" w:eastAsia="Times New Roman" w:hAnsi="Times New Roman" w:cs="Times New Roman"/>
+          <w:color w:val="000000" w:themeColor="text1"/>
+          <w:sz w:val="24"/>
+          <w:szCs w:val="24"/>
+        </w:rPr>
+        <w:t xml:space="preserve">) </w:t>
+      </w:r>
+      <w:r>
+        <w:rPr>
+          <w:rFonts w:ascii="Times New Roman" w:eastAsia="Times New Roman" w:hAnsi="Times New Roman" w:cs="Times New Roman"/>
+          <w:sz w:val="24"/>
+          <w:szCs w:val="24"/>
+        </w:rPr>
+        <w:t>with the explanatory variables given above.  The adj-R</w:t>
       </w:r>
       <w:r>
         <w:rPr>
@@ -33784,16 +33915,16 @@
           <w:szCs w:val="24"/>
         </w:rPr>
       </w:pPr>
-      <w:bookmarkStart w:id="36" w:name="_dslpg0e5zs45" w:colFirst="0" w:colLast="0"/>
-      <w:bookmarkStart w:id="37" w:name="_Toc479231858"/>
+      <w:bookmarkStart w:id="35" w:name="_dslpg0e5zs45" w:colFirst="0" w:colLast="0"/>
+      <w:bookmarkStart w:id="36" w:name="_Toc479231858"/>
+      <w:bookmarkEnd w:id="35"/>
+      <w:r>
+        <w:rPr>
+          <w:rFonts w:ascii="Times New Roman" w:hAnsi="Times New Roman"/>
+        </w:rPr>
+        <w:t>Residual Plots</w:t>
+      </w:r>
       <w:bookmarkEnd w:id="36"/>
-      <w:r>
-        <w:rPr>
-          <w:rFonts w:ascii="Times New Roman" w:hAnsi="Times New Roman"/>
-        </w:rPr>
-        <w:t>Residual Plots</w:t>
-      </w:r>
-      <w:bookmarkEnd w:id="37"/>
     </w:p>
     <w:p>
       <w:pPr>
@@ -33814,7 +33945,7 @@
       <w:r>
         <w:rPr>
           <w:rFonts w:ascii="Times New Roman" w:eastAsia="Times New Roman" w:hAnsi="Times New Roman" w:cs="Times New Roman"/>
-          <w:color w:val="FF0000"/>
+          <w:color w:val="000000" w:themeColor="text1"/>
           <w:sz w:val="24"/>
           <w:szCs w:val="24"/>
         </w:rPr>
@@ -33823,7 +33954,7 @@
       <w:r>
         <w:rPr>
           <w:rFonts w:ascii="Times New Roman" w:eastAsia="Times New Roman" w:hAnsi="Times New Roman" w:cs="Times New Roman"/>
-          <w:color w:val="FF0000"/>
+          <w:color w:val="000000" w:themeColor="text1"/>
           <w:sz w:val="24"/>
           <w:szCs w:val="24"/>
         </w:rPr>
@@ -33832,10 +33963,19 @@
       <w:r>
         <w:rPr>
           <w:rFonts w:ascii="Times New Roman" w:eastAsia="Times New Roman" w:hAnsi="Times New Roman" w:cs="Times New Roman"/>
-          <w:sz w:val="24"/>
-          <w:szCs w:val="24"/>
-        </w:rPr>
-        <w:t>.  The residuals do not suggest any curvilinear form, therefore quadratic terms or interaction terms were not added to the model.</w:t>
+          <w:color w:val="000000" w:themeColor="text1"/>
+          <w:sz w:val="24"/>
+          <w:szCs w:val="24"/>
+        </w:rPr>
+        <w:t xml:space="preserve">.  </w:t>
+      </w:r>
+      <w:r>
+        <w:rPr>
+          <w:rFonts w:ascii="Times New Roman" w:eastAsia="Times New Roman" w:hAnsi="Times New Roman" w:cs="Times New Roman"/>
+          <w:sz w:val="24"/>
+          <w:szCs w:val="24"/>
+        </w:rPr>
+        <w:t>The residuals do not suggest any curvilinear form, therefore quadratic terms or interaction terms were not added to the model.</w:t>
       </w:r>
     </w:p>
     <w:p>
@@ -33933,7 +34073,6 @@
               <w:rPr>
                 <w:rFonts w:ascii="Times New Roman" w:hAnsi="Times New Roman"/>
                 <w:noProof/>
-                <w:lang w:eastAsia="zh-CN" w:bidi="th-TH"/>
               </w:rPr>
               <w:drawing>
                 <wp:inline distT="114300" distB="114300" distL="114300" distR="114300" wp14:anchorId="21176481" wp14:editId="19776076">
@@ -34019,13 +34158,43 @@
           <w:highlight w:val="white"/>
         </w:rPr>
         <w:lastRenderedPageBreak/>
-        <w:t>Backward Elimination and Forward Selection techniques were used to determine other good models.  The best fit model suggested by both adj and cp value eliminated two explanatory variables:  logactor_1_facebook_likes and logcast_total_facebook_likes.  This model, as well as the full model, are compared via Cp statistic, adj-R2 Cross-validation root mean square error(leave-one-out) and Cross-validation root mean square error from a random holdout set (Table V).</w:t>
+        <w:t>Backward Elimination and Forward Selection techniques were used to determine other good models.  The best fit model suggested by both adj and cp value eliminated two explanatory variables:  logactor_1_facebook_likes and logcast_total_facebook_likes.  This model, as well as the full model, are compared via Cp statistic, adj-R2 Cross-validation root mean square error(leave-one-out) and Cross-validation root mean square error fr</w:t>
+      </w:r>
+      <w:r>
+        <w:rPr>
+          <w:rFonts w:ascii="Times New Roman" w:eastAsia="Times New Roman" w:hAnsi="Times New Roman" w:cs="Times New Roman"/>
+          <w:sz w:val="24"/>
+          <w:szCs w:val="24"/>
+          <w:highlight w:val="white"/>
+        </w:rPr>
+        <w:t xml:space="preserve">om a random holdout set (Table </w:t>
+      </w:r>
+      <w:r>
+        <w:rPr>
+          <w:rFonts w:ascii="Times New Roman" w:eastAsia="Times New Roman" w:hAnsi="Times New Roman" w:cs="Times New Roman"/>
+          <w:sz w:val="24"/>
+          <w:szCs w:val="24"/>
+          <w:highlight w:val="white"/>
+        </w:rPr>
+        <w:t>21</w:t>
+      </w:r>
+      <w:bookmarkStart w:id="37" w:name="_GoBack"/>
+      <w:bookmarkEnd w:id="37"/>
+      <w:r>
+        <w:rPr>
+          <w:rFonts w:ascii="Times New Roman" w:eastAsia="Times New Roman" w:hAnsi="Times New Roman" w:cs="Times New Roman"/>
+          <w:sz w:val="24"/>
+          <w:szCs w:val="24"/>
+          <w:highlight w:val="white"/>
+        </w:rPr>
+        <w:t>).</w:t>
       </w:r>
     </w:p>
     <w:p>
       <w:pPr>
         <w:rPr>
           <w:rFonts w:ascii="Times New Roman" w:eastAsia="Times New Roman" w:hAnsi="Times New Roman" w:cs="Times New Roman"/>
+          <w:b/>
           <w:sz w:val="24"/>
           <w:szCs w:val="24"/>
           <w:highlight w:val="white"/>
@@ -34070,6 +34239,3831 @@
           <w:noProof/>
         </w:rPr>
         <w:t>17</w:t>
+      </w:r>
+      <w:r>
+        <w:rPr>
+          <w:rFonts w:ascii="Times New Roman" w:hAnsi="Times New Roman"/>
+          <w:noProof/>
+        </w:rPr>
+        <w:fldChar w:fldCharType="end"/>
+      </w:r>
+      <w:r>
+        <w:rPr>
+          <w:rFonts w:ascii="Times New Roman" w:hAnsi="Times New Roman"/>
+        </w:rPr>
+        <w:t>:  Summary statistics of variables in director's regression analysis</w:t>
+      </w:r>
+    </w:p>
+    <w:tbl>
+      <w:tblPr>
+        <w:tblStyle w:val="af0"/>
+        <w:tblW w:w="9025" w:type="dxa"/>
+        <w:jc w:val="center"/>
+        <w:tblBorders>
+          <w:top w:val="single" w:sz="8" w:space="0" w:color="000000"/>
+          <w:left w:val="single" w:sz="8" w:space="0" w:color="000000"/>
+          <w:bottom w:val="single" w:sz="8" w:space="0" w:color="000000"/>
+          <w:right w:val="single" w:sz="8" w:space="0" w:color="000000"/>
+        </w:tblBorders>
+        <w:tblLayout w:type="fixed"/>
+        <w:tblLook w:val="0600" w:firstRow="0" w:lastRow="0" w:firstColumn="0" w:lastColumn="0" w:noHBand="1" w:noVBand="1"/>
+      </w:tblPr>
+      <w:tblGrid>
+        <w:gridCol w:w="863"/>
+        <w:gridCol w:w="2113"/>
+        <w:gridCol w:w="862"/>
+        <w:gridCol w:w="1365"/>
+        <w:gridCol w:w="1465"/>
+        <w:gridCol w:w="2357"/>
+      </w:tblGrid>
+      <w:tr>
+        <w:trPr>
+          <w:jc w:val="center"/>
+        </w:trPr>
+        <w:tc>
+          <w:tcPr>
+            <w:tcW w:w="863" w:type="dxa"/>
+            <w:tcBorders>
+              <w:top w:val="single" w:sz="8" w:space="0" w:color="000000"/>
+            </w:tcBorders>
+            <w:tcMar>
+              <w:top w:w="100" w:type="dxa"/>
+              <w:left w:w="100" w:type="dxa"/>
+              <w:bottom w:w="100" w:type="dxa"/>
+              <w:right w:w="100" w:type="dxa"/>
+            </w:tcMar>
+          </w:tcPr>
+          <w:p>
+            <w:pPr>
+              <w:ind w:left="100"/>
+              <w:rPr>
+                <w:rFonts w:ascii="Times New Roman" w:eastAsia="Times New Roman" w:hAnsi="Times New Roman" w:cs="Times New Roman"/>
+                <w:sz w:val="20"/>
+                <w:szCs w:val="20"/>
+              </w:rPr>
+            </w:pPr>
+            <w:r>
+              <w:rPr>
+                <w:rFonts w:ascii="Times New Roman" w:eastAsia="Times New Roman" w:hAnsi="Times New Roman" w:cs="Times New Roman"/>
+                <w:sz w:val="20"/>
+                <w:szCs w:val="20"/>
+              </w:rPr>
+              <w:t xml:space="preserve"> </w:t>
+            </w:r>
+          </w:p>
+        </w:tc>
+        <w:tc>
+          <w:tcPr>
+            <w:tcW w:w="2113" w:type="dxa"/>
+            <w:tcBorders>
+              <w:top w:val="single" w:sz="8" w:space="0" w:color="000000"/>
+            </w:tcBorders>
+            <w:tcMar>
+              <w:top w:w="100" w:type="dxa"/>
+              <w:left w:w="100" w:type="dxa"/>
+              <w:bottom w:w="100" w:type="dxa"/>
+              <w:right w:w="100" w:type="dxa"/>
+            </w:tcMar>
+          </w:tcPr>
+          <w:p>
+            <w:pPr>
+              <w:ind w:left="100"/>
+              <w:rPr>
+                <w:rFonts w:ascii="Times New Roman" w:eastAsia="Times New Roman" w:hAnsi="Times New Roman" w:cs="Times New Roman"/>
+                <w:sz w:val="20"/>
+                <w:szCs w:val="20"/>
+              </w:rPr>
+            </w:pPr>
+            <w:r>
+              <w:rPr>
+                <w:rFonts w:ascii="Times New Roman" w:eastAsia="Times New Roman" w:hAnsi="Times New Roman" w:cs="Times New Roman"/>
+                <w:sz w:val="20"/>
+                <w:szCs w:val="20"/>
+              </w:rPr>
+              <w:t>num_critic_for_reviews</w:t>
+            </w:r>
+          </w:p>
+        </w:tc>
+        <w:tc>
+          <w:tcPr>
+            <w:tcW w:w="862" w:type="dxa"/>
+            <w:tcBorders>
+              <w:top w:val="single" w:sz="8" w:space="0" w:color="000000"/>
+            </w:tcBorders>
+            <w:tcMar>
+              <w:top w:w="100" w:type="dxa"/>
+              <w:left w:w="100" w:type="dxa"/>
+              <w:bottom w:w="100" w:type="dxa"/>
+              <w:right w:w="100" w:type="dxa"/>
+            </w:tcMar>
+            <w:vAlign w:val="bottom"/>
+          </w:tcPr>
+          <w:p>
+            <w:pPr>
+              <w:ind w:left="100"/>
+              <w:rPr>
+                <w:rFonts w:ascii="Times New Roman" w:eastAsia="Times New Roman" w:hAnsi="Times New Roman" w:cs="Times New Roman"/>
+                <w:sz w:val="20"/>
+                <w:szCs w:val="20"/>
+              </w:rPr>
+            </w:pPr>
+            <w:r>
+              <w:rPr>
+                <w:rFonts w:ascii="Times New Roman" w:eastAsia="Times New Roman" w:hAnsi="Times New Roman" w:cs="Times New Roman"/>
+                <w:sz w:val="20"/>
+                <w:szCs w:val="20"/>
+              </w:rPr>
+              <w:t>duration</w:t>
+            </w:r>
+          </w:p>
+        </w:tc>
+        <w:tc>
+          <w:tcPr>
+            <w:tcW w:w="1365" w:type="dxa"/>
+            <w:tcBorders>
+              <w:top w:val="single" w:sz="8" w:space="0" w:color="000000"/>
+            </w:tcBorders>
+            <w:tcMar>
+              <w:top w:w="100" w:type="dxa"/>
+              <w:left w:w="100" w:type="dxa"/>
+              <w:bottom w:w="100" w:type="dxa"/>
+              <w:right w:w="100" w:type="dxa"/>
+            </w:tcMar>
+            <w:vAlign w:val="bottom"/>
+          </w:tcPr>
+          <w:p>
+            <w:pPr>
+              <w:ind w:left="100"/>
+              <w:rPr>
+                <w:rFonts w:ascii="Times New Roman" w:eastAsia="Times New Roman" w:hAnsi="Times New Roman" w:cs="Times New Roman"/>
+                <w:sz w:val="20"/>
+                <w:szCs w:val="20"/>
+              </w:rPr>
+            </w:pPr>
+            <w:r>
+              <w:rPr>
+                <w:rFonts w:ascii="Times New Roman" w:eastAsia="Times New Roman" w:hAnsi="Times New Roman" w:cs="Times New Roman"/>
+                <w:sz w:val="20"/>
+                <w:szCs w:val="20"/>
+              </w:rPr>
+              <w:t>imdb_score</w:t>
+            </w:r>
+          </w:p>
+        </w:tc>
+        <w:tc>
+          <w:tcPr>
+            <w:tcW w:w="1465" w:type="dxa"/>
+            <w:tcBorders>
+              <w:top w:val="single" w:sz="8" w:space="0" w:color="000000"/>
+            </w:tcBorders>
+            <w:tcMar>
+              <w:top w:w="100" w:type="dxa"/>
+              <w:left w:w="100" w:type="dxa"/>
+              <w:bottom w:w="100" w:type="dxa"/>
+              <w:right w:w="100" w:type="dxa"/>
+            </w:tcMar>
+            <w:vAlign w:val="bottom"/>
+          </w:tcPr>
+          <w:p>
+            <w:pPr>
+              <w:ind w:left="100"/>
+              <w:rPr>
+                <w:rFonts w:ascii="Times New Roman" w:eastAsia="Times New Roman" w:hAnsi="Times New Roman" w:cs="Times New Roman"/>
+                <w:sz w:val="20"/>
+                <w:szCs w:val="20"/>
+              </w:rPr>
+            </w:pPr>
+            <w:r>
+              <w:rPr>
+                <w:rFonts w:ascii="Times New Roman" w:eastAsia="Times New Roman" w:hAnsi="Times New Roman" w:cs="Times New Roman"/>
+                <w:sz w:val="20"/>
+                <w:szCs w:val="20"/>
+              </w:rPr>
+              <w:t>logadjgross</w:t>
+            </w:r>
+          </w:p>
+        </w:tc>
+        <w:tc>
+          <w:tcPr>
+            <w:tcW w:w="2357" w:type="dxa"/>
+            <w:tcBorders>
+              <w:top w:val="single" w:sz="8" w:space="0" w:color="000000"/>
+            </w:tcBorders>
+            <w:tcMar>
+              <w:top w:w="100" w:type="dxa"/>
+              <w:left w:w="100" w:type="dxa"/>
+              <w:bottom w:w="100" w:type="dxa"/>
+              <w:right w:w="100" w:type="dxa"/>
+            </w:tcMar>
+            <w:vAlign w:val="bottom"/>
+          </w:tcPr>
+          <w:p>
+            <w:pPr>
+              <w:ind w:left="100"/>
+              <w:rPr>
+                <w:rFonts w:ascii="Times New Roman" w:eastAsia="Times New Roman" w:hAnsi="Times New Roman" w:cs="Times New Roman"/>
+                <w:sz w:val="20"/>
+                <w:szCs w:val="20"/>
+              </w:rPr>
+            </w:pPr>
+            <w:r>
+              <w:rPr>
+                <w:rFonts w:ascii="Times New Roman" w:eastAsia="Times New Roman" w:hAnsi="Times New Roman" w:cs="Times New Roman"/>
+                <w:sz w:val="20"/>
+                <w:szCs w:val="20"/>
+              </w:rPr>
+              <w:t>logactor_1_facebook_likes</w:t>
+            </w:r>
+          </w:p>
+        </w:tc>
+      </w:tr>
+      <w:tr>
+        <w:trPr>
+          <w:jc w:val="center"/>
+        </w:trPr>
+        <w:tc>
+          <w:tcPr>
+            <w:tcW w:w="863" w:type="dxa"/>
+            <w:tcMar>
+              <w:top w:w="100" w:type="dxa"/>
+              <w:left w:w="100" w:type="dxa"/>
+              <w:bottom w:w="100" w:type="dxa"/>
+              <w:right w:w="100" w:type="dxa"/>
+            </w:tcMar>
+          </w:tcPr>
+          <w:p>
+            <w:pPr>
+              <w:ind w:left="100"/>
+              <w:rPr>
+                <w:rFonts w:ascii="Times New Roman" w:eastAsia="Times New Roman" w:hAnsi="Times New Roman" w:cs="Times New Roman"/>
+                <w:sz w:val="20"/>
+                <w:szCs w:val="20"/>
+              </w:rPr>
+            </w:pPr>
+            <w:r>
+              <w:rPr>
+                <w:rFonts w:ascii="Times New Roman" w:eastAsia="Times New Roman" w:hAnsi="Times New Roman" w:cs="Times New Roman"/>
+                <w:sz w:val="20"/>
+                <w:szCs w:val="20"/>
+              </w:rPr>
+              <w:t>Min:</w:t>
+            </w:r>
+          </w:p>
+        </w:tc>
+        <w:tc>
+          <w:tcPr>
+            <w:tcW w:w="2113" w:type="dxa"/>
+            <w:tcMar>
+              <w:top w:w="100" w:type="dxa"/>
+              <w:left w:w="100" w:type="dxa"/>
+              <w:bottom w:w="100" w:type="dxa"/>
+              <w:right w:w="100" w:type="dxa"/>
+            </w:tcMar>
+          </w:tcPr>
+          <w:p>
+            <w:pPr>
+              <w:ind w:left="100"/>
+              <w:rPr>
+                <w:rFonts w:ascii="Times New Roman" w:eastAsia="Times New Roman" w:hAnsi="Times New Roman" w:cs="Times New Roman"/>
+                <w:sz w:val="20"/>
+                <w:szCs w:val="20"/>
+              </w:rPr>
+            </w:pPr>
+            <w:r>
+              <w:rPr>
+                <w:rFonts w:ascii="Times New Roman" w:eastAsia="Times New Roman" w:hAnsi="Times New Roman" w:cs="Times New Roman"/>
+                <w:sz w:val="20"/>
+                <w:szCs w:val="20"/>
+              </w:rPr>
+              <w:t>16.0</w:t>
+            </w:r>
+          </w:p>
+        </w:tc>
+        <w:tc>
+          <w:tcPr>
+            <w:tcW w:w="862" w:type="dxa"/>
+            <w:tcMar>
+              <w:top w:w="100" w:type="dxa"/>
+              <w:left w:w="100" w:type="dxa"/>
+              <w:bottom w:w="100" w:type="dxa"/>
+              <w:right w:w="100" w:type="dxa"/>
+            </w:tcMar>
+            <w:vAlign w:val="bottom"/>
+          </w:tcPr>
+          <w:p>
+            <w:pPr>
+              <w:ind w:left="100"/>
+              <w:rPr>
+                <w:rFonts w:ascii="Times New Roman" w:eastAsia="Times New Roman" w:hAnsi="Times New Roman" w:cs="Times New Roman"/>
+                <w:sz w:val="20"/>
+                <w:szCs w:val="20"/>
+              </w:rPr>
+            </w:pPr>
+            <w:r>
+              <w:rPr>
+                <w:rFonts w:ascii="Times New Roman" w:eastAsia="Times New Roman" w:hAnsi="Times New Roman" w:cs="Times New Roman"/>
+                <w:sz w:val="20"/>
+                <w:szCs w:val="20"/>
+              </w:rPr>
+              <w:t>77.0</w:t>
+            </w:r>
+          </w:p>
+        </w:tc>
+        <w:tc>
+          <w:tcPr>
+            <w:tcW w:w="1365" w:type="dxa"/>
+            <w:tcMar>
+              <w:top w:w="100" w:type="dxa"/>
+              <w:left w:w="100" w:type="dxa"/>
+              <w:bottom w:w="100" w:type="dxa"/>
+              <w:right w:w="100" w:type="dxa"/>
+            </w:tcMar>
+            <w:vAlign w:val="bottom"/>
+          </w:tcPr>
+          <w:p>
+            <w:pPr>
+              <w:ind w:left="100"/>
+              <w:rPr>
+                <w:rFonts w:ascii="Times New Roman" w:eastAsia="Times New Roman" w:hAnsi="Times New Roman" w:cs="Times New Roman"/>
+                <w:sz w:val="20"/>
+                <w:szCs w:val="20"/>
+              </w:rPr>
+            </w:pPr>
+            <w:r>
+              <w:rPr>
+                <w:rFonts w:ascii="Times New Roman" w:eastAsia="Times New Roman" w:hAnsi="Times New Roman" w:cs="Times New Roman"/>
+                <w:sz w:val="20"/>
+                <w:szCs w:val="20"/>
+              </w:rPr>
+              <w:t>3.100</w:t>
+            </w:r>
+          </w:p>
+        </w:tc>
+        <w:tc>
+          <w:tcPr>
+            <w:tcW w:w="1465" w:type="dxa"/>
+            <w:tcMar>
+              <w:top w:w="100" w:type="dxa"/>
+              <w:left w:w="100" w:type="dxa"/>
+              <w:bottom w:w="100" w:type="dxa"/>
+              <w:right w:w="100" w:type="dxa"/>
+            </w:tcMar>
+            <w:vAlign w:val="bottom"/>
+          </w:tcPr>
+          <w:p>
+            <w:pPr>
+              <w:ind w:left="100"/>
+              <w:rPr>
+                <w:rFonts w:ascii="Times New Roman" w:eastAsia="Times New Roman" w:hAnsi="Times New Roman" w:cs="Times New Roman"/>
+                <w:sz w:val="20"/>
+                <w:szCs w:val="20"/>
+              </w:rPr>
+            </w:pPr>
+            <w:r>
+              <w:rPr>
+                <w:rFonts w:ascii="Times New Roman" w:eastAsia="Times New Roman" w:hAnsi="Times New Roman" w:cs="Times New Roman"/>
+                <w:sz w:val="20"/>
+                <w:szCs w:val="20"/>
+              </w:rPr>
+              <w:t>9.709</w:t>
+            </w:r>
+          </w:p>
+        </w:tc>
+        <w:tc>
+          <w:tcPr>
+            <w:tcW w:w="2357" w:type="dxa"/>
+            <w:tcMar>
+              <w:top w:w="100" w:type="dxa"/>
+              <w:left w:w="100" w:type="dxa"/>
+              <w:bottom w:w="100" w:type="dxa"/>
+              <w:right w:w="100" w:type="dxa"/>
+            </w:tcMar>
+            <w:vAlign w:val="bottom"/>
+          </w:tcPr>
+          <w:p>
+            <w:pPr>
+              <w:ind w:left="100"/>
+              <w:rPr>
+                <w:rFonts w:ascii="Times New Roman" w:eastAsia="Times New Roman" w:hAnsi="Times New Roman" w:cs="Times New Roman"/>
+                <w:sz w:val="20"/>
+                <w:szCs w:val="20"/>
+              </w:rPr>
+            </w:pPr>
+            <w:r>
+              <w:rPr>
+                <w:rFonts w:ascii="Times New Roman" w:eastAsia="Times New Roman" w:hAnsi="Times New Roman" w:cs="Times New Roman"/>
+                <w:sz w:val="20"/>
+                <w:szCs w:val="20"/>
+              </w:rPr>
+              <w:t>9.306</w:t>
+            </w:r>
+          </w:p>
+        </w:tc>
+      </w:tr>
+      <w:tr>
+        <w:trPr>
+          <w:jc w:val="center"/>
+        </w:trPr>
+        <w:tc>
+          <w:tcPr>
+            <w:tcW w:w="863" w:type="dxa"/>
+            <w:tcMar>
+              <w:top w:w="100" w:type="dxa"/>
+              <w:left w:w="100" w:type="dxa"/>
+              <w:bottom w:w="100" w:type="dxa"/>
+              <w:right w:w="100" w:type="dxa"/>
+            </w:tcMar>
+          </w:tcPr>
+          <w:p>
+            <w:pPr>
+              <w:ind w:left="100"/>
+              <w:rPr>
+                <w:rFonts w:ascii="Times New Roman" w:eastAsia="Times New Roman" w:hAnsi="Times New Roman" w:cs="Times New Roman"/>
+                <w:sz w:val="20"/>
+                <w:szCs w:val="20"/>
+              </w:rPr>
+            </w:pPr>
+            <w:r>
+              <w:rPr>
+                <w:rFonts w:ascii="Times New Roman" w:eastAsia="Times New Roman" w:hAnsi="Times New Roman" w:cs="Times New Roman"/>
+                <w:sz w:val="20"/>
+                <w:szCs w:val="20"/>
+              </w:rPr>
+              <w:t>1st Qu:</w:t>
+            </w:r>
+          </w:p>
+        </w:tc>
+        <w:tc>
+          <w:tcPr>
+            <w:tcW w:w="2113" w:type="dxa"/>
+            <w:tcMar>
+              <w:top w:w="100" w:type="dxa"/>
+              <w:left w:w="100" w:type="dxa"/>
+              <w:bottom w:w="100" w:type="dxa"/>
+              <w:right w:w="100" w:type="dxa"/>
+            </w:tcMar>
+          </w:tcPr>
+          <w:p>
+            <w:pPr>
+              <w:ind w:left="100"/>
+              <w:rPr>
+                <w:rFonts w:ascii="Times New Roman" w:eastAsia="Times New Roman" w:hAnsi="Times New Roman" w:cs="Times New Roman"/>
+                <w:sz w:val="20"/>
+                <w:szCs w:val="20"/>
+              </w:rPr>
+            </w:pPr>
+            <w:r>
+              <w:rPr>
+                <w:rFonts w:ascii="Times New Roman" w:eastAsia="Times New Roman" w:hAnsi="Times New Roman" w:cs="Times New Roman"/>
+                <w:sz w:val="20"/>
+                <w:szCs w:val="20"/>
+              </w:rPr>
+              <w:t>112.0</w:t>
+            </w:r>
+          </w:p>
+        </w:tc>
+        <w:tc>
+          <w:tcPr>
+            <w:tcW w:w="862" w:type="dxa"/>
+            <w:tcMar>
+              <w:top w:w="100" w:type="dxa"/>
+              <w:left w:w="100" w:type="dxa"/>
+              <w:bottom w:w="100" w:type="dxa"/>
+              <w:right w:w="100" w:type="dxa"/>
+            </w:tcMar>
+            <w:vAlign w:val="bottom"/>
+          </w:tcPr>
+          <w:p>
+            <w:pPr>
+              <w:ind w:left="100"/>
+              <w:rPr>
+                <w:rFonts w:ascii="Times New Roman" w:eastAsia="Times New Roman" w:hAnsi="Times New Roman" w:cs="Times New Roman"/>
+                <w:sz w:val="20"/>
+                <w:szCs w:val="20"/>
+              </w:rPr>
+            </w:pPr>
+            <w:r>
+              <w:rPr>
+                <w:rFonts w:ascii="Times New Roman" w:eastAsia="Times New Roman" w:hAnsi="Times New Roman" w:cs="Times New Roman"/>
+                <w:sz w:val="20"/>
+                <w:szCs w:val="20"/>
+              </w:rPr>
+              <w:t>103.0</w:t>
+            </w:r>
+          </w:p>
+        </w:tc>
+        <w:tc>
+          <w:tcPr>
+            <w:tcW w:w="1365" w:type="dxa"/>
+            <w:tcMar>
+              <w:top w:w="100" w:type="dxa"/>
+              <w:left w:w="100" w:type="dxa"/>
+              <w:bottom w:w="100" w:type="dxa"/>
+              <w:right w:w="100" w:type="dxa"/>
+            </w:tcMar>
+            <w:vAlign w:val="bottom"/>
+          </w:tcPr>
+          <w:p>
+            <w:pPr>
+              <w:ind w:left="100"/>
+              <w:rPr>
+                <w:rFonts w:ascii="Times New Roman" w:eastAsia="Times New Roman" w:hAnsi="Times New Roman" w:cs="Times New Roman"/>
+                <w:sz w:val="20"/>
+                <w:szCs w:val="20"/>
+              </w:rPr>
+            </w:pPr>
+            <w:r>
+              <w:rPr>
+                <w:rFonts w:ascii="Times New Roman" w:eastAsia="Times New Roman" w:hAnsi="Times New Roman" w:cs="Times New Roman"/>
+                <w:sz w:val="20"/>
+                <w:szCs w:val="20"/>
+              </w:rPr>
+              <w:t>6.200</w:t>
+            </w:r>
+          </w:p>
+        </w:tc>
+        <w:tc>
+          <w:tcPr>
+            <w:tcW w:w="1465" w:type="dxa"/>
+            <w:tcMar>
+              <w:top w:w="100" w:type="dxa"/>
+              <w:left w:w="100" w:type="dxa"/>
+              <w:bottom w:w="100" w:type="dxa"/>
+              <w:right w:w="100" w:type="dxa"/>
+            </w:tcMar>
+            <w:vAlign w:val="bottom"/>
+          </w:tcPr>
+          <w:p>
+            <w:pPr>
+              <w:ind w:left="100"/>
+              <w:rPr>
+                <w:rFonts w:ascii="Times New Roman" w:eastAsia="Times New Roman" w:hAnsi="Times New Roman" w:cs="Times New Roman"/>
+                <w:sz w:val="20"/>
+                <w:szCs w:val="20"/>
+              </w:rPr>
+            </w:pPr>
+            <w:r>
+              <w:rPr>
+                <w:rFonts w:ascii="Times New Roman" w:eastAsia="Times New Roman" w:hAnsi="Times New Roman" w:cs="Times New Roman"/>
+                <w:sz w:val="20"/>
+                <w:szCs w:val="20"/>
+              </w:rPr>
+              <w:t>17.184</w:t>
+            </w:r>
+          </w:p>
+        </w:tc>
+        <w:tc>
+          <w:tcPr>
+            <w:tcW w:w="2357" w:type="dxa"/>
+            <w:tcMar>
+              <w:top w:w="100" w:type="dxa"/>
+              <w:left w:w="100" w:type="dxa"/>
+              <w:bottom w:w="100" w:type="dxa"/>
+              <w:right w:w="100" w:type="dxa"/>
+            </w:tcMar>
+            <w:vAlign w:val="bottom"/>
+          </w:tcPr>
+          <w:p>
+            <w:pPr>
+              <w:ind w:left="100"/>
+              <w:rPr>
+                <w:rFonts w:ascii="Times New Roman" w:eastAsia="Times New Roman" w:hAnsi="Times New Roman" w:cs="Times New Roman"/>
+                <w:sz w:val="20"/>
+                <w:szCs w:val="20"/>
+              </w:rPr>
+            </w:pPr>
+            <w:r>
+              <w:rPr>
+                <w:rFonts w:ascii="Times New Roman" w:eastAsia="Times New Roman" w:hAnsi="Times New Roman" w:cs="Times New Roman"/>
+                <w:sz w:val="20"/>
+                <w:szCs w:val="20"/>
+              </w:rPr>
+              <w:t>9.473</w:t>
+            </w:r>
+          </w:p>
+        </w:tc>
+      </w:tr>
+      <w:tr>
+        <w:trPr>
+          <w:jc w:val="center"/>
+        </w:trPr>
+        <w:tc>
+          <w:tcPr>
+            <w:tcW w:w="863" w:type="dxa"/>
+            <w:tcMar>
+              <w:top w:w="100" w:type="dxa"/>
+              <w:left w:w="100" w:type="dxa"/>
+              <w:bottom w:w="100" w:type="dxa"/>
+              <w:right w:w="100" w:type="dxa"/>
+            </w:tcMar>
+          </w:tcPr>
+          <w:p>
+            <w:pPr>
+              <w:ind w:left="100"/>
+              <w:rPr>
+                <w:rFonts w:ascii="Times New Roman" w:eastAsia="Times New Roman" w:hAnsi="Times New Roman" w:cs="Times New Roman"/>
+                <w:sz w:val="20"/>
+                <w:szCs w:val="20"/>
+              </w:rPr>
+            </w:pPr>
+            <w:r>
+              <w:rPr>
+                <w:rFonts w:ascii="Times New Roman" w:eastAsia="Times New Roman" w:hAnsi="Times New Roman" w:cs="Times New Roman"/>
+                <w:sz w:val="20"/>
+                <w:szCs w:val="20"/>
+              </w:rPr>
+              <w:t>Median:</w:t>
+            </w:r>
+          </w:p>
+        </w:tc>
+        <w:tc>
+          <w:tcPr>
+            <w:tcW w:w="2113" w:type="dxa"/>
+            <w:tcMar>
+              <w:top w:w="100" w:type="dxa"/>
+              <w:left w:w="100" w:type="dxa"/>
+              <w:bottom w:w="100" w:type="dxa"/>
+              <w:right w:w="100" w:type="dxa"/>
+            </w:tcMar>
+          </w:tcPr>
+          <w:p>
+            <w:pPr>
+              <w:ind w:left="100"/>
+              <w:rPr>
+                <w:rFonts w:ascii="Times New Roman" w:eastAsia="Times New Roman" w:hAnsi="Times New Roman" w:cs="Times New Roman"/>
+                <w:sz w:val="20"/>
+                <w:szCs w:val="20"/>
+              </w:rPr>
+            </w:pPr>
+            <w:r>
+              <w:rPr>
+                <w:rFonts w:ascii="Times New Roman" w:eastAsia="Times New Roman" w:hAnsi="Times New Roman" w:cs="Times New Roman"/>
+                <w:sz w:val="20"/>
+                <w:szCs w:val="20"/>
+              </w:rPr>
+              <w:t>167.0</w:t>
+            </w:r>
+          </w:p>
+        </w:tc>
+        <w:tc>
+          <w:tcPr>
+            <w:tcW w:w="862" w:type="dxa"/>
+            <w:tcMar>
+              <w:top w:w="100" w:type="dxa"/>
+              <w:left w:w="100" w:type="dxa"/>
+              <w:bottom w:w="100" w:type="dxa"/>
+              <w:right w:w="100" w:type="dxa"/>
+            </w:tcMar>
+            <w:vAlign w:val="bottom"/>
+          </w:tcPr>
+          <w:p>
+            <w:pPr>
+              <w:ind w:left="100"/>
+              <w:rPr>
+                <w:rFonts w:ascii="Times New Roman" w:eastAsia="Times New Roman" w:hAnsi="Times New Roman" w:cs="Times New Roman"/>
+                <w:sz w:val="20"/>
+                <w:szCs w:val="20"/>
+              </w:rPr>
+            </w:pPr>
+            <w:r>
+              <w:rPr>
+                <w:rFonts w:ascii="Times New Roman" w:eastAsia="Times New Roman" w:hAnsi="Times New Roman" w:cs="Times New Roman"/>
+                <w:sz w:val="20"/>
+                <w:szCs w:val="20"/>
+              </w:rPr>
+              <w:t>113.5</w:t>
+            </w:r>
+          </w:p>
+        </w:tc>
+        <w:tc>
+          <w:tcPr>
+            <w:tcW w:w="1365" w:type="dxa"/>
+            <w:tcMar>
+              <w:top w:w="100" w:type="dxa"/>
+              <w:left w:w="100" w:type="dxa"/>
+              <w:bottom w:w="100" w:type="dxa"/>
+              <w:right w:w="100" w:type="dxa"/>
+            </w:tcMar>
+            <w:vAlign w:val="bottom"/>
+          </w:tcPr>
+          <w:p>
+            <w:pPr>
+              <w:ind w:left="100"/>
+              <w:rPr>
+                <w:rFonts w:ascii="Times New Roman" w:eastAsia="Times New Roman" w:hAnsi="Times New Roman" w:cs="Times New Roman"/>
+                <w:sz w:val="20"/>
+                <w:szCs w:val="20"/>
+              </w:rPr>
+            </w:pPr>
+            <w:r>
+              <w:rPr>
+                <w:rFonts w:ascii="Times New Roman" w:eastAsia="Times New Roman" w:hAnsi="Times New Roman" w:cs="Times New Roman"/>
+                <w:sz w:val="20"/>
+                <w:szCs w:val="20"/>
+              </w:rPr>
+              <w:t>6.700</w:t>
+            </w:r>
+          </w:p>
+        </w:tc>
+        <w:tc>
+          <w:tcPr>
+            <w:tcW w:w="1465" w:type="dxa"/>
+            <w:tcMar>
+              <w:top w:w="100" w:type="dxa"/>
+              <w:left w:w="100" w:type="dxa"/>
+              <w:bottom w:w="100" w:type="dxa"/>
+              <w:right w:w="100" w:type="dxa"/>
+            </w:tcMar>
+            <w:vAlign w:val="bottom"/>
+          </w:tcPr>
+          <w:p>
+            <w:pPr>
+              <w:ind w:left="100"/>
+              <w:rPr>
+                <w:rFonts w:ascii="Times New Roman" w:eastAsia="Times New Roman" w:hAnsi="Times New Roman" w:cs="Times New Roman"/>
+                <w:sz w:val="20"/>
+                <w:szCs w:val="20"/>
+              </w:rPr>
+            </w:pPr>
+            <w:r>
+              <w:rPr>
+                <w:rFonts w:ascii="Times New Roman" w:eastAsia="Times New Roman" w:hAnsi="Times New Roman" w:cs="Times New Roman"/>
+                <w:sz w:val="20"/>
+                <w:szCs w:val="20"/>
+              </w:rPr>
+              <w:t>17.956</w:t>
+            </w:r>
+          </w:p>
+        </w:tc>
+        <w:tc>
+          <w:tcPr>
+            <w:tcW w:w="2357" w:type="dxa"/>
+            <w:tcMar>
+              <w:top w:w="100" w:type="dxa"/>
+              <w:left w:w="100" w:type="dxa"/>
+              <w:bottom w:w="100" w:type="dxa"/>
+              <w:right w:w="100" w:type="dxa"/>
+            </w:tcMar>
+            <w:vAlign w:val="bottom"/>
+          </w:tcPr>
+          <w:p>
+            <w:pPr>
+              <w:ind w:left="100"/>
+              <w:rPr>
+                <w:rFonts w:ascii="Times New Roman" w:eastAsia="Times New Roman" w:hAnsi="Times New Roman" w:cs="Times New Roman"/>
+                <w:sz w:val="20"/>
+                <w:szCs w:val="20"/>
+              </w:rPr>
+            </w:pPr>
+            <w:r>
+              <w:rPr>
+                <w:rFonts w:ascii="Times New Roman" w:eastAsia="Times New Roman" w:hAnsi="Times New Roman" w:cs="Times New Roman"/>
+                <w:sz w:val="20"/>
+                <w:szCs w:val="20"/>
+              </w:rPr>
+              <w:t>9.952</w:t>
+            </w:r>
+          </w:p>
+        </w:tc>
+      </w:tr>
+      <w:tr>
+        <w:trPr>
+          <w:jc w:val="center"/>
+        </w:trPr>
+        <w:tc>
+          <w:tcPr>
+            <w:tcW w:w="863" w:type="dxa"/>
+            <w:tcMar>
+              <w:top w:w="100" w:type="dxa"/>
+              <w:left w:w="100" w:type="dxa"/>
+              <w:bottom w:w="100" w:type="dxa"/>
+              <w:right w:w="100" w:type="dxa"/>
+            </w:tcMar>
+          </w:tcPr>
+          <w:p>
+            <w:pPr>
+              <w:ind w:left="100"/>
+              <w:rPr>
+                <w:rFonts w:ascii="Times New Roman" w:eastAsia="Times New Roman" w:hAnsi="Times New Roman" w:cs="Times New Roman"/>
+                <w:sz w:val="20"/>
+                <w:szCs w:val="20"/>
+              </w:rPr>
+            </w:pPr>
+            <w:r>
+              <w:rPr>
+                <w:rFonts w:ascii="Times New Roman" w:eastAsia="Times New Roman" w:hAnsi="Times New Roman" w:cs="Times New Roman"/>
+                <w:sz w:val="20"/>
+                <w:szCs w:val="20"/>
+              </w:rPr>
+              <w:t>Mean:</w:t>
+            </w:r>
+          </w:p>
+        </w:tc>
+        <w:tc>
+          <w:tcPr>
+            <w:tcW w:w="2113" w:type="dxa"/>
+            <w:tcMar>
+              <w:top w:w="100" w:type="dxa"/>
+              <w:left w:w="100" w:type="dxa"/>
+              <w:bottom w:w="100" w:type="dxa"/>
+              <w:right w:w="100" w:type="dxa"/>
+            </w:tcMar>
+          </w:tcPr>
+          <w:p>
+            <w:pPr>
+              <w:ind w:left="100"/>
+              <w:rPr>
+                <w:rFonts w:ascii="Times New Roman" w:eastAsia="Times New Roman" w:hAnsi="Times New Roman" w:cs="Times New Roman"/>
+                <w:sz w:val="20"/>
+                <w:szCs w:val="20"/>
+              </w:rPr>
+            </w:pPr>
+            <w:r>
+              <w:rPr>
+                <w:rFonts w:ascii="Times New Roman" w:eastAsia="Times New Roman" w:hAnsi="Times New Roman" w:cs="Times New Roman"/>
+                <w:sz w:val="20"/>
+                <w:szCs w:val="20"/>
+              </w:rPr>
+              <w:t>196.6</w:t>
+            </w:r>
+          </w:p>
+        </w:tc>
+        <w:tc>
+          <w:tcPr>
+            <w:tcW w:w="862" w:type="dxa"/>
+            <w:tcMar>
+              <w:top w:w="100" w:type="dxa"/>
+              <w:left w:w="100" w:type="dxa"/>
+              <w:bottom w:w="100" w:type="dxa"/>
+              <w:right w:w="100" w:type="dxa"/>
+            </w:tcMar>
+            <w:vAlign w:val="bottom"/>
+          </w:tcPr>
+          <w:p>
+            <w:pPr>
+              <w:ind w:left="100"/>
+              <w:rPr>
+                <w:rFonts w:ascii="Times New Roman" w:eastAsia="Times New Roman" w:hAnsi="Times New Roman" w:cs="Times New Roman"/>
+                <w:sz w:val="20"/>
+                <w:szCs w:val="20"/>
+              </w:rPr>
+            </w:pPr>
+            <w:r>
+              <w:rPr>
+                <w:rFonts w:ascii="Times New Roman" w:eastAsia="Times New Roman" w:hAnsi="Times New Roman" w:cs="Times New Roman"/>
+                <w:sz w:val="20"/>
+                <w:szCs w:val="20"/>
+              </w:rPr>
+              <w:t>117.3</w:t>
+            </w:r>
+          </w:p>
+        </w:tc>
+        <w:tc>
+          <w:tcPr>
+            <w:tcW w:w="1365" w:type="dxa"/>
+            <w:tcMar>
+              <w:top w:w="100" w:type="dxa"/>
+              <w:left w:w="100" w:type="dxa"/>
+              <w:bottom w:w="100" w:type="dxa"/>
+              <w:right w:w="100" w:type="dxa"/>
+            </w:tcMar>
+            <w:vAlign w:val="bottom"/>
+          </w:tcPr>
+          <w:p>
+            <w:pPr>
+              <w:ind w:left="100"/>
+              <w:rPr>
+                <w:rFonts w:ascii="Times New Roman" w:eastAsia="Times New Roman" w:hAnsi="Times New Roman" w:cs="Times New Roman"/>
+                <w:sz w:val="20"/>
+                <w:szCs w:val="20"/>
+              </w:rPr>
+            </w:pPr>
+            <w:r>
+              <w:rPr>
+                <w:rFonts w:ascii="Times New Roman" w:eastAsia="Times New Roman" w:hAnsi="Times New Roman" w:cs="Times New Roman"/>
+                <w:sz w:val="20"/>
+                <w:szCs w:val="20"/>
+              </w:rPr>
+              <w:t>6.722</w:t>
+            </w:r>
+          </w:p>
+        </w:tc>
+        <w:tc>
+          <w:tcPr>
+            <w:tcW w:w="1465" w:type="dxa"/>
+            <w:tcMar>
+              <w:top w:w="100" w:type="dxa"/>
+              <w:left w:w="100" w:type="dxa"/>
+              <w:bottom w:w="100" w:type="dxa"/>
+              <w:right w:w="100" w:type="dxa"/>
+            </w:tcMar>
+            <w:vAlign w:val="bottom"/>
+          </w:tcPr>
+          <w:p>
+            <w:pPr>
+              <w:ind w:left="100"/>
+              <w:rPr>
+                <w:rFonts w:ascii="Times New Roman" w:eastAsia="Times New Roman" w:hAnsi="Times New Roman" w:cs="Times New Roman"/>
+                <w:sz w:val="20"/>
+                <w:szCs w:val="20"/>
+              </w:rPr>
+            </w:pPr>
+            <w:r>
+              <w:rPr>
+                <w:rFonts w:ascii="Times New Roman" w:eastAsia="Times New Roman" w:hAnsi="Times New Roman" w:cs="Times New Roman"/>
+                <w:sz w:val="20"/>
+                <w:szCs w:val="20"/>
+              </w:rPr>
+              <w:t>17.686</w:t>
+            </w:r>
+          </w:p>
+        </w:tc>
+        <w:tc>
+          <w:tcPr>
+            <w:tcW w:w="2357" w:type="dxa"/>
+            <w:tcMar>
+              <w:top w:w="100" w:type="dxa"/>
+              <w:left w:w="100" w:type="dxa"/>
+              <w:bottom w:w="100" w:type="dxa"/>
+              <w:right w:w="100" w:type="dxa"/>
+            </w:tcMar>
+            <w:vAlign w:val="bottom"/>
+          </w:tcPr>
+          <w:p>
+            <w:pPr>
+              <w:ind w:left="100"/>
+              <w:rPr>
+                <w:rFonts w:ascii="Times New Roman" w:eastAsia="Times New Roman" w:hAnsi="Times New Roman" w:cs="Times New Roman"/>
+                <w:sz w:val="20"/>
+                <w:szCs w:val="20"/>
+              </w:rPr>
+            </w:pPr>
+            <w:r>
+              <w:rPr>
+                <w:rFonts w:ascii="Times New Roman" w:eastAsia="Times New Roman" w:hAnsi="Times New Roman" w:cs="Times New Roman"/>
+                <w:sz w:val="20"/>
+                <w:szCs w:val="20"/>
+              </w:rPr>
+              <w:t>9.903</w:t>
+            </w:r>
+          </w:p>
+        </w:tc>
+      </w:tr>
+      <w:tr>
+        <w:trPr>
+          <w:jc w:val="center"/>
+        </w:trPr>
+        <w:tc>
+          <w:tcPr>
+            <w:tcW w:w="863" w:type="dxa"/>
+            <w:tcMar>
+              <w:top w:w="100" w:type="dxa"/>
+              <w:left w:w="100" w:type="dxa"/>
+              <w:bottom w:w="100" w:type="dxa"/>
+              <w:right w:w="100" w:type="dxa"/>
+            </w:tcMar>
+          </w:tcPr>
+          <w:p>
+            <w:pPr>
+              <w:ind w:left="100"/>
+              <w:rPr>
+                <w:rFonts w:ascii="Times New Roman" w:eastAsia="Times New Roman" w:hAnsi="Times New Roman" w:cs="Times New Roman"/>
+                <w:sz w:val="20"/>
+                <w:szCs w:val="20"/>
+              </w:rPr>
+            </w:pPr>
+            <w:r>
+              <w:rPr>
+                <w:rFonts w:ascii="Times New Roman" w:eastAsia="Times New Roman" w:hAnsi="Times New Roman" w:cs="Times New Roman"/>
+                <w:sz w:val="20"/>
+                <w:szCs w:val="20"/>
+              </w:rPr>
+              <w:t>3rd Qu:</w:t>
+            </w:r>
+          </w:p>
+        </w:tc>
+        <w:tc>
+          <w:tcPr>
+            <w:tcW w:w="2113" w:type="dxa"/>
+            <w:tcMar>
+              <w:top w:w="100" w:type="dxa"/>
+              <w:left w:w="100" w:type="dxa"/>
+              <w:bottom w:w="100" w:type="dxa"/>
+              <w:right w:w="100" w:type="dxa"/>
+            </w:tcMar>
+          </w:tcPr>
+          <w:p>
+            <w:pPr>
+              <w:ind w:left="100"/>
+              <w:rPr>
+                <w:rFonts w:ascii="Times New Roman" w:eastAsia="Times New Roman" w:hAnsi="Times New Roman" w:cs="Times New Roman"/>
+                <w:sz w:val="20"/>
+                <w:szCs w:val="20"/>
+              </w:rPr>
+            </w:pPr>
+            <w:r>
+              <w:rPr>
+                <w:rFonts w:ascii="Times New Roman" w:eastAsia="Times New Roman" w:hAnsi="Times New Roman" w:cs="Times New Roman"/>
+                <w:sz w:val="20"/>
+                <w:szCs w:val="20"/>
+              </w:rPr>
+              <w:t>266.2</w:t>
+            </w:r>
+          </w:p>
+        </w:tc>
+        <w:tc>
+          <w:tcPr>
+            <w:tcW w:w="862" w:type="dxa"/>
+            <w:tcMar>
+              <w:top w:w="100" w:type="dxa"/>
+              <w:left w:w="100" w:type="dxa"/>
+              <w:bottom w:w="100" w:type="dxa"/>
+              <w:right w:w="100" w:type="dxa"/>
+            </w:tcMar>
+            <w:vAlign w:val="bottom"/>
+          </w:tcPr>
+          <w:p>
+            <w:pPr>
+              <w:ind w:left="100"/>
+              <w:rPr>
+                <w:rFonts w:ascii="Times New Roman" w:eastAsia="Times New Roman" w:hAnsi="Times New Roman" w:cs="Times New Roman"/>
+                <w:sz w:val="20"/>
+                <w:szCs w:val="20"/>
+              </w:rPr>
+            </w:pPr>
+            <w:r>
+              <w:rPr>
+                <w:rFonts w:ascii="Times New Roman" w:eastAsia="Times New Roman" w:hAnsi="Times New Roman" w:cs="Times New Roman"/>
+                <w:sz w:val="20"/>
+                <w:szCs w:val="20"/>
+              </w:rPr>
+              <w:t>126.0</w:t>
+            </w:r>
+          </w:p>
+        </w:tc>
+        <w:tc>
+          <w:tcPr>
+            <w:tcW w:w="1365" w:type="dxa"/>
+            <w:tcMar>
+              <w:top w:w="100" w:type="dxa"/>
+              <w:left w:w="100" w:type="dxa"/>
+              <w:bottom w:w="100" w:type="dxa"/>
+              <w:right w:w="100" w:type="dxa"/>
+            </w:tcMar>
+            <w:vAlign w:val="bottom"/>
+          </w:tcPr>
+          <w:p>
+            <w:pPr>
+              <w:ind w:left="100"/>
+              <w:rPr>
+                <w:rFonts w:ascii="Times New Roman" w:eastAsia="Times New Roman" w:hAnsi="Times New Roman" w:cs="Times New Roman"/>
+                <w:sz w:val="20"/>
+                <w:szCs w:val="20"/>
+              </w:rPr>
+            </w:pPr>
+            <w:r>
+              <w:rPr>
+                <w:rFonts w:ascii="Times New Roman" w:eastAsia="Times New Roman" w:hAnsi="Times New Roman" w:cs="Times New Roman"/>
+                <w:sz w:val="20"/>
+                <w:szCs w:val="20"/>
+              </w:rPr>
+              <w:t>7.300</w:t>
+            </w:r>
+          </w:p>
+        </w:tc>
+        <w:tc>
+          <w:tcPr>
+            <w:tcW w:w="1465" w:type="dxa"/>
+            <w:tcMar>
+              <w:top w:w="100" w:type="dxa"/>
+              <w:left w:w="100" w:type="dxa"/>
+              <w:bottom w:w="100" w:type="dxa"/>
+              <w:right w:w="100" w:type="dxa"/>
+            </w:tcMar>
+            <w:vAlign w:val="bottom"/>
+          </w:tcPr>
+          <w:p>
+            <w:pPr>
+              <w:ind w:left="100"/>
+              <w:rPr>
+                <w:rFonts w:ascii="Times New Roman" w:eastAsia="Times New Roman" w:hAnsi="Times New Roman" w:cs="Times New Roman"/>
+                <w:sz w:val="20"/>
+                <w:szCs w:val="20"/>
+              </w:rPr>
+            </w:pPr>
+            <w:r>
+              <w:rPr>
+                <w:rFonts w:ascii="Times New Roman" w:eastAsia="Times New Roman" w:hAnsi="Times New Roman" w:cs="Times New Roman"/>
+                <w:sz w:val="20"/>
+                <w:szCs w:val="20"/>
+              </w:rPr>
+              <w:t>18.594</w:t>
+            </w:r>
+          </w:p>
+        </w:tc>
+        <w:tc>
+          <w:tcPr>
+            <w:tcW w:w="2357" w:type="dxa"/>
+            <w:tcMar>
+              <w:top w:w="100" w:type="dxa"/>
+              <w:left w:w="100" w:type="dxa"/>
+              <w:bottom w:w="100" w:type="dxa"/>
+              <w:right w:w="100" w:type="dxa"/>
+            </w:tcMar>
+            <w:vAlign w:val="bottom"/>
+          </w:tcPr>
+          <w:p>
+            <w:pPr>
+              <w:ind w:left="100"/>
+              <w:rPr>
+                <w:rFonts w:ascii="Times New Roman" w:eastAsia="Times New Roman" w:hAnsi="Times New Roman" w:cs="Times New Roman"/>
+                <w:sz w:val="20"/>
+                <w:szCs w:val="20"/>
+              </w:rPr>
+            </w:pPr>
+            <w:r>
+              <w:rPr>
+                <w:rFonts w:ascii="Times New Roman" w:eastAsia="Times New Roman" w:hAnsi="Times New Roman" w:cs="Times New Roman"/>
+                <w:sz w:val="20"/>
+                <w:szCs w:val="20"/>
+              </w:rPr>
+              <w:t>10.106</w:t>
+            </w:r>
+          </w:p>
+        </w:tc>
+      </w:tr>
+      <w:tr>
+        <w:trPr>
+          <w:jc w:val="center"/>
+        </w:trPr>
+        <w:tc>
+          <w:tcPr>
+            <w:tcW w:w="863" w:type="dxa"/>
+            <w:tcMar>
+              <w:top w:w="100" w:type="dxa"/>
+              <w:left w:w="100" w:type="dxa"/>
+              <w:bottom w:w="100" w:type="dxa"/>
+              <w:right w:w="100" w:type="dxa"/>
+            </w:tcMar>
+          </w:tcPr>
+          <w:p>
+            <w:pPr>
+              <w:ind w:left="100"/>
+              <w:rPr>
+                <w:rFonts w:ascii="Times New Roman" w:eastAsia="Times New Roman" w:hAnsi="Times New Roman" w:cs="Times New Roman"/>
+                <w:sz w:val="20"/>
+                <w:szCs w:val="20"/>
+              </w:rPr>
+            </w:pPr>
+            <w:r>
+              <w:rPr>
+                <w:rFonts w:ascii="Times New Roman" w:eastAsia="Times New Roman" w:hAnsi="Times New Roman" w:cs="Times New Roman"/>
+                <w:sz w:val="20"/>
+                <w:szCs w:val="20"/>
+              </w:rPr>
+              <w:t>Max:</w:t>
+            </w:r>
+          </w:p>
+        </w:tc>
+        <w:tc>
+          <w:tcPr>
+            <w:tcW w:w="2113" w:type="dxa"/>
+            <w:tcMar>
+              <w:top w:w="100" w:type="dxa"/>
+              <w:left w:w="100" w:type="dxa"/>
+              <w:bottom w:w="100" w:type="dxa"/>
+              <w:right w:w="100" w:type="dxa"/>
+            </w:tcMar>
+          </w:tcPr>
+          <w:p>
+            <w:pPr>
+              <w:ind w:left="100"/>
+              <w:rPr>
+                <w:rFonts w:ascii="Times New Roman" w:eastAsia="Times New Roman" w:hAnsi="Times New Roman" w:cs="Times New Roman"/>
+                <w:sz w:val="20"/>
+                <w:szCs w:val="20"/>
+              </w:rPr>
+            </w:pPr>
+            <w:r>
+              <w:rPr>
+                <w:rFonts w:ascii="Times New Roman" w:eastAsia="Times New Roman" w:hAnsi="Times New Roman" w:cs="Times New Roman"/>
+                <w:sz w:val="20"/>
+                <w:szCs w:val="20"/>
+              </w:rPr>
+              <w:t>608.0</w:t>
+            </w:r>
+          </w:p>
+        </w:tc>
+        <w:tc>
+          <w:tcPr>
+            <w:tcW w:w="862" w:type="dxa"/>
+            <w:tcMar>
+              <w:top w:w="100" w:type="dxa"/>
+              <w:left w:w="100" w:type="dxa"/>
+              <w:bottom w:w="100" w:type="dxa"/>
+              <w:right w:w="100" w:type="dxa"/>
+            </w:tcMar>
+            <w:vAlign w:val="bottom"/>
+          </w:tcPr>
+          <w:p>
+            <w:pPr>
+              <w:ind w:left="100"/>
+              <w:rPr>
+                <w:rFonts w:ascii="Times New Roman" w:eastAsia="Times New Roman" w:hAnsi="Times New Roman" w:cs="Times New Roman"/>
+                <w:sz w:val="20"/>
+                <w:szCs w:val="20"/>
+              </w:rPr>
+            </w:pPr>
+            <w:r>
+              <w:rPr>
+                <w:rFonts w:ascii="Times New Roman" w:eastAsia="Times New Roman" w:hAnsi="Times New Roman" w:cs="Times New Roman"/>
+                <w:sz w:val="20"/>
+                <w:szCs w:val="20"/>
+              </w:rPr>
+              <w:t>289.0</w:t>
+            </w:r>
+          </w:p>
+        </w:tc>
+        <w:tc>
+          <w:tcPr>
+            <w:tcW w:w="1365" w:type="dxa"/>
+            <w:tcMar>
+              <w:top w:w="100" w:type="dxa"/>
+              <w:left w:w="100" w:type="dxa"/>
+              <w:bottom w:w="100" w:type="dxa"/>
+              <w:right w:w="100" w:type="dxa"/>
+            </w:tcMar>
+            <w:vAlign w:val="bottom"/>
+          </w:tcPr>
+          <w:p>
+            <w:pPr>
+              <w:ind w:left="100"/>
+              <w:rPr>
+                <w:rFonts w:ascii="Times New Roman" w:eastAsia="Times New Roman" w:hAnsi="Times New Roman" w:cs="Times New Roman"/>
+                <w:sz w:val="20"/>
+                <w:szCs w:val="20"/>
+              </w:rPr>
+            </w:pPr>
+            <w:r>
+              <w:rPr>
+                <w:rFonts w:ascii="Times New Roman" w:eastAsia="Times New Roman" w:hAnsi="Times New Roman" w:cs="Times New Roman"/>
+                <w:sz w:val="20"/>
+                <w:szCs w:val="20"/>
+              </w:rPr>
+              <w:t>9.000</w:t>
+            </w:r>
+          </w:p>
+        </w:tc>
+        <w:tc>
+          <w:tcPr>
+            <w:tcW w:w="1465" w:type="dxa"/>
+            <w:tcMar>
+              <w:top w:w="100" w:type="dxa"/>
+              <w:left w:w="100" w:type="dxa"/>
+              <w:bottom w:w="100" w:type="dxa"/>
+              <w:right w:w="100" w:type="dxa"/>
+            </w:tcMar>
+            <w:vAlign w:val="bottom"/>
+          </w:tcPr>
+          <w:p>
+            <w:pPr>
+              <w:ind w:left="100"/>
+              <w:rPr>
+                <w:rFonts w:ascii="Times New Roman" w:eastAsia="Times New Roman" w:hAnsi="Times New Roman" w:cs="Times New Roman"/>
+                <w:sz w:val="20"/>
+                <w:szCs w:val="20"/>
+              </w:rPr>
+            </w:pPr>
+            <w:r>
+              <w:rPr>
+                <w:rFonts w:ascii="Times New Roman" w:eastAsia="Times New Roman" w:hAnsi="Times New Roman" w:cs="Times New Roman"/>
+                <w:sz w:val="20"/>
+                <w:szCs w:val="20"/>
+              </w:rPr>
+              <w:t>21.047</w:t>
+            </w:r>
+          </w:p>
+        </w:tc>
+        <w:tc>
+          <w:tcPr>
+            <w:tcW w:w="2357" w:type="dxa"/>
+            <w:tcMar>
+              <w:top w:w="100" w:type="dxa"/>
+              <w:left w:w="100" w:type="dxa"/>
+              <w:bottom w:w="100" w:type="dxa"/>
+              <w:right w:w="100" w:type="dxa"/>
+            </w:tcMar>
+            <w:vAlign w:val="bottom"/>
+          </w:tcPr>
+          <w:p>
+            <w:pPr>
+              <w:ind w:left="100"/>
+              <w:rPr>
+                <w:rFonts w:ascii="Times New Roman" w:eastAsia="Times New Roman" w:hAnsi="Times New Roman" w:cs="Times New Roman"/>
+                <w:sz w:val="20"/>
+                <w:szCs w:val="20"/>
+              </w:rPr>
+            </w:pPr>
+            <w:r>
+              <w:rPr>
+                <w:rFonts w:ascii="Times New Roman" w:eastAsia="Times New Roman" w:hAnsi="Times New Roman" w:cs="Times New Roman"/>
+                <w:sz w:val="20"/>
+                <w:szCs w:val="20"/>
+              </w:rPr>
+              <w:t>10.800</w:t>
+            </w:r>
+          </w:p>
+        </w:tc>
+      </w:tr>
+    </w:tbl>
+    <w:p>
+      <w:pPr>
+        <w:spacing w:line="245" w:lineRule="auto"/>
+        <w:rPr>
+          <w:rFonts w:ascii="Times New Roman" w:eastAsia="Times New Roman" w:hAnsi="Times New Roman" w:cs="Times New Roman"/>
+          <w:sz w:val="20"/>
+          <w:szCs w:val="20"/>
+          <w:highlight w:val="white"/>
+        </w:rPr>
+      </w:pPr>
+      <w:r>
+        <w:rPr>
+          <w:rFonts w:ascii="Times New Roman" w:eastAsia="Times New Roman" w:hAnsi="Times New Roman" w:cs="Times New Roman"/>
+          <w:sz w:val="20"/>
+          <w:szCs w:val="20"/>
+          <w:highlight w:val="white"/>
+        </w:rPr>
+        <w:t xml:space="preserve"> </w:t>
+      </w:r>
+    </w:p>
+    <w:p>
+      <w:pPr>
+        <w:pStyle w:val="Caption"/>
+        <w:keepNext/>
+        <w:rPr>
+          <w:rFonts w:ascii="Times New Roman" w:hAnsi="Times New Roman"/>
+        </w:rPr>
+      </w:pPr>
+      <w:r>
+        <w:rPr>
+          <w:rFonts w:ascii="Times New Roman" w:hAnsi="Times New Roman"/>
+        </w:rPr>
+        <w:t xml:space="preserve">Table </w:t>
+      </w:r>
+      <w:r>
+        <w:rPr>
+          <w:rFonts w:ascii="Times New Roman" w:hAnsi="Times New Roman"/>
+        </w:rPr>
+        <w:fldChar w:fldCharType="begin"/>
+      </w:r>
+      <w:r>
+        <w:rPr>
+          <w:rFonts w:ascii="Times New Roman" w:hAnsi="Times New Roman"/>
+        </w:rPr>
+        <w:instrText xml:space="preserve"> SEQ Table \* ARABIC </w:instrText>
+      </w:r>
+      <w:r>
+        <w:rPr>
+          <w:rFonts w:ascii="Times New Roman" w:hAnsi="Times New Roman"/>
+        </w:rPr>
+        <w:fldChar w:fldCharType="separate"/>
+      </w:r>
+      <w:r>
+        <w:rPr>
+          <w:rFonts w:ascii="Times New Roman" w:hAnsi="Times New Roman"/>
+          <w:noProof/>
+        </w:rPr>
+        <w:t>18</w:t>
+      </w:r>
+      <w:r>
+        <w:rPr>
+          <w:rFonts w:ascii="Times New Roman" w:hAnsi="Times New Roman"/>
+          <w:noProof/>
+        </w:rPr>
+        <w:fldChar w:fldCharType="end"/>
+      </w:r>
+      <w:r>
+        <w:rPr>
+          <w:rFonts w:ascii="Times New Roman" w:hAnsi="Times New Roman"/>
+        </w:rPr>
+        <w:t>:  Summary statistics of variables included in director's regression analysis</w:t>
+      </w:r>
+    </w:p>
+    <w:tbl>
+      <w:tblPr>
+        <w:tblStyle w:val="af1"/>
+        <w:tblW w:w="9025" w:type="dxa"/>
+        <w:jc w:val="center"/>
+        <w:tblBorders>
+          <w:top w:val="single" w:sz="8" w:space="0" w:color="000000"/>
+          <w:left w:val="single" w:sz="8" w:space="0" w:color="000000"/>
+          <w:bottom w:val="single" w:sz="8" w:space="0" w:color="000000"/>
+          <w:right w:val="single" w:sz="8" w:space="0" w:color="000000"/>
+        </w:tblBorders>
+        <w:tblLayout w:type="fixed"/>
+        <w:tblLook w:val="0600" w:firstRow="0" w:lastRow="0" w:firstColumn="0" w:lastColumn="0" w:noHBand="1" w:noVBand="1"/>
+      </w:tblPr>
+      <w:tblGrid>
+        <w:gridCol w:w="855"/>
+        <w:gridCol w:w="2391"/>
+        <w:gridCol w:w="2733"/>
+        <w:gridCol w:w="1950"/>
+        <w:gridCol w:w="1096"/>
+      </w:tblGrid>
+      <w:tr>
+        <w:trPr>
+          <w:jc w:val="center"/>
+        </w:trPr>
+        <w:tc>
+          <w:tcPr>
+            <w:tcW w:w="855" w:type="dxa"/>
+            <w:tcBorders>
+              <w:top w:val="single" w:sz="8" w:space="0" w:color="000000"/>
+            </w:tcBorders>
+            <w:tcMar>
+              <w:top w:w="100" w:type="dxa"/>
+              <w:left w:w="100" w:type="dxa"/>
+              <w:bottom w:w="100" w:type="dxa"/>
+              <w:right w:w="100" w:type="dxa"/>
+            </w:tcMar>
+          </w:tcPr>
+          <w:p>
+            <w:pPr>
+              <w:ind w:left="100"/>
+              <w:rPr>
+                <w:rFonts w:ascii="Times New Roman" w:eastAsia="Times New Roman" w:hAnsi="Times New Roman" w:cs="Times New Roman"/>
+                <w:sz w:val="20"/>
+                <w:szCs w:val="20"/>
+              </w:rPr>
+            </w:pPr>
+            <w:r>
+              <w:rPr>
+                <w:rFonts w:ascii="Times New Roman" w:eastAsia="Times New Roman" w:hAnsi="Times New Roman" w:cs="Times New Roman"/>
+                <w:sz w:val="20"/>
+                <w:szCs w:val="20"/>
+              </w:rPr>
+              <w:t xml:space="preserve"> </w:t>
+            </w:r>
+          </w:p>
+        </w:tc>
+        <w:tc>
+          <w:tcPr>
+            <w:tcW w:w="2391" w:type="dxa"/>
+            <w:tcBorders>
+              <w:top w:val="single" w:sz="8" w:space="0" w:color="000000"/>
+            </w:tcBorders>
+            <w:tcMar>
+              <w:top w:w="100" w:type="dxa"/>
+              <w:left w:w="100" w:type="dxa"/>
+              <w:bottom w:w="100" w:type="dxa"/>
+              <w:right w:w="100" w:type="dxa"/>
+            </w:tcMar>
+          </w:tcPr>
+          <w:p>
+            <w:pPr>
+              <w:ind w:left="100"/>
+              <w:rPr>
+                <w:rFonts w:ascii="Times New Roman" w:eastAsia="Times New Roman" w:hAnsi="Times New Roman" w:cs="Times New Roman"/>
+                <w:sz w:val="20"/>
+                <w:szCs w:val="20"/>
+              </w:rPr>
+            </w:pPr>
+            <w:r>
+              <w:rPr>
+                <w:rFonts w:ascii="Times New Roman" w:eastAsia="Times New Roman" w:hAnsi="Times New Roman" w:cs="Times New Roman"/>
+                <w:sz w:val="20"/>
+                <w:szCs w:val="20"/>
+              </w:rPr>
+              <w:t>lognum_user_for_reviews</w:t>
+            </w:r>
+          </w:p>
+          <w:p>
+            <w:pPr>
+              <w:ind w:left="100"/>
+              <w:rPr>
+                <w:rFonts w:ascii="Times New Roman" w:eastAsia="Times New Roman" w:hAnsi="Times New Roman" w:cs="Times New Roman"/>
+                <w:sz w:val="20"/>
+                <w:szCs w:val="20"/>
+              </w:rPr>
+            </w:pPr>
+            <w:r>
+              <w:rPr>
+                <w:rFonts w:ascii="Times New Roman" w:eastAsia="Times New Roman" w:hAnsi="Times New Roman" w:cs="Times New Roman"/>
+                <w:sz w:val="20"/>
+                <w:szCs w:val="20"/>
+              </w:rPr>
+              <w:t>s</w:t>
+            </w:r>
+          </w:p>
+        </w:tc>
+        <w:tc>
+          <w:tcPr>
+            <w:tcW w:w="2733" w:type="dxa"/>
+            <w:tcBorders>
+              <w:top w:val="single" w:sz="8" w:space="0" w:color="000000"/>
+            </w:tcBorders>
+            <w:tcMar>
+              <w:top w:w="100" w:type="dxa"/>
+              <w:left w:w="100" w:type="dxa"/>
+              <w:bottom w:w="100" w:type="dxa"/>
+              <w:right w:w="100" w:type="dxa"/>
+            </w:tcMar>
+            <w:vAlign w:val="bottom"/>
+          </w:tcPr>
+          <w:p>
+            <w:pPr>
+              <w:ind w:left="100"/>
+              <w:rPr>
+                <w:rFonts w:ascii="Times New Roman" w:eastAsia="Times New Roman" w:hAnsi="Times New Roman" w:cs="Times New Roman"/>
+                <w:sz w:val="20"/>
+                <w:szCs w:val="20"/>
+              </w:rPr>
+            </w:pPr>
+            <w:r>
+              <w:rPr>
+                <w:rFonts w:ascii="Times New Roman" w:eastAsia="Times New Roman" w:hAnsi="Times New Roman" w:cs="Times New Roman"/>
+                <w:sz w:val="20"/>
+                <w:szCs w:val="20"/>
+              </w:rPr>
+              <w:t>logcast_total_facebook_likes</w:t>
+            </w:r>
+          </w:p>
+        </w:tc>
+        <w:tc>
+          <w:tcPr>
+            <w:tcW w:w="1950" w:type="dxa"/>
+            <w:tcBorders>
+              <w:top w:val="single" w:sz="8" w:space="0" w:color="000000"/>
+            </w:tcBorders>
+            <w:tcMar>
+              <w:top w:w="100" w:type="dxa"/>
+              <w:left w:w="100" w:type="dxa"/>
+              <w:bottom w:w="100" w:type="dxa"/>
+              <w:right w:w="100" w:type="dxa"/>
+            </w:tcMar>
+            <w:vAlign w:val="bottom"/>
+          </w:tcPr>
+          <w:p>
+            <w:pPr>
+              <w:ind w:left="100"/>
+              <w:rPr>
+                <w:rFonts w:ascii="Times New Roman" w:eastAsia="Times New Roman" w:hAnsi="Times New Roman" w:cs="Times New Roman"/>
+                <w:sz w:val="20"/>
+                <w:szCs w:val="20"/>
+              </w:rPr>
+            </w:pPr>
+            <w:r>
+              <w:rPr>
+                <w:rFonts w:ascii="Times New Roman" w:eastAsia="Times New Roman" w:hAnsi="Times New Roman" w:cs="Times New Roman"/>
+                <w:sz w:val="20"/>
+                <w:szCs w:val="20"/>
+              </w:rPr>
+              <w:t>lognum_voted_users</w:t>
+            </w:r>
+          </w:p>
+        </w:tc>
+        <w:tc>
+          <w:tcPr>
+            <w:tcW w:w="1096" w:type="dxa"/>
+            <w:tcBorders>
+              <w:top w:val="single" w:sz="8" w:space="0" w:color="000000"/>
+            </w:tcBorders>
+            <w:tcMar>
+              <w:top w:w="100" w:type="dxa"/>
+              <w:left w:w="100" w:type="dxa"/>
+              <w:bottom w:w="100" w:type="dxa"/>
+              <w:right w:w="100" w:type="dxa"/>
+            </w:tcMar>
+            <w:vAlign w:val="bottom"/>
+          </w:tcPr>
+          <w:p>
+            <w:pPr>
+              <w:ind w:left="100"/>
+              <w:rPr>
+                <w:rFonts w:ascii="Times New Roman" w:eastAsia="Times New Roman" w:hAnsi="Times New Roman" w:cs="Times New Roman"/>
+                <w:sz w:val="20"/>
+                <w:szCs w:val="20"/>
+              </w:rPr>
+            </w:pPr>
+            <w:r>
+              <w:rPr>
+                <w:rFonts w:ascii="Times New Roman" w:eastAsia="Times New Roman" w:hAnsi="Times New Roman" w:cs="Times New Roman"/>
+                <w:sz w:val="20"/>
+                <w:szCs w:val="20"/>
+              </w:rPr>
+              <w:t>logbudget</w:t>
+            </w:r>
+          </w:p>
+        </w:tc>
+      </w:tr>
+      <w:tr>
+        <w:trPr>
+          <w:jc w:val="center"/>
+        </w:trPr>
+        <w:tc>
+          <w:tcPr>
+            <w:tcW w:w="855" w:type="dxa"/>
+            <w:tcMar>
+              <w:top w:w="100" w:type="dxa"/>
+              <w:left w:w="100" w:type="dxa"/>
+              <w:bottom w:w="100" w:type="dxa"/>
+              <w:right w:w="100" w:type="dxa"/>
+            </w:tcMar>
+          </w:tcPr>
+          <w:p>
+            <w:pPr>
+              <w:ind w:left="100"/>
+              <w:rPr>
+                <w:rFonts w:ascii="Times New Roman" w:eastAsia="Times New Roman" w:hAnsi="Times New Roman" w:cs="Times New Roman"/>
+                <w:sz w:val="20"/>
+                <w:szCs w:val="20"/>
+              </w:rPr>
+            </w:pPr>
+            <w:r>
+              <w:rPr>
+                <w:rFonts w:ascii="Times New Roman" w:eastAsia="Times New Roman" w:hAnsi="Times New Roman" w:cs="Times New Roman"/>
+                <w:sz w:val="20"/>
+                <w:szCs w:val="20"/>
+              </w:rPr>
+              <w:t>Min:</w:t>
+            </w:r>
+          </w:p>
+        </w:tc>
+        <w:tc>
+          <w:tcPr>
+            <w:tcW w:w="2391" w:type="dxa"/>
+            <w:tcMar>
+              <w:top w:w="100" w:type="dxa"/>
+              <w:left w:w="100" w:type="dxa"/>
+              <w:bottom w:w="100" w:type="dxa"/>
+              <w:right w:w="100" w:type="dxa"/>
+            </w:tcMar>
+          </w:tcPr>
+          <w:p>
+            <w:pPr>
+              <w:ind w:left="100"/>
+              <w:rPr>
+                <w:rFonts w:ascii="Times New Roman" w:eastAsia="Times New Roman" w:hAnsi="Times New Roman" w:cs="Times New Roman"/>
+                <w:sz w:val="20"/>
+                <w:szCs w:val="20"/>
+              </w:rPr>
+            </w:pPr>
+            <w:r>
+              <w:rPr>
+                <w:rFonts w:ascii="Times New Roman" w:eastAsia="Times New Roman" w:hAnsi="Times New Roman" w:cs="Times New Roman"/>
+                <w:sz w:val="20"/>
+                <w:szCs w:val="20"/>
+              </w:rPr>
+              <w:t>3.401</w:t>
+            </w:r>
+          </w:p>
+        </w:tc>
+        <w:tc>
+          <w:tcPr>
+            <w:tcW w:w="2733" w:type="dxa"/>
+            <w:tcMar>
+              <w:top w:w="100" w:type="dxa"/>
+              <w:left w:w="100" w:type="dxa"/>
+              <w:bottom w:w="100" w:type="dxa"/>
+              <w:right w:w="100" w:type="dxa"/>
+            </w:tcMar>
+            <w:vAlign w:val="bottom"/>
+          </w:tcPr>
+          <w:p>
+            <w:pPr>
+              <w:ind w:left="100"/>
+              <w:rPr>
+                <w:rFonts w:ascii="Times New Roman" w:eastAsia="Times New Roman" w:hAnsi="Times New Roman" w:cs="Times New Roman"/>
+                <w:sz w:val="20"/>
+                <w:szCs w:val="20"/>
+              </w:rPr>
+            </w:pPr>
+            <w:r>
+              <w:rPr>
+                <w:rFonts w:ascii="Times New Roman" w:eastAsia="Times New Roman" w:hAnsi="Times New Roman" w:cs="Times New Roman"/>
+                <w:sz w:val="20"/>
+                <w:szCs w:val="20"/>
+              </w:rPr>
+              <w:t>9.384</w:t>
+            </w:r>
+          </w:p>
+        </w:tc>
+        <w:tc>
+          <w:tcPr>
+            <w:tcW w:w="1950" w:type="dxa"/>
+            <w:tcMar>
+              <w:top w:w="100" w:type="dxa"/>
+              <w:left w:w="100" w:type="dxa"/>
+              <w:bottom w:w="100" w:type="dxa"/>
+              <w:right w:w="100" w:type="dxa"/>
+            </w:tcMar>
+            <w:vAlign w:val="bottom"/>
+          </w:tcPr>
+          <w:p>
+            <w:pPr>
+              <w:ind w:left="100"/>
+              <w:rPr>
+                <w:rFonts w:ascii="Times New Roman" w:eastAsia="Times New Roman" w:hAnsi="Times New Roman" w:cs="Times New Roman"/>
+                <w:sz w:val="20"/>
+                <w:szCs w:val="20"/>
+              </w:rPr>
+            </w:pPr>
+            <w:r>
+              <w:rPr>
+                <w:rFonts w:ascii="Times New Roman" w:eastAsia="Times New Roman" w:hAnsi="Times New Roman" w:cs="Times New Roman"/>
+                <w:sz w:val="20"/>
+                <w:szCs w:val="20"/>
+              </w:rPr>
+              <w:t>7.979</w:t>
+            </w:r>
+          </w:p>
+        </w:tc>
+        <w:tc>
+          <w:tcPr>
+            <w:tcW w:w="1096" w:type="dxa"/>
+            <w:tcMar>
+              <w:top w:w="100" w:type="dxa"/>
+              <w:left w:w="100" w:type="dxa"/>
+              <w:bottom w:w="100" w:type="dxa"/>
+              <w:right w:w="100" w:type="dxa"/>
+            </w:tcMar>
+            <w:vAlign w:val="bottom"/>
+          </w:tcPr>
+          <w:p>
+            <w:pPr>
+              <w:ind w:left="100"/>
+              <w:rPr>
+                <w:rFonts w:ascii="Times New Roman" w:eastAsia="Times New Roman" w:hAnsi="Times New Roman" w:cs="Times New Roman"/>
+                <w:sz w:val="20"/>
+                <w:szCs w:val="20"/>
+              </w:rPr>
+            </w:pPr>
+            <w:r>
+              <w:rPr>
+                <w:rFonts w:ascii="Times New Roman" w:eastAsia="Times New Roman" w:hAnsi="Times New Roman" w:cs="Times New Roman"/>
+                <w:sz w:val="20"/>
+                <w:szCs w:val="20"/>
+              </w:rPr>
+              <w:t>9.547</w:t>
+            </w:r>
+          </w:p>
+        </w:tc>
+      </w:tr>
+      <w:tr>
+        <w:trPr>
+          <w:jc w:val="center"/>
+        </w:trPr>
+        <w:tc>
+          <w:tcPr>
+            <w:tcW w:w="855" w:type="dxa"/>
+            <w:tcMar>
+              <w:top w:w="100" w:type="dxa"/>
+              <w:left w:w="100" w:type="dxa"/>
+              <w:bottom w:w="100" w:type="dxa"/>
+              <w:right w:w="100" w:type="dxa"/>
+            </w:tcMar>
+          </w:tcPr>
+          <w:p>
+            <w:pPr>
+              <w:ind w:left="100"/>
+              <w:rPr>
+                <w:rFonts w:ascii="Times New Roman" w:eastAsia="Times New Roman" w:hAnsi="Times New Roman" w:cs="Times New Roman"/>
+                <w:sz w:val="20"/>
+                <w:szCs w:val="20"/>
+              </w:rPr>
+            </w:pPr>
+            <w:r>
+              <w:rPr>
+                <w:rFonts w:ascii="Times New Roman" w:eastAsia="Times New Roman" w:hAnsi="Times New Roman" w:cs="Times New Roman"/>
+                <w:sz w:val="20"/>
+                <w:szCs w:val="20"/>
+              </w:rPr>
+              <w:t>1st Qu:</w:t>
+            </w:r>
+          </w:p>
+        </w:tc>
+        <w:tc>
+          <w:tcPr>
+            <w:tcW w:w="2391" w:type="dxa"/>
+            <w:tcMar>
+              <w:top w:w="100" w:type="dxa"/>
+              <w:left w:w="100" w:type="dxa"/>
+              <w:bottom w:w="100" w:type="dxa"/>
+              <w:right w:w="100" w:type="dxa"/>
+            </w:tcMar>
+          </w:tcPr>
+          <w:p>
+            <w:pPr>
+              <w:ind w:left="100"/>
+              <w:rPr>
+                <w:rFonts w:ascii="Times New Roman" w:eastAsia="Times New Roman" w:hAnsi="Times New Roman" w:cs="Times New Roman"/>
+                <w:sz w:val="20"/>
+                <w:szCs w:val="20"/>
+              </w:rPr>
+            </w:pPr>
+            <w:r>
+              <w:rPr>
+                <w:rFonts w:ascii="Times New Roman" w:eastAsia="Times New Roman" w:hAnsi="Times New Roman" w:cs="Times New Roman"/>
+                <w:sz w:val="20"/>
+                <w:szCs w:val="20"/>
+              </w:rPr>
+              <w:t>5.112</w:t>
+            </w:r>
+          </w:p>
+        </w:tc>
+        <w:tc>
+          <w:tcPr>
+            <w:tcW w:w="2733" w:type="dxa"/>
+            <w:tcMar>
+              <w:top w:w="100" w:type="dxa"/>
+              <w:left w:w="100" w:type="dxa"/>
+              <w:bottom w:w="100" w:type="dxa"/>
+              <w:right w:w="100" w:type="dxa"/>
+            </w:tcMar>
+            <w:vAlign w:val="bottom"/>
+          </w:tcPr>
+          <w:p>
+            <w:pPr>
+              <w:ind w:left="100"/>
+              <w:rPr>
+                <w:rFonts w:ascii="Times New Roman" w:eastAsia="Times New Roman" w:hAnsi="Times New Roman" w:cs="Times New Roman"/>
+                <w:sz w:val="20"/>
+                <w:szCs w:val="20"/>
+              </w:rPr>
+            </w:pPr>
+            <w:r>
+              <w:rPr>
+                <w:rFonts w:ascii="Times New Roman" w:eastAsia="Times New Roman" w:hAnsi="Times New Roman" w:cs="Times New Roman"/>
+                <w:sz w:val="20"/>
+                <w:szCs w:val="20"/>
+              </w:rPr>
+              <w:t>9.726</w:t>
+            </w:r>
+          </w:p>
+        </w:tc>
+        <w:tc>
+          <w:tcPr>
+            <w:tcW w:w="1950" w:type="dxa"/>
+            <w:tcMar>
+              <w:top w:w="100" w:type="dxa"/>
+              <w:left w:w="100" w:type="dxa"/>
+              <w:bottom w:w="100" w:type="dxa"/>
+              <w:right w:w="100" w:type="dxa"/>
+            </w:tcMar>
+            <w:vAlign w:val="bottom"/>
+          </w:tcPr>
+          <w:p>
+            <w:pPr>
+              <w:ind w:left="100"/>
+              <w:rPr>
+                <w:rFonts w:ascii="Times New Roman" w:eastAsia="Times New Roman" w:hAnsi="Times New Roman" w:cs="Times New Roman"/>
+                <w:sz w:val="20"/>
+                <w:szCs w:val="20"/>
+              </w:rPr>
+            </w:pPr>
+            <w:r>
+              <w:rPr>
+                <w:rFonts w:ascii="Times New Roman" w:eastAsia="Times New Roman" w:hAnsi="Times New Roman" w:cs="Times New Roman"/>
+                <w:sz w:val="20"/>
+                <w:szCs w:val="20"/>
+              </w:rPr>
+              <w:t>10.770</w:t>
+            </w:r>
+          </w:p>
+        </w:tc>
+        <w:tc>
+          <w:tcPr>
+            <w:tcW w:w="1096" w:type="dxa"/>
+            <w:tcMar>
+              <w:top w:w="100" w:type="dxa"/>
+              <w:left w:w="100" w:type="dxa"/>
+              <w:bottom w:w="100" w:type="dxa"/>
+              <w:right w:w="100" w:type="dxa"/>
+            </w:tcMar>
+            <w:vAlign w:val="bottom"/>
+          </w:tcPr>
+          <w:p>
+            <w:pPr>
+              <w:ind w:left="100"/>
+              <w:rPr>
+                <w:rFonts w:ascii="Times New Roman" w:eastAsia="Times New Roman" w:hAnsi="Times New Roman" w:cs="Times New Roman"/>
+                <w:sz w:val="20"/>
+                <w:szCs w:val="20"/>
+              </w:rPr>
+            </w:pPr>
+            <w:r>
+              <w:rPr>
+                <w:rFonts w:ascii="Times New Roman" w:eastAsia="Times New Roman" w:hAnsi="Times New Roman" w:cs="Times New Roman"/>
+                <w:sz w:val="20"/>
+                <w:szCs w:val="20"/>
+              </w:rPr>
+              <w:t>16.860</w:t>
+            </w:r>
+          </w:p>
+        </w:tc>
+      </w:tr>
+      <w:tr>
+        <w:trPr>
+          <w:jc w:val="center"/>
+        </w:trPr>
+        <w:tc>
+          <w:tcPr>
+            <w:tcW w:w="855" w:type="dxa"/>
+            <w:tcMar>
+              <w:top w:w="100" w:type="dxa"/>
+              <w:left w:w="100" w:type="dxa"/>
+              <w:bottom w:w="100" w:type="dxa"/>
+              <w:right w:w="100" w:type="dxa"/>
+            </w:tcMar>
+          </w:tcPr>
+          <w:p>
+            <w:pPr>
+              <w:ind w:left="100"/>
+              <w:rPr>
+                <w:rFonts w:ascii="Times New Roman" w:eastAsia="Times New Roman" w:hAnsi="Times New Roman" w:cs="Times New Roman"/>
+                <w:sz w:val="20"/>
+                <w:szCs w:val="20"/>
+              </w:rPr>
+            </w:pPr>
+            <w:r>
+              <w:rPr>
+                <w:rFonts w:ascii="Times New Roman" w:eastAsia="Times New Roman" w:hAnsi="Times New Roman" w:cs="Times New Roman"/>
+                <w:sz w:val="20"/>
+                <w:szCs w:val="20"/>
+              </w:rPr>
+              <w:t>Median:</w:t>
+            </w:r>
+          </w:p>
+        </w:tc>
+        <w:tc>
+          <w:tcPr>
+            <w:tcW w:w="2391" w:type="dxa"/>
+            <w:tcMar>
+              <w:top w:w="100" w:type="dxa"/>
+              <w:left w:w="100" w:type="dxa"/>
+              <w:bottom w:w="100" w:type="dxa"/>
+              <w:right w:w="100" w:type="dxa"/>
+            </w:tcMar>
+          </w:tcPr>
+          <w:p>
+            <w:pPr>
+              <w:ind w:left="100"/>
+              <w:rPr>
+                <w:rFonts w:ascii="Times New Roman" w:eastAsia="Times New Roman" w:hAnsi="Times New Roman" w:cs="Times New Roman"/>
+                <w:sz w:val="20"/>
+                <w:szCs w:val="20"/>
+              </w:rPr>
+            </w:pPr>
+            <w:r>
+              <w:rPr>
+                <w:rFonts w:ascii="Times New Roman" w:eastAsia="Times New Roman" w:hAnsi="Times New Roman" w:cs="Times New Roman"/>
+                <w:sz w:val="20"/>
+                <w:szCs w:val="20"/>
+              </w:rPr>
+              <w:t>5.768</w:t>
+            </w:r>
+          </w:p>
+        </w:tc>
+        <w:tc>
+          <w:tcPr>
+            <w:tcW w:w="2733" w:type="dxa"/>
+            <w:tcMar>
+              <w:top w:w="100" w:type="dxa"/>
+              <w:left w:w="100" w:type="dxa"/>
+              <w:bottom w:w="100" w:type="dxa"/>
+              <w:right w:w="100" w:type="dxa"/>
+            </w:tcMar>
+            <w:vAlign w:val="bottom"/>
+          </w:tcPr>
+          <w:p>
+            <w:pPr>
+              <w:ind w:left="100"/>
+              <w:rPr>
+                <w:rFonts w:ascii="Times New Roman" w:eastAsia="Times New Roman" w:hAnsi="Times New Roman" w:cs="Times New Roman"/>
+                <w:sz w:val="20"/>
+                <w:szCs w:val="20"/>
+              </w:rPr>
+            </w:pPr>
+            <w:r>
+              <w:rPr>
+                <w:rFonts w:ascii="Times New Roman" w:eastAsia="Times New Roman" w:hAnsi="Times New Roman" w:cs="Times New Roman"/>
+                <w:sz w:val="20"/>
+                <w:szCs w:val="20"/>
+              </w:rPr>
+              <w:t>10.136</w:t>
+            </w:r>
+          </w:p>
+        </w:tc>
+        <w:tc>
+          <w:tcPr>
+            <w:tcW w:w="1950" w:type="dxa"/>
+            <w:tcMar>
+              <w:top w:w="100" w:type="dxa"/>
+              <w:left w:w="100" w:type="dxa"/>
+              <w:bottom w:w="100" w:type="dxa"/>
+              <w:right w:w="100" w:type="dxa"/>
+            </w:tcMar>
+            <w:vAlign w:val="bottom"/>
+          </w:tcPr>
+          <w:p>
+            <w:pPr>
+              <w:ind w:left="100"/>
+              <w:rPr>
+                <w:rFonts w:ascii="Times New Roman" w:eastAsia="Times New Roman" w:hAnsi="Times New Roman" w:cs="Times New Roman"/>
+                <w:sz w:val="20"/>
+                <w:szCs w:val="20"/>
+              </w:rPr>
+            </w:pPr>
+            <w:r>
+              <w:rPr>
+                <w:rFonts w:ascii="Times New Roman" w:eastAsia="Times New Roman" w:hAnsi="Times New Roman" w:cs="Times New Roman"/>
+                <w:sz w:val="20"/>
+                <w:szCs w:val="20"/>
+              </w:rPr>
+              <w:t>11.562</w:t>
+            </w:r>
+          </w:p>
+        </w:tc>
+        <w:tc>
+          <w:tcPr>
+            <w:tcW w:w="1096" w:type="dxa"/>
+            <w:tcMar>
+              <w:top w:w="100" w:type="dxa"/>
+              <w:left w:w="100" w:type="dxa"/>
+              <w:bottom w:w="100" w:type="dxa"/>
+              <w:right w:w="100" w:type="dxa"/>
+            </w:tcMar>
+            <w:vAlign w:val="bottom"/>
+          </w:tcPr>
+          <w:p>
+            <w:pPr>
+              <w:ind w:left="100"/>
+              <w:rPr>
+                <w:rFonts w:ascii="Times New Roman" w:eastAsia="Times New Roman" w:hAnsi="Times New Roman" w:cs="Times New Roman"/>
+                <w:sz w:val="20"/>
+                <w:szCs w:val="20"/>
+              </w:rPr>
+            </w:pPr>
+            <w:r>
+              <w:rPr>
+                <w:rFonts w:ascii="Times New Roman" w:eastAsia="Times New Roman" w:hAnsi="Times New Roman" w:cs="Times New Roman"/>
+                <w:sz w:val="20"/>
+                <w:szCs w:val="20"/>
+              </w:rPr>
+              <w:t>17.504</w:t>
+            </w:r>
+          </w:p>
+        </w:tc>
+      </w:tr>
+      <w:tr>
+        <w:trPr>
+          <w:jc w:val="center"/>
+        </w:trPr>
+        <w:tc>
+          <w:tcPr>
+            <w:tcW w:w="855" w:type="dxa"/>
+            <w:tcMar>
+              <w:top w:w="100" w:type="dxa"/>
+              <w:left w:w="100" w:type="dxa"/>
+              <w:bottom w:w="100" w:type="dxa"/>
+              <w:right w:w="100" w:type="dxa"/>
+            </w:tcMar>
+          </w:tcPr>
+          <w:p>
+            <w:pPr>
+              <w:ind w:left="100"/>
+              <w:rPr>
+                <w:rFonts w:ascii="Times New Roman" w:eastAsia="Times New Roman" w:hAnsi="Times New Roman" w:cs="Times New Roman"/>
+                <w:sz w:val="20"/>
+                <w:szCs w:val="20"/>
+              </w:rPr>
+            </w:pPr>
+            <w:r>
+              <w:rPr>
+                <w:rFonts w:ascii="Times New Roman" w:eastAsia="Times New Roman" w:hAnsi="Times New Roman" w:cs="Times New Roman"/>
+                <w:sz w:val="20"/>
+                <w:szCs w:val="20"/>
+              </w:rPr>
+              <w:t>Mean:</w:t>
+            </w:r>
+          </w:p>
+        </w:tc>
+        <w:tc>
+          <w:tcPr>
+            <w:tcW w:w="2391" w:type="dxa"/>
+            <w:tcMar>
+              <w:top w:w="100" w:type="dxa"/>
+              <w:left w:w="100" w:type="dxa"/>
+              <w:bottom w:w="100" w:type="dxa"/>
+              <w:right w:w="100" w:type="dxa"/>
+            </w:tcMar>
+          </w:tcPr>
+          <w:p>
+            <w:pPr>
+              <w:ind w:left="100"/>
+              <w:rPr>
+                <w:rFonts w:ascii="Times New Roman" w:eastAsia="Times New Roman" w:hAnsi="Times New Roman" w:cs="Times New Roman"/>
+                <w:sz w:val="20"/>
+                <w:szCs w:val="20"/>
+              </w:rPr>
+            </w:pPr>
+            <w:r>
+              <w:rPr>
+                <w:rFonts w:ascii="Times New Roman" w:eastAsia="Times New Roman" w:hAnsi="Times New Roman" w:cs="Times New Roman"/>
+                <w:sz w:val="20"/>
+                <w:szCs w:val="20"/>
+              </w:rPr>
+              <w:t>5.710</w:t>
+            </w:r>
+          </w:p>
+        </w:tc>
+        <w:tc>
+          <w:tcPr>
+            <w:tcW w:w="2733" w:type="dxa"/>
+            <w:tcMar>
+              <w:top w:w="100" w:type="dxa"/>
+              <w:left w:w="100" w:type="dxa"/>
+              <w:bottom w:w="100" w:type="dxa"/>
+              <w:right w:w="100" w:type="dxa"/>
+            </w:tcMar>
+            <w:vAlign w:val="bottom"/>
+          </w:tcPr>
+          <w:p>
+            <w:pPr>
+              <w:ind w:left="100"/>
+              <w:rPr>
+                <w:rFonts w:ascii="Times New Roman" w:eastAsia="Times New Roman" w:hAnsi="Times New Roman" w:cs="Times New Roman"/>
+                <w:sz w:val="20"/>
+                <w:szCs w:val="20"/>
+              </w:rPr>
+            </w:pPr>
+            <w:r>
+              <w:rPr>
+                <w:rFonts w:ascii="Times New Roman" w:eastAsia="Times New Roman" w:hAnsi="Times New Roman" w:cs="Times New Roman"/>
+                <w:sz w:val="20"/>
+                <w:szCs w:val="20"/>
+              </w:rPr>
+              <w:t>10.188</w:t>
+            </w:r>
+          </w:p>
+        </w:tc>
+        <w:tc>
+          <w:tcPr>
+            <w:tcW w:w="1950" w:type="dxa"/>
+            <w:tcMar>
+              <w:top w:w="100" w:type="dxa"/>
+              <w:left w:w="100" w:type="dxa"/>
+              <w:bottom w:w="100" w:type="dxa"/>
+              <w:right w:w="100" w:type="dxa"/>
+            </w:tcMar>
+            <w:vAlign w:val="bottom"/>
+          </w:tcPr>
+          <w:p>
+            <w:pPr>
+              <w:ind w:left="100"/>
+              <w:rPr>
+                <w:rFonts w:ascii="Times New Roman" w:eastAsia="Times New Roman" w:hAnsi="Times New Roman" w:cs="Times New Roman"/>
+                <w:sz w:val="20"/>
+                <w:szCs w:val="20"/>
+              </w:rPr>
+            </w:pPr>
+            <w:r>
+              <w:rPr>
+                <w:rFonts w:ascii="Times New Roman" w:eastAsia="Times New Roman" w:hAnsi="Times New Roman" w:cs="Times New Roman"/>
+                <w:sz w:val="20"/>
+                <w:szCs w:val="20"/>
+              </w:rPr>
+              <w:t>11.503</w:t>
+            </w:r>
+          </w:p>
+        </w:tc>
+        <w:tc>
+          <w:tcPr>
+            <w:tcW w:w="1096" w:type="dxa"/>
+            <w:tcMar>
+              <w:top w:w="100" w:type="dxa"/>
+              <w:left w:w="100" w:type="dxa"/>
+              <w:bottom w:w="100" w:type="dxa"/>
+              <w:right w:w="100" w:type="dxa"/>
+            </w:tcMar>
+            <w:vAlign w:val="bottom"/>
+          </w:tcPr>
+          <w:p>
+            <w:pPr>
+              <w:ind w:left="100"/>
+              <w:rPr>
+                <w:rFonts w:ascii="Times New Roman" w:eastAsia="Times New Roman" w:hAnsi="Times New Roman" w:cs="Times New Roman"/>
+                <w:sz w:val="20"/>
+                <w:szCs w:val="20"/>
+              </w:rPr>
+            </w:pPr>
+            <w:r>
+              <w:rPr>
+                <w:rFonts w:ascii="Times New Roman" w:eastAsia="Times New Roman" w:hAnsi="Times New Roman" w:cs="Times New Roman"/>
+                <w:sz w:val="20"/>
+                <w:szCs w:val="20"/>
+              </w:rPr>
+              <w:t>17.390</w:t>
+            </w:r>
+          </w:p>
+        </w:tc>
+      </w:tr>
+      <w:tr>
+        <w:trPr>
+          <w:jc w:val="center"/>
+        </w:trPr>
+        <w:tc>
+          <w:tcPr>
+            <w:tcW w:w="855" w:type="dxa"/>
+            <w:tcMar>
+              <w:top w:w="100" w:type="dxa"/>
+              <w:left w:w="100" w:type="dxa"/>
+              <w:bottom w:w="100" w:type="dxa"/>
+              <w:right w:w="100" w:type="dxa"/>
+            </w:tcMar>
+          </w:tcPr>
+          <w:p>
+            <w:pPr>
+              <w:ind w:left="100"/>
+              <w:rPr>
+                <w:rFonts w:ascii="Times New Roman" w:eastAsia="Times New Roman" w:hAnsi="Times New Roman" w:cs="Times New Roman"/>
+                <w:sz w:val="20"/>
+                <w:szCs w:val="20"/>
+              </w:rPr>
+            </w:pPr>
+            <w:r>
+              <w:rPr>
+                <w:rFonts w:ascii="Times New Roman" w:eastAsia="Times New Roman" w:hAnsi="Times New Roman" w:cs="Times New Roman"/>
+                <w:sz w:val="20"/>
+                <w:szCs w:val="20"/>
+              </w:rPr>
+              <w:t>3rd Qu:</w:t>
+            </w:r>
+          </w:p>
+        </w:tc>
+        <w:tc>
+          <w:tcPr>
+            <w:tcW w:w="2391" w:type="dxa"/>
+            <w:tcMar>
+              <w:top w:w="100" w:type="dxa"/>
+              <w:left w:w="100" w:type="dxa"/>
+              <w:bottom w:w="100" w:type="dxa"/>
+              <w:right w:w="100" w:type="dxa"/>
+            </w:tcMar>
+          </w:tcPr>
+          <w:p>
+            <w:pPr>
+              <w:ind w:left="100"/>
+              <w:rPr>
+                <w:rFonts w:ascii="Times New Roman" w:eastAsia="Times New Roman" w:hAnsi="Times New Roman" w:cs="Times New Roman"/>
+                <w:sz w:val="20"/>
+                <w:szCs w:val="20"/>
+              </w:rPr>
+            </w:pPr>
+            <w:r>
+              <w:rPr>
+                <w:rFonts w:ascii="Times New Roman" w:eastAsia="Times New Roman" w:hAnsi="Times New Roman" w:cs="Times New Roman"/>
+                <w:sz w:val="20"/>
+                <w:szCs w:val="20"/>
+              </w:rPr>
+              <w:t>6.260</w:t>
+            </w:r>
+          </w:p>
+        </w:tc>
+        <w:tc>
+          <w:tcPr>
+            <w:tcW w:w="2733" w:type="dxa"/>
+            <w:tcMar>
+              <w:top w:w="100" w:type="dxa"/>
+              <w:left w:w="100" w:type="dxa"/>
+              <w:bottom w:w="100" w:type="dxa"/>
+              <w:right w:w="100" w:type="dxa"/>
+            </w:tcMar>
+            <w:vAlign w:val="bottom"/>
+          </w:tcPr>
+          <w:p>
+            <w:pPr>
+              <w:ind w:left="100"/>
+              <w:rPr>
+                <w:rFonts w:ascii="Times New Roman" w:eastAsia="Times New Roman" w:hAnsi="Times New Roman" w:cs="Times New Roman"/>
+                <w:sz w:val="20"/>
+                <w:szCs w:val="20"/>
+              </w:rPr>
+            </w:pPr>
+            <w:r>
+              <w:rPr>
+                <w:rFonts w:ascii="Times New Roman" w:eastAsia="Times New Roman" w:hAnsi="Times New Roman" w:cs="Times New Roman"/>
+                <w:sz w:val="20"/>
+                <w:szCs w:val="20"/>
+              </w:rPr>
+              <w:t>10.596</w:t>
+            </w:r>
+          </w:p>
+        </w:tc>
+        <w:tc>
+          <w:tcPr>
+            <w:tcW w:w="1950" w:type="dxa"/>
+            <w:tcMar>
+              <w:top w:w="100" w:type="dxa"/>
+              <w:left w:w="100" w:type="dxa"/>
+              <w:bottom w:w="100" w:type="dxa"/>
+              <w:right w:w="100" w:type="dxa"/>
+            </w:tcMar>
+            <w:vAlign w:val="bottom"/>
+          </w:tcPr>
+          <w:p>
+            <w:pPr>
+              <w:ind w:left="100"/>
+              <w:rPr>
+                <w:rFonts w:ascii="Times New Roman" w:eastAsia="Times New Roman" w:hAnsi="Times New Roman" w:cs="Times New Roman"/>
+                <w:sz w:val="20"/>
+                <w:szCs w:val="20"/>
+              </w:rPr>
+            </w:pPr>
+            <w:r>
+              <w:rPr>
+                <w:rFonts w:ascii="Times New Roman" w:eastAsia="Times New Roman" w:hAnsi="Times New Roman" w:cs="Times New Roman"/>
+                <w:sz w:val="20"/>
+                <w:szCs w:val="20"/>
+              </w:rPr>
+              <w:t>12.299</w:t>
+            </w:r>
+          </w:p>
+        </w:tc>
+        <w:tc>
+          <w:tcPr>
+            <w:tcW w:w="1096" w:type="dxa"/>
+            <w:tcMar>
+              <w:top w:w="100" w:type="dxa"/>
+              <w:left w:w="100" w:type="dxa"/>
+              <w:bottom w:w="100" w:type="dxa"/>
+              <w:right w:w="100" w:type="dxa"/>
+            </w:tcMar>
+            <w:vAlign w:val="bottom"/>
+          </w:tcPr>
+          <w:p>
+            <w:pPr>
+              <w:ind w:left="100"/>
+              <w:rPr>
+                <w:rFonts w:ascii="Times New Roman" w:eastAsia="Times New Roman" w:hAnsi="Times New Roman" w:cs="Times New Roman"/>
+                <w:sz w:val="20"/>
+                <w:szCs w:val="20"/>
+              </w:rPr>
+            </w:pPr>
+            <w:r>
+              <w:rPr>
+                <w:rFonts w:ascii="Times New Roman" w:eastAsia="Times New Roman" w:hAnsi="Times New Roman" w:cs="Times New Roman"/>
+                <w:sz w:val="20"/>
+                <w:szCs w:val="20"/>
+              </w:rPr>
+              <w:t>18.081</w:t>
+            </w:r>
+          </w:p>
+        </w:tc>
+      </w:tr>
+      <w:tr>
+        <w:trPr>
+          <w:jc w:val="center"/>
+        </w:trPr>
+        <w:tc>
+          <w:tcPr>
+            <w:tcW w:w="855" w:type="dxa"/>
+            <w:tcMar>
+              <w:top w:w="100" w:type="dxa"/>
+              <w:left w:w="100" w:type="dxa"/>
+              <w:bottom w:w="100" w:type="dxa"/>
+              <w:right w:w="100" w:type="dxa"/>
+            </w:tcMar>
+          </w:tcPr>
+          <w:p>
+            <w:pPr>
+              <w:ind w:left="100"/>
+              <w:rPr>
+                <w:rFonts w:ascii="Times New Roman" w:eastAsia="Times New Roman" w:hAnsi="Times New Roman" w:cs="Times New Roman"/>
+                <w:sz w:val="20"/>
+                <w:szCs w:val="20"/>
+              </w:rPr>
+            </w:pPr>
+            <w:r>
+              <w:rPr>
+                <w:rFonts w:ascii="Times New Roman" w:eastAsia="Times New Roman" w:hAnsi="Times New Roman" w:cs="Times New Roman"/>
+                <w:sz w:val="20"/>
+                <w:szCs w:val="20"/>
+              </w:rPr>
+              <w:t>Max:</w:t>
+            </w:r>
+          </w:p>
+        </w:tc>
+        <w:tc>
+          <w:tcPr>
+            <w:tcW w:w="2391" w:type="dxa"/>
+            <w:tcMar>
+              <w:top w:w="100" w:type="dxa"/>
+              <w:left w:w="100" w:type="dxa"/>
+              <w:bottom w:w="100" w:type="dxa"/>
+              <w:right w:w="100" w:type="dxa"/>
+            </w:tcMar>
+          </w:tcPr>
+          <w:p>
+            <w:pPr>
+              <w:ind w:left="100"/>
+              <w:rPr>
+                <w:rFonts w:ascii="Times New Roman" w:eastAsia="Times New Roman" w:hAnsi="Times New Roman" w:cs="Times New Roman"/>
+                <w:sz w:val="20"/>
+                <w:szCs w:val="20"/>
+              </w:rPr>
+            </w:pPr>
+            <w:r>
+              <w:rPr>
+                <w:rFonts w:ascii="Times New Roman" w:eastAsia="Times New Roman" w:hAnsi="Times New Roman" w:cs="Times New Roman"/>
+                <w:sz w:val="20"/>
+                <w:szCs w:val="20"/>
+              </w:rPr>
+              <w:t>7.694</w:t>
+            </w:r>
+          </w:p>
+        </w:tc>
+        <w:tc>
+          <w:tcPr>
+            <w:tcW w:w="2733" w:type="dxa"/>
+            <w:tcMar>
+              <w:top w:w="100" w:type="dxa"/>
+              <w:left w:w="100" w:type="dxa"/>
+              <w:bottom w:w="100" w:type="dxa"/>
+              <w:right w:w="100" w:type="dxa"/>
+            </w:tcMar>
+            <w:vAlign w:val="bottom"/>
+          </w:tcPr>
+          <w:p>
+            <w:pPr>
+              <w:ind w:left="100"/>
+              <w:rPr>
+                <w:rFonts w:ascii="Times New Roman" w:eastAsia="Times New Roman" w:hAnsi="Times New Roman" w:cs="Times New Roman"/>
+                <w:sz w:val="20"/>
+                <w:szCs w:val="20"/>
+              </w:rPr>
+            </w:pPr>
+            <w:r>
+              <w:rPr>
+                <w:rFonts w:ascii="Times New Roman" w:eastAsia="Times New Roman" w:hAnsi="Times New Roman" w:cs="Times New Roman"/>
+                <w:sz w:val="20"/>
+                <w:szCs w:val="20"/>
+              </w:rPr>
+              <w:t>11.300</w:t>
+            </w:r>
+          </w:p>
+        </w:tc>
+        <w:tc>
+          <w:tcPr>
+            <w:tcW w:w="1950" w:type="dxa"/>
+            <w:tcMar>
+              <w:top w:w="100" w:type="dxa"/>
+              <w:left w:w="100" w:type="dxa"/>
+              <w:bottom w:w="100" w:type="dxa"/>
+              <w:right w:w="100" w:type="dxa"/>
+            </w:tcMar>
+            <w:vAlign w:val="bottom"/>
+          </w:tcPr>
+          <w:p>
+            <w:pPr>
+              <w:ind w:left="100"/>
+              <w:rPr>
+                <w:rFonts w:ascii="Times New Roman" w:eastAsia="Times New Roman" w:hAnsi="Times New Roman" w:cs="Times New Roman"/>
+                <w:sz w:val="20"/>
+                <w:szCs w:val="20"/>
+              </w:rPr>
+            </w:pPr>
+            <w:r>
+              <w:rPr>
+                <w:rFonts w:ascii="Times New Roman" w:eastAsia="Times New Roman" w:hAnsi="Times New Roman" w:cs="Times New Roman"/>
+                <w:sz w:val="20"/>
+                <w:szCs w:val="20"/>
+              </w:rPr>
+              <w:t>14.097</w:t>
+            </w:r>
+          </w:p>
+        </w:tc>
+        <w:tc>
+          <w:tcPr>
+            <w:tcW w:w="1096" w:type="dxa"/>
+            <w:tcMar>
+              <w:top w:w="100" w:type="dxa"/>
+              <w:left w:w="100" w:type="dxa"/>
+              <w:bottom w:w="100" w:type="dxa"/>
+              <w:right w:w="100" w:type="dxa"/>
+            </w:tcMar>
+            <w:vAlign w:val="bottom"/>
+          </w:tcPr>
+          <w:p>
+            <w:pPr>
+              <w:ind w:left="100"/>
+              <w:rPr>
+                <w:rFonts w:ascii="Times New Roman" w:eastAsia="Times New Roman" w:hAnsi="Times New Roman" w:cs="Times New Roman"/>
+                <w:sz w:val="20"/>
+                <w:szCs w:val="20"/>
+              </w:rPr>
+            </w:pPr>
+            <w:r>
+              <w:rPr>
+                <w:rFonts w:ascii="Times New Roman" w:eastAsia="Times New Roman" w:hAnsi="Times New Roman" w:cs="Times New Roman"/>
+                <w:sz w:val="20"/>
+                <w:szCs w:val="20"/>
+              </w:rPr>
+              <w:t>19.519</w:t>
+            </w:r>
+          </w:p>
+        </w:tc>
+      </w:tr>
+    </w:tbl>
+    <w:p>
+      <w:pPr>
+        <w:rPr>
+          <w:rFonts w:ascii="Times New Roman" w:eastAsia="Times New Roman" w:hAnsi="Times New Roman" w:cs="Times New Roman"/>
+          <w:sz w:val="24"/>
+          <w:szCs w:val="24"/>
+          <w:highlight w:val="white"/>
+        </w:rPr>
+      </w:pPr>
+      <w:r>
+        <w:rPr>
+          <w:rFonts w:ascii="Times New Roman" w:eastAsia="Times New Roman" w:hAnsi="Times New Roman" w:cs="Times New Roman"/>
+          <w:sz w:val="24"/>
+          <w:szCs w:val="24"/>
+          <w:highlight w:val="white"/>
+        </w:rPr>
+        <w:t xml:space="preserve"> </w:t>
+      </w:r>
+    </w:p>
+    <w:p>
+      <w:pPr>
+        <w:rPr>
+          <w:rFonts w:ascii="Times New Roman" w:eastAsia="Times New Roman" w:hAnsi="Times New Roman" w:cs="Times New Roman"/>
+          <w:sz w:val="24"/>
+          <w:szCs w:val="24"/>
+          <w:highlight w:val="white"/>
+        </w:rPr>
+      </w:pPr>
+      <w:r>
+        <w:rPr>
+          <w:rFonts w:ascii="Times New Roman" w:eastAsia="Times New Roman" w:hAnsi="Times New Roman" w:cs="Times New Roman"/>
+          <w:sz w:val="24"/>
+          <w:szCs w:val="24"/>
+          <w:highlight w:val="white"/>
+        </w:rPr>
+        <w:t xml:space="preserve"> </w:t>
+      </w:r>
+    </w:p>
+    <w:p>
+      <w:pPr>
+        <w:pStyle w:val="Caption"/>
+        <w:keepNext/>
+        <w:rPr>
+          <w:rFonts w:ascii="Times New Roman" w:hAnsi="Times New Roman"/>
+        </w:rPr>
+      </w:pPr>
+      <w:r>
+        <w:rPr>
+          <w:rFonts w:ascii="Times New Roman" w:hAnsi="Times New Roman"/>
+        </w:rPr>
+        <w:t xml:space="preserve">Table </w:t>
+      </w:r>
+      <w:r>
+        <w:rPr>
+          <w:rFonts w:ascii="Times New Roman" w:hAnsi="Times New Roman"/>
+        </w:rPr>
+        <w:fldChar w:fldCharType="begin"/>
+      </w:r>
+      <w:r>
+        <w:rPr>
+          <w:rFonts w:ascii="Times New Roman" w:hAnsi="Times New Roman"/>
+        </w:rPr>
+        <w:instrText xml:space="preserve"> SEQ Table \* ARABIC </w:instrText>
+      </w:r>
+      <w:r>
+        <w:rPr>
+          <w:rFonts w:ascii="Times New Roman" w:hAnsi="Times New Roman"/>
+        </w:rPr>
+        <w:fldChar w:fldCharType="separate"/>
+      </w:r>
+      <w:r>
+        <w:rPr>
+          <w:rFonts w:ascii="Times New Roman" w:hAnsi="Times New Roman"/>
+          <w:noProof/>
+        </w:rPr>
+        <w:t>19</w:t>
+      </w:r>
+      <w:r>
+        <w:rPr>
+          <w:rFonts w:ascii="Times New Roman" w:hAnsi="Times New Roman"/>
+          <w:noProof/>
+        </w:rPr>
+        <w:fldChar w:fldCharType="end"/>
+      </w:r>
+      <w:r>
+        <w:rPr>
+          <w:rFonts w:ascii="Times New Roman" w:hAnsi="Times New Roman"/>
+        </w:rPr>
+        <w:t>:  Frequency Table for actors involved &gt;= 25 movies</w:t>
+      </w:r>
+    </w:p>
+    <w:tbl>
+      <w:tblPr>
+        <w:tblStyle w:val="af2"/>
+        <w:tblW w:w="7474" w:type="dxa"/>
+        <w:jc w:val="center"/>
+        <w:tblBorders>
+          <w:top w:val="nil"/>
+          <w:left w:val="nil"/>
+          <w:bottom w:val="nil"/>
+          <w:right w:val="nil"/>
+          <w:insideH w:val="nil"/>
+          <w:insideV w:val="nil"/>
+        </w:tblBorders>
+        <w:tblLayout w:type="fixed"/>
+        <w:tblLook w:val="0600" w:firstRow="0" w:lastRow="0" w:firstColumn="0" w:lastColumn="0" w:noHBand="1" w:noVBand="1"/>
+      </w:tblPr>
+      <w:tblGrid>
+        <w:gridCol w:w="1211"/>
+        <w:gridCol w:w="1737"/>
+        <w:gridCol w:w="1252"/>
+        <w:gridCol w:w="1210"/>
+        <w:gridCol w:w="2064"/>
+      </w:tblGrid>
+      <w:tr>
+        <w:trPr>
+          <w:jc w:val="center"/>
+        </w:trPr>
+        <w:tc>
+          <w:tcPr>
+            <w:tcW w:w="1211" w:type="dxa"/>
+            <w:tcBorders>
+              <w:top w:val="single" w:sz="8" w:space="0" w:color="000000"/>
+              <w:left w:val="single" w:sz="8" w:space="0" w:color="000000"/>
+            </w:tcBorders>
+            <w:tcMar>
+              <w:top w:w="100" w:type="dxa"/>
+              <w:left w:w="100" w:type="dxa"/>
+              <w:bottom w:w="100" w:type="dxa"/>
+              <w:right w:w="100" w:type="dxa"/>
+            </w:tcMar>
+            <w:vAlign w:val="bottom"/>
+          </w:tcPr>
+          <w:p>
+            <w:pPr>
+              <w:jc w:val="right"/>
+              <w:rPr>
+                <w:rFonts w:ascii="Times New Roman" w:eastAsia="Times New Roman" w:hAnsi="Times New Roman" w:cs="Times New Roman"/>
+                <w:sz w:val="20"/>
+                <w:szCs w:val="20"/>
+              </w:rPr>
+            </w:pPr>
+            <w:r>
+              <w:rPr>
+                <w:rFonts w:ascii="Times New Roman" w:eastAsia="Times New Roman" w:hAnsi="Times New Roman" w:cs="Times New Roman"/>
+                <w:sz w:val="20"/>
+                <w:szCs w:val="20"/>
+              </w:rPr>
+              <w:t xml:space="preserve">Bruce </w:t>
+            </w:r>
+            <w:r>
+              <w:rPr>
+                <w:rFonts w:ascii="Times New Roman" w:eastAsia="Times New Roman" w:hAnsi="Times New Roman" w:cs="Times New Roman"/>
+                <w:sz w:val="20"/>
+                <w:szCs w:val="20"/>
+              </w:rPr>
+              <w:lastRenderedPageBreak/>
+              <w:t>Willis</w:t>
+            </w:r>
+          </w:p>
+        </w:tc>
+        <w:tc>
+          <w:tcPr>
+            <w:tcW w:w="1737" w:type="dxa"/>
+            <w:tcBorders>
+              <w:top w:val="single" w:sz="8" w:space="0" w:color="000000"/>
+            </w:tcBorders>
+            <w:tcMar>
+              <w:top w:w="100" w:type="dxa"/>
+              <w:left w:w="100" w:type="dxa"/>
+              <w:bottom w:w="100" w:type="dxa"/>
+              <w:right w:w="100" w:type="dxa"/>
+            </w:tcMar>
+            <w:vAlign w:val="bottom"/>
+          </w:tcPr>
+          <w:p>
+            <w:pPr>
+              <w:jc w:val="right"/>
+              <w:rPr>
+                <w:rFonts w:ascii="Times New Roman" w:eastAsia="Times New Roman" w:hAnsi="Times New Roman" w:cs="Times New Roman"/>
+                <w:sz w:val="20"/>
+                <w:szCs w:val="20"/>
+              </w:rPr>
+            </w:pPr>
+            <w:r>
+              <w:rPr>
+                <w:rFonts w:ascii="Times New Roman" w:eastAsia="Times New Roman" w:hAnsi="Times New Roman" w:cs="Times New Roman"/>
+                <w:sz w:val="20"/>
+                <w:szCs w:val="20"/>
+              </w:rPr>
+              <w:lastRenderedPageBreak/>
+              <w:t xml:space="preserve">Denzel </w:t>
+            </w:r>
+            <w:r>
+              <w:rPr>
+                <w:rFonts w:ascii="Times New Roman" w:eastAsia="Times New Roman" w:hAnsi="Times New Roman" w:cs="Times New Roman"/>
+                <w:sz w:val="20"/>
+                <w:szCs w:val="20"/>
+              </w:rPr>
+              <w:lastRenderedPageBreak/>
+              <w:t>Washington</w:t>
+            </w:r>
+          </w:p>
+        </w:tc>
+        <w:tc>
+          <w:tcPr>
+            <w:tcW w:w="1252" w:type="dxa"/>
+            <w:tcBorders>
+              <w:top w:val="single" w:sz="8" w:space="0" w:color="000000"/>
+            </w:tcBorders>
+            <w:tcMar>
+              <w:top w:w="100" w:type="dxa"/>
+              <w:left w:w="100" w:type="dxa"/>
+              <w:bottom w:w="100" w:type="dxa"/>
+              <w:right w:w="100" w:type="dxa"/>
+            </w:tcMar>
+            <w:vAlign w:val="bottom"/>
+          </w:tcPr>
+          <w:p>
+            <w:pPr>
+              <w:jc w:val="right"/>
+              <w:rPr>
+                <w:rFonts w:ascii="Times New Roman" w:eastAsia="Times New Roman" w:hAnsi="Times New Roman" w:cs="Times New Roman"/>
+                <w:sz w:val="20"/>
+                <w:szCs w:val="20"/>
+              </w:rPr>
+            </w:pPr>
+            <w:r>
+              <w:rPr>
+                <w:rFonts w:ascii="Times New Roman" w:eastAsia="Times New Roman" w:hAnsi="Times New Roman" w:cs="Times New Roman"/>
+                <w:sz w:val="20"/>
+                <w:szCs w:val="20"/>
+              </w:rPr>
+              <w:lastRenderedPageBreak/>
+              <w:t xml:space="preserve">Harrison </w:t>
+            </w:r>
+            <w:r>
+              <w:rPr>
+                <w:rFonts w:ascii="Times New Roman" w:eastAsia="Times New Roman" w:hAnsi="Times New Roman" w:cs="Times New Roman"/>
+                <w:sz w:val="20"/>
+                <w:szCs w:val="20"/>
+              </w:rPr>
+              <w:lastRenderedPageBreak/>
+              <w:t>Ford</w:t>
+            </w:r>
+          </w:p>
+        </w:tc>
+        <w:tc>
+          <w:tcPr>
+            <w:tcW w:w="1210" w:type="dxa"/>
+            <w:tcBorders>
+              <w:top w:val="single" w:sz="8" w:space="0" w:color="000000"/>
+            </w:tcBorders>
+            <w:tcMar>
+              <w:top w:w="100" w:type="dxa"/>
+              <w:left w:w="100" w:type="dxa"/>
+              <w:bottom w:w="100" w:type="dxa"/>
+              <w:right w:w="100" w:type="dxa"/>
+            </w:tcMar>
+            <w:vAlign w:val="bottom"/>
+          </w:tcPr>
+          <w:p>
+            <w:pPr>
+              <w:jc w:val="right"/>
+              <w:rPr>
+                <w:rFonts w:ascii="Times New Roman" w:eastAsia="Times New Roman" w:hAnsi="Times New Roman" w:cs="Times New Roman"/>
+                <w:sz w:val="20"/>
+                <w:szCs w:val="20"/>
+              </w:rPr>
+            </w:pPr>
+            <w:r>
+              <w:rPr>
+                <w:rFonts w:ascii="Times New Roman" w:eastAsia="Times New Roman" w:hAnsi="Times New Roman" w:cs="Times New Roman"/>
+                <w:sz w:val="20"/>
+                <w:szCs w:val="20"/>
+              </w:rPr>
+              <w:lastRenderedPageBreak/>
+              <w:t xml:space="preserve">J.K. </w:t>
+            </w:r>
+            <w:r>
+              <w:rPr>
+                <w:rFonts w:ascii="Times New Roman" w:eastAsia="Times New Roman" w:hAnsi="Times New Roman" w:cs="Times New Roman"/>
+                <w:sz w:val="20"/>
+                <w:szCs w:val="20"/>
+              </w:rPr>
+              <w:lastRenderedPageBreak/>
+              <w:t>Simmons</w:t>
+            </w:r>
+          </w:p>
+        </w:tc>
+        <w:tc>
+          <w:tcPr>
+            <w:tcW w:w="2064" w:type="dxa"/>
+            <w:tcBorders>
+              <w:top w:val="single" w:sz="8" w:space="0" w:color="000000"/>
+              <w:right w:val="single" w:sz="8" w:space="0" w:color="000000"/>
+            </w:tcBorders>
+            <w:tcMar>
+              <w:top w:w="100" w:type="dxa"/>
+              <w:left w:w="100" w:type="dxa"/>
+              <w:bottom w:w="100" w:type="dxa"/>
+              <w:right w:w="100" w:type="dxa"/>
+            </w:tcMar>
+            <w:vAlign w:val="bottom"/>
+          </w:tcPr>
+          <w:p>
+            <w:pPr>
+              <w:jc w:val="right"/>
+              <w:rPr>
+                <w:rFonts w:ascii="Times New Roman" w:eastAsia="Times New Roman" w:hAnsi="Times New Roman" w:cs="Times New Roman"/>
+                <w:sz w:val="20"/>
+                <w:szCs w:val="20"/>
+              </w:rPr>
+            </w:pPr>
+            <w:r>
+              <w:rPr>
+                <w:rFonts w:ascii="Times New Roman" w:eastAsia="Times New Roman" w:hAnsi="Times New Roman" w:cs="Times New Roman"/>
+                <w:sz w:val="20"/>
+                <w:szCs w:val="20"/>
+              </w:rPr>
+              <w:lastRenderedPageBreak/>
+              <w:t>Jason Statham</w:t>
+            </w:r>
+          </w:p>
+        </w:tc>
+      </w:tr>
+      <w:tr>
+        <w:trPr>
+          <w:jc w:val="center"/>
+        </w:trPr>
+        <w:tc>
+          <w:tcPr>
+            <w:tcW w:w="1211" w:type="dxa"/>
+            <w:tcBorders>
+              <w:left w:val="single" w:sz="8" w:space="0" w:color="000000"/>
+            </w:tcBorders>
+            <w:tcMar>
+              <w:top w:w="100" w:type="dxa"/>
+              <w:left w:w="100" w:type="dxa"/>
+              <w:bottom w:w="100" w:type="dxa"/>
+              <w:right w:w="100" w:type="dxa"/>
+            </w:tcMar>
+            <w:vAlign w:val="bottom"/>
+          </w:tcPr>
+          <w:p>
+            <w:pPr>
+              <w:jc w:val="right"/>
+              <w:rPr>
+                <w:rFonts w:ascii="Times New Roman" w:eastAsia="Times New Roman" w:hAnsi="Times New Roman" w:cs="Times New Roman"/>
+                <w:sz w:val="20"/>
+                <w:szCs w:val="20"/>
+              </w:rPr>
+            </w:pPr>
+            <w:r>
+              <w:rPr>
+                <w:rFonts w:ascii="Times New Roman" w:eastAsia="Times New Roman" w:hAnsi="Times New Roman" w:cs="Times New Roman"/>
+                <w:sz w:val="20"/>
+                <w:szCs w:val="20"/>
+              </w:rPr>
+              <w:lastRenderedPageBreak/>
+              <w:t>29</w:t>
+            </w:r>
+          </w:p>
+        </w:tc>
+        <w:tc>
+          <w:tcPr>
+            <w:tcW w:w="1737" w:type="dxa"/>
+            <w:tcMar>
+              <w:top w:w="100" w:type="dxa"/>
+              <w:left w:w="100" w:type="dxa"/>
+              <w:bottom w:w="100" w:type="dxa"/>
+              <w:right w:w="100" w:type="dxa"/>
+            </w:tcMar>
+            <w:vAlign w:val="bottom"/>
+          </w:tcPr>
+          <w:p>
+            <w:pPr>
+              <w:jc w:val="right"/>
+              <w:rPr>
+                <w:rFonts w:ascii="Times New Roman" w:eastAsia="Times New Roman" w:hAnsi="Times New Roman" w:cs="Times New Roman"/>
+                <w:sz w:val="20"/>
+                <w:szCs w:val="20"/>
+              </w:rPr>
+            </w:pPr>
+            <w:r>
+              <w:rPr>
+                <w:rFonts w:ascii="Times New Roman" w:eastAsia="Times New Roman" w:hAnsi="Times New Roman" w:cs="Times New Roman"/>
+                <w:sz w:val="20"/>
+                <w:szCs w:val="20"/>
+              </w:rPr>
+              <w:t>30</w:t>
+            </w:r>
+          </w:p>
+        </w:tc>
+        <w:tc>
+          <w:tcPr>
+            <w:tcW w:w="1252" w:type="dxa"/>
+            <w:tcMar>
+              <w:top w:w="100" w:type="dxa"/>
+              <w:left w:w="100" w:type="dxa"/>
+              <w:bottom w:w="100" w:type="dxa"/>
+              <w:right w:w="100" w:type="dxa"/>
+            </w:tcMar>
+            <w:vAlign w:val="bottom"/>
+          </w:tcPr>
+          <w:p>
+            <w:pPr>
+              <w:jc w:val="right"/>
+              <w:rPr>
+                <w:rFonts w:ascii="Times New Roman" w:eastAsia="Times New Roman" w:hAnsi="Times New Roman" w:cs="Times New Roman"/>
+                <w:sz w:val="20"/>
+                <w:szCs w:val="20"/>
+              </w:rPr>
+            </w:pPr>
+            <w:r>
+              <w:rPr>
+                <w:rFonts w:ascii="Times New Roman" w:eastAsia="Times New Roman" w:hAnsi="Times New Roman" w:cs="Times New Roman"/>
+                <w:sz w:val="20"/>
+                <w:szCs w:val="20"/>
+              </w:rPr>
+              <w:t>25</w:t>
+            </w:r>
+          </w:p>
+        </w:tc>
+        <w:tc>
+          <w:tcPr>
+            <w:tcW w:w="1210" w:type="dxa"/>
+            <w:tcMar>
+              <w:top w:w="100" w:type="dxa"/>
+              <w:left w:w="100" w:type="dxa"/>
+              <w:bottom w:w="100" w:type="dxa"/>
+              <w:right w:w="100" w:type="dxa"/>
+            </w:tcMar>
+            <w:vAlign w:val="bottom"/>
+          </w:tcPr>
+          <w:p>
+            <w:pPr>
+              <w:jc w:val="right"/>
+              <w:rPr>
+                <w:rFonts w:ascii="Times New Roman" w:eastAsia="Times New Roman" w:hAnsi="Times New Roman" w:cs="Times New Roman"/>
+                <w:sz w:val="20"/>
+                <w:szCs w:val="20"/>
+              </w:rPr>
+            </w:pPr>
+            <w:r>
+              <w:rPr>
+                <w:rFonts w:ascii="Times New Roman" w:eastAsia="Times New Roman" w:hAnsi="Times New Roman" w:cs="Times New Roman"/>
+                <w:sz w:val="20"/>
+                <w:szCs w:val="20"/>
+              </w:rPr>
+              <w:t>31</w:t>
+            </w:r>
+          </w:p>
+        </w:tc>
+        <w:tc>
+          <w:tcPr>
+            <w:tcW w:w="2064" w:type="dxa"/>
+            <w:tcBorders>
+              <w:right w:val="single" w:sz="8" w:space="0" w:color="000000"/>
+            </w:tcBorders>
+            <w:tcMar>
+              <w:top w:w="100" w:type="dxa"/>
+              <w:left w:w="100" w:type="dxa"/>
+              <w:bottom w:w="100" w:type="dxa"/>
+              <w:right w:w="100" w:type="dxa"/>
+            </w:tcMar>
+            <w:vAlign w:val="bottom"/>
+          </w:tcPr>
+          <w:p>
+            <w:pPr>
+              <w:jc w:val="right"/>
+              <w:rPr>
+                <w:rFonts w:ascii="Times New Roman" w:eastAsia="Times New Roman" w:hAnsi="Times New Roman" w:cs="Times New Roman"/>
+                <w:sz w:val="20"/>
+                <w:szCs w:val="20"/>
+              </w:rPr>
+            </w:pPr>
+            <w:r>
+              <w:rPr>
+                <w:rFonts w:ascii="Times New Roman" w:eastAsia="Times New Roman" w:hAnsi="Times New Roman" w:cs="Times New Roman"/>
+                <w:sz w:val="20"/>
+                <w:szCs w:val="20"/>
+              </w:rPr>
+              <w:t>25</w:t>
+            </w:r>
+          </w:p>
+        </w:tc>
+      </w:tr>
+      <w:tr>
+        <w:trPr>
+          <w:jc w:val="center"/>
+        </w:trPr>
+        <w:tc>
+          <w:tcPr>
+            <w:tcW w:w="1211" w:type="dxa"/>
+            <w:tcBorders>
+              <w:left w:val="single" w:sz="8" w:space="0" w:color="000000"/>
+            </w:tcBorders>
+            <w:tcMar>
+              <w:top w:w="100" w:type="dxa"/>
+              <w:left w:w="100" w:type="dxa"/>
+              <w:bottom w:w="100" w:type="dxa"/>
+              <w:right w:w="100" w:type="dxa"/>
+            </w:tcMar>
+            <w:vAlign w:val="bottom"/>
+          </w:tcPr>
+          <w:p>
+            <w:pPr>
+              <w:jc w:val="right"/>
+              <w:rPr>
+                <w:rFonts w:ascii="Times New Roman" w:eastAsia="Times New Roman" w:hAnsi="Times New Roman" w:cs="Times New Roman"/>
+                <w:sz w:val="20"/>
+                <w:szCs w:val="20"/>
+              </w:rPr>
+            </w:pPr>
+            <w:r>
+              <w:rPr>
+                <w:rFonts w:ascii="Times New Roman" w:eastAsia="Times New Roman" w:hAnsi="Times New Roman" w:cs="Times New Roman"/>
+                <w:sz w:val="20"/>
+                <w:szCs w:val="20"/>
+              </w:rPr>
+              <w:t>Johnny Depp</w:t>
+            </w:r>
+          </w:p>
+        </w:tc>
+        <w:tc>
+          <w:tcPr>
+            <w:tcW w:w="1737" w:type="dxa"/>
+            <w:tcMar>
+              <w:top w:w="100" w:type="dxa"/>
+              <w:left w:w="100" w:type="dxa"/>
+              <w:bottom w:w="100" w:type="dxa"/>
+              <w:right w:w="100" w:type="dxa"/>
+            </w:tcMar>
+            <w:vAlign w:val="bottom"/>
+          </w:tcPr>
+          <w:p>
+            <w:pPr>
+              <w:jc w:val="right"/>
+              <w:rPr>
+                <w:rFonts w:ascii="Times New Roman" w:eastAsia="Times New Roman" w:hAnsi="Times New Roman" w:cs="Times New Roman"/>
+                <w:sz w:val="20"/>
+                <w:szCs w:val="20"/>
+              </w:rPr>
+            </w:pPr>
+            <w:r>
+              <w:rPr>
+                <w:rFonts w:ascii="Times New Roman" w:eastAsia="Times New Roman" w:hAnsi="Times New Roman" w:cs="Times New Roman"/>
+                <w:sz w:val="20"/>
+                <w:szCs w:val="20"/>
+              </w:rPr>
+              <w:t>Liam Neeson</w:t>
+            </w:r>
+          </w:p>
+        </w:tc>
+        <w:tc>
+          <w:tcPr>
+            <w:tcW w:w="1252" w:type="dxa"/>
+            <w:tcMar>
+              <w:top w:w="100" w:type="dxa"/>
+              <w:left w:w="100" w:type="dxa"/>
+              <w:bottom w:w="100" w:type="dxa"/>
+              <w:right w:w="100" w:type="dxa"/>
+            </w:tcMar>
+            <w:vAlign w:val="bottom"/>
+          </w:tcPr>
+          <w:p>
+            <w:pPr>
+              <w:jc w:val="right"/>
+              <w:rPr>
+                <w:rFonts w:ascii="Times New Roman" w:eastAsia="Times New Roman" w:hAnsi="Times New Roman" w:cs="Times New Roman"/>
+                <w:sz w:val="20"/>
+                <w:szCs w:val="20"/>
+              </w:rPr>
+            </w:pPr>
+            <w:r>
+              <w:rPr>
+                <w:rFonts w:ascii="Times New Roman" w:eastAsia="Times New Roman" w:hAnsi="Times New Roman" w:cs="Times New Roman"/>
+                <w:sz w:val="20"/>
+                <w:szCs w:val="20"/>
+              </w:rPr>
+              <w:t>Matt Damon</w:t>
+            </w:r>
+          </w:p>
+        </w:tc>
+        <w:tc>
+          <w:tcPr>
+            <w:tcW w:w="1210" w:type="dxa"/>
+            <w:tcMar>
+              <w:top w:w="100" w:type="dxa"/>
+              <w:left w:w="100" w:type="dxa"/>
+              <w:bottom w:w="100" w:type="dxa"/>
+              <w:right w:w="100" w:type="dxa"/>
+            </w:tcMar>
+            <w:vAlign w:val="bottom"/>
+          </w:tcPr>
+          <w:p>
+            <w:pPr>
+              <w:jc w:val="right"/>
+              <w:rPr>
+                <w:rFonts w:ascii="Times New Roman" w:eastAsia="Times New Roman" w:hAnsi="Times New Roman" w:cs="Times New Roman"/>
+                <w:sz w:val="20"/>
+                <w:szCs w:val="20"/>
+              </w:rPr>
+            </w:pPr>
+            <w:r>
+              <w:rPr>
+                <w:rFonts w:ascii="Times New Roman" w:eastAsia="Times New Roman" w:hAnsi="Times New Roman" w:cs="Times New Roman"/>
+                <w:sz w:val="20"/>
+                <w:szCs w:val="20"/>
+              </w:rPr>
+              <w:t>Nicolas Cage</w:t>
+            </w:r>
+          </w:p>
+        </w:tc>
+        <w:tc>
+          <w:tcPr>
+            <w:tcW w:w="2064" w:type="dxa"/>
+            <w:tcBorders>
+              <w:right w:val="single" w:sz="8" w:space="0" w:color="000000"/>
+            </w:tcBorders>
+            <w:tcMar>
+              <w:top w:w="100" w:type="dxa"/>
+              <w:left w:w="100" w:type="dxa"/>
+              <w:bottom w:w="100" w:type="dxa"/>
+              <w:right w:w="100" w:type="dxa"/>
+            </w:tcMar>
+            <w:vAlign w:val="bottom"/>
+          </w:tcPr>
+          <w:p>
+            <w:pPr>
+              <w:jc w:val="right"/>
+              <w:rPr>
+                <w:rFonts w:ascii="Times New Roman" w:eastAsia="Times New Roman" w:hAnsi="Times New Roman" w:cs="Times New Roman"/>
+                <w:sz w:val="20"/>
+                <w:szCs w:val="20"/>
+              </w:rPr>
+            </w:pPr>
+            <w:r>
+              <w:rPr>
+                <w:rFonts w:ascii="Times New Roman" w:eastAsia="Times New Roman" w:hAnsi="Times New Roman" w:cs="Times New Roman"/>
+                <w:sz w:val="20"/>
+                <w:szCs w:val="20"/>
+              </w:rPr>
+              <w:t>Robert De Niro</w:t>
+            </w:r>
+          </w:p>
+        </w:tc>
+      </w:tr>
+      <w:tr>
+        <w:trPr>
+          <w:jc w:val="center"/>
+        </w:trPr>
+        <w:tc>
+          <w:tcPr>
+            <w:tcW w:w="1211" w:type="dxa"/>
+            <w:tcBorders>
+              <w:left w:val="single" w:sz="8" w:space="0" w:color="000000"/>
+            </w:tcBorders>
+            <w:tcMar>
+              <w:top w:w="100" w:type="dxa"/>
+              <w:left w:w="100" w:type="dxa"/>
+              <w:bottom w:w="100" w:type="dxa"/>
+              <w:right w:w="100" w:type="dxa"/>
+            </w:tcMar>
+            <w:vAlign w:val="bottom"/>
+          </w:tcPr>
+          <w:p>
+            <w:pPr>
+              <w:jc w:val="right"/>
+              <w:rPr>
+                <w:rFonts w:ascii="Times New Roman" w:eastAsia="Times New Roman" w:hAnsi="Times New Roman" w:cs="Times New Roman"/>
+                <w:sz w:val="20"/>
+                <w:szCs w:val="20"/>
+              </w:rPr>
+            </w:pPr>
+            <w:r>
+              <w:rPr>
+                <w:rFonts w:ascii="Times New Roman" w:eastAsia="Times New Roman" w:hAnsi="Times New Roman" w:cs="Times New Roman"/>
+                <w:sz w:val="20"/>
+                <w:szCs w:val="20"/>
+              </w:rPr>
+              <w:t>39</w:t>
+            </w:r>
+          </w:p>
+        </w:tc>
+        <w:tc>
+          <w:tcPr>
+            <w:tcW w:w="1737" w:type="dxa"/>
+            <w:tcMar>
+              <w:top w:w="100" w:type="dxa"/>
+              <w:left w:w="100" w:type="dxa"/>
+              <w:bottom w:w="100" w:type="dxa"/>
+              <w:right w:w="100" w:type="dxa"/>
+            </w:tcMar>
+            <w:vAlign w:val="bottom"/>
+          </w:tcPr>
+          <w:p>
+            <w:pPr>
+              <w:jc w:val="right"/>
+              <w:rPr>
+                <w:rFonts w:ascii="Times New Roman" w:eastAsia="Times New Roman" w:hAnsi="Times New Roman" w:cs="Times New Roman"/>
+                <w:sz w:val="20"/>
+                <w:szCs w:val="20"/>
+              </w:rPr>
+            </w:pPr>
+            <w:r>
+              <w:rPr>
+                <w:rFonts w:ascii="Times New Roman" w:eastAsia="Times New Roman" w:hAnsi="Times New Roman" w:cs="Times New Roman"/>
+                <w:sz w:val="20"/>
+                <w:szCs w:val="20"/>
+              </w:rPr>
+              <w:t>26</w:t>
+            </w:r>
+          </w:p>
+        </w:tc>
+        <w:tc>
+          <w:tcPr>
+            <w:tcW w:w="1252" w:type="dxa"/>
+            <w:tcMar>
+              <w:top w:w="100" w:type="dxa"/>
+              <w:left w:w="100" w:type="dxa"/>
+              <w:bottom w:w="100" w:type="dxa"/>
+              <w:right w:w="100" w:type="dxa"/>
+            </w:tcMar>
+            <w:vAlign w:val="bottom"/>
+          </w:tcPr>
+          <w:p>
+            <w:pPr>
+              <w:jc w:val="right"/>
+              <w:rPr>
+                <w:rFonts w:ascii="Times New Roman" w:eastAsia="Times New Roman" w:hAnsi="Times New Roman" w:cs="Times New Roman"/>
+                <w:sz w:val="20"/>
+                <w:szCs w:val="20"/>
+              </w:rPr>
+            </w:pPr>
+            <w:r>
+              <w:rPr>
+                <w:rFonts w:ascii="Times New Roman" w:eastAsia="Times New Roman" w:hAnsi="Times New Roman" w:cs="Times New Roman"/>
+                <w:sz w:val="20"/>
+                <w:szCs w:val="20"/>
+              </w:rPr>
+              <w:t>28</w:t>
+            </w:r>
+          </w:p>
+        </w:tc>
+        <w:tc>
+          <w:tcPr>
+            <w:tcW w:w="1210" w:type="dxa"/>
+            <w:tcMar>
+              <w:top w:w="100" w:type="dxa"/>
+              <w:left w:w="100" w:type="dxa"/>
+              <w:bottom w:w="100" w:type="dxa"/>
+              <w:right w:w="100" w:type="dxa"/>
+            </w:tcMar>
+            <w:vAlign w:val="bottom"/>
+          </w:tcPr>
+          <w:p>
+            <w:pPr>
+              <w:jc w:val="right"/>
+              <w:rPr>
+                <w:rFonts w:ascii="Times New Roman" w:eastAsia="Times New Roman" w:hAnsi="Times New Roman" w:cs="Times New Roman"/>
+                <w:sz w:val="20"/>
+                <w:szCs w:val="20"/>
+              </w:rPr>
+            </w:pPr>
+            <w:r>
+              <w:rPr>
+                <w:rFonts w:ascii="Times New Roman" w:eastAsia="Times New Roman" w:hAnsi="Times New Roman" w:cs="Times New Roman"/>
+                <w:sz w:val="20"/>
+                <w:szCs w:val="20"/>
+              </w:rPr>
+              <w:t>30</w:t>
+            </w:r>
+          </w:p>
+        </w:tc>
+        <w:tc>
+          <w:tcPr>
+            <w:tcW w:w="2064" w:type="dxa"/>
+            <w:tcBorders>
+              <w:right w:val="single" w:sz="8" w:space="0" w:color="000000"/>
+            </w:tcBorders>
+            <w:tcMar>
+              <w:top w:w="100" w:type="dxa"/>
+              <w:left w:w="100" w:type="dxa"/>
+              <w:bottom w:w="100" w:type="dxa"/>
+              <w:right w:w="100" w:type="dxa"/>
+            </w:tcMar>
+            <w:vAlign w:val="bottom"/>
+          </w:tcPr>
+          <w:p>
+            <w:pPr>
+              <w:jc w:val="right"/>
+              <w:rPr>
+                <w:rFonts w:ascii="Times New Roman" w:eastAsia="Times New Roman" w:hAnsi="Times New Roman" w:cs="Times New Roman"/>
+                <w:sz w:val="20"/>
+                <w:szCs w:val="20"/>
+              </w:rPr>
+            </w:pPr>
+            <w:r>
+              <w:rPr>
+                <w:rFonts w:ascii="Times New Roman" w:eastAsia="Times New Roman" w:hAnsi="Times New Roman" w:cs="Times New Roman"/>
+                <w:sz w:val="20"/>
+                <w:szCs w:val="20"/>
+              </w:rPr>
+              <w:t>42</w:t>
+            </w:r>
+          </w:p>
+        </w:tc>
+      </w:tr>
+      <w:tr>
+        <w:trPr>
+          <w:jc w:val="center"/>
+        </w:trPr>
+        <w:tc>
+          <w:tcPr>
+            <w:tcW w:w="1211" w:type="dxa"/>
+            <w:tcBorders>
+              <w:left w:val="single" w:sz="8" w:space="0" w:color="000000"/>
+            </w:tcBorders>
+            <w:tcMar>
+              <w:top w:w="100" w:type="dxa"/>
+              <w:left w:w="100" w:type="dxa"/>
+              <w:bottom w:w="100" w:type="dxa"/>
+              <w:right w:w="100" w:type="dxa"/>
+            </w:tcMar>
+            <w:vAlign w:val="bottom"/>
+          </w:tcPr>
+          <w:p>
+            <w:pPr>
+              <w:jc w:val="right"/>
+              <w:rPr>
+                <w:rFonts w:ascii="Times New Roman" w:eastAsia="Times New Roman" w:hAnsi="Times New Roman" w:cs="Times New Roman"/>
+                <w:sz w:val="20"/>
+                <w:szCs w:val="20"/>
+              </w:rPr>
+            </w:pPr>
+            <w:r>
+              <w:rPr>
+                <w:rFonts w:ascii="Times New Roman" w:eastAsia="Times New Roman" w:hAnsi="Times New Roman" w:cs="Times New Roman"/>
+                <w:sz w:val="20"/>
+                <w:szCs w:val="20"/>
+              </w:rPr>
+              <w:t>Robert Downey Jr.</w:t>
+            </w:r>
+          </w:p>
+        </w:tc>
+        <w:tc>
+          <w:tcPr>
+            <w:tcW w:w="1737" w:type="dxa"/>
+            <w:tcMar>
+              <w:top w:w="100" w:type="dxa"/>
+              <w:left w:w="100" w:type="dxa"/>
+              <w:bottom w:w="100" w:type="dxa"/>
+              <w:right w:w="100" w:type="dxa"/>
+            </w:tcMar>
+            <w:vAlign w:val="bottom"/>
+          </w:tcPr>
+          <w:p>
+            <w:pPr>
+              <w:jc w:val="right"/>
+              <w:rPr>
+                <w:rFonts w:ascii="Times New Roman" w:eastAsia="Times New Roman" w:hAnsi="Times New Roman" w:cs="Times New Roman"/>
+                <w:sz w:val="20"/>
+                <w:szCs w:val="20"/>
+              </w:rPr>
+            </w:pPr>
+            <w:r>
+              <w:rPr>
+                <w:rFonts w:ascii="Times New Roman" w:eastAsia="Times New Roman" w:hAnsi="Times New Roman" w:cs="Times New Roman"/>
+                <w:sz w:val="20"/>
+                <w:szCs w:val="20"/>
+              </w:rPr>
+              <w:t>Robin Williams</w:t>
+            </w:r>
+          </w:p>
+        </w:tc>
+        <w:tc>
+          <w:tcPr>
+            <w:tcW w:w="1252" w:type="dxa"/>
+            <w:tcMar>
+              <w:top w:w="100" w:type="dxa"/>
+              <w:left w:w="100" w:type="dxa"/>
+              <w:bottom w:w="100" w:type="dxa"/>
+              <w:right w:w="100" w:type="dxa"/>
+            </w:tcMar>
+            <w:vAlign w:val="bottom"/>
+          </w:tcPr>
+          <w:p>
+            <w:pPr>
+              <w:rPr>
+                <w:rFonts w:ascii="Times New Roman" w:eastAsia="Times New Roman" w:hAnsi="Times New Roman" w:cs="Times New Roman"/>
+                <w:sz w:val="24"/>
+                <w:szCs w:val="24"/>
+              </w:rPr>
+            </w:pPr>
+          </w:p>
+        </w:tc>
+        <w:tc>
+          <w:tcPr>
+            <w:tcW w:w="1210" w:type="dxa"/>
+            <w:tcMar>
+              <w:top w:w="100" w:type="dxa"/>
+              <w:left w:w="100" w:type="dxa"/>
+              <w:bottom w:w="100" w:type="dxa"/>
+              <w:right w:w="100" w:type="dxa"/>
+            </w:tcMar>
+            <w:vAlign w:val="bottom"/>
+          </w:tcPr>
+          <w:p>
+            <w:pPr>
+              <w:widowControl w:val="0"/>
+              <w:rPr>
+                <w:rFonts w:ascii="Times New Roman" w:eastAsia="Times New Roman" w:hAnsi="Times New Roman" w:cs="Times New Roman"/>
+                <w:sz w:val="24"/>
+                <w:szCs w:val="24"/>
+              </w:rPr>
+            </w:pPr>
+          </w:p>
+        </w:tc>
+        <w:tc>
+          <w:tcPr>
+            <w:tcW w:w="2064" w:type="dxa"/>
+            <w:tcBorders>
+              <w:right w:val="single" w:sz="8" w:space="0" w:color="000000"/>
+            </w:tcBorders>
+            <w:tcMar>
+              <w:top w:w="100" w:type="dxa"/>
+              <w:left w:w="100" w:type="dxa"/>
+              <w:bottom w:w="100" w:type="dxa"/>
+              <w:right w:w="100" w:type="dxa"/>
+            </w:tcMar>
+            <w:vAlign w:val="bottom"/>
+          </w:tcPr>
+          <w:p>
+            <w:pPr>
+              <w:widowControl w:val="0"/>
+              <w:rPr>
+                <w:rFonts w:ascii="Times New Roman" w:eastAsia="Times New Roman" w:hAnsi="Times New Roman" w:cs="Times New Roman"/>
+                <w:sz w:val="24"/>
+                <w:szCs w:val="24"/>
+              </w:rPr>
+            </w:pPr>
+          </w:p>
+        </w:tc>
+      </w:tr>
+      <w:tr>
+        <w:trPr>
+          <w:jc w:val="center"/>
+        </w:trPr>
+        <w:tc>
+          <w:tcPr>
+            <w:tcW w:w="1211" w:type="dxa"/>
+            <w:tcBorders>
+              <w:left w:val="single" w:sz="8" w:space="0" w:color="000000"/>
+            </w:tcBorders>
+            <w:tcMar>
+              <w:top w:w="100" w:type="dxa"/>
+              <w:left w:w="100" w:type="dxa"/>
+              <w:bottom w:w="100" w:type="dxa"/>
+              <w:right w:w="100" w:type="dxa"/>
+            </w:tcMar>
+            <w:vAlign w:val="bottom"/>
+          </w:tcPr>
+          <w:p>
+            <w:pPr>
+              <w:jc w:val="right"/>
+              <w:rPr>
+                <w:rFonts w:ascii="Times New Roman" w:eastAsia="Times New Roman" w:hAnsi="Times New Roman" w:cs="Times New Roman"/>
+                <w:sz w:val="20"/>
+                <w:szCs w:val="20"/>
+              </w:rPr>
+            </w:pPr>
+            <w:r>
+              <w:rPr>
+                <w:rFonts w:ascii="Times New Roman" w:eastAsia="Times New Roman" w:hAnsi="Times New Roman" w:cs="Times New Roman"/>
+                <w:sz w:val="20"/>
+                <w:szCs w:val="20"/>
+              </w:rPr>
+              <w:t>26</w:t>
+            </w:r>
+          </w:p>
+        </w:tc>
+        <w:tc>
+          <w:tcPr>
+            <w:tcW w:w="1737" w:type="dxa"/>
+            <w:tcMar>
+              <w:top w:w="100" w:type="dxa"/>
+              <w:left w:w="100" w:type="dxa"/>
+              <w:bottom w:w="100" w:type="dxa"/>
+              <w:right w:w="100" w:type="dxa"/>
+            </w:tcMar>
+            <w:vAlign w:val="bottom"/>
+          </w:tcPr>
+          <w:p>
+            <w:pPr>
+              <w:jc w:val="right"/>
+              <w:rPr>
+                <w:rFonts w:ascii="Times New Roman" w:eastAsia="Times New Roman" w:hAnsi="Times New Roman" w:cs="Times New Roman"/>
+                <w:sz w:val="20"/>
+                <w:szCs w:val="20"/>
+              </w:rPr>
+            </w:pPr>
+            <w:r>
+              <w:rPr>
+                <w:rFonts w:ascii="Times New Roman" w:eastAsia="Times New Roman" w:hAnsi="Times New Roman" w:cs="Times New Roman"/>
+                <w:sz w:val="20"/>
+                <w:szCs w:val="20"/>
+              </w:rPr>
+              <w:t>25</w:t>
+            </w:r>
+          </w:p>
+        </w:tc>
+        <w:tc>
+          <w:tcPr>
+            <w:tcW w:w="1252" w:type="dxa"/>
+            <w:tcMar>
+              <w:top w:w="100" w:type="dxa"/>
+              <w:left w:w="100" w:type="dxa"/>
+              <w:bottom w:w="100" w:type="dxa"/>
+              <w:right w:w="100" w:type="dxa"/>
+            </w:tcMar>
+            <w:vAlign w:val="bottom"/>
+          </w:tcPr>
+          <w:p>
+            <w:pPr>
+              <w:rPr>
+                <w:rFonts w:ascii="Times New Roman" w:eastAsia="Times New Roman" w:hAnsi="Times New Roman" w:cs="Times New Roman"/>
+                <w:sz w:val="24"/>
+                <w:szCs w:val="24"/>
+              </w:rPr>
+            </w:pPr>
+          </w:p>
+        </w:tc>
+        <w:tc>
+          <w:tcPr>
+            <w:tcW w:w="1210" w:type="dxa"/>
+            <w:tcMar>
+              <w:top w:w="100" w:type="dxa"/>
+              <w:left w:w="100" w:type="dxa"/>
+              <w:bottom w:w="100" w:type="dxa"/>
+              <w:right w:w="100" w:type="dxa"/>
+            </w:tcMar>
+            <w:vAlign w:val="bottom"/>
+          </w:tcPr>
+          <w:p>
+            <w:pPr>
+              <w:widowControl w:val="0"/>
+              <w:rPr>
+                <w:rFonts w:ascii="Times New Roman" w:eastAsia="Times New Roman" w:hAnsi="Times New Roman" w:cs="Times New Roman"/>
+                <w:sz w:val="24"/>
+                <w:szCs w:val="24"/>
+              </w:rPr>
+            </w:pPr>
+          </w:p>
+        </w:tc>
+        <w:tc>
+          <w:tcPr>
+            <w:tcW w:w="2064" w:type="dxa"/>
+            <w:tcBorders>
+              <w:right w:val="single" w:sz="8" w:space="0" w:color="000000"/>
+            </w:tcBorders>
+            <w:tcMar>
+              <w:top w:w="100" w:type="dxa"/>
+              <w:left w:w="100" w:type="dxa"/>
+              <w:bottom w:w="100" w:type="dxa"/>
+              <w:right w:w="100" w:type="dxa"/>
+            </w:tcMar>
+            <w:vAlign w:val="bottom"/>
+          </w:tcPr>
+          <w:p>
+            <w:pPr>
+              <w:widowControl w:val="0"/>
+              <w:rPr>
+                <w:rFonts w:ascii="Times New Roman" w:eastAsia="Times New Roman" w:hAnsi="Times New Roman" w:cs="Times New Roman"/>
+                <w:sz w:val="24"/>
+                <w:szCs w:val="24"/>
+              </w:rPr>
+            </w:pPr>
+          </w:p>
+        </w:tc>
+      </w:tr>
+      <w:tr>
+        <w:trPr>
+          <w:jc w:val="center"/>
+        </w:trPr>
+        <w:tc>
+          <w:tcPr>
+            <w:tcW w:w="1211" w:type="dxa"/>
+            <w:tcBorders>
+              <w:left w:val="single" w:sz="8" w:space="0" w:color="000000"/>
+              <w:bottom w:val="single" w:sz="8" w:space="0" w:color="000000"/>
+            </w:tcBorders>
+            <w:tcMar>
+              <w:top w:w="100" w:type="dxa"/>
+              <w:left w:w="100" w:type="dxa"/>
+              <w:bottom w:w="100" w:type="dxa"/>
+              <w:right w:w="100" w:type="dxa"/>
+            </w:tcMar>
+            <w:vAlign w:val="bottom"/>
+          </w:tcPr>
+          <w:p>
+            <w:pPr>
+              <w:widowControl w:val="0"/>
+              <w:rPr>
+                <w:rFonts w:ascii="Times New Roman" w:eastAsia="Times New Roman" w:hAnsi="Times New Roman" w:cs="Times New Roman"/>
+                <w:sz w:val="24"/>
+                <w:szCs w:val="24"/>
+              </w:rPr>
+            </w:pPr>
+          </w:p>
+        </w:tc>
+        <w:tc>
+          <w:tcPr>
+            <w:tcW w:w="1737" w:type="dxa"/>
+            <w:tcBorders>
+              <w:bottom w:val="single" w:sz="8" w:space="0" w:color="000000"/>
+            </w:tcBorders>
+            <w:tcMar>
+              <w:top w:w="100" w:type="dxa"/>
+              <w:left w:w="100" w:type="dxa"/>
+              <w:bottom w:w="100" w:type="dxa"/>
+              <w:right w:w="100" w:type="dxa"/>
+            </w:tcMar>
+            <w:vAlign w:val="bottom"/>
+          </w:tcPr>
+          <w:p>
+            <w:pPr>
+              <w:widowControl w:val="0"/>
+              <w:rPr>
+                <w:rFonts w:ascii="Times New Roman" w:eastAsia="Times New Roman" w:hAnsi="Times New Roman" w:cs="Times New Roman"/>
+                <w:sz w:val="24"/>
+                <w:szCs w:val="24"/>
+              </w:rPr>
+            </w:pPr>
+          </w:p>
+        </w:tc>
+        <w:tc>
+          <w:tcPr>
+            <w:tcW w:w="1252" w:type="dxa"/>
+            <w:tcBorders>
+              <w:bottom w:val="single" w:sz="8" w:space="0" w:color="000000"/>
+            </w:tcBorders>
+            <w:tcMar>
+              <w:top w:w="100" w:type="dxa"/>
+              <w:left w:w="100" w:type="dxa"/>
+              <w:bottom w:w="100" w:type="dxa"/>
+              <w:right w:w="100" w:type="dxa"/>
+            </w:tcMar>
+            <w:vAlign w:val="bottom"/>
+          </w:tcPr>
+          <w:p>
+            <w:pPr>
+              <w:widowControl w:val="0"/>
+              <w:rPr>
+                <w:rFonts w:ascii="Times New Roman" w:eastAsia="Times New Roman" w:hAnsi="Times New Roman" w:cs="Times New Roman"/>
+                <w:sz w:val="24"/>
+                <w:szCs w:val="24"/>
+              </w:rPr>
+            </w:pPr>
+          </w:p>
+        </w:tc>
+        <w:tc>
+          <w:tcPr>
+            <w:tcW w:w="1210" w:type="dxa"/>
+            <w:tcBorders>
+              <w:bottom w:val="single" w:sz="8" w:space="0" w:color="000000"/>
+            </w:tcBorders>
+            <w:tcMar>
+              <w:top w:w="100" w:type="dxa"/>
+              <w:left w:w="100" w:type="dxa"/>
+              <w:bottom w:w="100" w:type="dxa"/>
+              <w:right w:w="100" w:type="dxa"/>
+            </w:tcMar>
+            <w:vAlign w:val="bottom"/>
+          </w:tcPr>
+          <w:p>
+            <w:pPr>
+              <w:jc w:val="right"/>
+              <w:rPr>
+                <w:rFonts w:ascii="Times New Roman" w:eastAsia="Times New Roman" w:hAnsi="Times New Roman" w:cs="Times New Roman"/>
+                <w:sz w:val="20"/>
+                <w:szCs w:val="20"/>
+              </w:rPr>
+            </w:pPr>
+            <w:r>
+              <w:rPr>
+                <w:rFonts w:ascii="Times New Roman" w:eastAsia="Times New Roman" w:hAnsi="Times New Roman" w:cs="Times New Roman"/>
+                <w:sz w:val="20"/>
+                <w:szCs w:val="20"/>
+              </w:rPr>
+              <w:t xml:space="preserve"> </w:t>
+            </w:r>
+          </w:p>
+        </w:tc>
+        <w:tc>
+          <w:tcPr>
+            <w:tcW w:w="2064" w:type="dxa"/>
+            <w:tcBorders>
+              <w:bottom w:val="single" w:sz="8" w:space="0" w:color="000000"/>
+              <w:right w:val="single" w:sz="8" w:space="0" w:color="000000"/>
+            </w:tcBorders>
+            <w:tcMar>
+              <w:top w:w="100" w:type="dxa"/>
+              <w:left w:w="100" w:type="dxa"/>
+              <w:bottom w:w="100" w:type="dxa"/>
+              <w:right w:w="100" w:type="dxa"/>
+            </w:tcMar>
+            <w:vAlign w:val="bottom"/>
+          </w:tcPr>
+          <w:p>
+            <w:pPr>
+              <w:jc w:val="right"/>
+              <w:rPr>
+                <w:rFonts w:ascii="Times New Roman" w:eastAsia="Times New Roman" w:hAnsi="Times New Roman" w:cs="Times New Roman"/>
+                <w:sz w:val="20"/>
+                <w:szCs w:val="20"/>
+              </w:rPr>
+            </w:pPr>
+            <w:r>
+              <w:rPr>
+                <w:rFonts w:ascii="Times New Roman" w:eastAsia="Times New Roman" w:hAnsi="Times New Roman" w:cs="Times New Roman"/>
+                <w:sz w:val="20"/>
+                <w:szCs w:val="20"/>
+              </w:rPr>
+              <w:t xml:space="preserve"> </w:t>
+            </w:r>
+          </w:p>
+        </w:tc>
+      </w:tr>
+    </w:tbl>
+    <w:p>
+      <w:pPr>
+        <w:rPr>
+          <w:rFonts w:ascii="Times New Roman" w:eastAsia="Times New Roman" w:hAnsi="Times New Roman" w:cs="Times New Roman"/>
+          <w:sz w:val="24"/>
+          <w:szCs w:val="24"/>
+          <w:highlight w:val="white"/>
+        </w:rPr>
+      </w:pPr>
+    </w:p>
+    <w:p>
+      <w:pPr>
+        <w:rPr>
+          <w:rFonts w:ascii="Times New Roman" w:eastAsia="Times New Roman" w:hAnsi="Times New Roman" w:cs="Times New Roman"/>
+          <w:sz w:val="24"/>
+          <w:szCs w:val="24"/>
+          <w:highlight w:val="white"/>
+        </w:rPr>
+      </w:pPr>
+    </w:p>
+    <w:p>
+      <w:pPr>
+        <w:pStyle w:val="Caption"/>
+        <w:keepNext/>
+        <w:rPr>
+          <w:rFonts w:ascii="Times New Roman" w:hAnsi="Times New Roman"/>
+        </w:rPr>
+      </w:pPr>
+      <w:r>
+        <w:rPr>
+          <w:rFonts w:ascii="Times New Roman" w:hAnsi="Times New Roman"/>
+        </w:rPr>
+        <w:t xml:space="preserve">Table </w:t>
+      </w:r>
+      <w:r>
+        <w:rPr>
+          <w:rFonts w:ascii="Times New Roman" w:hAnsi="Times New Roman"/>
+        </w:rPr>
+        <w:fldChar w:fldCharType="begin"/>
+      </w:r>
+      <w:r>
+        <w:rPr>
+          <w:rFonts w:ascii="Times New Roman" w:hAnsi="Times New Roman"/>
+        </w:rPr>
+        <w:instrText xml:space="preserve"> SEQ Table \* ARABIC </w:instrText>
+      </w:r>
+      <w:r>
+        <w:rPr>
+          <w:rFonts w:ascii="Times New Roman" w:hAnsi="Times New Roman"/>
+        </w:rPr>
+        <w:fldChar w:fldCharType="separate"/>
+      </w:r>
+      <w:r>
+        <w:rPr>
+          <w:rFonts w:ascii="Times New Roman" w:hAnsi="Times New Roman"/>
+          <w:noProof/>
+        </w:rPr>
+        <w:t>20</w:t>
       </w:r>
       <w:r>
         <w:rPr>
@@ -37872,6 +41866,7 @@
                 <w:szCs w:val="20"/>
                 <w:highlight w:val="white"/>
               </w:rPr>
+              <w:lastRenderedPageBreak/>
               <w:t>actor_1_nameNicolas Cage</w:t>
             </w:r>
           </w:p>
@@ -39087,7 +43082,6 @@
                 <w:szCs w:val="20"/>
                 <w:highlight w:val="white"/>
               </w:rPr>
-              <w:lastRenderedPageBreak/>
               <w:t>content_ratingPG-13</w:t>
             </w:r>
           </w:p>
@@ -40092,3782 +44086,6 @@
                 <w:highlight w:val="white"/>
               </w:rPr>
               <w:t>F-statistic: 28.77 on 21 and 334 DF,  p-value: &lt; 2.2e-16</w:t>
-            </w:r>
-          </w:p>
-        </w:tc>
-      </w:tr>
-    </w:tbl>
-    <w:p>
-      <w:pPr>
-        <w:rPr>
-          <w:rFonts w:ascii="Times New Roman" w:eastAsia="Times New Roman" w:hAnsi="Times New Roman" w:cs="Times New Roman"/>
-          <w:b/>
-          <w:sz w:val="24"/>
-          <w:szCs w:val="24"/>
-          <w:highlight w:val="white"/>
-        </w:rPr>
-      </w:pPr>
-    </w:p>
-    <w:p>
-      <w:pPr>
-        <w:pStyle w:val="Caption"/>
-        <w:keepNext/>
-        <w:rPr>
-          <w:rFonts w:ascii="Times New Roman" w:hAnsi="Times New Roman"/>
-        </w:rPr>
-      </w:pPr>
-      <w:r>
-        <w:rPr>
-          <w:rFonts w:ascii="Times New Roman" w:hAnsi="Times New Roman"/>
-        </w:rPr>
-        <w:t xml:space="preserve">Table </w:t>
-      </w:r>
-      <w:r>
-        <w:rPr>
-          <w:rFonts w:ascii="Times New Roman" w:hAnsi="Times New Roman"/>
-        </w:rPr>
-        <w:fldChar w:fldCharType="begin"/>
-      </w:r>
-      <w:r>
-        <w:rPr>
-          <w:rFonts w:ascii="Times New Roman" w:hAnsi="Times New Roman"/>
-        </w:rPr>
-        <w:instrText xml:space="preserve"> SEQ Table \* ARABIC </w:instrText>
-      </w:r>
-      <w:r>
-        <w:rPr>
-          <w:rFonts w:ascii="Times New Roman" w:hAnsi="Times New Roman"/>
-        </w:rPr>
-        <w:fldChar w:fldCharType="separate"/>
-      </w:r>
-      <w:r>
-        <w:rPr>
-          <w:rFonts w:ascii="Times New Roman" w:hAnsi="Times New Roman"/>
-          <w:noProof/>
-        </w:rPr>
-        <w:t>18</w:t>
-      </w:r>
-      <w:r>
-        <w:rPr>
-          <w:rFonts w:ascii="Times New Roman" w:hAnsi="Times New Roman"/>
-          <w:noProof/>
-        </w:rPr>
-        <w:fldChar w:fldCharType="end"/>
-      </w:r>
-      <w:r>
-        <w:rPr>
-          <w:rFonts w:ascii="Times New Roman" w:hAnsi="Times New Roman"/>
-        </w:rPr>
-        <w:t>:  Summary statistics of variables in director's regression analysis</w:t>
-      </w:r>
-    </w:p>
-    <w:tbl>
-      <w:tblPr>
-        <w:tblStyle w:val="af0"/>
-        <w:tblW w:w="9025" w:type="dxa"/>
-        <w:jc w:val="center"/>
-        <w:tblBorders>
-          <w:top w:val="single" w:sz="8" w:space="0" w:color="000000"/>
-          <w:left w:val="single" w:sz="8" w:space="0" w:color="000000"/>
-          <w:bottom w:val="single" w:sz="8" w:space="0" w:color="000000"/>
-          <w:right w:val="single" w:sz="8" w:space="0" w:color="000000"/>
-        </w:tblBorders>
-        <w:tblLayout w:type="fixed"/>
-        <w:tblLook w:val="0600" w:firstRow="0" w:lastRow="0" w:firstColumn="0" w:lastColumn="0" w:noHBand="1" w:noVBand="1"/>
-      </w:tblPr>
-      <w:tblGrid>
-        <w:gridCol w:w="863"/>
-        <w:gridCol w:w="2113"/>
-        <w:gridCol w:w="862"/>
-        <w:gridCol w:w="1365"/>
-        <w:gridCol w:w="1465"/>
-        <w:gridCol w:w="2357"/>
-      </w:tblGrid>
-      <w:tr>
-        <w:trPr>
-          <w:jc w:val="center"/>
-        </w:trPr>
-        <w:tc>
-          <w:tcPr>
-            <w:tcW w:w="863" w:type="dxa"/>
-            <w:tcBorders>
-              <w:top w:val="single" w:sz="8" w:space="0" w:color="000000"/>
-            </w:tcBorders>
-            <w:tcMar>
-              <w:top w:w="100" w:type="dxa"/>
-              <w:left w:w="100" w:type="dxa"/>
-              <w:bottom w:w="100" w:type="dxa"/>
-              <w:right w:w="100" w:type="dxa"/>
-            </w:tcMar>
-          </w:tcPr>
-          <w:p>
-            <w:pPr>
-              <w:ind w:left="100"/>
-              <w:rPr>
-                <w:rFonts w:ascii="Times New Roman" w:eastAsia="Times New Roman" w:hAnsi="Times New Roman" w:cs="Times New Roman"/>
-                <w:sz w:val="20"/>
-                <w:szCs w:val="20"/>
-              </w:rPr>
-            </w:pPr>
-            <w:r>
-              <w:rPr>
-                <w:rFonts w:ascii="Times New Roman" w:eastAsia="Times New Roman" w:hAnsi="Times New Roman" w:cs="Times New Roman"/>
-                <w:sz w:val="20"/>
-                <w:szCs w:val="20"/>
-              </w:rPr>
-              <w:t xml:space="preserve"> </w:t>
-            </w:r>
-          </w:p>
-        </w:tc>
-        <w:tc>
-          <w:tcPr>
-            <w:tcW w:w="2113" w:type="dxa"/>
-            <w:tcBorders>
-              <w:top w:val="single" w:sz="8" w:space="0" w:color="000000"/>
-            </w:tcBorders>
-            <w:tcMar>
-              <w:top w:w="100" w:type="dxa"/>
-              <w:left w:w="100" w:type="dxa"/>
-              <w:bottom w:w="100" w:type="dxa"/>
-              <w:right w:w="100" w:type="dxa"/>
-            </w:tcMar>
-          </w:tcPr>
-          <w:p>
-            <w:pPr>
-              <w:ind w:left="100"/>
-              <w:rPr>
-                <w:rFonts w:ascii="Times New Roman" w:eastAsia="Times New Roman" w:hAnsi="Times New Roman" w:cs="Times New Roman"/>
-                <w:sz w:val="20"/>
-                <w:szCs w:val="20"/>
-              </w:rPr>
-            </w:pPr>
-            <w:r>
-              <w:rPr>
-                <w:rFonts w:ascii="Times New Roman" w:eastAsia="Times New Roman" w:hAnsi="Times New Roman" w:cs="Times New Roman"/>
-                <w:sz w:val="20"/>
-                <w:szCs w:val="20"/>
-              </w:rPr>
-              <w:t>num_critic_for_reviews</w:t>
-            </w:r>
-          </w:p>
-        </w:tc>
-        <w:tc>
-          <w:tcPr>
-            <w:tcW w:w="862" w:type="dxa"/>
-            <w:tcBorders>
-              <w:top w:val="single" w:sz="8" w:space="0" w:color="000000"/>
-            </w:tcBorders>
-            <w:tcMar>
-              <w:top w:w="100" w:type="dxa"/>
-              <w:left w:w="100" w:type="dxa"/>
-              <w:bottom w:w="100" w:type="dxa"/>
-              <w:right w:w="100" w:type="dxa"/>
-            </w:tcMar>
-            <w:vAlign w:val="bottom"/>
-          </w:tcPr>
-          <w:p>
-            <w:pPr>
-              <w:ind w:left="100"/>
-              <w:rPr>
-                <w:rFonts w:ascii="Times New Roman" w:eastAsia="Times New Roman" w:hAnsi="Times New Roman" w:cs="Times New Roman"/>
-                <w:sz w:val="20"/>
-                <w:szCs w:val="20"/>
-              </w:rPr>
-            </w:pPr>
-            <w:r>
-              <w:rPr>
-                <w:rFonts w:ascii="Times New Roman" w:eastAsia="Times New Roman" w:hAnsi="Times New Roman" w:cs="Times New Roman"/>
-                <w:sz w:val="20"/>
-                <w:szCs w:val="20"/>
-              </w:rPr>
-              <w:t>duration</w:t>
-            </w:r>
-          </w:p>
-        </w:tc>
-        <w:tc>
-          <w:tcPr>
-            <w:tcW w:w="1365" w:type="dxa"/>
-            <w:tcBorders>
-              <w:top w:val="single" w:sz="8" w:space="0" w:color="000000"/>
-            </w:tcBorders>
-            <w:tcMar>
-              <w:top w:w="100" w:type="dxa"/>
-              <w:left w:w="100" w:type="dxa"/>
-              <w:bottom w:w="100" w:type="dxa"/>
-              <w:right w:w="100" w:type="dxa"/>
-            </w:tcMar>
-            <w:vAlign w:val="bottom"/>
-          </w:tcPr>
-          <w:p>
-            <w:pPr>
-              <w:ind w:left="100"/>
-              <w:rPr>
-                <w:rFonts w:ascii="Times New Roman" w:eastAsia="Times New Roman" w:hAnsi="Times New Roman" w:cs="Times New Roman"/>
-                <w:sz w:val="20"/>
-                <w:szCs w:val="20"/>
-              </w:rPr>
-            </w:pPr>
-            <w:r>
-              <w:rPr>
-                <w:rFonts w:ascii="Times New Roman" w:eastAsia="Times New Roman" w:hAnsi="Times New Roman" w:cs="Times New Roman"/>
-                <w:sz w:val="20"/>
-                <w:szCs w:val="20"/>
-              </w:rPr>
-              <w:t>imdb_score</w:t>
-            </w:r>
-          </w:p>
-        </w:tc>
-        <w:tc>
-          <w:tcPr>
-            <w:tcW w:w="1465" w:type="dxa"/>
-            <w:tcBorders>
-              <w:top w:val="single" w:sz="8" w:space="0" w:color="000000"/>
-            </w:tcBorders>
-            <w:tcMar>
-              <w:top w:w="100" w:type="dxa"/>
-              <w:left w:w="100" w:type="dxa"/>
-              <w:bottom w:w="100" w:type="dxa"/>
-              <w:right w:w="100" w:type="dxa"/>
-            </w:tcMar>
-            <w:vAlign w:val="bottom"/>
-          </w:tcPr>
-          <w:p>
-            <w:pPr>
-              <w:ind w:left="100"/>
-              <w:rPr>
-                <w:rFonts w:ascii="Times New Roman" w:eastAsia="Times New Roman" w:hAnsi="Times New Roman" w:cs="Times New Roman"/>
-                <w:sz w:val="20"/>
-                <w:szCs w:val="20"/>
-              </w:rPr>
-            </w:pPr>
-            <w:r>
-              <w:rPr>
-                <w:rFonts w:ascii="Times New Roman" w:eastAsia="Times New Roman" w:hAnsi="Times New Roman" w:cs="Times New Roman"/>
-                <w:sz w:val="20"/>
-                <w:szCs w:val="20"/>
-              </w:rPr>
-              <w:t>logadjgross</w:t>
-            </w:r>
-          </w:p>
-        </w:tc>
-        <w:tc>
-          <w:tcPr>
-            <w:tcW w:w="2357" w:type="dxa"/>
-            <w:tcBorders>
-              <w:top w:val="single" w:sz="8" w:space="0" w:color="000000"/>
-            </w:tcBorders>
-            <w:tcMar>
-              <w:top w:w="100" w:type="dxa"/>
-              <w:left w:w="100" w:type="dxa"/>
-              <w:bottom w:w="100" w:type="dxa"/>
-              <w:right w:w="100" w:type="dxa"/>
-            </w:tcMar>
-            <w:vAlign w:val="bottom"/>
-          </w:tcPr>
-          <w:p>
-            <w:pPr>
-              <w:ind w:left="100"/>
-              <w:rPr>
-                <w:rFonts w:ascii="Times New Roman" w:eastAsia="Times New Roman" w:hAnsi="Times New Roman" w:cs="Times New Roman"/>
-                <w:sz w:val="20"/>
-                <w:szCs w:val="20"/>
-              </w:rPr>
-            </w:pPr>
-            <w:r>
-              <w:rPr>
-                <w:rFonts w:ascii="Times New Roman" w:eastAsia="Times New Roman" w:hAnsi="Times New Roman" w:cs="Times New Roman"/>
-                <w:sz w:val="20"/>
-                <w:szCs w:val="20"/>
-              </w:rPr>
-              <w:t>logactor_1_facebook_likes</w:t>
-            </w:r>
-          </w:p>
-        </w:tc>
-      </w:tr>
-      <w:tr>
-        <w:trPr>
-          <w:jc w:val="center"/>
-        </w:trPr>
-        <w:tc>
-          <w:tcPr>
-            <w:tcW w:w="863" w:type="dxa"/>
-            <w:tcMar>
-              <w:top w:w="100" w:type="dxa"/>
-              <w:left w:w="100" w:type="dxa"/>
-              <w:bottom w:w="100" w:type="dxa"/>
-              <w:right w:w="100" w:type="dxa"/>
-            </w:tcMar>
-          </w:tcPr>
-          <w:p>
-            <w:pPr>
-              <w:ind w:left="100"/>
-              <w:rPr>
-                <w:rFonts w:ascii="Times New Roman" w:eastAsia="Times New Roman" w:hAnsi="Times New Roman" w:cs="Times New Roman"/>
-                <w:sz w:val="20"/>
-                <w:szCs w:val="20"/>
-              </w:rPr>
-            </w:pPr>
-            <w:r>
-              <w:rPr>
-                <w:rFonts w:ascii="Times New Roman" w:eastAsia="Times New Roman" w:hAnsi="Times New Roman" w:cs="Times New Roman"/>
-                <w:sz w:val="20"/>
-                <w:szCs w:val="20"/>
-              </w:rPr>
-              <w:t>Min:</w:t>
-            </w:r>
-          </w:p>
-        </w:tc>
-        <w:tc>
-          <w:tcPr>
-            <w:tcW w:w="2113" w:type="dxa"/>
-            <w:tcMar>
-              <w:top w:w="100" w:type="dxa"/>
-              <w:left w:w="100" w:type="dxa"/>
-              <w:bottom w:w="100" w:type="dxa"/>
-              <w:right w:w="100" w:type="dxa"/>
-            </w:tcMar>
-          </w:tcPr>
-          <w:p>
-            <w:pPr>
-              <w:ind w:left="100"/>
-              <w:rPr>
-                <w:rFonts w:ascii="Times New Roman" w:eastAsia="Times New Roman" w:hAnsi="Times New Roman" w:cs="Times New Roman"/>
-                <w:sz w:val="20"/>
-                <w:szCs w:val="20"/>
-              </w:rPr>
-            </w:pPr>
-            <w:r>
-              <w:rPr>
-                <w:rFonts w:ascii="Times New Roman" w:eastAsia="Times New Roman" w:hAnsi="Times New Roman" w:cs="Times New Roman"/>
-                <w:sz w:val="20"/>
-                <w:szCs w:val="20"/>
-              </w:rPr>
-              <w:t>16.0</w:t>
-            </w:r>
-          </w:p>
-        </w:tc>
-        <w:tc>
-          <w:tcPr>
-            <w:tcW w:w="862" w:type="dxa"/>
-            <w:tcMar>
-              <w:top w:w="100" w:type="dxa"/>
-              <w:left w:w="100" w:type="dxa"/>
-              <w:bottom w:w="100" w:type="dxa"/>
-              <w:right w:w="100" w:type="dxa"/>
-            </w:tcMar>
-            <w:vAlign w:val="bottom"/>
-          </w:tcPr>
-          <w:p>
-            <w:pPr>
-              <w:ind w:left="100"/>
-              <w:rPr>
-                <w:rFonts w:ascii="Times New Roman" w:eastAsia="Times New Roman" w:hAnsi="Times New Roman" w:cs="Times New Roman"/>
-                <w:sz w:val="20"/>
-                <w:szCs w:val="20"/>
-              </w:rPr>
-            </w:pPr>
-            <w:r>
-              <w:rPr>
-                <w:rFonts w:ascii="Times New Roman" w:eastAsia="Times New Roman" w:hAnsi="Times New Roman" w:cs="Times New Roman"/>
-                <w:sz w:val="20"/>
-                <w:szCs w:val="20"/>
-              </w:rPr>
-              <w:t>77.0</w:t>
-            </w:r>
-          </w:p>
-        </w:tc>
-        <w:tc>
-          <w:tcPr>
-            <w:tcW w:w="1365" w:type="dxa"/>
-            <w:tcMar>
-              <w:top w:w="100" w:type="dxa"/>
-              <w:left w:w="100" w:type="dxa"/>
-              <w:bottom w:w="100" w:type="dxa"/>
-              <w:right w:w="100" w:type="dxa"/>
-            </w:tcMar>
-            <w:vAlign w:val="bottom"/>
-          </w:tcPr>
-          <w:p>
-            <w:pPr>
-              <w:ind w:left="100"/>
-              <w:rPr>
-                <w:rFonts w:ascii="Times New Roman" w:eastAsia="Times New Roman" w:hAnsi="Times New Roman" w:cs="Times New Roman"/>
-                <w:sz w:val="20"/>
-                <w:szCs w:val="20"/>
-              </w:rPr>
-            </w:pPr>
-            <w:r>
-              <w:rPr>
-                <w:rFonts w:ascii="Times New Roman" w:eastAsia="Times New Roman" w:hAnsi="Times New Roman" w:cs="Times New Roman"/>
-                <w:sz w:val="20"/>
-                <w:szCs w:val="20"/>
-              </w:rPr>
-              <w:t>3.100</w:t>
-            </w:r>
-          </w:p>
-        </w:tc>
-        <w:tc>
-          <w:tcPr>
-            <w:tcW w:w="1465" w:type="dxa"/>
-            <w:tcMar>
-              <w:top w:w="100" w:type="dxa"/>
-              <w:left w:w="100" w:type="dxa"/>
-              <w:bottom w:w="100" w:type="dxa"/>
-              <w:right w:w="100" w:type="dxa"/>
-            </w:tcMar>
-            <w:vAlign w:val="bottom"/>
-          </w:tcPr>
-          <w:p>
-            <w:pPr>
-              <w:ind w:left="100"/>
-              <w:rPr>
-                <w:rFonts w:ascii="Times New Roman" w:eastAsia="Times New Roman" w:hAnsi="Times New Roman" w:cs="Times New Roman"/>
-                <w:sz w:val="20"/>
-                <w:szCs w:val="20"/>
-              </w:rPr>
-            </w:pPr>
-            <w:r>
-              <w:rPr>
-                <w:rFonts w:ascii="Times New Roman" w:eastAsia="Times New Roman" w:hAnsi="Times New Roman" w:cs="Times New Roman"/>
-                <w:sz w:val="20"/>
-                <w:szCs w:val="20"/>
-              </w:rPr>
-              <w:t>9.709</w:t>
-            </w:r>
-          </w:p>
-        </w:tc>
-        <w:tc>
-          <w:tcPr>
-            <w:tcW w:w="2357" w:type="dxa"/>
-            <w:tcMar>
-              <w:top w:w="100" w:type="dxa"/>
-              <w:left w:w="100" w:type="dxa"/>
-              <w:bottom w:w="100" w:type="dxa"/>
-              <w:right w:w="100" w:type="dxa"/>
-            </w:tcMar>
-            <w:vAlign w:val="bottom"/>
-          </w:tcPr>
-          <w:p>
-            <w:pPr>
-              <w:ind w:left="100"/>
-              <w:rPr>
-                <w:rFonts w:ascii="Times New Roman" w:eastAsia="Times New Roman" w:hAnsi="Times New Roman" w:cs="Times New Roman"/>
-                <w:sz w:val="20"/>
-                <w:szCs w:val="20"/>
-              </w:rPr>
-            </w:pPr>
-            <w:r>
-              <w:rPr>
-                <w:rFonts w:ascii="Times New Roman" w:eastAsia="Times New Roman" w:hAnsi="Times New Roman" w:cs="Times New Roman"/>
-                <w:sz w:val="20"/>
-                <w:szCs w:val="20"/>
-              </w:rPr>
-              <w:t>9.306</w:t>
-            </w:r>
-          </w:p>
-        </w:tc>
-      </w:tr>
-      <w:tr>
-        <w:trPr>
-          <w:jc w:val="center"/>
-        </w:trPr>
-        <w:tc>
-          <w:tcPr>
-            <w:tcW w:w="863" w:type="dxa"/>
-            <w:tcMar>
-              <w:top w:w="100" w:type="dxa"/>
-              <w:left w:w="100" w:type="dxa"/>
-              <w:bottom w:w="100" w:type="dxa"/>
-              <w:right w:w="100" w:type="dxa"/>
-            </w:tcMar>
-          </w:tcPr>
-          <w:p>
-            <w:pPr>
-              <w:ind w:left="100"/>
-              <w:rPr>
-                <w:rFonts w:ascii="Times New Roman" w:eastAsia="Times New Roman" w:hAnsi="Times New Roman" w:cs="Times New Roman"/>
-                <w:sz w:val="20"/>
-                <w:szCs w:val="20"/>
-              </w:rPr>
-            </w:pPr>
-            <w:r>
-              <w:rPr>
-                <w:rFonts w:ascii="Times New Roman" w:eastAsia="Times New Roman" w:hAnsi="Times New Roman" w:cs="Times New Roman"/>
-                <w:sz w:val="20"/>
-                <w:szCs w:val="20"/>
-              </w:rPr>
-              <w:t>1st Qu:</w:t>
-            </w:r>
-          </w:p>
-        </w:tc>
-        <w:tc>
-          <w:tcPr>
-            <w:tcW w:w="2113" w:type="dxa"/>
-            <w:tcMar>
-              <w:top w:w="100" w:type="dxa"/>
-              <w:left w:w="100" w:type="dxa"/>
-              <w:bottom w:w="100" w:type="dxa"/>
-              <w:right w:w="100" w:type="dxa"/>
-            </w:tcMar>
-          </w:tcPr>
-          <w:p>
-            <w:pPr>
-              <w:ind w:left="100"/>
-              <w:rPr>
-                <w:rFonts w:ascii="Times New Roman" w:eastAsia="Times New Roman" w:hAnsi="Times New Roman" w:cs="Times New Roman"/>
-                <w:sz w:val="20"/>
-                <w:szCs w:val="20"/>
-              </w:rPr>
-            </w:pPr>
-            <w:r>
-              <w:rPr>
-                <w:rFonts w:ascii="Times New Roman" w:eastAsia="Times New Roman" w:hAnsi="Times New Roman" w:cs="Times New Roman"/>
-                <w:sz w:val="20"/>
-                <w:szCs w:val="20"/>
-              </w:rPr>
-              <w:t>112.0</w:t>
-            </w:r>
-          </w:p>
-        </w:tc>
-        <w:tc>
-          <w:tcPr>
-            <w:tcW w:w="862" w:type="dxa"/>
-            <w:tcMar>
-              <w:top w:w="100" w:type="dxa"/>
-              <w:left w:w="100" w:type="dxa"/>
-              <w:bottom w:w="100" w:type="dxa"/>
-              <w:right w:w="100" w:type="dxa"/>
-            </w:tcMar>
-            <w:vAlign w:val="bottom"/>
-          </w:tcPr>
-          <w:p>
-            <w:pPr>
-              <w:ind w:left="100"/>
-              <w:rPr>
-                <w:rFonts w:ascii="Times New Roman" w:eastAsia="Times New Roman" w:hAnsi="Times New Roman" w:cs="Times New Roman"/>
-                <w:sz w:val="20"/>
-                <w:szCs w:val="20"/>
-              </w:rPr>
-            </w:pPr>
-            <w:r>
-              <w:rPr>
-                <w:rFonts w:ascii="Times New Roman" w:eastAsia="Times New Roman" w:hAnsi="Times New Roman" w:cs="Times New Roman"/>
-                <w:sz w:val="20"/>
-                <w:szCs w:val="20"/>
-              </w:rPr>
-              <w:t>103.0</w:t>
-            </w:r>
-          </w:p>
-        </w:tc>
-        <w:tc>
-          <w:tcPr>
-            <w:tcW w:w="1365" w:type="dxa"/>
-            <w:tcMar>
-              <w:top w:w="100" w:type="dxa"/>
-              <w:left w:w="100" w:type="dxa"/>
-              <w:bottom w:w="100" w:type="dxa"/>
-              <w:right w:w="100" w:type="dxa"/>
-            </w:tcMar>
-            <w:vAlign w:val="bottom"/>
-          </w:tcPr>
-          <w:p>
-            <w:pPr>
-              <w:ind w:left="100"/>
-              <w:rPr>
-                <w:rFonts w:ascii="Times New Roman" w:eastAsia="Times New Roman" w:hAnsi="Times New Roman" w:cs="Times New Roman"/>
-                <w:sz w:val="20"/>
-                <w:szCs w:val="20"/>
-              </w:rPr>
-            </w:pPr>
-            <w:r>
-              <w:rPr>
-                <w:rFonts w:ascii="Times New Roman" w:eastAsia="Times New Roman" w:hAnsi="Times New Roman" w:cs="Times New Roman"/>
-                <w:sz w:val="20"/>
-                <w:szCs w:val="20"/>
-              </w:rPr>
-              <w:t>6.200</w:t>
-            </w:r>
-          </w:p>
-        </w:tc>
-        <w:tc>
-          <w:tcPr>
-            <w:tcW w:w="1465" w:type="dxa"/>
-            <w:tcMar>
-              <w:top w:w="100" w:type="dxa"/>
-              <w:left w:w="100" w:type="dxa"/>
-              <w:bottom w:w="100" w:type="dxa"/>
-              <w:right w:w="100" w:type="dxa"/>
-            </w:tcMar>
-            <w:vAlign w:val="bottom"/>
-          </w:tcPr>
-          <w:p>
-            <w:pPr>
-              <w:ind w:left="100"/>
-              <w:rPr>
-                <w:rFonts w:ascii="Times New Roman" w:eastAsia="Times New Roman" w:hAnsi="Times New Roman" w:cs="Times New Roman"/>
-                <w:sz w:val="20"/>
-                <w:szCs w:val="20"/>
-              </w:rPr>
-            </w:pPr>
-            <w:r>
-              <w:rPr>
-                <w:rFonts w:ascii="Times New Roman" w:eastAsia="Times New Roman" w:hAnsi="Times New Roman" w:cs="Times New Roman"/>
-                <w:sz w:val="20"/>
-                <w:szCs w:val="20"/>
-              </w:rPr>
-              <w:t>17.184</w:t>
-            </w:r>
-          </w:p>
-        </w:tc>
-        <w:tc>
-          <w:tcPr>
-            <w:tcW w:w="2357" w:type="dxa"/>
-            <w:tcMar>
-              <w:top w:w="100" w:type="dxa"/>
-              <w:left w:w="100" w:type="dxa"/>
-              <w:bottom w:w="100" w:type="dxa"/>
-              <w:right w:w="100" w:type="dxa"/>
-            </w:tcMar>
-            <w:vAlign w:val="bottom"/>
-          </w:tcPr>
-          <w:p>
-            <w:pPr>
-              <w:ind w:left="100"/>
-              <w:rPr>
-                <w:rFonts w:ascii="Times New Roman" w:eastAsia="Times New Roman" w:hAnsi="Times New Roman" w:cs="Times New Roman"/>
-                <w:sz w:val="20"/>
-                <w:szCs w:val="20"/>
-              </w:rPr>
-            </w:pPr>
-            <w:r>
-              <w:rPr>
-                <w:rFonts w:ascii="Times New Roman" w:eastAsia="Times New Roman" w:hAnsi="Times New Roman" w:cs="Times New Roman"/>
-                <w:sz w:val="20"/>
-                <w:szCs w:val="20"/>
-              </w:rPr>
-              <w:t>9.473</w:t>
-            </w:r>
-          </w:p>
-        </w:tc>
-      </w:tr>
-      <w:tr>
-        <w:trPr>
-          <w:jc w:val="center"/>
-        </w:trPr>
-        <w:tc>
-          <w:tcPr>
-            <w:tcW w:w="863" w:type="dxa"/>
-            <w:tcMar>
-              <w:top w:w="100" w:type="dxa"/>
-              <w:left w:w="100" w:type="dxa"/>
-              <w:bottom w:w="100" w:type="dxa"/>
-              <w:right w:w="100" w:type="dxa"/>
-            </w:tcMar>
-          </w:tcPr>
-          <w:p>
-            <w:pPr>
-              <w:ind w:left="100"/>
-              <w:rPr>
-                <w:rFonts w:ascii="Times New Roman" w:eastAsia="Times New Roman" w:hAnsi="Times New Roman" w:cs="Times New Roman"/>
-                <w:sz w:val="20"/>
-                <w:szCs w:val="20"/>
-              </w:rPr>
-            </w:pPr>
-            <w:r>
-              <w:rPr>
-                <w:rFonts w:ascii="Times New Roman" w:eastAsia="Times New Roman" w:hAnsi="Times New Roman" w:cs="Times New Roman"/>
-                <w:sz w:val="20"/>
-                <w:szCs w:val="20"/>
-              </w:rPr>
-              <w:t>Median:</w:t>
-            </w:r>
-          </w:p>
-        </w:tc>
-        <w:tc>
-          <w:tcPr>
-            <w:tcW w:w="2113" w:type="dxa"/>
-            <w:tcMar>
-              <w:top w:w="100" w:type="dxa"/>
-              <w:left w:w="100" w:type="dxa"/>
-              <w:bottom w:w="100" w:type="dxa"/>
-              <w:right w:w="100" w:type="dxa"/>
-            </w:tcMar>
-          </w:tcPr>
-          <w:p>
-            <w:pPr>
-              <w:ind w:left="100"/>
-              <w:rPr>
-                <w:rFonts w:ascii="Times New Roman" w:eastAsia="Times New Roman" w:hAnsi="Times New Roman" w:cs="Times New Roman"/>
-                <w:sz w:val="20"/>
-                <w:szCs w:val="20"/>
-              </w:rPr>
-            </w:pPr>
-            <w:r>
-              <w:rPr>
-                <w:rFonts w:ascii="Times New Roman" w:eastAsia="Times New Roman" w:hAnsi="Times New Roman" w:cs="Times New Roman"/>
-                <w:sz w:val="20"/>
-                <w:szCs w:val="20"/>
-              </w:rPr>
-              <w:t>167.0</w:t>
-            </w:r>
-          </w:p>
-        </w:tc>
-        <w:tc>
-          <w:tcPr>
-            <w:tcW w:w="862" w:type="dxa"/>
-            <w:tcMar>
-              <w:top w:w="100" w:type="dxa"/>
-              <w:left w:w="100" w:type="dxa"/>
-              <w:bottom w:w="100" w:type="dxa"/>
-              <w:right w:w="100" w:type="dxa"/>
-            </w:tcMar>
-            <w:vAlign w:val="bottom"/>
-          </w:tcPr>
-          <w:p>
-            <w:pPr>
-              <w:ind w:left="100"/>
-              <w:rPr>
-                <w:rFonts w:ascii="Times New Roman" w:eastAsia="Times New Roman" w:hAnsi="Times New Roman" w:cs="Times New Roman"/>
-                <w:sz w:val="20"/>
-                <w:szCs w:val="20"/>
-              </w:rPr>
-            </w:pPr>
-            <w:r>
-              <w:rPr>
-                <w:rFonts w:ascii="Times New Roman" w:eastAsia="Times New Roman" w:hAnsi="Times New Roman" w:cs="Times New Roman"/>
-                <w:sz w:val="20"/>
-                <w:szCs w:val="20"/>
-              </w:rPr>
-              <w:t>113.5</w:t>
-            </w:r>
-          </w:p>
-        </w:tc>
-        <w:tc>
-          <w:tcPr>
-            <w:tcW w:w="1365" w:type="dxa"/>
-            <w:tcMar>
-              <w:top w:w="100" w:type="dxa"/>
-              <w:left w:w="100" w:type="dxa"/>
-              <w:bottom w:w="100" w:type="dxa"/>
-              <w:right w:w="100" w:type="dxa"/>
-            </w:tcMar>
-            <w:vAlign w:val="bottom"/>
-          </w:tcPr>
-          <w:p>
-            <w:pPr>
-              <w:ind w:left="100"/>
-              <w:rPr>
-                <w:rFonts w:ascii="Times New Roman" w:eastAsia="Times New Roman" w:hAnsi="Times New Roman" w:cs="Times New Roman"/>
-                <w:sz w:val="20"/>
-                <w:szCs w:val="20"/>
-              </w:rPr>
-            </w:pPr>
-            <w:r>
-              <w:rPr>
-                <w:rFonts w:ascii="Times New Roman" w:eastAsia="Times New Roman" w:hAnsi="Times New Roman" w:cs="Times New Roman"/>
-                <w:sz w:val="20"/>
-                <w:szCs w:val="20"/>
-              </w:rPr>
-              <w:t>6.700</w:t>
-            </w:r>
-          </w:p>
-        </w:tc>
-        <w:tc>
-          <w:tcPr>
-            <w:tcW w:w="1465" w:type="dxa"/>
-            <w:tcMar>
-              <w:top w:w="100" w:type="dxa"/>
-              <w:left w:w="100" w:type="dxa"/>
-              <w:bottom w:w="100" w:type="dxa"/>
-              <w:right w:w="100" w:type="dxa"/>
-            </w:tcMar>
-            <w:vAlign w:val="bottom"/>
-          </w:tcPr>
-          <w:p>
-            <w:pPr>
-              <w:ind w:left="100"/>
-              <w:rPr>
-                <w:rFonts w:ascii="Times New Roman" w:eastAsia="Times New Roman" w:hAnsi="Times New Roman" w:cs="Times New Roman"/>
-                <w:sz w:val="20"/>
-                <w:szCs w:val="20"/>
-              </w:rPr>
-            </w:pPr>
-            <w:r>
-              <w:rPr>
-                <w:rFonts w:ascii="Times New Roman" w:eastAsia="Times New Roman" w:hAnsi="Times New Roman" w:cs="Times New Roman"/>
-                <w:sz w:val="20"/>
-                <w:szCs w:val="20"/>
-              </w:rPr>
-              <w:t>17.956</w:t>
-            </w:r>
-          </w:p>
-        </w:tc>
-        <w:tc>
-          <w:tcPr>
-            <w:tcW w:w="2357" w:type="dxa"/>
-            <w:tcMar>
-              <w:top w:w="100" w:type="dxa"/>
-              <w:left w:w="100" w:type="dxa"/>
-              <w:bottom w:w="100" w:type="dxa"/>
-              <w:right w:w="100" w:type="dxa"/>
-            </w:tcMar>
-            <w:vAlign w:val="bottom"/>
-          </w:tcPr>
-          <w:p>
-            <w:pPr>
-              <w:ind w:left="100"/>
-              <w:rPr>
-                <w:rFonts w:ascii="Times New Roman" w:eastAsia="Times New Roman" w:hAnsi="Times New Roman" w:cs="Times New Roman"/>
-                <w:sz w:val="20"/>
-                <w:szCs w:val="20"/>
-              </w:rPr>
-            </w:pPr>
-            <w:r>
-              <w:rPr>
-                <w:rFonts w:ascii="Times New Roman" w:eastAsia="Times New Roman" w:hAnsi="Times New Roman" w:cs="Times New Roman"/>
-                <w:sz w:val="20"/>
-                <w:szCs w:val="20"/>
-              </w:rPr>
-              <w:t>9.952</w:t>
-            </w:r>
-          </w:p>
-        </w:tc>
-      </w:tr>
-      <w:tr>
-        <w:trPr>
-          <w:jc w:val="center"/>
-        </w:trPr>
-        <w:tc>
-          <w:tcPr>
-            <w:tcW w:w="863" w:type="dxa"/>
-            <w:tcMar>
-              <w:top w:w="100" w:type="dxa"/>
-              <w:left w:w="100" w:type="dxa"/>
-              <w:bottom w:w="100" w:type="dxa"/>
-              <w:right w:w="100" w:type="dxa"/>
-            </w:tcMar>
-          </w:tcPr>
-          <w:p>
-            <w:pPr>
-              <w:ind w:left="100"/>
-              <w:rPr>
-                <w:rFonts w:ascii="Times New Roman" w:eastAsia="Times New Roman" w:hAnsi="Times New Roman" w:cs="Times New Roman"/>
-                <w:sz w:val="20"/>
-                <w:szCs w:val="20"/>
-              </w:rPr>
-            </w:pPr>
-            <w:r>
-              <w:rPr>
-                <w:rFonts w:ascii="Times New Roman" w:eastAsia="Times New Roman" w:hAnsi="Times New Roman" w:cs="Times New Roman"/>
-                <w:sz w:val="20"/>
-                <w:szCs w:val="20"/>
-              </w:rPr>
-              <w:t>Mean:</w:t>
-            </w:r>
-          </w:p>
-        </w:tc>
-        <w:tc>
-          <w:tcPr>
-            <w:tcW w:w="2113" w:type="dxa"/>
-            <w:tcMar>
-              <w:top w:w="100" w:type="dxa"/>
-              <w:left w:w="100" w:type="dxa"/>
-              <w:bottom w:w="100" w:type="dxa"/>
-              <w:right w:w="100" w:type="dxa"/>
-            </w:tcMar>
-          </w:tcPr>
-          <w:p>
-            <w:pPr>
-              <w:ind w:left="100"/>
-              <w:rPr>
-                <w:rFonts w:ascii="Times New Roman" w:eastAsia="Times New Roman" w:hAnsi="Times New Roman" w:cs="Times New Roman"/>
-                <w:sz w:val="20"/>
-                <w:szCs w:val="20"/>
-              </w:rPr>
-            </w:pPr>
-            <w:r>
-              <w:rPr>
-                <w:rFonts w:ascii="Times New Roman" w:eastAsia="Times New Roman" w:hAnsi="Times New Roman" w:cs="Times New Roman"/>
-                <w:sz w:val="20"/>
-                <w:szCs w:val="20"/>
-              </w:rPr>
-              <w:t>196.6</w:t>
-            </w:r>
-          </w:p>
-        </w:tc>
-        <w:tc>
-          <w:tcPr>
-            <w:tcW w:w="862" w:type="dxa"/>
-            <w:tcMar>
-              <w:top w:w="100" w:type="dxa"/>
-              <w:left w:w="100" w:type="dxa"/>
-              <w:bottom w:w="100" w:type="dxa"/>
-              <w:right w:w="100" w:type="dxa"/>
-            </w:tcMar>
-            <w:vAlign w:val="bottom"/>
-          </w:tcPr>
-          <w:p>
-            <w:pPr>
-              <w:ind w:left="100"/>
-              <w:rPr>
-                <w:rFonts w:ascii="Times New Roman" w:eastAsia="Times New Roman" w:hAnsi="Times New Roman" w:cs="Times New Roman"/>
-                <w:sz w:val="20"/>
-                <w:szCs w:val="20"/>
-              </w:rPr>
-            </w:pPr>
-            <w:r>
-              <w:rPr>
-                <w:rFonts w:ascii="Times New Roman" w:eastAsia="Times New Roman" w:hAnsi="Times New Roman" w:cs="Times New Roman"/>
-                <w:sz w:val="20"/>
-                <w:szCs w:val="20"/>
-              </w:rPr>
-              <w:t>117.3</w:t>
-            </w:r>
-          </w:p>
-        </w:tc>
-        <w:tc>
-          <w:tcPr>
-            <w:tcW w:w="1365" w:type="dxa"/>
-            <w:tcMar>
-              <w:top w:w="100" w:type="dxa"/>
-              <w:left w:w="100" w:type="dxa"/>
-              <w:bottom w:w="100" w:type="dxa"/>
-              <w:right w:w="100" w:type="dxa"/>
-            </w:tcMar>
-            <w:vAlign w:val="bottom"/>
-          </w:tcPr>
-          <w:p>
-            <w:pPr>
-              <w:ind w:left="100"/>
-              <w:rPr>
-                <w:rFonts w:ascii="Times New Roman" w:eastAsia="Times New Roman" w:hAnsi="Times New Roman" w:cs="Times New Roman"/>
-                <w:sz w:val="20"/>
-                <w:szCs w:val="20"/>
-              </w:rPr>
-            </w:pPr>
-            <w:r>
-              <w:rPr>
-                <w:rFonts w:ascii="Times New Roman" w:eastAsia="Times New Roman" w:hAnsi="Times New Roman" w:cs="Times New Roman"/>
-                <w:sz w:val="20"/>
-                <w:szCs w:val="20"/>
-              </w:rPr>
-              <w:t>6.722</w:t>
-            </w:r>
-          </w:p>
-        </w:tc>
-        <w:tc>
-          <w:tcPr>
-            <w:tcW w:w="1465" w:type="dxa"/>
-            <w:tcMar>
-              <w:top w:w="100" w:type="dxa"/>
-              <w:left w:w="100" w:type="dxa"/>
-              <w:bottom w:w="100" w:type="dxa"/>
-              <w:right w:w="100" w:type="dxa"/>
-            </w:tcMar>
-            <w:vAlign w:val="bottom"/>
-          </w:tcPr>
-          <w:p>
-            <w:pPr>
-              <w:ind w:left="100"/>
-              <w:rPr>
-                <w:rFonts w:ascii="Times New Roman" w:eastAsia="Times New Roman" w:hAnsi="Times New Roman" w:cs="Times New Roman"/>
-                <w:sz w:val="20"/>
-                <w:szCs w:val="20"/>
-              </w:rPr>
-            </w:pPr>
-            <w:r>
-              <w:rPr>
-                <w:rFonts w:ascii="Times New Roman" w:eastAsia="Times New Roman" w:hAnsi="Times New Roman" w:cs="Times New Roman"/>
-                <w:sz w:val="20"/>
-                <w:szCs w:val="20"/>
-              </w:rPr>
-              <w:t>17.686</w:t>
-            </w:r>
-          </w:p>
-        </w:tc>
-        <w:tc>
-          <w:tcPr>
-            <w:tcW w:w="2357" w:type="dxa"/>
-            <w:tcMar>
-              <w:top w:w="100" w:type="dxa"/>
-              <w:left w:w="100" w:type="dxa"/>
-              <w:bottom w:w="100" w:type="dxa"/>
-              <w:right w:w="100" w:type="dxa"/>
-            </w:tcMar>
-            <w:vAlign w:val="bottom"/>
-          </w:tcPr>
-          <w:p>
-            <w:pPr>
-              <w:ind w:left="100"/>
-              <w:rPr>
-                <w:rFonts w:ascii="Times New Roman" w:eastAsia="Times New Roman" w:hAnsi="Times New Roman" w:cs="Times New Roman"/>
-                <w:sz w:val="20"/>
-                <w:szCs w:val="20"/>
-              </w:rPr>
-            </w:pPr>
-            <w:r>
-              <w:rPr>
-                <w:rFonts w:ascii="Times New Roman" w:eastAsia="Times New Roman" w:hAnsi="Times New Roman" w:cs="Times New Roman"/>
-                <w:sz w:val="20"/>
-                <w:szCs w:val="20"/>
-              </w:rPr>
-              <w:t>9.903</w:t>
-            </w:r>
-          </w:p>
-        </w:tc>
-      </w:tr>
-      <w:tr>
-        <w:trPr>
-          <w:jc w:val="center"/>
-        </w:trPr>
-        <w:tc>
-          <w:tcPr>
-            <w:tcW w:w="863" w:type="dxa"/>
-            <w:tcMar>
-              <w:top w:w="100" w:type="dxa"/>
-              <w:left w:w="100" w:type="dxa"/>
-              <w:bottom w:w="100" w:type="dxa"/>
-              <w:right w:w="100" w:type="dxa"/>
-            </w:tcMar>
-          </w:tcPr>
-          <w:p>
-            <w:pPr>
-              <w:ind w:left="100"/>
-              <w:rPr>
-                <w:rFonts w:ascii="Times New Roman" w:eastAsia="Times New Roman" w:hAnsi="Times New Roman" w:cs="Times New Roman"/>
-                <w:sz w:val="20"/>
-                <w:szCs w:val="20"/>
-              </w:rPr>
-            </w:pPr>
-            <w:r>
-              <w:rPr>
-                <w:rFonts w:ascii="Times New Roman" w:eastAsia="Times New Roman" w:hAnsi="Times New Roman" w:cs="Times New Roman"/>
-                <w:sz w:val="20"/>
-                <w:szCs w:val="20"/>
-              </w:rPr>
-              <w:t>3rd Qu:</w:t>
-            </w:r>
-          </w:p>
-        </w:tc>
-        <w:tc>
-          <w:tcPr>
-            <w:tcW w:w="2113" w:type="dxa"/>
-            <w:tcMar>
-              <w:top w:w="100" w:type="dxa"/>
-              <w:left w:w="100" w:type="dxa"/>
-              <w:bottom w:w="100" w:type="dxa"/>
-              <w:right w:w="100" w:type="dxa"/>
-            </w:tcMar>
-          </w:tcPr>
-          <w:p>
-            <w:pPr>
-              <w:ind w:left="100"/>
-              <w:rPr>
-                <w:rFonts w:ascii="Times New Roman" w:eastAsia="Times New Roman" w:hAnsi="Times New Roman" w:cs="Times New Roman"/>
-                <w:sz w:val="20"/>
-                <w:szCs w:val="20"/>
-              </w:rPr>
-            </w:pPr>
-            <w:r>
-              <w:rPr>
-                <w:rFonts w:ascii="Times New Roman" w:eastAsia="Times New Roman" w:hAnsi="Times New Roman" w:cs="Times New Roman"/>
-                <w:sz w:val="20"/>
-                <w:szCs w:val="20"/>
-              </w:rPr>
-              <w:t>266.2</w:t>
-            </w:r>
-          </w:p>
-        </w:tc>
-        <w:tc>
-          <w:tcPr>
-            <w:tcW w:w="862" w:type="dxa"/>
-            <w:tcMar>
-              <w:top w:w="100" w:type="dxa"/>
-              <w:left w:w="100" w:type="dxa"/>
-              <w:bottom w:w="100" w:type="dxa"/>
-              <w:right w:w="100" w:type="dxa"/>
-            </w:tcMar>
-            <w:vAlign w:val="bottom"/>
-          </w:tcPr>
-          <w:p>
-            <w:pPr>
-              <w:ind w:left="100"/>
-              <w:rPr>
-                <w:rFonts w:ascii="Times New Roman" w:eastAsia="Times New Roman" w:hAnsi="Times New Roman" w:cs="Times New Roman"/>
-                <w:sz w:val="20"/>
-                <w:szCs w:val="20"/>
-              </w:rPr>
-            </w:pPr>
-            <w:r>
-              <w:rPr>
-                <w:rFonts w:ascii="Times New Roman" w:eastAsia="Times New Roman" w:hAnsi="Times New Roman" w:cs="Times New Roman"/>
-                <w:sz w:val="20"/>
-                <w:szCs w:val="20"/>
-              </w:rPr>
-              <w:t>126.0</w:t>
-            </w:r>
-          </w:p>
-        </w:tc>
-        <w:tc>
-          <w:tcPr>
-            <w:tcW w:w="1365" w:type="dxa"/>
-            <w:tcMar>
-              <w:top w:w="100" w:type="dxa"/>
-              <w:left w:w="100" w:type="dxa"/>
-              <w:bottom w:w="100" w:type="dxa"/>
-              <w:right w:w="100" w:type="dxa"/>
-            </w:tcMar>
-            <w:vAlign w:val="bottom"/>
-          </w:tcPr>
-          <w:p>
-            <w:pPr>
-              <w:ind w:left="100"/>
-              <w:rPr>
-                <w:rFonts w:ascii="Times New Roman" w:eastAsia="Times New Roman" w:hAnsi="Times New Roman" w:cs="Times New Roman"/>
-                <w:sz w:val="20"/>
-                <w:szCs w:val="20"/>
-              </w:rPr>
-            </w:pPr>
-            <w:r>
-              <w:rPr>
-                <w:rFonts w:ascii="Times New Roman" w:eastAsia="Times New Roman" w:hAnsi="Times New Roman" w:cs="Times New Roman"/>
-                <w:sz w:val="20"/>
-                <w:szCs w:val="20"/>
-              </w:rPr>
-              <w:t>7.300</w:t>
-            </w:r>
-          </w:p>
-        </w:tc>
-        <w:tc>
-          <w:tcPr>
-            <w:tcW w:w="1465" w:type="dxa"/>
-            <w:tcMar>
-              <w:top w:w="100" w:type="dxa"/>
-              <w:left w:w="100" w:type="dxa"/>
-              <w:bottom w:w="100" w:type="dxa"/>
-              <w:right w:w="100" w:type="dxa"/>
-            </w:tcMar>
-            <w:vAlign w:val="bottom"/>
-          </w:tcPr>
-          <w:p>
-            <w:pPr>
-              <w:ind w:left="100"/>
-              <w:rPr>
-                <w:rFonts w:ascii="Times New Roman" w:eastAsia="Times New Roman" w:hAnsi="Times New Roman" w:cs="Times New Roman"/>
-                <w:sz w:val="20"/>
-                <w:szCs w:val="20"/>
-              </w:rPr>
-            </w:pPr>
-            <w:r>
-              <w:rPr>
-                <w:rFonts w:ascii="Times New Roman" w:eastAsia="Times New Roman" w:hAnsi="Times New Roman" w:cs="Times New Roman"/>
-                <w:sz w:val="20"/>
-                <w:szCs w:val="20"/>
-              </w:rPr>
-              <w:t>18.594</w:t>
-            </w:r>
-          </w:p>
-        </w:tc>
-        <w:tc>
-          <w:tcPr>
-            <w:tcW w:w="2357" w:type="dxa"/>
-            <w:tcMar>
-              <w:top w:w="100" w:type="dxa"/>
-              <w:left w:w="100" w:type="dxa"/>
-              <w:bottom w:w="100" w:type="dxa"/>
-              <w:right w:w="100" w:type="dxa"/>
-            </w:tcMar>
-            <w:vAlign w:val="bottom"/>
-          </w:tcPr>
-          <w:p>
-            <w:pPr>
-              <w:ind w:left="100"/>
-              <w:rPr>
-                <w:rFonts w:ascii="Times New Roman" w:eastAsia="Times New Roman" w:hAnsi="Times New Roman" w:cs="Times New Roman"/>
-                <w:sz w:val="20"/>
-                <w:szCs w:val="20"/>
-              </w:rPr>
-            </w:pPr>
-            <w:r>
-              <w:rPr>
-                <w:rFonts w:ascii="Times New Roman" w:eastAsia="Times New Roman" w:hAnsi="Times New Roman" w:cs="Times New Roman"/>
-                <w:sz w:val="20"/>
-                <w:szCs w:val="20"/>
-              </w:rPr>
-              <w:t>10.106</w:t>
-            </w:r>
-          </w:p>
-        </w:tc>
-      </w:tr>
-      <w:tr>
-        <w:trPr>
-          <w:jc w:val="center"/>
-        </w:trPr>
-        <w:tc>
-          <w:tcPr>
-            <w:tcW w:w="863" w:type="dxa"/>
-            <w:tcMar>
-              <w:top w:w="100" w:type="dxa"/>
-              <w:left w:w="100" w:type="dxa"/>
-              <w:bottom w:w="100" w:type="dxa"/>
-              <w:right w:w="100" w:type="dxa"/>
-            </w:tcMar>
-          </w:tcPr>
-          <w:p>
-            <w:pPr>
-              <w:ind w:left="100"/>
-              <w:rPr>
-                <w:rFonts w:ascii="Times New Roman" w:eastAsia="Times New Roman" w:hAnsi="Times New Roman" w:cs="Times New Roman"/>
-                <w:sz w:val="20"/>
-                <w:szCs w:val="20"/>
-              </w:rPr>
-            </w:pPr>
-            <w:r>
-              <w:rPr>
-                <w:rFonts w:ascii="Times New Roman" w:eastAsia="Times New Roman" w:hAnsi="Times New Roman" w:cs="Times New Roman"/>
-                <w:sz w:val="20"/>
-                <w:szCs w:val="20"/>
-              </w:rPr>
-              <w:t>Max:</w:t>
-            </w:r>
-          </w:p>
-        </w:tc>
-        <w:tc>
-          <w:tcPr>
-            <w:tcW w:w="2113" w:type="dxa"/>
-            <w:tcMar>
-              <w:top w:w="100" w:type="dxa"/>
-              <w:left w:w="100" w:type="dxa"/>
-              <w:bottom w:w="100" w:type="dxa"/>
-              <w:right w:w="100" w:type="dxa"/>
-            </w:tcMar>
-          </w:tcPr>
-          <w:p>
-            <w:pPr>
-              <w:ind w:left="100"/>
-              <w:rPr>
-                <w:rFonts w:ascii="Times New Roman" w:eastAsia="Times New Roman" w:hAnsi="Times New Roman" w:cs="Times New Roman"/>
-                <w:sz w:val="20"/>
-                <w:szCs w:val="20"/>
-              </w:rPr>
-            </w:pPr>
-            <w:r>
-              <w:rPr>
-                <w:rFonts w:ascii="Times New Roman" w:eastAsia="Times New Roman" w:hAnsi="Times New Roman" w:cs="Times New Roman"/>
-                <w:sz w:val="20"/>
-                <w:szCs w:val="20"/>
-              </w:rPr>
-              <w:t>608.0</w:t>
-            </w:r>
-          </w:p>
-        </w:tc>
-        <w:tc>
-          <w:tcPr>
-            <w:tcW w:w="862" w:type="dxa"/>
-            <w:tcMar>
-              <w:top w:w="100" w:type="dxa"/>
-              <w:left w:w="100" w:type="dxa"/>
-              <w:bottom w:w="100" w:type="dxa"/>
-              <w:right w:w="100" w:type="dxa"/>
-            </w:tcMar>
-            <w:vAlign w:val="bottom"/>
-          </w:tcPr>
-          <w:p>
-            <w:pPr>
-              <w:ind w:left="100"/>
-              <w:rPr>
-                <w:rFonts w:ascii="Times New Roman" w:eastAsia="Times New Roman" w:hAnsi="Times New Roman" w:cs="Times New Roman"/>
-                <w:sz w:val="20"/>
-                <w:szCs w:val="20"/>
-              </w:rPr>
-            </w:pPr>
-            <w:r>
-              <w:rPr>
-                <w:rFonts w:ascii="Times New Roman" w:eastAsia="Times New Roman" w:hAnsi="Times New Roman" w:cs="Times New Roman"/>
-                <w:sz w:val="20"/>
-                <w:szCs w:val="20"/>
-              </w:rPr>
-              <w:t>289.0</w:t>
-            </w:r>
-          </w:p>
-        </w:tc>
-        <w:tc>
-          <w:tcPr>
-            <w:tcW w:w="1365" w:type="dxa"/>
-            <w:tcMar>
-              <w:top w:w="100" w:type="dxa"/>
-              <w:left w:w="100" w:type="dxa"/>
-              <w:bottom w:w="100" w:type="dxa"/>
-              <w:right w:w="100" w:type="dxa"/>
-            </w:tcMar>
-            <w:vAlign w:val="bottom"/>
-          </w:tcPr>
-          <w:p>
-            <w:pPr>
-              <w:ind w:left="100"/>
-              <w:rPr>
-                <w:rFonts w:ascii="Times New Roman" w:eastAsia="Times New Roman" w:hAnsi="Times New Roman" w:cs="Times New Roman"/>
-                <w:sz w:val="20"/>
-                <w:szCs w:val="20"/>
-              </w:rPr>
-            </w:pPr>
-            <w:r>
-              <w:rPr>
-                <w:rFonts w:ascii="Times New Roman" w:eastAsia="Times New Roman" w:hAnsi="Times New Roman" w:cs="Times New Roman"/>
-                <w:sz w:val="20"/>
-                <w:szCs w:val="20"/>
-              </w:rPr>
-              <w:t>9.000</w:t>
-            </w:r>
-          </w:p>
-        </w:tc>
-        <w:tc>
-          <w:tcPr>
-            <w:tcW w:w="1465" w:type="dxa"/>
-            <w:tcMar>
-              <w:top w:w="100" w:type="dxa"/>
-              <w:left w:w="100" w:type="dxa"/>
-              <w:bottom w:w="100" w:type="dxa"/>
-              <w:right w:w="100" w:type="dxa"/>
-            </w:tcMar>
-            <w:vAlign w:val="bottom"/>
-          </w:tcPr>
-          <w:p>
-            <w:pPr>
-              <w:ind w:left="100"/>
-              <w:rPr>
-                <w:rFonts w:ascii="Times New Roman" w:eastAsia="Times New Roman" w:hAnsi="Times New Roman" w:cs="Times New Roman"/>
-                <w:sz w:val="20"/>
-                <w:szCs w:val="20"/>
-              </w:rPr>
-            </w:pPr>
-            <w:r>
-              <w:rPr>
-                <w:rFonts w:ascii="Times New Roman" w:eastAsia="Times New Roman" w:hAnsi="Times New Roman" w:cs="Times New Roman"/>
-                <w:sz w:val="20"/>
-                <w:szCs w:val="20"/>
-              </w:rPr>
-              <w:t>21.047</w:t>
-            </w:r>
-          </w:p>
-        </w:tc>
-        <w:tc>
-          <w:tcPr>
-            <w:tcW w:w="2357" w:type="dxa"/>
-            <w:tcMar>
-              <w:top w:w="100" w:type="dxa"/>
-              <w:left w:w="100" w:type="dxa"/>
-              <w:bottom w:w="100" w:type="dxa"/>
-              <w:right w:w="100" w:type="dxa"/>
-            </w:tcMar>
-            <w:vAlign w:val="bottom"/>
-          </w:tcPr>
-          <w:p>
-            <w:pPr>
-              <w:ind w:left="100"/>
-              <w:rPr>
-                <w:rFonts w:ascii="Times New Roman" w:eastAsia="Times New Roman" w:hAnsi="Times New Roman" w:cs="Times New Roman"/>
-                <w:sz w:val="20"/>
-                <w:szCs w:val="20"/>
-              </w:rPr>
-            </w:pPr>
-            <w:r>
-              <w:rPr>
-                <w:rFonts w:ascii="Times New Roman" w:eastAsia="Times New Roman" w:hAnsi="Times New Roman" w:cs="Times New Roman"/>
-                <w:sz w:val="20"/>
-                <w:szCs w:val="20"/>
-              </w:rPr>
-              <w:t>10.800</w:t>
-            </w:r>
-          </w:p>
-        </w:tc>
-      </w:tr>
-    </w:tbl>
-    <w:p>
-      <w:pPr>
-        <w:spacing w:line="245" w:lineRule="auto"/>
-        <w:rPr>
-          <w:rFonts w:ascii="Times New Roman" w:eastAsia="Times New Roman" w:hAnsi="Times New Roman" w:cs="Times New Roman"/>
-          <w:sz w:val="20"/>
-          <w:szCs w:val="20"/>
-          <w:highlight w:val="white"/>
-        </w:rPr>
-      </w:pPr>
-      <w:r>
-        <w:rPr>
-          <w:rFonts w:ascii="Times New Roman" w:eastAsia="Times New Roman" w:hAnsi="Times New Roman" w:cs="Times New Roman"/>
-          <w:sz w:val="20"/>
-          <w:szCs w:val="20"/>
-          <w:highlight w:val="white"/>
-        </w:rPr>
-        <w:t xml:space="preserve"> </w:t>
-      </w:r>
-    </w:p>
-    <w:p>
-      <w:pPr>
-        <w:pStyle w:val="Caption"/>
-        <w:keepNext/>
-        <w:rPr>
-          <w:rFonts w:ascii="Times New Roman" w:hAnsi="Times New Roman"/>
-        </w:rPr>
-      </w:pPr>
-      <w:r>
-        <w:rPr>
-          <w:rFonts w:ascii="Times New Roman" w:hAnsi="Times New Roman"/>
-        </w:rPr>
-        <w:t xml:space="preserve">Table </w:t>
-      </w:r>
-      <w:r>
-        <w:rPr>
-          <w:rFonts w:ascii="Times New Roman" w:hAnsi="Times New Roman"/>
-        </w:rPr>
-        <w:fldChar w:fldCharType="begin"/>
-      </w:r>
-      <w:r>
-        <w:rPr>
-          <w:rFonts w:ascii="Times New Roman" w:hAnsi="Times New Roman"/>
-        </w:rPr>
-        <w:instrText xml:space="preserve"> SEQ Table \* ARABIC </w:instrText>
-      </w:r>
-      <w:r>
-        <w:rPr>
-          <w:rFonts w:ascii="Times New Roman" w:hAnsi="Times New Roman"/>
-        </w:rPr>
-        <w:fldChar w:fldCharType="separate"/>
-      </w:r>
-      <w:r>
-        <w:rPr>
-          <w:rFonts w:ascii="Times New Roman" w:hAnsi="Times New Roman"/>
-          <w:noProof/>
-        </w:rPr>
-        <w:t>19</w:t>
-      </w:r>
-      <w:r>
-        <w:rPr>
-          <w:rFonts w:ascii="Times New Roman" w:hAnsi="Times New Roman"/>
-          <w:noProof/>
-        </w:rPr>
-        <w:fldChar w:fldCharType="end"/>
-      </w:r>
-      <w:r>
-        <w:rPr>
-          <w:rFonts w:ascii="Times New Roman" w:hAnsi="Times New Roman"/>
-        </w:rPr>
-        <w:t>:  Summary statistics of variables included in director's regression analysis</w:t>
-      </w:r>
-    </w:p>
-    <w:tbl>
-      <w:tblPr>
-        <w:tblStyle w:val="af1"/>
-        <w:tblW w:w="9025" w:type="dxa"/>
-        <w:jc w:val="center"/>
-        <w:tblBorders>
-          <w:top w:val="single" w:sz="8" w:space="0" w:color="000000"/>
-          <w:left w:val="single" w:sz="8" w:space="0" w:color="000000"/>
-          <w:bottom w:val="single" w:sz="8" w:space="0" w:color="000000"/>
-          <w:right w:val="single" w:sz="8" w:space="0" w:color="000000"/>
-        </w:tblBorders>
-        <w:tblLayout w:type="fixed"/>
-        <w:tblLook w:val="0600" w:firstRow="0" w:lastRow="0" w:firstColumn="0" w:lastColumn="0" w:noHBand="1" w:noVBand="1"/>
-      </w:tblPr>
-      <w:tblGrid>
-        <w:gridCol w:w="855"/>
-        <w:gridCol w:w="2391"/>
-        <w:gridCol w:w="2733"/>
-        <w:gridCol w:w="1950"/>
-        <w:gridCol w:w="1096"/>
-      </w:tblGrid>
-      <w:tr>
-        <w:trPr>
-          <w:jc w:val="center"/>
-        </w:trPr>
-        <w:tc>
-          <w:tcPr>
-            <w:tcW w:w="855" w:type="dxa"/>
-            <w:tcBorders>
-              <w:top w:val="single" w:sz="8" w:space="0" w:color="000000"/>
-            </w:tcBorders>
-            <w:tcMar>
-              <w:top w:w="100" w:type="dxa"/>
-              <w:left w:w="100" w:type="dxa"/>
-              <w:bottom w:w="100" w:type="dxa"/>
-              <w:right w:w="100" w:type="dxa"/>
-            </w:tcMar>
-          </w:tcPr>
-          <w:p>
-            <w:pPr>
-              <w:ind w:left="100"/>
-              <w:rPr>
-                <w:rFonts w:ascii="Times New Roman" w:eastAsia="Times New Roman" w:hAnsi="Times New Roman" w:cs="Times New Roman"/>
-                <w:sz w:val="20"/>
-                <w:szCs w:val="20"/>
-              </w:rPr>
-            </w:pPr>
-            <w:r>
-              <w:rPr>
-                <w:rFonts w:ascii="Times New Roman" w:eastAsia="Times New Roman" w:hAnsi="Times New Roman" w:cs="Times New Roman"/>
-                <w:sz w:val="20"/>
-                <w:szCs w:val="20"/>
-              </w:rPr>
-              <w:t xml:space="preserve"> </w:t>
-            </w:r>
-          </w:p>
-        </w:tc>
-        <w:tc>
-          <w:tcPr>
-            <w:tcW w:w="2391" w:type="dxa"/>
-            <w:tcBorders>
-              <w:top w:val="single" w:sz="8" w:space="0" w:color="000000"/>
-            </w:tcBorders>
-            <w:tcMar>
-              <w:top w:w="100" w:type="dxa"/>
-              <w:left w:w="100" w:type="dxa"/>
-              <w:bottom w:w="100" w:type="dxa"/>
-              <w:right w:w="100" w:type="dxa"/>
-            </w:tcMar>
-          </w:tcPr>
-          <w:p>
-            <w:pPr>
-              <w:ind w:left="100"/>
-              <w:rPr>
-                <w:rFonts w:ascii="Times New Roman" w:eastAsia="Times New Roman" w:hAnsi="Times New Roman" w:cs="Times New Roman"/>
-                <w:sz w:val="20"/>
-                <w:szCs w:val="20"/>
-              </w:rPr>
-            </w:pPr>
-            <w:r>
-              <w:rPr>
-                <w:rFonts w:ascii="Times New Roman" w:eastAsia="Times New Roman" w:hAnsi="Times New Roman" w:cs="Times New Roman"/>
-                <w:sz w:val="20"/>
-                <w:szCs w:val="20"/>
-              </w:rPr>
-              <w:t>lognum_user_for_reviews</w:t>
-            </w:r>
-          </w:p>
-          <w:p>
-            <w:pPr>
-              <w:ind w:left="100"/>
-              <w:rPr>
-                <w:rFonts w:ascii="Times New Roman" w:eastAsia="Times New Roman" w:hAnsi="Times New Roman" w:cs="Times New Roman"/>
-                <w:sz w:val="20"/>
-                <w:szCs w:val="20"/>
-              </w:rPr>
-            </w:pPr>
-            <w:r>
-              <w:rPr>
-                <w:rFonts w:ascii="Times New Roman" w:eastAsia="Times New Roman" w:hAnsi="Times New Roman" w:cs="Times New Roman"/>
-                <w:sz w:val="20"/>
-                <w:szCs w:val="20"/>
-              </w:rPr>
-              <w:t>s</w:t>
-            </w:r>
-          </w:p>
-        </w:tc>
-        <w:tc>
-          <w:tcPr>
-            <w:tcW w:w="2733" w:type="dxa"/>
-            <w:tcBorders>
-              <w:top w:val="single" w:sz="8" w:space="0" w:color="000000"/>
-            </w:tcBorders>
-            <w:tcMar>
-              <w:top w:w="100" w:type="dxa"/>
-              <w:left w:w="100" w:type="dxa"/>
-              <w:bottom w:w="100" w:type="dxa"/>
-              <w:right w:w="100" w:type="dxa"/>
-            </w:tcMar>
-            <w:vAlign w:val="bottom"/>
-          </w:tcPr>
-          <w:p>
-            <w:pPr>
-              <w:ind w:left="100"/>
-              <w:rPr>
-                <w:rFonts w:ascii="Times New Roman" w:eastAsia="Times New Roman" w:hAnsi="Times New Roman" w:cs="Times New Roman"/>
-                <w:sz w:val="20"/>
-                <w:szCs w:val="20"/>
-              </w:rPr>
-            </w:pPr>
-            <w:r>
-              <w:rPr>
-                <w:rFonts w:ascii="Times New Roman" w:eastAsia="Times New Roman" w:hAnsi="Times New Roman" w:cs="Times New Roman"/>
-                <w:sz w:val="20"/>
-                <w:szCs w:val="20"/>
-              </w:rPr>
-              <w:t>logcast_total_facebook_likes</w:t>
-            </w:r>
-          </w:p>
-        </w:tc>
-        <w:tc>
-          <w:tcPr>
-            <w:tcW w:w="1950" w:type="dxa"/>
-            <w:tcBorders>
-              <w:top w:val="single" w:sz="8" w:space="0" w:color="000000"/>
-            </w:tcBorders>
-            <w:tcMar>
-              <w:top w:w="100" w:type="dxa"/>
-              <w:left w:w="100" w:type="dxa"/>
-              <w:bottom w:w="100" w:type="dxa"/>
-              <w:right w:w="100" w:type="dxa"/>
-            </w:tcMar>
-            <w:vAlign w:val="bottom"/>
-          </w:tcPr>
-          <w:p>
-            <w:pPr>
-              <w:ind w:left="100"/>
-              <w:rPr>
-                <w:rFonts w:ascii="Times New Roman" w:eastAsia="Times New Roman" w:hAnsi="Times New Roman" w:cs="Times New Roman"/>
-                <w:sz w:val="20"/>
-                <w:szCs w:val="20"/>
-              </w:rPr>
-            </w:pPr>
-            <w:r>
-              <w:rPr>
-                <w:rFonts w:ascii="Times New Roman" w:eastAsia="Times New Roman" w:hAnsi="Times New Roman" w:cs="Times New Roman"/>
-                <w:sz w:val="20"/>
-                <w:szCs w:val="20"/>
-              </w:rPr>
-              <w:t>lognum_voted_users</w:t>
-            </w:r>
-          </w:p>
-        </w:tc>
-        <w:tc>
-          <w:tcPr>
-            <w:tcW w:w="1096" w:type="dxa"/>
-            <w:tcBorders>
-              <w:top w:val="single" w:sz="8" w:space="0" w:color="000000"/>
-            </w:tcBorders>
-            <w:tcMar>
-              <w:top w:w="100" w:type="dxa"/>
-              <w:left w:w="100" w:type="dxa"/>
-              <w:bottom w:w="100" w:type="dxa"/>
-              <w:right w:w="100" w:type="dxa"/>
-            </w:tcMar>
-            <w:vAlign w:val="bottom"/>
-          </w:tcPr>
-          <w:p>
-            <w:pPr>
-              <w:ind w:left="100"/>
-              <w:rPr>
-                <w:rFonts w:ascii="Times New Roman" w:eastAsia="Times New Roman" w:hAnsi="Times New Roman" w:cs="Times New Roman"/>
-                <w:sz w:val="20"/>
-                <w:szCs w:val="20"/>
-              </w:rPr>
-            </w:pPr>
-            <w:r>
-              <w:rPr>
-                <w:rFonts w:ascii="Times New Roman" w:eastAsia="Times New Roman" w:hAnsi="Times New Roman" w:cs="Times New Roman"/>
-                <w:sz w:val="20"/>
-                <w:szCs w:val="20"/>
-              </w:rPr>
-              <w:t>logbudget</w:t>
-            </w:r>
-          </w:p>
-        </w:tc>
-      </w:tr>
-      <w:tr>
-        <w:trPr>
-          <w:jc w:val="center"/>
-        </w:trPr>
-        <w:tc>
-          <w:tcPr>
-            <w:tcW w:w="855" w:type="dxa"/>
-            <w:tcMar>
-              <w:top w:w="100" w:type="dxa"/>
-              <w:left w:w="100" w:type="dxa"/>
-              <w:bottom w:w="100" w:type="dxa"/>
-              <w:right w:w="100" w:type="dxa"/>
-            </w:tcMar>
-          </w:tcPr>
-          <w:p>
-            <w:pPr>
-              <w:ind w:left="100"/>
-              <w:rPr>
-                <w:rFonts w:ascii="Times New Roman" w:eastAsia="Times New Roman" w:hAnsi="Times New Roman" w:cs="Times New Roman"/>
-                <w:sz w:val="20"/>
-                <w:szCs w:val="20"/>
-              </w:rPr>
-            </w:pPr>
-            <w:r>
-              <w:rPr>
-                <w:rFonts w:ascii="Times New Roman" w:eastAsia="Times New Roman" w:hAnsi="Times New Roman" w:cs="Times New Roman"/>
-                <w:sz w:val="20"/>
-                <w:szCs w:val="20"/>
-              </w:rPr>
-              <w:t>Min:</w:t>
-            </w:r>
-          </w:p>
-        </w:tc>
-        <w:tc>
-          <w:tcPr>
-            <w:tcW w:w="2391" w:type="dxa"/>
-            <w:tcMar>
-              <w:top w:w="100" w:type="dxa"/>
-              <w:left w:w="100" w:type="dxa"/>
-              <w:bottom w:w="100" w:type="dxa"/>
-              <w:right w:w="100" w:type="dxa"/>
-            </w:tcMar>
-          </w:tcPr>
-          <w:p>
-            <w:pPr>
-              <w:ind w:left="100"/>
-              <w:rPr>
-                <w:rFonts w:ascii="Times New Roman" w:eastAsia="Times New Roman" w:hAnsi="Times New Roman" w:cs="Times New Roman"/>
-                <w:sz w:val="20"/>
-                <w:szCs w:val="20"/>
-              </w:rPr>
-            </w:pPr>
-            <w:r>
-              <w:rPr>
-                <w:rFonts w:ascii="Times New Roman" w:eastAsia="Times New Roman" w:hAnsi="Times New Roman" w:cs="Times New Roman"/>
-                <w:sz w:val="20"/>
-                <w:szCs w:val="20"/>
-              </w:rPr>
-              <w:t>3.401</w:t>
-            </w:r>
-          </w:p>
-        </w:tc>
-        <w:tc>
-          <w:tcPr>
-            <w:tcW w:w="2733" w:type="dxa"/>
-            <w:tcMar>
-              <w:top w:w="100" w:type="dxa"/>
-              <w:left w:w="100" w:type="dxa"/>
-              <w:bottom w:w="100" w:type="dxa"/>
-              <w:right w:w="100" w:type="dxa"/>
-            </w:tcMar>
-            <w:vAlign w:val="bottom"/>
-          </w:tcPr>
-          <w:p>
-            <w:pPr>
-              <w:ind w:left="100"/>
-              <w:rPr>
-                <w:rFonts w:ascii="Times New Roman" w:eastAsia="Times New Roman" w:hAnsi="Times New Roman" w:cs="Times New Roman"/>
-                <w:sz w:val="20"/>
-                <w:szCs w:val="20"/>
-              </w:rPr>
-            </w:pPr>
-            <w:r>
-              <w:rPr>
-                <w:rFonts w:ascii="Times New Roman" w:eastAsia="Times New Roman" w:hAnsi="Times New Roman" w:cs="Times New Roman"/>
-                <w:sz w:val="20"/>
-                <w:szCs w:val="20"/>
-              </w:rPr>
-              <w:t>9.384</w:t>
-            </w:r>
-          </w:p>
-        </w:tc>
-        <w:tc>
-          <w:tcPr>
-            <w:tcW w:w="1950" w:type="dxa"/>
-            <w:tcMar>
-              <w:top w:w="100" w:type="dxa"/>
-              <w:left w:w="100" w:type="dxa"/>
-              <w:bottom w:w="100" w:type="dxa"/>
-              <w:right w:w="100" w:type="dxa"/>
-            </w:tcMar>
-            <w:vAlign w:val="bottom"/>
-          </w:tcPr>
-          <w:p>
-            <w:pPr>
-              <w:ind w:left="100"/>
-              <w:rPr>
-                <w:rFonts w:ascii="Times New Roman" w:eastAsia="Times New Roman" w:hAnsi="Times New Roman" w:cs="Times New Roman"/>
-                <w:sz w:val="20"/>
-                <w:szCs w:val="20"/>
-              </w:rPr>
-            </w:pPr>
-            <w:r>
-              <w:rPr>
-                <w:rFonts w:ascii="Times New Roman" w:eastAsia="Times New Roman" w:hAnsi="Times New Roman" w:cs="Times New Roman"/>
-                <w:sz w:val="20"/>
-                <w:szCs w:val="20"/>
-              </w:rPr>
-              <w:t>7.979</w:t>
-            </w:r>
-          </w:p>
-        </w:tc>
-        <w:tc>
-          <w:tcPr>
-            <w:tcW w:w="1096" w:type="dxa"/>
-            <w:tcMar>
-              <w:top w:w="100" w:type="dxa"/>
-              <w:left w:w="100" w:type="dxa"/>
-              <w:bottom w:w="100" w:type="dxa"/>
-              <w:right w:w="100" w:type="dxa"/>
-            </w:tcMar>
-            <w:vAlign w:val="bottom"/>
-          </w:tcPr>
-          <w:p>
-            <w:pPr>
-              <w:ind w:left="100"/>
-              <w:rPr>
-                <w:rFonts w:ascii="Times New Roman" w:eastAsia="Times New Roman" w:hAnsi="Times New Roman" w:cs="Times New Roman"/>
-                <w:sz w:val="20"/>
-                <w:szCs w:val="20"/>
-              </w:rPr>
-            </w:pPr>
-            <w:r>
-              <w:rPr>
-                <w:rFonts w:ascii="Times New Roman" w:eastAsia="Times New Roman" w:hAnsi="Times New Roman" w:cs="Times New Roman"/>
-                <w:sz w:val="20"/>
-                <w:szCs w:val="20"/>
-              </w:rPr>
-              <w:t>9.547</w:t>
-            </w:r>
-          </w:p>
-        </w:tc>
-      </w:tr>
-      <w:tr>
-        <w:trPr>
-          <w:jc w:val="center"/>
-        </w:trPr>
-        <w:tc>
-          <w:tcPr>
-            <w:tcW w:w="855" w:type="dxa"/>
-            <w:tcMar>
-              <w:top w:w="100" w:type="dxa"/>
-              <w:left w:w="100" w:type="dxa"/>
-              <w:bottom w:w="100" w:type="dxa"/>
-              <w:right w:w="100" w:type="dxa"/>
-            </w:tcMar>
-          </w:tcPr>
-          <w:p>
-            <w:pPr>
-              <w:ind w:left="100"/>
-              <w:rPr>
-                <w:rFonts w:ascii="Times New Roman" w:eastAsia="Times New Roman" w:hAnsi="Times New Roman" w:cs="Times New Roman"/>
-                <w:sz w:val="20"/>
-                <w:szCs w:val="20"/>
-              </w:rPr>
-            </w:pPr>
-            <w:r>
-              <w:rPr>
-                <w:rFonts w:ascii="Times New Roman" w:eastAsia="Times New Roman" w:hAnsi="Times New Roman" w:cs="Times New Roman"/>
-                <w:sz w:val="20"/>
-                <w:szCs w:val="20"/>
-              </w:rPr>
-              <w:t>1st Qu:</w:t>
-            </w:r>
-          </w:p>
-        </w:tc>
-        <w:tc>
-          <w:tcPr>
-            <w:tcW w:w="2391" w:type="dxa"/>
-            <w:tcMar>
-              <w:top w:w="100" w:type="dxa"/>
-              <w:left w:w="100" w:type="dxa"/>
-              <w:bottom w:w="100" w:type="dxa"/>
-              <w:right w:w="100" w:type="dxa"/>
-            </w:tcMar>
-          </w:tcPr>
-          <w:p>
-            <w:pPr>
-              <w:ind w:left="100"/>
-              <w:rPr>
-                <w:rFonts w:ascii="Times New Roman" w:eastAsia="Times New Roman" w:hAnsi="Times New Roman" w:cs="Times New Roman"/>
-                <w:sz w:val="20"/>
-                <w:szCs w:val="20"/>
-              </w:rPr>
-            </w:pPr>
-            <w:r>
-              <w:rPr>
-                <w:rFonts w:ascii="Times New Roman" w:eastAsia="Times New Roman" w:hAnsi="Times New Roman" w:cs="Times New Roman"/>
-                <w:sz w:val="20"/>
-                <w:szCs w:val="20"/>
-              </w:rPr>
-              <w:t>5.112</w:t>
-            </w:r>
-          </w:p>
-        </w:tc>
-        <w:tc>
-          <w:tcPr>
-            <w:tcW w:w="2733" w:type="dxa"/>
-            <w:tcMar>
-              <w:top w:w="100" w:type="dxa"/>
-              <w:left w:w="100" w:type="dxa"/>
-              <w:bottom w:w="100" w:type="dxa"/>
-              <w:right w:w="100" w:type="dxa"/>
-            </w:tcMar>
-            <w:vAlign w:val="bottom"/>
-          </w:tcPr>
-          <w:p>
-            <w:pPr>
-              <w:ind w:left="100"/>
-              <w:rPr>
-                <w:rFonts w:ascii="Times New Roman" w:eastAsia="Times New Roman" w:hAnsi="Times New Roman" w:cs="Times New Roman"/>
-                <w:sz w:val="20"/>
-                <w:szCs w:val="20"/>
-              </w:rPr>
-            </w:pPr>
-            <w:r>
-              <w:rPr>
-                <w:rFonts w:ascii="Times New Roman" w:eastAsia="Times New Roman" w:hAnsi="Times New Roman" w:cs="Times New Roman"/>
-                <w:sz w:val="20"/>
-                <w:szCs w:val="20"/>
-              </w:rPr>
-              <w:t>9.726</w:t>
-            </w:r>
-          </w:p>
-        </w:tc>
-        <w:tc>
-          <w:tcPr>
-            <w:tcW w:w="1950" w:type="dxa"/>
-            <w:tcMar>
-              <w:top w:w="100" w:type="dxa"/>
-              <w:left w:w="100" w:type="dxa"/>
-              <w:bottom w:w="100" w:type="dxa"/>
-              <w:right w:w="100" w:type="dxa"/>
-            </w:tcMar>
-            <w:vAlign w:val="bottom"/>
-          </w:tcPr>
-          <w:p>
-            <w:pPr>
-              <w:ind w:left="100"/>
-              <w:rPr>
-                <w:rFonts w:ascii="Times New Roman" w:eastAsia="Times New Roman" w:hAnsi="Times New Roman" w:cs="Times New Roman"/>
-                <w:sz w:val="20"/>
-                <w:szCs w:val="20"/>
-              </w:rPr>
-            </w:pPr>
-            <w:r>
-              <w:rPr>
-                <w:rFonts w:ascii="Times New Roman" w:eastAsia="Times New Roman" w:hAnsi="Times New Roman" w:cs="Times New Roman"/>
-                <w:sz w:val="20"/>
-                <w:szCs w:val="20"/>
-              </w:rPr>
-              <w:t>10.770</w:t>
-            </w:r>
-          </w:p>
-        </w:tc>
-        <w:tc>
-          <w:tcPr>
-            <w:tcW w:w="1096" w:type="dxa"/>
-            <w:tcMar>
-              <w:top w:w="100" w:type="dxa"/>
-              <w:left w:w="100" w:type="dxa"/>
-              <w:bottom w:w="100" w:type="dxa"/>
-              <w:right w:w="100" w:type="dxa"/>
-            </w:tcMar>
-            <w:vAlign w:val="bottom"/>
-          </w:tcPr>
-          <w:p>
-            <w:pPr>
-              <w:ind w:left="100"/>
-              <w:rPr>
-                <w:rFonts w:ascii="Times New Roman" w:eastAsia="Times New Roman" w:hAnsi="Times New Roman" w:cs="Times New Roman"/>
-                <w:sz w:val="20"/>
-                <w:szCs w:val="20"/>
-              </w:rPr>
-            </w:pPr>
-            <w:r>
-              <w:rPr>
-                <w:rFonts w:ascii="Times New Roman" w:eastAsia="Times New Roman" w:hAnsi="Times New Roman" w:cs="Times New Roman"/>
-                <w:sz w:val="20"/>
-                <w:szCs w:val="20"/>
-              </w:rPr>
-              <w:t>16.860</w:t>
-            </w:r>
-          </w:p>
-        </w:tc>
-      </w:tr>
-      <w:tr>
-        <w:trPr>
-          <w:jc w:val="center"/>
-        </w:trPr>
-        <w:tc>
-          <w:tcPr>
-            <w:tcW w:w="855" w:type="dxa"/>
-            <w:tcMar>
-              <w:top w:w="100" w:type="dxa"/>
-              <w:left w:w="100" w:type="dxa"/>
-              <w:bottom w:w="100" w:type="dxa"/>
-              <w:right w:w="100" w:type="dxa"/>
-            </w:tcMar>
-          </w:tcPr>
-          <w:p>
-            <w:pPr>
-              <w:ind w:left="100"/>
-              <w:rPr>
-                <w:rFonts w:ascii="Times New Roman" w:eastAsia="Times New Roman" w:hAnsi="Times New Roman" w:cs="Times New Roman"/>
-                <w:sz w:val="20"/>
-                <w:szCs w:val="20"/>
-              </w:rPr>
-            </w:pPr>
-            <w:r>
-              <w:rPr>
-                <w:rFonts w:ascii="Times New Roman" w:eastAsia="Times New Roman" w:hAnsi="Times New Roman" w:cs="Times New Roman"/>
-                <w:sz w:val="20"/>
-                <w:szCs w:val="20"/>
-              </w:rPr>
-              <w:t>Median:</w:t>
-            </w:r>
-          </w:p>
-        </w:tc>
-        <w:tc>
-          <w:tcPr>
-            <w:tcW w:w="2391" w:type="dxa"/>
-            <w:tcMar>
-              <w:top w:w="100" w:type="dxa"/>
-              <w:left w:w="100" w:type="dxa"/>
-              <w:bottom w:w="100" w:type="dxa"/>
-              <w:right w:w="100" w:type="dxa"/>
-            </w:tcMar>
-          </w:tcPr>
-          <w:p>
-            <w:pPr>
-              <w:ind w:left="100"/>
-              <w:rPr>
-                <w:rFonts w:ascii="Times New Roman" w:eastAsia="Times New Roman" w:hAnsi="Times New Roman" w:cs="Times New Roman"/>
-                <w:sz w:val="20"/>
-                <w:szCs w:val="20"/>
-              </w:rPr>
-            </w:pPr>
-            <w:r>
-              <w:rPr>
-                <w:rFonts w:ascii="Times New Roman" w:eastAsia="Times New Roman" w:hAnsi="Times New Roman" w:cs="Times New Roman"/>
-                <w:sz w:val="20"/>
-                <w:szCs w:val="20"/>
-              </w:rPr>
-              <w:t>5.768</w:t>
-            </w:r>
-          </w:p>
-        </w:tc>
-        <w:tc>
-          <w:tcPr>
-            <w:tcW w:w="2733" w:type="dxa"/>
-            <w:tcMar>
-              <w:top w:w="100" w:type="dxa"/>
-              <w:left w:w="100" w:type="dxa"/>
-              <w:bottom w:w="100" w:type="dxa"/>
-              <w:right w:w="100" w:type="dxa"/>
-            </w:tcMar>
-            <w:vAlign w:val="bottom"/>
-          </w:tcPr>
-          <w:p>
-            <w:pPr>
-              <w:ind w:left="100"/>
-              <w:rPr>
-                <w:rFonts w:ascii="Times New Roman" w:eastAsia="Times New Roman" w:hAnsi="Times New Roman" w:cs="Times New Roman"/>
-                <w:sz w:val="20"/>
-                <w:szCs w:val="20"/>
-              </w:rPr>
-            </w:pPr>
-            <w:r>
-              <w:rPr>
-                <w:rFonts w:ascii="Times New Roman" w:eastAsia="Times New Roman" w:hAnsi="Times New Roman" w:cs="Times New Roman"/>
-                <w:sz w:val="20"/>
-                <w:szCs w:val="20"/>
-              </w:rPr>
-              <w:t>10.136</w:t>
-            </w:r>
-          </w:p>
-        </w:tc>
-        <w:tc>
-          <w:tcPr>
-            <w:tcW w:w="1950" w:type="dxa"/>
-            <w:tcMar>
-              <w:top w:w="100" w:type="dxa"/>
-              <w:left w:w="100" w:type="dxa"/>
-              <w:bottom w:w="100" w:type="dxa"/>
-              <w:right w:w="100" w:type="dxa"/>
-            </w:tcMar>
-            <w:vAlign w:val="bottom"/>
-          </w:tcPr>
-          <w:p>
-            <w:pPr>
-              <w:ind w:left="100"/>
-              <w:rPr>
-                <w:rFonts w:ascii="Times New Roman" w:eastAsia="Times New Roman" w:hAnsi="Times New Roman" w:cs="Times New Roman"/>
-                <w:sz w:val="20"/>
-                <w:szCs w:val="20"/>
-              </w:rPr>
-            </w:pPr>
-            <w:r>
-              <w:rPr>
-                <w:rFonts w:ascii="Times New Roman" w:eastAsia="Times New Roman" w:hAnsi="Times New Roman" w:cs="Times New Roman"/>
-                <w:sz w:val="20"/>
-                <w:szCs w:val="20"/>
-              </w:rPr>
-              <w:t>11.562</w:t>
-            </w:r>
-          </w:p>
-        </w:tc>
-        <w:tc>
-          <w:tcPr>
-            <w:tcW w:w="1096" w:type="dxa"/>
-            <w:tcMar>
-              <w:top w:w="100" w:type="dxa"/>
-              <w:left w:w="100" w:type="dxa"/>
-              <w:bottom w:w="100" w:type="dxa"/>
-              <w:right w:w="100" w:type="dxa"/>
-            </w:tcMar>
-            <w:vAlign w:val="bottom"/>
-          </w:tcPr>
-          <w:p>
-            <w:pPr>
-              <w:ind w:left="100"/>
-              <w:rPr>
-                <w:rFonts w:ascii="Times New Roman" w:eastAsia="Times New Roman" w:hAnsi="Times New Roman" w:cs="Times New Roman"/>
-                <w:sz w:val="20"/>
-                <w:szCs w:val="20"/>
-              </w:rPr>
-            </w:pPr>
-            <w:r>
-              <w:rPr>
-                <w:rFonts w:ascii="Times New Roman" w:eastAsia="Times New Roman" w:hAnsi="Times New Roman" w:cs="Times New Roman"/>
-                <w:sz w:val="20"/>
-                <w:szCs w:val="20"/>
-              </w:rPr>
-              <w:t>17.504</w:t>
-            </w:r>
-          </w:p>
-        </w:tc>
-      </w:tr>
-      <w:tr>
-        <w:trPr>
-          <w:jc w:val="center"/>
-        </w:trPr>
-        <w:tc>
-          <w:tcPr>
-            <w:tcW w:w="855" w:type="dxa"/>
-            <w:tcMar>
-              <w:top w:w="100" w:type="dxa"/>
-              <w:left w:w="100" w:type="dxa"/>
-              <w:bottom w:w="100" w:type="dxa"/>
-              <w:right w:w="100" w:type="dxa"/>
-            </w:tcMar>
-          </w:tcPr>
-          <w:p>
-            <w:pPr>
-              <w:ind w:left="100"/>
-              <w:rPr>
-                <w:rFonts w:ascii="Times New Roman" w:eastAsia="Times New Roman" w:hAnsi="Times New Roman" w:cs="Times New Roman"/>
-                <w:sz w:val="20"/>
-                <w:szCs w:val="20"/>
-              </w:rPr>
-            </w:pPr>
-            <w:r>
-              <w:rPr>
-                <w:rFonts w:ascii="Times New Roman" w:eastAsia="Times New Roman" w:hAnsi="Times New Roman" w:cs="Times New Roman"/>
-                <w:sz w:val="20"/>
-                <w:szCs w:val="20"/>
-              </w:rPr>
-              <w:t>Mean:</w:t>
-            </w:r>
-          </w:p>
-        </w:tc>
-        <w:tc>
-          <w:tcPr>
-            <w:tcW w:w="2391" w:type="dxa"/>
-            <w:tcMar>
-              <w:top w:w="100" w:type="dxa"/>
-              <w:left w:w="100" w:type="dxa"/>
-              <w:bottom w:w="100" w:type="dxa"/>
-              <w:right w:w="100" w:type="dxa"/>
-            </w:tcMar>
-          </w:tcPr>
-          <w:p>
-            <w:pPr>
-              <w:ind w:left="100"/>
-              <w:rPr>
-                <w:rFonts w:ascii="Times New Roman" w:eastAsia="Times New Roman" w:hAnsi="Times New Roman" w:cs="Times New Roman"/>
-                <w:sz w:val="20"/>
-                <w:szCs w:val="20"/>
-              </w:rPr>
-            </w:pPr>
-            <w:r>
-              <w:rPr>
-                <w:rFonts w:ascii="Times New Roman" w:eastAsia="Times New Roman" w:hAnsi="Times New Roman" w:cs="Times New Roman"/>
-                <w:sz w:val="20"/>
-                <w:szCs w:val="20"/>
-              </w:rPr>
-              <w:t>5.710</w:t>
-            </w:r>
-          </w:p>
-        </w:tc>
-        <w:tc>
-          <w:tcPr>
-            <w:tcW w:w="2733" w:type="dxa"/>
-            <w:tcMar>
-              <w:top w:w="100" w:type="dxa"/>
-              <w:left w:w="100" w:type="dxa"/>
-              <w:bottom w:w="100" w:type="dxa"/>
-              <w:right w:w="100" w:type="dxa"/>
-            </w:tcMar>
-            <w:vAlign w:val="bottom"/>
-          </w:tcPr>
-          <w:p>
-            <w:pPr>
-              <w:ind w:left="100"/>
-              <w:rPr>
-                <w:rFonts w:ascii="Times New Roman" w:eastAsia="Times New Roman" w:hAnsi="Times New Roman" w:cs="Times New Roman"/>
-                <w:sz w:val="20"/>
-                <w:szCs w:val="20"/>
-              </w:rPr>
-            </w:pPr>
-            <w:r>
-              <w:rPr>
-                <w:rFonts w:ascii="Times New Roman" w:eastAsia="Times New Roman" w:hAnsi="Times New Roman" w:cs="Times New Roman"/>
-                <w:sz w:val="20"/>
-                <w:szCs w:val="20"/>
-              </w:rPr>
-              <w:t>10.188</w:t>
-            </w:r>
-          </w:p>
-        </w:tc>
-        <w:tc>
-          <w:tcPr>
-            <w:tcW w:w="1950" w:type="dxa"/>
-            <w:tcMar>
-              <w:top w:w="100" w:type="dxa"/>
-              <w:left w:w="100" w:type="dxa"/>
-              <w:bottom w:w="100" w:type="dxa"/>
-              <w:right w:w="100" w:type="dxa"/>
-            </w:tcMar>
-            <w:vAlign w:val="bottom"/>
-          </w:tcPr>
-          <w:p>
-            <w:pPr>
-              <w:ind w:left="100"/>
-              <w:rPr>
-                <w:rFonts w:ascii="Times New Roman" w:eastAsia="Times New Roman" w:hAnsi="Times New Roman" w:cs="Times New Roman"/>
-                <w:sz w:val="20"/>
-                <w:szCs w:val="20"/>
-              </w:rPr>
-            </w:pPr>
-            <w:r>
-              <w:rPr>
-                <w:rFonts w:ascii="Times New Roman" w:eastAsia="Times New Roman" w:hAnsi="Times New Roman" w:cs="Times New Roman"/>
-                <w:sz w:val="20"/>
-                <w:szCs w:val="20"/>
-              </w:rPr>
-              <w:t>11.503</w:t>
-            </w:r>
-          </w:p>
-        </w:tc>
-        <w:tc>
-          <w:tcPr>
-            <w:tcW w:w="1096" w:type="dxa"/>
-            <w:tcMar>
-              <w:top w:w="100" w:type="dxa"/>
-              <w:left w:w="100" w:type="dxa"/>
-              <w:bottom w:w="100" w:type="dxa"/>
-              <w:right w:w="100" w:type="dxa"/>
-            </w:tcMar>
-            <w:vAlign w:val="bottom"/>
-          </w:tcPr>
-          <w:p>
-            <w:pPr>
-              <w:ind w:left="100"/>
-              <w:rPr>
-                <w:rFonts w:ascii="Times New Roman" w:eastAsia="Times New Roman" w:hAnsi="Times New Roman" w:cs="Times New Roman"/>
-                <w:sz w:val="20"/>
-                <w:szCs w:val="20"/>
-              </w:rPr>
-            </w:pPr>
-            <w:r>
-              <w:rPr>
-                <w:rFonts w:ascii="Times New Roman" w:eastAsia="Times New Roman" w:hAnsi="Times New Roman" w:cs="Times New Roman"/>
-                <w:sz w:val="20"/>
-                <w:szCs w:val="20"/>
-              </w:rPr>
-              <w:t>17.390</w:t>
-            </w:r>
-          </w:p>
-        </w:tc>
-      </w:tr>
-      <w:tr>
-        <w:trPr>
-          <w:jc w:val="center"/>
-        </w:trPr>
-        <w:tc>
-          <w:tcPr>
-            <w:tcW w:w="855" w:type="dxa"/>
-            <w:tcMar>
-              <w:top w:w="100" w:type="dxa"/>
-              <w:left w:w="100" w:type="dxa"/>
-              <w:bottom w:w="100" w:type="dxa"/>
-              <w:right w:w="100" w:type="dxa"/>
-            </w:tcMar>
-          </w:tcPr>
-          <w:p>
-            <w:pPr>
-              <w:ind w:left="100"/>
-              <w:rPr>
-                <w:rFonts w:ascii="Times New Roman" w:eastAsia="Times New Roman" w:hAnsi="Times New Roman" w:cs="Times New Roman"/>
-                <w:sz w:val="20"/>
-                <w:szCs w:val="20"/>
-              </w:rPr>
-            </w:pPr>
-            <w:r>
-              <w:rPr>
-                <w:rFonts w:ascii="Times New Roman" w:eastAsia="Times New Roman" w:hAnsi="Times New Roman" w:cs="Times New Roman"/>
-                <w:sz w:val="20"/>
-                <w:szCs w:val="20"/>
-              </w:rPr>
-              <w:t>3rd Qu:</w:t>
-            </w:r>
-          </w:p>
-        </w:tc>
-        <w:tc>
-          <w:tcPr>
-            <w:tcW w:w="2391" w:type="dxa"/>
-            <w:tcMar>
-              <w:top w:w="100" w:type="dxa"/>
-              <w:left w:w="100" w:type="dxa"/>
-              <w:bottom w:w="100" w:type="dxa"/>
-              <w:right w:w="100" w:type="dxa"/>
-            </w:tcMar>
-          </w:tcPr>
-          <w:p>
-            <w:pPr>
-              <w:ind w:left="100"/>
-              <w:rPr>
-                <w:rFonts w:ascii="Times New Roman" w:eastAsia="Times New Roman" w:hAnsi="Times New Roman" w:cs="Times New Roman"/>
-                <w:sz w:val="20"/>
-                <w:szCs w:val="20"/>
-              </w:rPr>
-            </w:pPr>
-            <w:r>
-              <w:rPr>
-                <w:rFonts w:ascii="Times New Roman" w:eastAsia="Times New Roman" w:hAnsi="Times New Roman" w:cs="Times New Roman"/>
-                <w:sz w:val="20"/>
-                <w:szCs w:val="20"/>
-              </w:rPr>
-              <w:t>6.260</w:t>
-            </w:r>
-          </w:p>
-        </w:tc>
-        <w:tc>
-          <w:tcPr>
-            <w:tcW w:w="2733" w:type="dxa"/>
-            <w:tcMar>
-              <w:top w:w="100" w:type="dxa"/>
-              <w:left w:w="100" w:type="dxa"/>
-              <w:bottom w:w="100" w:type="dxa"/>
-              <w:right w:w="100" w:type="dxa"/>
-            </w:tcMar>
-            <w:vAlign w:val="bottom"/>
-          </w:tcPr>
-          <w:p>
-            <w:pPr>
-              <w:ind w:left="100"/>
-              <w:rPr>
-                <w:rFonts w:ascii="Times New Roman" w:eastAsia="Times New Roman" w:hAnsi="Times New Roman" w:cs="Times New Roman"/>
-                <w:sz w:val="20"/>
-                <w:szCs w:val="20"/>
-              </w:rPr>
-            </w:pPr>
-            <w:r>
-              <w:rPr>
-                <w:rFonts w:ascii="Times New Roman" w:eastAsia="Times New Roman" w:hAnsi="Times New Roman" w:cs="Times New Roman"/>
-                <w:sz w:val="20"/>
-                <w:szCs w:val="20"/>
-              </w:rPr>
-              <w:t>10.596</w:t>
-            </w:r>
-          </w:p>
-        </w:tc>
-        <w:tc>
-          <w:tcPr>
-            <w:tcW w:w="1950" w:type="dxa"/>
-            <w:tcMar>
-              <w:top w:w="100" w:type="dxa"/>
-              <w:left w:w="100" w:type="dxa"/>
-              <w:bottom w:w="100" w:type="dxa"/>
-              <w:right w:w="100" w:type="dxa"/>
-            </w:tcMar>
-            <w:vAlign w:val="bottom"/>
-          </w:tcPr>
-          <w:p>
-            <w:pPr>
-              <w:ind w:left="100"/>
-              <w:rPr>
-                <w:rFonts w:ascii="Times New Roman" w:eastAsia="Times New Roman" w:hAnsi="Times New Roman" w:cs="Times New Roman"/>
-                <w:sz w:val="20"/>
-                <w:szCs w:val="20"/>
-              </w:rPr>
-            </w:pPr>
-            <w:r>
-              <w:rPr>
-                <w:rFonts w:ascii="Times New Roman" w:eastAsia="Times New Roman" w:hAnsi="Times New Roman" w:cs="Times New Roman"/>
-                <w:sz w:val="20"/>
-                <w:szCs w:val="20"/>
-              </w:rPr>
-              <w:t>12.299</w:t>
-            </w:r>
-          </w:p>
-        </w:tc>
-        <w:tc>
-          <w:tcPr>
-            <w:tcW w:w="1096" w:type="dxa"/>
-            <w:tcMar>
-              <w:top w:w="100" w:type="dxa"/>
-              <w:left w:w="100" w:type="dxa"/>
-              <w:bottom w:w="100" w:type="dxa"/>
-              <w:right w:w="100" w:type="dxa"/>
-            </w:tcMar>
-            <w:vAlign w:val="bottom"/>
-          </w:tcPr>
-          <w:p>
-            <w:pPr>
-              <w:ind w:left="100"/>
-              <w:rPr>
-                <w:rFonts w:ascii="Times New Roman" w:eastAsia="Times New Roman" w:hAnsi="Times New Roman" w:cs="Times New Roman"/>
-                <w:sz w:val="20"/>
-                <w:szCs w:val="20"/>
-              </w:rPr>
-            </w:pPr>
-            <w:r>
-              <w:rPr>
-                <w:rFonts w:ascii="Times New Roman" w:eastAsia="Times New Roman" w:hAnsi="Times New Roman" w:cs="Times New Roman"/>
-                <w:sz w:val="20"/>
-                <w:szCs w:val="20"/>
-              </w:rPr>
-              <w:t>18.081</w:t>
-            </w:r>
-          </w:p>
-        </w:tc>
-      </w:tr>
-      <w:tr>
-        <w:trPr>
-          <w:jc w:val="center"/>
-        </w:trPr>
-        <w:tc>
-          <w:tcPr>
-            <w:tcW w:w="855" w:type="dxa"/>
-            <w:tcMar>
-              <w:top w:w="100" w:type="dxa"/>
-              <w:left w:w="100" w:type="dxa"/>
-              <w:bottom w:w="100" w:type="dxa"/>
-              <w:right w:w="100" w:type="dxa"/>
-            </w:tcMar>
-          </w:tcPr>
-          <w:p>
-            <w:pPr>
-              <w:ind w:left="100"/>
-              <w:rPr>
-                <w:rFonts w:ascii="Times New Roman" w:eastAsia="Times New Roman" w:hAnsi="Times New Roman" w:cs="Times New Roman"/>
-                <w:sz w:val="20"/>
-                <w:szCs w:val="20"/>
-              </w:rPr>
-            </w:pPr>
-            <w:r>
-              <w:rPr>
-                <w:rFonts w:ascii="Times New Roman" w:eastAsia="Times New Roman" w:hAnsi="Times New Roman" w:cs="Times New Roman"/>
-                <w:sz w:val="20"/>
-                <w:szCs w:val="20"/>
-              </w:rPr>
-              <w:t>Max:</w:t>
-            </w:r>
-          </w:p>
-        </w:tc>
-        <w:tc>
-          <w:tcPr>
-            <w:tcW w:w="2391" w:type="dxa"/>
-            <w:tcMar>
-              <w:top w:w="100" w:type="dxa"/>
-              <w:left w:w="100" w:type="dxa"/>
-              <w:bottom w:w="100" w:type="dxa"/>
-              <w:right w:w="100" w:type="dxa"/>
-            </w:tcMar>
-          </w:tcPr>
-          <w:p>
-            <w:pPr>
-              <w:ind w:left="100"/>
-              <w:rPr>
-                <w:rFonts w:ascii="Times New Roman" w:eastAsia="Times New Roman" w:hAnsi="Times New Roman" w:cs="Times New Roman"/>
-                <w:sz w:val="20"/>
-                <w:szCs w:val="20"/>
-              </w:rPr>
-            </w:pPr>
-            <w:r>
-              <w:rPr>
-                <w:rFonts w:ascii="Times New Roman" w:eastAsia="Times New Roman" w:hAnsi="Times New Roman" w:cs="Times New Roman"/>
-                <w:sz w:val="20"/>
-                <w:szCs w:val="20"/>
-              </w:rPr>
-              <w:t>7.694</w:t>
-            </w:r>
-          </w:p>
-        </w:tc>
-        <w:tc>
-          <w:tcPr>
-            <w:tcW w:w="2733" w:type="dxa"/>
-            <w:tcMar>
-              <w:top w:w="100" w:type="dxa"/>
-              <w:left w:w="100" w:type="dxa"/>
-              <w:bottom w:w="100" w:type="dxa"/>
-              <w:right w:w="100" w:type="dxa"/>
-            </w:tcMar>
-            <w:vAlign w:val="bottom"/>
-          </w:tcPr>
-          <w:p>
-            <w:pPr>
-              <w:ind w:left="100"/>
-              <w:rPr>
-                <w:rFonts w:ascii="Times New Roman" w:eastAsia="Times New Roman" w:hAnsi="Times New Roman" w:cs="Times New Roman"/>
-                <w:sz w:val="20"/>
-                <w:szCs w:val="20"/>
-              </w:rPr>
-            </w:pPr>
-            <w:r>
-              <w:rPr>
-                <w:rFonts w:ascii="Times New Roman" w:eastAsia="Times New Roman" w:hAnsi="Times New Roman" w:cs="Times New Roman"/>
-                <w:sz w:val="20"/>
-                <w:szCs w:val="20"/>
-              </w:rPr>
-              <w:t>11.300</w:t>
-            </w:r>
-          </w:p>
-        </w:tc>
-        <w:tc>
-          <w:tcPr>
-            <w:tcW w:w="1950" w:type="dxa"/>
-            <w:tcMar>
-              <w:top w:w="100" w:type="dxa"/>
-              <w:left w:w="100" w:type="dxa"/>
-              <w:bottom w:w="100" w:type="dxa"/>
-              <w:right w:w="100" w:type="dxa"/>
-            </w:tcMar>
-            <w:vAlign w:val="bottom"/>
-          </w:tcPr>
-          <w:p>
-            <w:pPr>
-              <w:ind w:left="100"/>
-              <w:rPr>
-                <w:rFonts w:ascii="Times New Roman" w:eastAsia="Times New Roman" w:hAnsi="Times New Roman" w:cs="Times New Roman"/>
-                <w:sz w:val="20"/>
-                <w:szCs w:val="20"/>
-              </w:rPr>
-            </w:pPr>
-            <w:r>
-              <w:rPr>
-                <w:rFonts w:ascii="Times New Roman" w:eastAsia="Times New Roman" w:hAnsi="Times New Roman" w:cs="Times New Roman"/>
-                <w:sz w:val="20"/>
-                <w:szCs w:val="20"/>
-              </w:rPr>
-              <w:t>14.097</w:t>
-            </w:r>
-          </w:p>
-        </w:tc>
-        <w:tc>
-          <w:tcPr>
-            <w:tcW w:w="1096" w:type="dxa"/>
-            <w:tcMar>
-              <w:top w:w="100" w:type="dxa"/>
-              <w:left w:w="100" w:type="dxa"/>
-              <w:bottom w:w="100" w:type="dxa"/>
-              <w:right w:w="100" w:type="dxa"/>
-            </w:tcMar>
-            <w:vAlign w:val="bottom"/>
-          </w:tcPr>
-          <w:p>
-            <w:pPr>
-              <w:ind w:left="100"/>
-              <w:rPr>
-                <w:rFonts w:ascii="Times New Roman" w:eastAsia="Times New Roman" w:hAnsi="Times New Roman" w:cs="Times New Roman"/>
-                <w:sz w:val="20"/>
-                <w:szCs w:val="20"/>
-              </w:rPr>
-            </w:pPr>
-            <w:r>
-              <w:rPr>
-                <w:rFonts w:ascii="Times New Roman" w:eastAsia="Times New Roman" w:hAnsi="Times New Roman" w:cs="Times New Roman"/>
-                <w:sz w:val="20"/>
-                <w:szCs w:val="20"/>
-              </w:rPr>
-              <w:t>19.519</w:t>
-            </w:r>
-          </w:p>
-        </w:tc>
-      </w:tr>
-    </w:tbl>
-    <w:p>
-      <w:pPr>
-        <w:rPr>
-          <w:rFonts w:ascii="Times New Roman" w:eastAsia="Times New Roman" w:hAnsi="Times New Roman" w:cs="Times New Roman"/>
-          <w:sz w:val="24"/>
-          <w:szCs w:val="24"/>
-          <w:highlight w:val="white"/>
-        </w:rPr>
-      </w:pPr>
-      <w:r>
-        <w:rPr>
-          <w:rFonts w:ascii="Times New Roman" w:eastAsia="Times New Roman" w:hAnsi="Times New Roman" w:cs="Times New Roman"/>
-          <w:sz w:val="24"/>
-          <w:szCs w:val="24"/>
-          <w:highlight w:val="white"/>
-        </w:rPr>
-        <w:lastRenderedPageBreak/>
-        <w:t xml:space="preserve"> </w:t>
-      </w:r>
-    </w:p>
-    <w:p>
-      <w:pPr>
-        <w:rPr>
-          <w:rFonts w:ascii="Times New Roman" w:eastAsia="Times New Roman" w:hAnsi="Times New Roman" w:cs="Times New Roman"/>
-          <w:sz w:val="24"/>
-          <w:szCs w:val="24"/>
-          <w:highlight w:val="white"/>
-        </w:rPr>
-      </w:pPr>
-      <w:r>
-        <w:rPr>
-          <w:rFonts w:ascii="Times New Roman" w:eastAsia="Times New Roman" w:hAnsi="Times New Roman" w:cs="Times New Roman"/>
-          <w:sz w:val="24"/>
-          <w:szCs w:val="24"/>
-          <w:highlight w:val="white"/>
-        </w:rPr>
-        <w:t xml:space="preserve"> </w:t>
-      </w:r>
-    </w:p>
-    <w:p>
-      <w:pPr>
-        <w:pStyle w:val="Caption"/>
-        <w:keepNext/>
-        <w:rPr>
-          <w:rFonts w:ascii="Times New Roman" w:hAnsi="Times New Roman"/>
-        </w:rPr>
-      </w:pPr>
-      <w:r>
-        <w:rPr>
-          <w:rFonts w:ascii="Times New Roman" w:hAnsi="Times New Roman"/>
-        </w:rPr>
-        <w:t xml:space="preserve">Table </w:t>
-      </w:r>
-      <w:r>
-        <w:rPr>
-          <w:rFonts w:ascii="Times New Roman" w:hAnsi="Times New Roman"/>
-        </w:rPr>
-        <w:fldChar w:fldCharType="begin"/>
-      </w:r>
-      <w:r>
-        <w:rPr>
-          <w:rFonts w:ascii="Times New Roman" w:hAnsi="Times New Roman"/>
-        </w:rPr>
-        <w:instrText xml:space="preserve"> SEQ Table \* ARABIC </w:instrText>
-      </w:r>
-      <w:r>
-        <w:rPr>
-          <w:rFonts w:ascii="Times New Roman" w:hAnsi="Times New Roman"/>
-        </w:rPr>
-        <w:fldChar w:fldCharType="separate"/>
-      </w:r>
-      <w:r>
-        <w:rPr>
-          <w:rFonts w:ascii="Times New Roman" w:hAnsi="Times New Roman"/>
-          <w:noProof/>
-        </w:rPr>
-        <w:t>20</w:t>
-      </w:r>
-      <w:r>
-        <w:rPr>
-          <w:rFonts w:ascii="Times New Roman" w:hAnsi="Times New Roman"/>
-          <w:noProof/>
-        </w:rPr>
-        <w:fldChar w:fldCharType="end"/>
-      </w:r>
-      <w:r>
-        <w:rPr>
-          <w:rFonts w:ascii="Times New Roman" w:hAnsi="Times New Roman"/>
-        </w:rPr>
-        <w:t>:  Frequency Table for actors involved &gt;= 25 movies</w:t>
-      </w:r>
-    </w:p>
-    <w:tbl>
-      <w:tblPr>
-        <w:tblStyle w:val="af2"/>
-        <w:tblW w:w="7474" w:type="dxa"/>
-        <w:jc w:val="center"/>
-        <w:tblBorders>
-          <w:top w:val="nil"/>
-          <w:left w:val="nil"/>
-          <w:bottom w:val="nil"/>
-          <w:right w:val="nil"/>
-          <w:insideH w:val="nil"/>
-          <w:insideV w:val="nil"/>
-        </w:tblBorders>
-        <w:tblLayout w:type="fixed"/>
-        <w:tblLook w:val="0600" w:firstRow="0" w:lastRow="0" w:firstColumn="0" w:lastColumn="0" w:noHBand="1" w:noVBand="1"/>
-      </w:tblPr>
-      <w:tblGrid>
-        <w:gridCol w:w="1211"/>
-        <w:gridCol w:w="1737"/>
-        <w:gridCol w:w="1252"/>
-        <w:gridCol w:w="1210"/>
-        <w:gridCol w:w="2064"/>
-      </w:tblGrid>
-      <w:tr>
-        <w:trPr>
-          <w:jc w:val="center"/>
-        </w:trPr>
-        <w:tc>
-          <w:tcPr>
-            <w:tcW w:w="1211" w:type="dxa"/>
-            <w:tcBorders>
-              <w:top w:val="single" w:sz="8" w:space="0" w:color="000000"/>
-              <w:left w:val="single" w:sz="8" w:space="0" w:color="000000"/>
-            </w:tcBorders>
-            <w:tcMar>
-              <w:top w:w="100" w:type="dxa"/>
-              <w:left w:w="100" w:type="dxa"/>
-              <w:bottom w:w="100" w:type="dxa"/>
-              <w:right w:w="100" w:type="dxa"/>
-            </w:tcMar>
-            <w:vAlign w:val="bottom"/>
-          </w:tcPr>
-          <w:p>
-            <w:pPr>
-              <w:jc w:val="right"/>
-              <w:rPr>
-                <w:rFonts w:ascii="Times New Roman" w:eastAsia="Times New Roman" w:hAnsi="Times New Roman" w:cs="Times New Roman"/>
-                <w:sz w:val="20"/>
-                <w:szCs w:val="20"/>
-              </w:rPr>
-            </w:pPr>
-            <w:r>
-              <w:rPr>
-                <w:rFonts w:ascii="Times New Roman" w:eastAsia="Times New Roman" w:hAnsi="Times New Roman" w:cs="Times New Roman"/>
-                <w:sz w:val="20"/>
-                <w:szCs w:val="20"/>
-              </w:rPr>
-              <w:t>Bruce Willis</w:t>
-            </w:r>
-          </w:p>
-        </w:tc>
-        <w:tc>
-          <w:tcPr>
-            <w:tcW w:w="1737" w:type="dxa"/>
-            <w:tcBorders>
-              <w:top w:val="single" w:sz="8" w:space="0" w:color="000000"/>
-            </w:tcBorders>
-            <w:tcMar>
-              <w:top w:w="100" w:type="dxa"/>
-              <w:left w:w="100" w:type="dxa"/>
-              <w:bottom w:w="100" w:type="dxa"/>
-              <w:right w:w="100" w:type="dxa"/>
-            </w:tcMar>
-            <w:vAlign w:val="bottom"/>
-          </w:tcPr>
-          <w:p>
-            <w:pPr>
-              <w:jc w:val="right"/>
-              <w:rPr>
-                <w:rFonts w:ascii="Times New Roman" w:eastAsia="Times New Roman" w:hAnsi="Times New Roman" w:cs="Times New Roman"/>
-                <w:sz w:val="20"/>
-                <w:szCs w:val="20"/>
-              </w:rPr>
-            </w:pPr>
-            <w:r>
-              <w:rPr>
-                <w:rFonts w:ascii="Times New Roman" w:eastAsia="Times New Roman" w:hAnsi="Times New Roman" w:cs="Times New Roman"/>
-                <w:sz w:val="20"/>
-                <w:szCs w:val="20"/>
-              </w:rPr>
-              <w:t>Denzel Washington</w:t>
-            </w:r>
-          </w:p>
-        </w:tc>
-        <w:tc>
-          <w:tcPr>
-            <w:tcW w:w="1252" w:type="dxa"/>
-            <w:tcBorders>
-              <w:top w:val="single" w:sz="8" w:space="0" w:color="000000"/>
-            </w:tcBorders>
-            <w:tcMar>
-              <w:top w:w="100" w:type="dxa"/>
-              <w:left w:w="100" w:type="dxa"/>
-              <w:bottom w:w="100" w:type="dxa"/>
-              <w:right w:w="100" w:type="dxa"/>
-            </w:tcMar>
-            <w:vAlign w:val="bottom"/>
-          </w:tcPr>
-          <w:p>
-            <w:pPr>
-              <w:jc w:val="right"/>
-              <w:rPr>
-                <w:rFonts w:ascii="Times New Roman" w:eastAsia="Times New Roman" w:hAnsi="Times New Roman" w:cs="Times New Roman"/>
-                <w:sz w:val="20"/>
-                <w:szCs w:val="20"/>
-              </w:rPr>
-            </w:pPr>
-            <w:r>
-              <w:rPr>
-                <w:rFonts w:ascii="Times New Roman" w:eastAsia="Times New Roman" w:hAnsi="Times New Roman" w:cs="Times New Roman"/>
-                <w:sz w:val="20"/>
-                <w:szCs w:val="20"/>
-              </w:rPr>
-              <w:t>Harrison Ford</w:t>
-            </w:r>
-          </w:p>
-        </w:tc>
-        <w:tc>
-          <w:tcPr>
-            <w:tcW w:w="1210" w:type="dxa"/>
-            <w:tcBorders>
-              <w:top w:val="single" w:sz="8" w:space="0" w:color="000000"/>
-            </w:tcBorders>
-            <w:tcMar>
-              <w:top w:w="100" w:type="dxa"/>
-              <w:left w:w="100" w:type="dxa"/>
-              <w:bottom w:w="100" w:type="dxa"/>
-              <w:right w:w="100" w:type="dxa"/>
-            </w:tcMar>
-            <w:vAlign w:val="bottom"/>
-          </w:tcPr>
-          <w:p>
-            <w:pPr>
-              <w:jc w:val="right"/>
-              <w:rPr>
-                <w:rFonts w:ascii="Times New Roman" w:eastAsia="Times New Roman" w:hAnsi="Times New Roman" w:cs="Times New Roman"/>
-                <w:sz w:val="20"/>
-                <w:szCs w:val="20"/>
-              </w:rPr>
-            </w:pPr>
-            <w:r>
-              <w:rPr>
-                <w:rFonts w:ascii="Times New Roman" w:eastAsia="Times New Roman" w:hAnsi="Times New Roman" w:cs="Times New Roman"/>
-                <w:sz w:val="20"/>
-                <w:szCs w:val="20"/>
-              </w:rPr>
-              <w:t>J.K. Simmons</w:t>
-            </w:r>
-          </w:p>
-        </w:tc>
-        <w:tc>
-          <w:tcPr>
-            <w:tcW w:w="2064" w:type="dxa"/>
-            <w:tcBorders>
-              <w:top w:val="single" w:sz="8" w:space="0" w:color="000000"/>
-              <w:right w:val="single" w:sz="8" w:space="0" w:color="000000"/>
-            </w:tcBorders>
-            <w:tcMar>
-              <w:top w:w="100" w:type="dxa"/>
-              <w:left w:w="100" w:type="dxa"/>
-              <w:bottom w:w="100" w:type="dxa"/>
-              <w:right w:w="100" w:type="dxa"/>
-            </w:tcMar>
-            <w:vAlign w:val="bottom"/>
-          </w:tcPr>
-          <w:p>
-            <w:pPr>
-              <w:jc w:val="right"/>
-              <w:rPr>
-                <w:rFonts w:ascii="Times New Roman" w:eastAsia="Times New Roman" w:hAnsi="Times New Roman" w:cs="Times New Roman"/>
-                <w:sz w:val="20"/>
-                <w:szCs w:val="20"/>
-              </w:rPr>
-            </w:pPr>
-            <w:r>
-              <w:rPr>
-                <w:rFonts w:ascii="Times New Roman" w:eastAsia="Times New Roman" w:hAnsi="Times New Roman" w:cs="Times New Roman"/>
-                <w:sz w:val="20"/>
-                <w:szCs w:val="20"/>
-              </w:rPr>
-              <w:t>Jason Statham</w:t>
-            </w:r>
-          </w:p>
-        </w:tc>
-      </w:tr>
-      <w:tr>
-        <w:trPr>
-          <w:jc w:val="center"/>
-        </w:trPr>
-        <w:tc>
-          <w:tcPr>
-            <w:tcW w:w="1211" w:type="dxa"/>
-            <w:tcBorders>
-              <w:left w:val="single" w:sz="8" w:space="0" w:color="000000"/>
-            </w:tcBorders>
-            <w:tcMar>
-              <w:top w:w="100" w:type="dxa"/>
-              <w:left w:w="100" w:type="dxa"/>
-              <w:bottom w:w="100" w:type="dxa"/>
-              <w:right w:w="100" w:type="dxa"/>
-            </w:tcMar>
-            <w:vAlign w:val="bottom"/>
-          </w:tcPr>
-          <w:p>
-            <w:pPr>
-              <w:jc w:val="right"/>
-              <w:rPr>
-                <w:rFonts w:ascii="Times New Roman" w:eastAsia="Times New Roman" w:hAnsi="Times New Roman" w:cs="Times New Roman"/>
-                <w:sz w:val="20"/>
-                <w:szCs w:val="20"/>
-              </w:rPr>
-            </w:pPr>
-            <w:r>
-              <w:rPr>
-                <w:rFonts w:ascii="Times New Roman" w:eastAsia="Times New Roman" w:hAnsi="Times New Roman" w:cs="Times New Roman"/>
-                <w:sz w:val="20"/>
-                <w:szCs w:val="20"/>
-              </w:rPr>
-              <w:t>29</w:t>
-            </w:r>
-          </w:p>
-        </w:tc>
-        <w:tc>
-          <w:tcPr>
-            <w:tcW w:w="1737" w:type="dxa"/>
-            <w:tcMar>
-              <w:top w:w="100" w:type="dxa"/>
-              <w:left w:w="100" w:type="dxa"/>
-              <w:bottom w:w="100" w:type="dxa"/>
-              <w:right w:w="100" w:type="dxa"/>
-            </w:tcMar>
-            <w:vAlign w:val="bottom"/>
-          </w:tcPr>
-          <w:p>
-            <w:pPr>
-              <w:jc w:val="right"/>
-              <w:rPr>
-                <w:rFonts w:ascii="Times New Roman" w:eastAsia="Times New Roman" w:hAnsi="Times New Roman" w:cs="Times New Roman"/>
-                <w:sz w:val="20"/>
-                <w:szCs w:val="20"/>
-              </w:rPr>
-            </w:pPr>
-            <w:r>
-              <w:rPr>
-                <w:rFonts w:ascii="Times New Roman" w:eastAsia="Times New Roman" w:hAnsi="Times New Roman" w:cs="Times New Roman"/>
-                <w:sz w:val="20"/>
-                <w:szCs w:val="20"/>
-              </w:rPr>
-              <w:t>30</w:t>
-            </w:r>
-          </w:p>
-        </w:tc>
-        <w:tc>
-          <w:tcPr>
-            <w:tcW w:w="1252" w:type="dxa"/>
-            <w:tcMar>
-              <w:top w:w="100" w:type="dxa"/>
-              <w:left w:w="100" w:type="dxa"/>
-              <w:bottom w:w="100" w:type="dxa"/>
-              <w:right w:w="100" w:type="dxa"/>
-            </w:tcMar>
-            <w:vAlign w:val="bottom"/>
-          </w:tcPr>
-          <w:p>
-            <w:pPr>
-              <w:jc w:val="right"/>
-              <w:rPr>
-                <w:rFonts w:ascii="Times New Roman" w:eastAsia="Times New Roman" w:hAnsi="Times New Roman" w:cs="Times New Roman"/>
-                <w:sz w:val="20"/>
-                <w:szCs w:val="20"/>
-              </w:rPr>
-            </w:pPr>
-            <w:r>
-              <w:rPr>
-                <w:rFonts w:ascii="Times New Roman" w:eastAsia="Times New Roman" w:hAnsi="Times New Roman" w:cs="Times New Roman"/>
-                <w:sz w:val="20"/>
-                <w:szCs w:val="20"/>
-              </w:rPr>
-              <w:t>25</w:t>
-            </w:r>
-          </w:p>
-        </w:tc>
-        <w:tc>
-          <w:tcPr>
-            <w:tcW w:w="1210" w:type="dxa"/>
-            <w:tcMar>
-              <w:top w:w="100" w:type="dxa"/>
-              <w:left w:w="100" w:type="dxa"/>
-              <w:bottom w:w="100" w:type="dxa"/>
-              <w:right w:w="100" w:type="dxa"/>
-            </w:tcMar>
-            <w:vAlign w:val="bottom"/>
-          </w:tcPr>
-          <w:p>
-            <w:pPr>
-              <w:jc w:val="right"/>
-              <w:rPr>
-                <w:rFonts w:ascii="Times New Roman" w:eastAsia="Times New Roman" w:hAnsi="Times New Roman" w:cs="Times New Roman"/>
-                <w:sz w:val="20"/>
-                <w:szCs w:val="20"/>
-              </w:rPr>
-            </w:pPr>
-            <w:r>
-              <w:rPr>
-                <w:rFonts w:ascii="Times New Roman" w:eastAsia="Times New Roman" w:hAnsi="Times New Roman" w:cs="Times New Roman"/>
-                <w:sz w:val="20"/>
-                <w:szCs w:val="20"/>
-              </w:rPr>
-              <w:t>31</w:t>
-            </w:r>
-          </w:p>
-        </w:tc>
-        <w:tc>
-          <w:tcPr>
-            <w:tcW w:w="2064" w:type="dxa"/>
-            <w:tcBorders>
-              <w:right w:val="single" w:sz="8" w:space="0" w:color="000000"/>
-            </w:tcBorders>
-            <w:tcMar>
-              <w:top w:w="100" w:type="dxa"/>
-              <w:left w:w="100" w:type="dxa"/>
-              <w:bottom w:w="100" w:type="dxa"/>
-              <w:right w:w="100" w:type="dxa"/>
-            </w:tcMar>
-            <w:vAlign w:val="bottom"/>
-          </w:tcPr>
-          <w:p>
-            <w:pPr>
-              <w:jc w:val="right"/>
-              <w:rPr>
-                <w:rFonts w:ascii="Times New Roman" w:eastAsia="Times New Roman" w:hAnsi="Times New Roman" w:cs="Times New Roman"/>
-                <w:sz w:val="20"/>
-                <w:szCs w:val="20"/>
-              </w:rPr>
-            </w:pPr>
-            <w:r>
-              <w:rPr>
-                <w:rFonts w:ascii="Times New Roman" w:eastAsia="Times New Roman" w:hAnsi="Times New Roman" w:cs="Times New Roman"/>
-                <w:sz w:val="20"/>
-                <w:szCs w:val="20"/>
-              </w:rPr>
-              <w:t>25</w:t>
-            </w:r>
-          </w:p>
-        </w:tc>
-      </w:tr>
-      <w:tr>
-        <w:trPr>
-          <w:jc w:val="center"/>
-        </w:trPr>
-        <w:tc>
-          <w:tcPr>
-            <w:tcW w:w="1211" w:type="dxa"/>
-            <w:tcBorders>
-              <w:left w:val="single" w:sz="8" w:space="0" w:color="000000"/>
-            </w:tcBorders>
-            <w:tcMar>
-              <w:top w:w="100" w:type="dxa"/>
-              <w:left w:w="100" w:type="dxa"/>
-              <w:bottom w:w="100" w:type="dxa"/>
-              <w:right w:w="100" w:type="dxa"/>
-            </w:tcMar>
-            <w:vAlign w:val="bottom"/>
-          </w:tcPr>
-          <w:p>
-            <w:pPr>
-              <w:jc w:val="right"/>
-              <w:rPr>
-                <w:rFonts w:ascii="Times New Roman" w:eastAsia="Times New Roman" w:hAnsi="Times New Roman" w:cs="Times New Roman"/>
-                <w:sz w:val="20"/>
-                <w:szCs w:val="20"/>
-              </w:rPr>
-            </w:pPr>
-            <w:r>
-              <w:rPr>
-                <w:rFonts w:ascii="Times New Roman" w:eastAsia="Times New Roman" w:hAnsi="Times New Roman" w:cs="Times New Roman"/>
-                <w:sz w:val="20"/>
-                <w:szCs w:val="20"/>
-              </w:rPr>
-              <w:t>Johnny Depp</w:t>
-            </w:r>
-          </w:p>
-        </w:tc>
-        <w:tc>
-          <w:tcPr>
-            <w:tcW w:w="1737" w:type="dxa"/>
-            <w:tcMar>
-              <w:top w:w="100" w:type="dxa"/>
-              <w:left w:w="100" w:type="dxa"/>
-              <w:bottom w:w="100" w:type="dxa"/>
-              <w:right w:w="100" w:type="dxa"/>
-            </w:tcMar>
-            <w:vAlign w:val="bottom"/>
-          </w:tcPr>
-          <w:p>
-            <w:pPr>
-              <w:jc w:val="right"/>
-              <w:rPr>
-                <w:rFonts w:ascii="Times New Roman" w:eastAsia="Times New Roman" w:hAnsi="Times New Roman" w:cs="Times New Roman"/>
-                <w:sz w:val="20"/>
-                <w:szCs w:val="20"/>
-              </w:rPr>
-            </w:pPr>
-            <w:r>
-              <w:rPr>
-                <w:rFonts w:ascii="Times New Roman" w:eastAsia="Times New Roman" w:hAnsi="Times New Roman" w:cs="Times New Roman"/>
-                <w:sz w:val="20"/>
-                <w:szCs w:val="20"/>
-              </w:rPr>
-              <w:t>Liam Neeson</w:t>
-            </w:r>
-          </w:p>
-        </w:tc>
-        <w:tc>
-          <w:tcPr>
-            <w:tcW w:w="1252" w:type="dxa"/>
-            <w:tcMar>
-              <w:top w:w="100" w:type="dxa"/>
-              <w:left w:w="100" w:type="dxa"/>
-              <w:bottom w:w="100" w:type="dxa"/>
-              <w:right w:w="100" w:type="dxa"/>
-            </w:tcMar>
-            <w:vAlign w:val="bottom"/>
-          </w:tcPr>
-          <w:p>
-            <w:pPr>
-              <w:jc w:val="right"/>
-              <w:rPr>
-                <w:rFonts w:ascii="Times New Roman" w:eastAsia="Times New Roman" w:hAnsi="Times New Roman" w:cs="Times New Roman"/>
-                <w:sz w:val="20"/>
-                <w:szCs w:val="20"/>
-              </w:rPr>
-            </w:pPr>
-            <w:r>
-              <w:rPr>
-                <w:rFonts w:ascii="Times New Roman" w:eastAsia="Times New Roman" w:hAnsi="Times New Roman" w:cs="Times New Roman"/>
-                <w:sz w:val="20"/>
-                <w:szCs w:val="20"/>
-              </w:rPr>
-              <w:t>Matt Damon</w:t>
-            </w:r>
-          </w:p>
-        </w:tc>
-        <w:tc>
-          <w:tcPr>
-            <w:tcW w:w="1210" w:type="dxa"/>
-            <w:tcMar>
-              <w:top w:w="100" w:type="dxa"/>
-              <w:left w:w="100" w:type="dxa"/>
-              <w:bottom w:w="100" w:type="dxa"/>
-              <w:right w:w="100" w:type="dxa"/>
-            </w:tcMar>
-            <w:vAlign w:val="bottom"/>
-          </w:tcPr>
-          <w:p>
-            <w:pPr>
-              <w:jc w:val="right"/>
-              <w:rPr>
-                <w:rFonts w:ascii="Times New Roman" w:eastAsia="Times New Roman" w:hAnsi="Times New Roman" w:cs="Times New Roman"/>
-                <w:sz w:val="20"/>
-                <w:szCs w:val="20"/>
-              </w:rPr>
-            </w:pPr>
-            <w:r>
-              <w:rPr>
-                <w:rFonts w:ascii="Times New Roman" w:eastAsia="Times New Roman" w:hAnsi="Times New Roman" w:cs="Times New Roman"/>
-                <w:sz w:val="20"/>
-                <w:szCs w:val="20"/>
-              </w:rPr>
-              <w:t>Nicolas Cage</w:t>
-            </w:r>
-          </w:p>
-        </w:tc>
-        <w:tc>
-          <w:tcPr>
-            <w:tcW w:w="2064" w:type="dxa"/>
-            <w:tcBorders>
-              <w:right w:val="single" w:sz="8" w:space="0" w:color="000000"/>
-            </w:tcBorders>
-            <w:tcMar>
-              <w:top w:w="100" w:type="dxa"/>
-              <w:left w:w="100" w:type="dxa"/>
-              <w:bottom w:w="100" w:type="dxa"/>
-              <w:right w:w="100" w:type="dxa"/>
-            </w:tcMar>
-            <w:vAlign w:val="bottom"/>
-          </w:tcPr>
-          <w:p>
-            <w:pPr>
-              <w:jc w:val="right"/>
-              <w:rPr>
-                <w:rFonts w:ascii="Times New Roman" w:eastAsia="Times New Roman" w:hAnsi="Times New Roman" w:cs="Times New Roman"/>
-                <w:sz w:val="20"/>
-                <w:szCs w:val="20"/>
-              </w:rPr>
-            </w:pPr>
-            <w:r>
-              <w:rPr>
-                <w:rFonts w:ascii="Times New Roman" w:eastAsia="Times New Roman" w:hAnsi="Times New Roman" w:cs="Times New Roman"/>
-                <w:sz w:val="20"/>
-                <w:szCs w:val="20"/>
-              </w:rPr>
-              <w:t>Robert De Niro</w:t>
-            </w:r>
-          </w:p>
-        </w:tc>
-      </w:tr>
-      <w:tr>
-        <w:trPr>
-          <w:jc w:val="center"/>
-        </w:trPr>
-        <w:tc>
-          <w:tcPr>
-            <w:tcW w:w="1211" w:type="dxa"/>
-            <w:tcBorders>
-              <w:left w:val="single" w:sz="8" w:space="0" w:color="000000"/>
-            </w:tcBorders>
-            <w:tcMar>
-              <w:top w:w="100" w:type="dxa"/>
-              <w:left w:w="100" w:type="dxa"/>
-              <w:bottom w:w="100" w:type="dxa"/>
-              <w:right w:w="100" w:type="dxa"/>
-            </w:tcMar>
-            <w:vAlign w:val="bottom"/>
-          </w:tcPr>
-          <w:p>
-            <w:pPr>
-              <w:jc w:val="right"/>
-              <w:rPr>
-                <w:rFonts w:ascii="Times New Roman" w:eastAsia="Times New Roman" w:hAnsi="Times New Roman" w:cs="Times New Roman"/>
-                <w:sz w:val="20"/>
-                <w:szCs w:val="20"/>
-              </w:rPr>
-            </w:pPr>
-            <w:r>
-              <w:rPr>
-                <w:rFonts w:ascii="Times New Roman" w:eastAsia="Times New Roman" w:hAnsi="Times New Roman" w:cs="Times New Roman"/>
-                <w:sz w:val="20"/>
-                <w:szCs w:val="20"/>
-              </w:rPr>
-              <w:t>39</w:t>
-            </w:r>
-          </w:p>
-        </w:tc>
-        <w:tc>
-          <w:tcPr>
-            <w:tcW w:w="1737" w:type="dxa"/>
-            <w:tcMar>
-              <w:top w:w="100" w:type="dxa"/>
-              <w:left w:w="100" w:type="dxa"/>
-              <w:bottom w:w="100" w:type="dxa"/>
-              <w:right w:w="100" w:type="dxa"/>
-            </w:tcMar>
-            <w:vAlign w:val="bottom"/>
-          </w:tcPr>
-          <w:p>
-            <w:pPr>
-              <w:jc w:val="right"/>
-              <w:rPr>
-                <w:rFonts w:ascii="Times New Roman" w:eastAsia="Times New Roman" w:hAnsi="Times New Roman" w:cs="Times New Roman"/>
-                <w:sz w:val="20"/>
-                <w:szCs w:val="20"/>
-              </w:rPr>
-            </w:pPr>
-            <w:r>
-              <w:rPr>
-                <w:rFonts w:ascii="Times New Roman" w:eastAsia="Times New Roman" w:hAnsi="Times New Roman" w:cs="Times New Roman"/>
-                <w:sz w:val="20"/>
-                <w:szCs w:val="20"/>
-              </w:rPr>
-              <w:t>26</w:t>
-            </w:r>
-          </w:p>
-        </w:tc>
-        <w:tc>
-          <w:tcPr>
-            <w:tcW w:w="1252" w:type="dxa"/>
-            <w:tcMar>
-              <w:top w:w="100" w:type="dxa"/>
-              <w:left w:w="100" w:type="dxa"/>
-              <w:bottom w:w="100" w:type="dxa"/>
-              <w:right w:w="100" w:type="dxa"/>
-            </w:tcMar>
-            <w:vAlign w:val="bottom"/>
-          </w:tcPr>
-          <w:p>
-            <w:pPr>
-              <w:jc w:val="right"/>
-              <w:rPr>
-                <w:rFonts w:ascii="Times New Roman" w:eastAsia="Times New Roman" w:hAnsi="Times New Roman" w:cs="Times New Roman"/>
-                <w:sz w:val="20"/>
-                <w:szCs w:val="20"/>
-              </w:rPr>
-            </w:pPr>
-            <w:r>
-              <w:rPr>
-                <w:rFonts w:ascii="Times New Roman" w:eastAsia="Times New Roman" w:hAnsi="Times New Roman" w:cs="Times New Roman"/>
-                <w:sz w:val="20"/>
-                <w:szCs w:val="20"/>
-              </w:rPr>
-              <w:t>28</w:t>
-            </w:r>
-          </w:p>
-        </w:tc>
-        <w:tc>
-          <w:tcPr>
-            <w:tcW w:w="1210" w:type="dxa"/>
-            <w:tcMar>
-              <w:top w:w="100" w:type="dxa"/>
-              <w:left w:w="100" w:type="dxa"/>
-              <w:bottom w:w="100" w:type="dxa"/>
-              <w:right w:w="100" w:type="dxa"/>
-            </w:tcMar>
-            <w:vAlign w:val="bottom"/>
-          </w:tcPr>
-          <w:p>
-            <w:pPr>
-              <w:jc w:val="right"/>
-              <w:rPr>
-                <w:rFonts w:ascii="Times New Roman" w:eastAsia="Times New Roman" w:hAnsi="Times New Roman" w:cs="Times New Roman"/>
-                <w:sz w:val="20"/>
-                <w:szCs w:val="20"/>
-              </w:rPr>
-            </w:pPr>
-            <w:r>
-              <w:rPr>
-                <w:rFonts w:ascii="Times New Roman" w:eastAsia="Times New Roman" w:hAnsi="Times New Roman" w:cs="Times New Roman"/>
-                <w:sz w:val="20"/>
-                <w:szCs w:val="20"/>
-              </w:rPr>
-              <w:t>30</w:t>
-            </w:r>
-          </w:p>
-        </w:tc>
-        <w:tc>
-          <w:tcPr>
-            <w:tcW w:w="2064" w:type="dxa"/>
-            <w:tcBorders>
-              <w:right w:val="single" w:sz="8" w:space="0" w:color="000000"/>
-            </w:tcBorders>
-            <w:tcMar>
-              <w:top w:w="100" w:type="dxa"/>
-              <w:left w:w="100" w:type="dxa"/>
-              <w:bottom w:w="100" w:type="dxa"/>
-              <w:right w:w="100" w:type="dxa"/>
-            </w:tcMar>
-            <w:vAlign w:val="bottom"/>
-          </w:tcPr>
-          <w:p>
-            <w:pPr>
-              <w:jc w:val="right"/>
-              <w:rPr>
-                <w:rFonts w:ascii="Times New Roman" w:eastAsia="Times New Roman" w:hAnsi="Times New Roman" w:cs="Times New Roman"/>
-                <w:sz w:val="20"/>
-                <w:szCs w:val="20"/>
-              </w:rPr>
-            </w:pPr>
-            <w:r>
-              <w:rPr>
-                <w:rFonts w:ascii="Times New Roman" w:eastAsia="Times New Roman" w:hAnsi="Times New Roman" w:cs="Times New Roman"/>
-                <w:sz w:val="20"/>
-                <w:szCs w:val="20"/>
-              </w:rPr>
-              <w:t>42</w:t>
-            </w:r>
-          </w:p>
-        </w:tc>
-      </w:tr>
-      <w:tr>
-        <w:trPr>
-          <w:jc w:val="center"/>
-        </w:trPr>
-        <w:tc>
-          <w:tcPr>
-            <w:tcW w:w="1211" w:type="dxa"/>
-            <w:tcBorders>
-              <w:left w:val="single" w:sz="8" w:space="0" w:color="000000"/>
-            </w:tcBorders>
-            <w:tcMar>
-              <w:top w:w="100" w:type="dxa"/>
-              <w:left w:w="100" w:type="dxa"/>
-              <w:bottom w:w="100" w:type="dxa"/>
-              <w:right w:w="100" w:type="dxa"/>
-            </w:tcMar>
-            <w:vAlign w:val="bottom"/>
-          </w:tcPr>
-          <w:p>
-            <w:pPr>
-              <w:jc w:val="right"/>
-              <w:rPr>
-                <w:rFonts w:ascii="Times New Roman" w:eastAsia="Times New Roman" w:hAnsi="Times New Roman" w:cs="Times New Roman"/>
-                <w:sz w:val="20"/>
-                <w:szCs w:val="20"/>
-              </w:rPr>
-            </w:pPr>
-            <w:r>
-              <w:rPr>
-                <w:rFonts w:ascii="Times New Roman" w:eastAsia="Times New Roman" w:hAnsi="Times New Roman" w:cs="Times New Roman"/>
-                <w:sz w:val="20"/>
-                <w:szCs w:val="20"/>
-              </w:rPr>
-              <w:t>Robert Downey Jr.</w:t>
-            </w:r>
-          </w:p>
-        </w:tc>
-        <w:tc>
-          <w:tcPr>
-            <w:tcW w:w="1737" w:type="dxa"/>
-            <w:tcMar>
-              <w:top w:w="100" w:type="dxa"/>
-              <w:left w:w="100" w:type="dxa"/>
-              <w:bottom w:w="100" w:type="dxa"/>
-              <w:right w:w="100" w:type="dxa"/>
-            </w:tcMar>
-            <w:vAlign w:val="bottom"/>
-          </w:tcPr>
-          <w:p>
-            <w:pPr>
-              <w:jc w:val="right"/>
-              <w:rPr>
-                <w:rFonts w:ascii="Times New Roman" w:eastAsia="Times New Roman" w:hAnsi="Times New Roman" w:cs="Times New Roman"/>
-                <w:sz w:val="20"/>
-                <w:szCs w:val="20"/>
-              </w:rPr>
-            </w:pPr>
-            <w:r>
-              <w:rPr>
-                <w:rFonts w:ascii="Times New Roman" w:eastAsia="Times New Roman" w:hAnsi="Times New Roman" w:cs="Times New Roman"/>
-                <w:sz w:val="20"/>
-                <w:szCs w:val="20"/>
-              </w:rPr>
-              <w:t>Robin Williams</w:t>
-            </w:r>
-          </w:p>
-        </w:tc>
-        <w:tc>
-          <w:tcPr>
-            <w:tcW w:w="1252" w:type="dxa"/>
-            <w:tcMar>
-              <w:top w:w="100" w:type="dxa"/>
-              <w:left w:w="100" w:type="dxa"/>
-              <w:bottom w:w="100" w:type="dxa"/>
-              <w:right w:w="100" w:type="dxa"/>
-            </w:tcMar>
-            <w:vAlign w:val="bottom"/>
-          </w:tcPr>
-          <w:p>
-            <w:pPr>
-              <w:rPr>
-                <w:rFonts w:ascii="Times New Roman" w:eastAsia="Times New Roman" w:hAnsi="Times New Roman" w:cs="Times New Roman"/>
-                <w:sz w:val="24"/>
-                <w:szCs w:val="24"/>
-              </w:rPr>
-            </w:pPr>
-          </w:p>
-        </w:tc>
-        <w:tc>
-          <w:tcPr>
-            <w:tcW w:w="1210" w:type="dxa"/>
-            <w:tcMar>
-              <w:top w:w="100" w:type="dxa"/>
-              <w:left w:w="100" w:type="dxa"/>
-              <w:bottom w:w="100" w:type="dxa"/>
-              <w:right w:w="100" w:type="dxa"/>
-            </w:tcMar>
-            <w:vAlign w:val="bottom"/>
-          </w:tcPr>
-          <w:p>
-            <w:pPr>
-              <w:widowControl w:val="0"/>
-              <w:rPr>
-                <w:rFonts w:ascii="Times New Roman" w:eastAsia="Times New Roman" w:hAnsi="Times New Roman" w:cs="Times New Roman"/>
-                <w:sz w:val="24"/>
-                <w:szCs w:val="24"/>
-              </w:rPr>
-            </w:pPr>
-          </w:p>
-        </w:tc>
-        <w:tc>
-          <w:tcPr>
-            <w:tcW w:w="2064" w:type="dxa"/>
-            <w:tcBorders>
-              <w:right w:val="single" w:sz="8" w:space="0" w:color="000000"/>
-            </w:tcBorders>
-            <w:tcMar>
-              <w:top w:w="100" w:type="dxa"/>
-              <w:left w:w="100" w:type="dxa"/>
-              <w:bottom w:w="100" w:type="dxa"/>
-              <w:right w:w="100" w:type="dxa"/>
-            </w:tcMar>
-            <w:vAlign w:val="bottom"/>
-          </w:tcPr>
-          <w:p>
-            <w:pPr>
-              <w:widowControl w:val="0"/>
-              <w:rPr>
-                <w:rFonts w:ascii="Times New Roman" w:eastAsia="Times New Roman" w:hAnsi="Times New Roman" w:cs="Times New Roman"/>
-                <w:sz w:val="24"/>
-                <w:szCs w:val="24"/>
-              </w:rPr>
-            </w:pPr>
-          </w:p>
-        </w:tc>
-      </w:tr>
-      <w:tr>
-        <w:trPr>
-          <w:jc w:val="center"/>
-        </w:trPr>
-        <w:tc>
-          <w:tcPr>
-            <w:tcW w:w="1211" w:type="dxa"/>
-            <w:tcBorders>
-              <w:left w:val="single" w:sz="8" w:space="0" w:color="000000"/>
-            </w:tcBorders>
-            <w:tcMar>
-              <w:top w:w="100" w:type="dxa"/>
-              <w:left w:w="100" w:type="dxa"/>
-              <w:bottom w:w="100" w:type="dxa"/>
-              <w:right w:w="100" w:type="dxa"/>
-            </w:tcMar>
-            <w:vAlign w:val="bottom"/>
-          </w:tcPr>
-          <w:p>
-            <w:pPr>
-              <w:jc w:val="right"/>
-              <w:rPr>
-                <w:rFonts w:ascii="Times New Roman" w:eastAsia="Times New Roman" w:hAnsi="Times New Roman" w:cs="Times New Roman"/>
-                <w:sz w:val="20"/>
-                <w:szCs w:val="20"/>
-              </w:rPr>
-            </w:pPr>
-            <w:r>
-              <w:rPr>
-                <w:rFonts w:ascii="Times New Roman" w:eastAsia="Times New Roman" w:hAnsi="Times New Roman" w:cs="Times New Roman"/>
-                <w:sz w:val="20"/>
-                <w:szCs w:val="20"/>
-              </w:rPr>
-              <w:t>26</w:t>
-            </w:r>
-          </w:p>
-        </w:tc>
-        <w:tc>
-          <w:tcPr>
-            <w:tcW w:w="1737" w:type="dxa"/>
-            <w:tcMar>
-              <w:top w:w="100" w:type="dxa"/>
-              <w:left w:w="100" w:type="dxa"/>
-              <w:bottom w:w="100" w:type="dxa"/>
-              <w:right w:w="100" w:type="dxa"/>
-            </w:tcMar>
-            <w:vAlign w:val="bottom"/>
-          </w:tcPr>
-          <w:p>
-            <w:pPr>
-              <w:jc w:val="right"/>
-              <w:rPr>
-                <w:rFonts w:ascii="Times New Roman" w:eastAsia="Times New Roman" w:hAnsi="Times New Roman" w:cs="Times New Roman"/>
-                <w:sz w:val="20"/>
-                <w:szCs w:val="20"/>
-              </w:rPr>
-            </w:pPr>
-            <w:r>
-              <w:rPr>
-                <w:rFonts w:ascii="Times New Roman" w:eastAsia="Times New Roman" w:hAnsi="Times New Roman" w:cs="Times New Roman"/>
-                <w:sz w:val="20"/>
-                <w:szCs w:val="20"/>
-              </w:rPr>
-              <w:t>25</w:t>
-            </w:r>
-          </w:p>
-        </w:tc>
-        <w:tc>
-          <w:tcPr>
-            <w:tcW w:w="1252" w:type="dxa"/>
-            <w:tcMar>
-              <w:top w:w="100" w:type="dxa"/>
-              <w:left w:w="100" w:type="dxa"/>
-              <w:bottom w:w="100" w:type="dxa"/>
-              <w:right w:w="100" w:type="dxa"/>
-            </w:tcMar>
-            <w:vAlign w:val="bottom"/>
-          </w:tcPr>
-          <w:p>
-            <w:pPr>
-              <w:rPr>
-                <w:rFonts w:ascii="Times New Roman" w:eastAsia="Times New Roman" w:hAnsi="Times New Roman" w:cs="Times New Roman"/>
-                <w:sz w:val="24"/>
-                <w:szCs w:val="24"/>
-              </w:rPr>
-            </w:pPr>
-          </w:p>
-        </w:tc>
-        <w:tc>
-          <w:tcPr>
-            <w:tcW w:w="1210" w:type="dxa"/>
-            <w:tcMar>
-              <w:top w:w="100" w:type="dxa"/>
-              <w:left w:w="100" w:type="dxa"/>
-              <w:bottom w:w="100" w:type="dxa"/>
-              <w:right w:w="100" w:type="dxa"/>
-            </w:tcMar>
-            <w:vAlign w:val="bottom"/>
-          </w:tcPr>
-          <w:p>
-            <w:pPr>
-              <w:widowControl w:val="0"/>
-              <w:rPr>
-                <w:rFonts w:ascii="Times New Roman" w:eastAsia="Times New Roman" w:hAnsi="Times New Roman" w:cs="Times New Roman"/>
-                <w:sz w:val="24"/>
-                <w:szCs w:val="24"/>
-              </w:rPr>
-            </w:pPr>
-          </w:p>
-        </w:tc>
-        <w:tc>
-          <w:tcPr>
-            <w:tcW w:w="2064" w:type="dxa"/>
-            <w:tcBorders>
-              <w:right w:val="single" w:sz="8" w:space="0" w:color="000000"/>
-            </w:tcBorders>
-            <w:tcMar>
-              <w:top w:w="100" w:type="dxa"/>
-              <w:left w:w="100" w:type="dxa"/>
-              <w:bottom w:w="100" w:type="dxa"/>
-              <w:right w:w="100" w:type="dxa"/>
-            </w:tcMar>
-            <w:vAlign w:val="bottom"/>
-          </w:tcPr>
-          <w:p>
-            <w:pPr>
-              <w:widowControl w:val="0"/>
-              <w:rPr>
-                <w:rFonts w:ascii="Times New Roman" w:eastAsia="Times New Roman" w:hAnsi="Times New Roman" w:cs="Times New Roman"/>
-                <w:sz w:val="24"/>
-                <w:szCs w:val="24"/>
-              </w:rPr>
-            </w:pPr>
-          </w:p>
-        </w:tc>
-      </w:tr>
-      <w:tr>
-        <w:trPr>
-          <w:jc w:val="center"/>
-        </w:trPr>
-        <w:tc>
-          <w:tcPr>
-            <w:tcW w:w="1211" w:type="dxa"/>
-            <w:tcBorders>
-              <w:left w:val="single" w:sz="8" w:space="0" w:color="000000"/>
-              <w:bottom w:val="single" w:sz="8" w:space="0" w:color="000000"/>
-            </w:tcBorders>
-            <w:tcMar>
-              <w:top w:w="100" w:type="dxa"/>
-              <w:left w:w="100" w:type="dxa"/>
-              <w:bottom w:w="100" w:type="dxa"/>
-              <w:right w:w="100" w:type="dxa"/>
-            </w:tcMar>
-            <w:vAlign w:val="bottom"/>
-          </w:tcPr>
-          <w:p>
-            <w:pPr>
-              <w:widowControl w:val="0"/>
-              <w:rPr>
-                <w:rFonts w:ascii="Times New Roman" w:eastAsia="Times New Roman" w:hAnsi="Times New Roman" w:cs="Times New Roman"/>
-                <w:sz w:val="24"/>
-                <w:szCs w:val="24"/>
-              </w:rPr>
-            </w:pPr>
-          </w:p>
-        </w:tc>
-        <w:tc>
-          <w:tcPr>
-            <w:tcW w:w="1737" w:type="dxa"/>
-            <w:tcBorders>
-              <w:bottom w:val="single" w:sz="8" w:space="0" w:color="000000"/>
-            </w:tcBorders>
-            <w:tcMar>
-              <w:top w:w="100" w:type="dxa"/>
-              <w:left w:w="100" w:type="dxa"/>
-              <w:bottom w:w="100" w:type="dxa"/>
-              <w:right w:w="100" w:type="dxa"/>
-            </w:tcMar>
-            <w:vAlign w:val="bottom"/>
-          </w:tcPr>
-          <w:p>
-            <w:pPr>
-              <w:widowControl w:val="0"/>
-              <w:rPr>
-                <w:rFonts w:ascii="Times New Roman" w:eastAsia="Times New Roman" w:hAnsi="Times New Roman" w:cs="Times New Roman"/>
-                <w:sz w:val="24"/>
-                <w:szCs w:val="24"/>
-              </w:rPr>
-            </w:pPr>
-          </w:p>
-        </w:tc>
-        <w:tc>
-          <w:tcPr>
-            <w:tcW w:w="1252" w:type="dxa"/>
-            <w:tcBorders>
-              <w:bottom w:val="single" w:sz="8" w:space="0" w:color="000000"/>
-            </w:tcBorders>
-            <w:tcMar>
-              <w:top w:w="100" w:type="dxa"/>
-              <w:left w:w="100" w:type="dxa"/>
-              <w:bottom w:w="100" w:type="dxa"/>
-              <w:right w:w="100" w:type="dxa"/>
-            </w:tcMar>
-            <w:vAlign w:val="bottom"/>
-          </w:tcPr>
-          <w:p>
-            <w:pPr>
-              <w:widowControl w:val="0"/>
-              <w:rPr>
-                <w:rFonts w:ascii="Times New Roman" w:eastAsia="Times New Roman" w:hAnsi="Times New Roman" w:cs="Times New Roman"/>
-                <w:sz w:val="24"/>
-                <w:szCs w:val="24"/>
-              </w:rPr>
-            </w:pPr>
-          </w:p>
-        </w:tc>
-        <w:tc>
-          <w:tcPr>
-            <w:tcW w:w="1210" w:type="dxa"/>
-            <w:tcBorders>
-              <w:bottom w:val="single" w:sz="8" w:space="0" w:color="000000"/>
-            </w:tcBorders>
-            <w:tcMar>
-              <w:top w:w="100" w:type="dxa"/>
-              <w:left w:w="100" w:type="dxa"/>
-              <w:bottom w:w="100" w:type="dxa"/>
-              <w:right w:w="100" w:type="dxa"/>
-            </w:tcMar>
-            <w:vAlign w:val="bottom"/>
-          </w:tcPr>
-          <w:p>
-            <w:pPr>
-              <w:jc w:val="right"/>
-              <w:rPr>
-                <w:rFonts w:ascii="Times New Roman" w:eastAsia="Times New Roman" w:hAnsi="Times New Roman" w:cs="Times New Roman"/>
-                <w:sz w:val="20"/>
-                <w:szCs w:val="20"/>
-              </w:rPr>
-            </w:pPr>
-            <w:r>
-              <w:rPr>
-                <w:rFonts w:ascii="Times New Roman" w:eastAsia="Times New Roman" w:hAnsi="Times New Roman" w:cs="Times New Roman"/>
-                <w:sz w:val="20"/>
-                <w:szCs w:val="20"/>
-              </w:rPr>
-              <w:t xml:space="preserve"> </w:t>
-            </w:r>
-          </w:p>
-        </w:tc>
-        <w:tc>
-          <w:tcPr>
-            <w:tcW w:w="2064" w:type="dxa"/>
-            <w:tcBorders>
-              <w:bottom w:val="single" w:sz="8" w:space="0" w:color="000000"/>
-              <w:right w:val="single" w:sz="8" w:space="0" w:color="000000"/>
-            </w:tcBorders>
-            <w:tcMar>
-              <w:top w:w="100" w:type="dxa"/>
-              <w:left w:w="100" w:type="dxa"/>
-              <w:bottom w:w="100" w:type="dxa"/>
-              <w:right w:w="100" w:type="dxa"/>
-            </w:tcMar>
-            <w:vAlign w:val="bottom"/>
-          </w:tcPr>
-          <w:p>
-            <w:pPr>
-              <w:jc w:val="right"/>
-              <w:rPr>
-                <w:rFonts w:ascii="Times New Roman" w:eastAsia="Times New Roman" w:hAnsi="Times New Roman" w:cs="Times New Roman"/>
-                <w:sz w:val="20"/>
-                <w:szCs w:val="20"/>
-              </w:rPr>
-            </w:pPr>
-            <w:r>
-              <w:rPr>
-                <w:rFonts w:ascii="Times New Roman" w:eastAsia="Times New Roman" w:hAnsi="Times New Roman" w:cs="Times New Roman"/>
-                <w:sz w:val="20"/>
-                <w:szCs w:val="20"/>
-              </w:rPr>
-              <w:t xml:space="preserve"> </w:t>
             </w:r>
           </w:p>
         </w:tc>
@@ -44722,7 +44940,32 @@
           <w:sz w:val="24"/>
           <w:szCs w:val="24"/>
         </w:rPr>
-        <w:t>The model we found for actors is fine, there is no sign of curvilinear form.  The adjusted R2 for the best model we choose is about 0.56, which is not very high, however the RMSE for train/holdout is really high , indicating that it may be hard to predict the gross of films using the data given and high variability is to be expected when doing an analysis within the film  industry. One thing to be noticed, when fitting the best model selected by regsubsets, most of the variables we kept are not related to actors and only 3 of the actors shows statistical significance for the response variable.</w:t>
+        <w:t>The model we found for actors is fine, there is no sign of curvilinear form.  The adjusted R2 for the best model we choose is about 0.56, which is not very high, however the RMSE f</w:t>
+      </w:r>
+      <w:r>
+        <w:rPr>
+          <w:rFonts w:ascii="Times New Roman" w:eastAsia="Times New Roman" w:hAnsi="Times New Roman" w:cs="Times New Roman"/>
+          <w:sz w:val="24"/>
+          <w:szCs w:val="24"/>
+        </w:rPr>
+        <w:t>or train/holdout is really high</w:t>
+      </w:r>
+      <w:r>
+        <w:rPr>
+          <w:rFonts w:ascii="Times New Roman" w:eastAsia="Times New Roman" w:hAnsi="Times New Roman" w:cs="Times New Roman"/>
+          <w:sz w:val="24"/>
+          <w:szCs w:val="24"/>
+        </w:rPr>
+        <w:t xml:space="preserve">, indicating that it may be hard to predict the gross of films using the data given and high variability is to be expected when doing an analysis within the film  </w:t>
+      </w:r>
+      <w:r>
+        <w:rPr>
+          <w:rFonts w:ascii="Times New Roman" w:eastAsia="Times New Roman" w:hAnsi="Times New Roman" w:cs="Times New Roman"/>
+          <w:sz w:val="24"/>
+          <w:szCs w:val="24"/>
+        </w:rPr>
+        <w:lastRenderedPageBreak/>
+        <w:t>industry. One thing to be noticed, when fitting the best model selected by regsubsets, most of the variables we kept are not related to actors and only 3 of the actors shows statistical significance for the response variable.</w:t>
       </w:r>
     </w:p>
     <w:p>
@@ -44788,7 +45031,55 @@
           <w:sz w:val="24"/>
           <w:szCs w:val="24"/>
         </w:rPr>
-        <w:t>Predicting movie box office success by gross is considered extremely difficult. Since the monetary success of a movie depends on a great deal of factors that cannot be easily predicted upon. In this investigation models were found that could fit the data reasonably well, but were not completely accurate since how well movies perform varies widely.</w:t>
+        <w:t xml:space="preserve">Predicting movie box office success by gross </w:t>
+      </w:r>
+      <w:r>
+        <w:rPr>
+          <w:rFonts w:ascii="Times New Roman" w:eastAsia="Times New Roman" w:hAnsi="Times New Roman" w:cs="Times New Roman"/>
+          <w:sz w:val="24"/>
+          <w:szCs w:val="24"/>
+        </w:rPr>
+        <w:t xml:space="preserve">revenue </w:t>
+      </w:r>
+      <w:r>
+        <w:rPr>
+          <w:rFonts w:ascii="Times New Roman" w:eastAsia="Times New Roman" w:hAnsi="Times New Roman" w:cs="Times New Roman"/>
+          <w:sz w:val="24"/>
+          <w:szCs w:val="24"/>
+        </w:rPr>
+        <w:t xml:space="preserve">is </w:t>
+      </w:r>
+      <w:r>
+        <w:rPr>
+          <w:rFonts w:ascii="Times New Roman" w:eastAsia="Times New Roman" w:hAnsi="Times New Roman" w:cs="Times New Roman"/>
+          <w:sz w:val="24"/>
+          <w:szCs w:val="24"/>
+        </w:rPr>
+        <w:t>extremely difficult s</w:t>
+      </w:r>
+      <w:r>
+        <w:rPr>
+          <w:rFonts w:ascii="Times New Roman" w:eastAsia="Times New Roman" w:hAnsi="Times New Roman" w:cs="Times New Roman"/>
+          <w:sz w:val="24"/>
+          <w:szCs w:val="24"/>
+        </w:rPr>
+        <w:t xml:space="preserve">ince the monetary success of a movie depends on a great deal of factors that cannot be easily predicted upon. In this investigation models were found could fit the data reasonably well, but were not completely accurate </w:t>
+      </w:r>
+      <w:r>
+        <w:rPr>
+          <w:rFonts w:ascii="Times New Roman" w:eastAsia="Times New Roman" w:hAnsi="Times New Roman" w:cs="Times New Roman"/>
+          <w:sz w:val="24"/>
+          <w:szCs w:val="24"/>
+        </w:rPr>
+        <w:t>because movie performance</w:t>
+      </w:r>
+      <w:r>
+        <w:rPr>
+          <w:rFonts w:ascii="Times New Roman" w:eastAsia="Times New Roman" w:hAnsi="Times New Roman" w:cs="Times New Roman"/>
+          <w:sz w:val="24"/>
+          <w:szCs w:val="24"/>
+        </w:rPr>
+        <w:t xml:space="preserve"> varies widely.</w:t>
       </w:r>
     </w:p>
     <w:p>
@@ -48284,7 +48575,6 @@
         <w:rPr>
           <w:rFonts w:ascii="Times New Roman" w:hAnsi="Times New Roman"/>
           <w:noProof/>
-          <w:lang w:eastAsia="zh-CN" w:bidi="th-TH"/>
         </w:rPr>
         <w:drawing>
           <wp:inline distT="114300" distB="114300" distL="114300" distR="114300" wp14:anchorId="58EFBF13" wp14:editId="00820F14">
@@ -50144,7 +50434,7 @@
 </file>
 
 <file path=customXml/itemProps1.xml><?xml version="1.0" encoding="utf-8"?>
-<ds:datastoreItem xmlns:ds="http://schemas.openxmlformats.org/officeDocument/2006/customXml" ds:itemID="{6CEA5886-82EE-5C4F-B62D-0F7E6062588D}">
+<ds:datastoreItem xmlns:ds="http://schemas.openxmlformats.org/officeDocument/2006/customXml" ds:itemID="{002F22D1-89F4-4C45-9A1E-E6E5BC07520B}">
   <ds:schemaRefs>
     <ds:schemaRef ds:uri="http://schemas.openxmlformats.org/officeDocument/2006/bibliography"/>
   </ds:schemaRefs>
